--- a/Exercise 1/report.docx
+++ b/Exercise 1/report.docx
@@ -857,7 +857,7 @@
     </w:p>
     <w:p>
       <w:pPr>
-        <w:pStyle w:val="844"/>
+        <w:pStyle w:val="875"/>
         <w:numPr>
           <w:ilvl w:val="0"/>
           <w:numId w:val="1"/>
@@ -1928,7 +1928,7 @@
     </w:p>
     <w:p>
       <w:pPr>
-        <w:pStyle w:val="844"/>
+        <w:pStyle w:val="875"/>
         <w:numPr>
           <w:ilvl w:val="0"/>
           <w:numId w:val="1"/>
@@ -2222,7 +2222,7 @@
     </w:p>
     <w:p>
       <w:pPr>
-        <w:pStyle w:val="844"/>
+        <w:pStyle w:val="875"/>
         <w:numPr>
           <w:ilvl w:val="0"/>
           <w:numId w:val="3"/>
@@ -2826,7 +2826,7 @@
     </w:p>
     <w:p>
       <w:pPr>
-        <w:pStyle w:val="844"/>
+        <w:pStyle w:val="875"/>
         <w:numPr>
           <w:ilvl w:val="0"/>
           <w:numId w:val="3"/>
@@ -2866,6 +2866,7 @@
           <w:highlight w:val="none"/>
         </w:rPr>
       </w:r>
+      <w:r/>
     </w:p>
     <w:p>
       <w:pPr>
@@ -2958,23 +2959,37 @@
           <w:highlight w:val="none"/>
           <w:lang w:val="el-GR"/>
         </w:rPr>
-        <w:t xml:space="preserve">δηλαδή θέλουμε να ταξινομήσουμε τα δεδομένα εισόδου σε μια σειρά από αμοιβαία αποκλειόμενες ετικέτες  θα χρησιμοποιήσουμε ένα νευρώνα ανά κλάση (άρα το πλήθος των νευρώνων ισούται με το πλήθος των κλάσεων δηλαδή 5) . Ο κάθε νευρώνας επιστρέφει την πιθανότητα με την οποία ταξινομείται η είσοδος στην κλάση στην οποία αντιστοιχεί.</w:t>
-      </w:r>
-      <w:r>
-        <w:rPr>
-          <w:rFonts w:ascii="Trebuchet MS" w:hAnsi="Trebuchet MS" w:cs="Trebuchet MS"/>
-          <w:b w:val="0"/>
-          <w:bCs w:val="0"/>
-          <w:color w:val="000000" w:themeColor="text1"/>
-          <w:sz w:val="22"/>
-          <w:szCs w:val="22"/>
-          <w:highlight w:val="none"/>
-        </w:rPr>
-      </w:r>
+        <w:t xml:space="preserve">δηλαδή θέλουμε να ταξινομήσουμε τα δεδομένα εισόδου σε μια σειρά από αμοι</w:t>
+      </w:r>
+      <w:r>
+        <w:rPr>
+          <w:rFonts w:ascii="Trebuchet MS" w:hAnsi="Trebuchet MS" w:cs="Trebuchet MS"/>
+          <w:b w:val="0"/>
+          <w:bCs w:val="0"/>
+          <w:color w:val="000000" w:themeColor="text1"/>
+          <w:sz w:val="22"/>
+          <w:szCs w:val="22"/>
+          <w:highlight w:val="none"/>
+          <w:lang w:val="el-GR"/>
+        </w:rPr>
+        <w:t xml:space="preserve">βαία αποκλειόμενες ετικέτες  θα χρησιμοποιήσουμε ένα νευρώνα ανά κλάση (άρα το πλήθος των νευρώνων ισούται με το πλήθος των κλάσεων δηλαδή 5) . Ο κάθε νευρώνας επιστρέφει την πιθανότητα με την οποία ταξινομείται η είσοδος στην κλάση στην οποία αντιστοιχεί.</w:t>
+      </w:r>
+      <w:r>
+        <w:rPr>
+          <w:rFonts w:ascii="Trebuchet MS" w:hAnsi="Trebuchet MS" w:cs="Trebuchet MS"/>
+          <w:b w:val="0"/>
+          <w:bCs w:val="0"/>
+          <w:color w:val="000000" w:themeColor="text1"/>
+          <w:sz w:val="22"/>
+          <w:szCs w:val="22"/>
+          <w:highlight w:val="none"/>
+        </w:rPr>
+      </w:r>
+      <w:r/>
     </w:p>
     <w:p>
       <w:pPr>
-        <w:pStyle w:val="844"/>
+        <w:pStyle w:val="875"/>
         <w:numPr>
           <w:ilvl w:val="0"/>
           <w:numId w:val="3"/>
@@ -3015,6 +3030,7 @@
           <w:lang w:val="el-GR"/>
         </w:rPr>
       </w:r>
+      <w:r/>
     </w:p>
     <w:p>
       <w:pPr>
@@ -3042,19 +3058,33 @@
           <w:highlight w:val="none"/>
           <w:lang w:val="el-GR"/>
         </w:rPr>
-        <w:t xml:space="preserve">Η συνάρτηση ενεργοποίησης των κρυφών νευρώνων πρέπει να είναι μη γραμμική καθώς μια γραμμική συνάρτηση ενεργοποίησης θα σήμαινε απλώς ότι οι έξοδοι των νευρώνων είναι ένας γραμμικός συνδυασμός των εισόδων τους καθιστώντας αχρείαστη την ύπαρξη κρυφών επιπέδων νευρώνων. Βασική προϋπόθεση της συνάρτησης ενεργοποίησης είναι να είναι διαφορίσιμη καθώς η παράγωγός της χρησιμοποιείται από τον Αλγόριθμο Πίσω Διάδοσης για τον υπολογισμό των βαρών. Συνήθως για τους κρυφούς κόμβους χρησιμοποιούνται τρεις συναρτήσεις:</w:t>
-      </w:r>
-      <w:r>
-        <w:rPr>
-          <w:rFonts w:ascii="Trebuchet MS" w:hAnsi="Trebuchet MS" w:cs="Trebuchet MS"/>
-          <w:b w:val="0"/>
-          <w:bCs w:val="0"/>
-          <w:color w:val="000000" w:themeColor="text1"/>
-          <w:sz w:val="22"/>
-          <w:szCs w:val="22"/>
-          <w:highlight w:val="none"/>
-        </w:rPr>
-      </w:r>
+        <w:t xml:space="preserve">Η συνάρτηση ενεργοποίησης των κρυφών νευρώνων πρέπει να είναι μη γραμμική καθώς μια γραμμική συνάρτηση ενεργοποίησης θα σήμαινε απλώς ότι οι έξοδοι των νευρώνων είναι ένας γραμμικός συνδυασμός των εισόδων τους καθιστώντας αχρείαστη την ύπαρξη κρυφών επιπέ</w:t>
+      </w:r>
+      <w:r>
+        <w:rPr>
+          <w:rFonts w:ascii="Trebuchet MS" w:hAnsi="Trebuchet MS" w:cs="Trebuchet MS"/>
+          <w:b w:val="0"/>
+          <w:bCs w:val="0"/>
+          <w:color w:val="000000" w:themeColor="text1"/>
+          <w:sz w:val="22"/>
+          <w:szCs w:val="22"/>
+          <w:highlight w:val="none"/>
+          <w:lang w:val="el-GR"/>
+        </w:rPr>
+        <w:t xml:space="preserve">δων νευρώνων. Βασική προϋπόθεση της συνάρτησης ενεργοποίησης είναι να είναι διαφορίσιμη καθώς η παράγωγός της χρησιμοποιείται από τον Αλγόριθμο Πίσω Διάδοσης για τον υπολογισμό των βαρών. Συνήθως για τους κρυφούς κόμβους χρησιμοποιούνται τρεις συναρτήσεις:</w:t>
+      </w:r>
+      <w:r>
+        <w:rPr>
+          <w:rFonts w:ascii="Trebuchet MS" w:hAnsi="Trebuchet MS" w:cs="Trebuchet MS"/>
+          <w:b w:val="0"/>
+          <w:bCs w:val="0"/>
+          <w:color w:val="000000" w:themeColor="text1"/>
+          <w:sz w:val="22"/>
+          <w:szCs w:val="22"/>
+          <w:highlight w:val="none"/>
+        </w:rPr>
+      </w:r>
+      <w:r/>
     </w:p>
     <w:p>
       <w:pPr>
@@ -3095,6 +3125,7 @@
           <w:highlight w:val="none"/>
         </w:rPr>
       </w:r>
+      <w:r/>
     </w:p>
     <w:p>
       <w:pPr>
@@ -3210,7 +3241,130 @@
           <w:lang w:val="el-GR"/>
         </w:rPr>
       </w:r>
-      <w:r>
+      <w:r/>
+    </w:p>
+    <w:p>
+      <w:pPr>
+        <w:pStyle w:val="725"/>
+        <w:ind w:left="709"/>
+        <w:rPr>
+          <w:sz w:val="14"/>
+          <w:szCs w:val="14"/>
+        </w:rPr>
+      </w:pPr>
+      <w:r>
+        <w:rPr>
+          <w:sz w:val="14"/>
+          <w:szCs w:val="14"/>
+        </w:rPr>
+      </w:r>
+      <w:r>
+        <w:rPr>
+          <w:sz w:val="14"/>
+          <w:szCs w:val="14"/>
+        </w:rPr>
+        <w:t xml:space="preserve">Πηγή: https://www.aitude.com</w:t>
+      </w:r>
+      <w:r>
+        <w:rPr>
+          <w:sz w:val="14"/>
+          <w:szCs w:val="14"/>
+          <w:lang w:val="el-GR"/>
+        </w:rPr>
+        <w:t xml:space="preserve">/</w:t>
+      </w:r>
+      <w:r>
+        <w:rPr>
+          <w:sz w:val="14"/>
+          <w:szCs w:val="14"/>
+        </w:rPr>
+      </w:r>
+      <w:r/>
+    </w:p>
+    <w:p>
+      <w:pPr>
+        <w:ind w:left="709" w:firstLine="0"/>
+        <w:jc w:val="left"/>
+        <w:rPr>
+          <w:rFonts w:ascii="Trebuchet MS" w:hAnsi="Trebuchet MS" w:cs="Trebuchet MS"/>
+          <w:b w:val="0"/>
+          <w:bCs w:val="0"/>
+          <w:color w:val="000000" w:themeColor="text1"/>
+          <w:sz w:val="22"/>
+          <w:szCs w:val="22"/>
+          <w:highlight w:val="none"/>
+          <w:lang w:val="en-GB"/>
+        </w:rPr>
+      </w:pPr>
+      <w:r>
+        <w:rPr>
+          <w:rFonts w:ascii="Trebuchet MS" w:hAnsi="Trebuchet MS" w:cs="Trebuchet MS"/>
+          <w:b w:val="0"/>
+          <w:bCs w:val="0"/>
+          <w:color w:val="000000" w:themeColor="text1"/>
+          <w:sz w:val="22"/>
+          <w:szCs w:val="22"/>
+          <w:highlight w:val="none"/>
+          <w:lang w:val="el-GR"/>
+        </w:rPr>
+        <w:t xml:space="preserve">Η λογιστική συνάρτηση χρησιμοποιείται ως συνάρτηση ενεργοποίησης για τους κρυφούς </w:t>
+      </w:r>
+      <w:r>
+        <w:rPr>
+          <w:rFonts w:ascii="Trebuchet MS" w:hAnsi="Trebuchet MS" w:cs="Trebuchet MS"/>
+          <w:b w:val="0"/>
+          <w:bCs w:val="0"/>
+          <w:color w:val="000000" w:themeColor="text1"/>
+          <w:sz w:val="22"/>
+          <w:szCs w:val="22"/>
+          <w:highlight w:val="none"/>
+          <w:lang w:val="el-GR"/>
+        </w:rPr>
+        <w:t xml:space="preserve">νευρώνες καθώς πληροί τα κριτήρια που περιγράψαμε παραπάνω ωστόσο παρουσιάζει δύο βασικά προβλήματα. Πρώτον ότι δεν έχει κέντρο το μηδέν πράγμα το οποίο μπορεί </w:t>
+      </w:r>
+      <w:r>
+        <w:rPr>
+          <w:rFonts w:ascii="Trebuchet MS" w:hAnsi="Trebuchet MS" w:cs="Trebuchet MS"/>
+          <w:b w:val="0"/>
+          <w:bCs w:val="0"/>
+          <w:color w:val="000000" w:themeColor="text1"/>
+          <w:sz w:val="22"/>
+          <w:szCs w:val="22"/>
+          <w:highlight w:val="none"/>
+          <w:lang w:val="el-GR"/>
+        </w:rPr>
+        <w:t xml:space="preserve">να οδηγήσει σε ταλαντώσεις στη μεταβολή των βαρών. Δεύτερον ότι όταν η έξοδος του νευρώνα βρίσκεται στα όρια της συνάρτησης η παράγωγος τείνει στο μηδέν με αποτέλεσμα ο νευρώνας να μη συνεισφέρει στην πίσω διάδοση του λάθους. Το φαινόμενο αυτό ονομάζεται g</w:t>
+      </w:r>
+      <w:r>
+        <w:rPr>
+          <w:rFonts w:ascii="Trebuchet MS" w:hAnsi="Trebuchet MS" w:cs="Trebuchet MS"/>
+          <w:b w:val="0"/>
+          <w:bCs w:val="0"/>
+          <w:color w:val="000000" w:themeColor="text1"/>
+          <w:sz w:val="22"/>
+          <w:szCs w:val="22"/>
+          <w:highlight w:val="none"/>
+          <w:lang w:val="en-GB"/>
+        </w:rPr>
+        <w:t xml:space="preserve">radient kill.</w:t>
+      </w:r>
+      <w:r>
+        <w:rPr>
+          <w:rFonts w:ascii="Trebuchet MS" w:hAnsi="Trebuchet MS" w:cs="Trebuchet MS"/>
+          <w:b w:val="0"/>
+          <w:bCs w:val="0"/>
+          <w:color w:val="000000" w:themeColor="text1"/>
+          <w:sz w:val="24"/>
+          <w:szCs w:val="24"/>
+          <w:highlight w:val="none"/>
+        </w:rPr>
+      </w:r>
+      <w:r/>
+    </w:p>
+    <w:p>
+      <w:pPr>
+        <w:ind w:left="709" w:firstLine="0"/>
+        <w:jc w:val="left"/>
         <w:rPr>
           <w:rFonts w:ascii="Trebuchet MS" w:hAnsi="Trebuchet MS" w:cs="Trebuchet MS"/>
           <w:b/>
@@ -3221,176 +3375,58 @@
           <w:highlight w:val="none"/>
           <w:lang w:val="el-GR"/>
         </w:rPr>
-      </w:r>
-    </w:p>
-    <w:p>
-      <w:pPr>
-        <w:pStyle w:val="694"/>
-        <w:ind w:left="709"/>
-        <w:rPr>
-          <w:sz w:val="14"/>
-          <w:szCs w:val="14"/>
-        </w:rPr>
-      </w:pPr>
-      <w:r>
-        <w:rPr>
-          <w:sz w:val="14"/>
-          <w:szCs w:val="14"/>
-        </w:rPr>
-      </w:r>
-      <w:r>
-        <w:rPr>
-          <w:sz w:val="14"/>
-          <w:szCs w:val="14"/>
-        </w:rPr>
-        <w:t xml:space="preserve">Πηγή: https://www.aitude.com</w:t>
-      </w:r>
-      <w:r>
-        <w:rPr>
-          <w:sz w:val="14"/>
-          <w:szCs w:val="14"/>
-          <w:lang w:val="el-GR"/>
-        </w:rPr>
-        <w:t xml:space="preserve">/</w:t>
-      </w:r>
-      <w:r>
-        <w:rPr>
-          <w:sz w:val="14"/>
-          <w:szCs w:val="14"/>
-        </w:rPr>
-      </w:r>
-    </w:p>
-    <w:p>
-      <w:pPr>
-        <w:ind w:left="709" w:firstLine="0"/>
-        <w:jc w:val="left"/>
-        <w:rPr>
-          <w:rFonts w:ascii="Trebuchet MS" w:hAnsi="Trebuchet MS" w:cs="Trebuchet MS"/>
-          <w:b w:val="0"/>
-          <w:bCs w:val="0"/>
-          <w:color w:val="000000" w:themeColor="text1"/>
-          <w:sz w:val="22"/>
-          <w:szCs w:val="22"/>
-          <w:highlight w:val="none"/>
-          <w:lang w:val="en-GB"/>
-        </w:rPr>
-      </w:pPr>
-      <w:r>
-        <w:rPr>
-          <w:rFonts w:ascii="Trebuchet MS" w:hAnsi="Trebuchet MS" w:cs="Trebuchet MS"/>
-          <w:b w:val="0"/>
-          <w:bCs w:val="0"/>
-          <w:color w:val="000000" w:themeColor="text1"/>
-          <w:sz w:val="22"/>
-          <w:szCs w:val="22"/>
-          <w:highlight w:val="none"/>
-          <w:lang w:val="el-GR"/>
-        </w:rPr>
-        <w:t xml:space="preserve">Η λογιστική συνάρτηση χρησιμοποιείται ως συνάρτηση ενεργοποίησης για τους κρυφούς </w:t>
-      </w:r>
-      <w:r>
-        <w:rPr>
-          <w:rFonts w:ascii="Trebuchet MS" w:hAnsi="Trebuchet MS" w:cs="Trebuchet MS"/>
-          <w:b w:val="0"/>
-          <w:bCs w:val="0"/>
-          <w:color w:val="000000" w:themeColor="text1"/>
-          <w:sz w:val="22"/>
-          <w:szCs w:val="22"/>
-          <w:highlight w:val="none"/>
-          <w:lang w:val="el-GR"/>
-        </w:rPr>
-        <w:t xml:space="preserve">νευρώνες καθώς πληροί τα κριτήρια που περιγράψαμε παραπάνω ωστόσο παρουσιάζει δύο βασικά προβλήματα. Πρώτον ότι δεν έχει κέντρο το μηδέν πράγμα το οποίο μπορεί να οδηγήσει σε ταλαντώσεις στη μεταβολή των βαρών. Δεύτερον ότι όταν η έξοδος του νευρώνα βρίσκεται στα όρια της συνάρτησης η παράγωγος τείνει στο μηδέν με αποτέλεσμα ο νευρώνας να μη συνεισφέρει στην πίσω διάδοση του λάθους. Το φαινόμενο αυτό ονομάζεται g</w:t>
-      </w:r>
-      <w:r>
-        <w:rPr>
-          <w:rFonts w:ascii="Trebuchet MS" w:hAnsi="Trebuchet MS" w:cs="Trebuchet MS"/>
-          <w:b w:val="0"/>
-          <w:bCs w:val="0"/>
-          <w:color w:val="000000" w:themeColor="text1"/>
-          <w:sz w:val="22"/>
-          <w:szCs w:val="22"/>
-          <w:highlight w:val="none"/>
-          <w:lang w:val="en-GB"/>
-        </w:rPr>
-        <w:t xml:space="preserve">radient kill.</w:t>
-      </w:r>
-      <w:r>
-        <w:rPr>
-          <w:rFonts w:ascii="Trebuchet MS" w:hAnsi="Trebuchet MS" w:cs="Trebuchet MS"/>
-          <w:b w:val="0"/>
-          <w:bCs w:val="0"/>
+      </w:pPr>
+      <w:r>
+        <w:rPr>
+          <w:rFonts w:ascii="Trebuchet MS" w:hAnsi="Trebuchet MS" w:cs="Trebuchet MS"/>
+          <w:b/>
+          <w:bCs/>
+          <w:color w:val="000000" w:themeColor="text1"/>
+          <w:sz w:val="22"/>
+          <w:szCs w:val="22"/>
+          <w:highlight w:val="none"/>
+          <w:lang w:val="el-GR"/>
+        </w:rPr>
+        <w:t xml:space="preserve">Συνάρτηση Υπερβολικής Εφαπτομένης (</w:t>
+      </w:r>
+      <w:r>
+        <w:rPr>
+          <w:rFonts w:ascii="Trebuchet MS" w:hAnsi="Trebuchet MS" w:cs="Trebuchet MS"/>
+          <w:b/>
+          <w:bCs/>
+          <w:color w:val="000000" w:themeColor="text1"/>
+          <w:sz w:val="22"/>
+          <w:szCs w:val="22"/>
+          <w:highlight w:val="none"/>
+          <w:lang w:val="el-GR"/>
+        </w:rPr>
+        <w:t xml:space="preserve">Tanh</w:t>
+      </w:r>
+      <w:r>
+        <w:rPr>
+          <w:rFonts w:ascii="Trebuchet MS" w:hAnsi="Trebuchet MS" w:cs="Trebuchet MS"/>
+          <w:b/>
+          <w:bCs/>
+          <w:color w:val="000000" w:themeColor="text1"/>
+          <w:sz w:val="22"/>
+          <w:szCs w:val="22"/>
+          <w:highlight w:val="none"/>
+          <w:lang w:val="el-GR"/>
+        </w:rPr>
+        <w:t xml:space="preserve">)</w:t>
+      </w:r>
+      <w:r>
+        <w:rPr>
+          <w:rFonts w:ascii="Trebuchet MS" w:hAnsi="Trebuchet MS" w:cs="Trebuchet MS"/>
+          <w:b/>
+          <w:bCs/>
           <w:color w:val="000000" w:themeColor="text1"/>
           <w:sz w:val="24"/>
           <w:szCs w:val="24"/>
           <w:highlight w:val="none"/>
         </w:rPr>
       </w:r>
-    </w:p>
-    <w:p>
-      <w:pPr>
-        <w:ind w:left="709" w:firstLine="0"/>
-        <w:jc w:val="left"/>
-        <w:rPr>
-          <w:rFonts w:ascii="Trebuchet MS" w:hAnsi="Trebuchet MS" w:cs="Trebuchet MS"/>
-          <w:b/>
-          <w:bCs/>
-          <w:color w:val="000000" w:themeColor="text1"/>
-          <w:sz w:val="22"/>
-          <w:szCs w:val="22"/>
-          <w:highlight w:val="none"/>
-          <w:lang w:val="el-GR"/>
-        </w:rPr>
-      </w:pPr>
-      <w:r>
-        <w:rPr>
-          <w:rFonts w:ascii="Trebuchet MS" w:hAnsi="Trebuchet MS" w:cs="Trebuchet MS"/>
-          <w:b/>
-          <w:bCs/>
-          <w:color w:val="000000" w:themeColor="text1"/>
-          <w:sz w:val="22"/>
-          <w:szCs w:val="22"/>
-          <w:highlight w:val="none"/>
-          <w:lang w:val="el-GR"/>
-        </w:rPr>
-        <w:t xml:space="preserve">Συνάρτηση Υπερβολικής Εφαπτομένης (</w:t>
-      </w:r>
-      <w:r>
-        <w:rPr>
-          <w:rFonts w:ascii="Trebuchet MS" w:hAnsi="Trebuchet MS" w:cs="Trebuchet MS"/>
-          <w:b/>
-          <w:bCs/>
-          <w:color w:val="000000" w:themeColor="text1"/>
-          <w:sz w:val="22"/>
-          <w:szCs w:val="22"/>
-          <w:highlight w:val="none"/>
-          <w:lang w:val="el-GR"/>
-        </w:rPr>
-        <w:t xml:space="preserve">Tanh</w:t>
-      </w:r>
-      <w:r>
-        <w:rPr>
-          <w:rFonts w:ascii="Trebuchet MS" w:hAnsi="Trebuchet MS" w:cs="Trebuchet MS"/>
-          <w:b/>
-          <w:bCs/>
-          <w:color w:val="000000" w:themeColor="text1"/>
-          <w:sz w:val="22"/>
-          <w:szCs w:val="22"/>
-          <w:highlight w:val="none"/>
-          <w:lang w:val="el-GR"/>
-        </w:rPr>
-        <w:t xml:space="preserve">)</w:t>
-      </w:r>
-      <w:r>
-        <w:rPr>
-          <w:rFonts w:ascii="Trebuchet MS" w:hAnsi="Trebuchet MS" w:cs="Trebuchet MS"/>
-          <w:b/>
-          <w:bCs/>
-          <w:color w:val="000000" w:themeColor="text1"/>
-          <w:sz w:val="24"/>
-          <w:szCs w:val="24"/>
-          <w:highlight w:val="none"/>
-        </w:rPr>
-      </w:r>
+      <w:r/>
     </w:p>
     <w:p>
       <w:pPr>
@@ -3494,10 +3530,11 @@
           <w:highlight w:val="none"/>
         </w:rPr>
       </w:r>
+      <w:r/>
     </w:p>
     <w:p>
       <w:pPr>
-        <w:pStyle w:val="694"/>
+        <w:pStyle w:val="725"/>
         <w:ind w:left="709"/>
         <w:rPr>
           <w:sz w:val="14"/>
@@ -3525,6 +3562,7 @@
           <w:szCs w:val="14"/>
         </w:rPr>
       </w:r>
+      <w:r/>
     </w:p>
     <w:p>
       <w:pPr>
@@ -3579,6 +3617,7 @@
           <w:lang w:val="el-GR"/>
         </w:rPr>
       </w:r>
+      <w:r/>
     </w:p>
     <w:p>
       <w:pPr>
@@ -3619,6 +3658,7 @@
           <w:lang w:val="en-GB"/>
         </w:rPr>
       </w:r>
+      <w:r/>
     </w:p>
     <w:p>
       <w:pPr>
@@ -3659,6 +3699,7 @@
           <w:lang w:val="en-GB"/>
         </w:rPr>
       </w:r>
+      <w:r/>
     </w:p>
     <w:p>
       <w:pPr>
@@ -3699,6 +3740,7 @@
           <w:lang w:val="en-GB"/>
         </w:rPr>
       </w:r>
+      <w:r/>
     </w:p>
     <w:p>
       <w:pPr>
@@ -3739,6 +3781,7 @@
           <w:lang w:val="en-GB"/>
         </w:rPr>
       </w:r>
+      <w:r/>
     </w:p>
     <w:p>
       <w:pPr>
@@ -3779,6 +3822,7 @@
           <w:lang w:val="en-GB"/>
         </w:rPr>
       </w:r>
+      <w:r/>
     </w:p>
     <w:p>
       <w:pPr>
@@ -3819,6 +3863,7 @@
           <w:highlight w:val="none"/>
         </w:rPr>
       </w:r>
+      <w:r/>
     </w:p>
     <w:p>
       <w:pPr>
@@ -3923,10 +3968,11 @@
           <w:lang w:val="el-GR"/>
         </w:rPr>
       </w:r>
+      <w:r/>
     </w:p>
     <w:p>
       <w:pPr>
-        <w:pStyle w:val="694"/>
+        <w:pStyle w:val="725"/>
         <w:ind w:left="709"/>
         <w:rPr>
           <w:sz w:val="14"/>
@@ -3954,6 +4000,7 @@
           <w:szCs w:val="14"/>
         </w:rPr>
       </w:r>
+      <w:r/>
     </w:p>
     <w:p>
       <w:pPr>
@@ -4098,24 +4145,38 @@
           <w:highlight w:val="none"/>
           <w:lang w:val="el-GR"/>
         </w:rPr>
-        <w:t xml:space="preserve"> με αποτέλεσμα καλύτερη απόδοση και ευκολότερους υπολογισμούς. Επιπλέον επειδή πρόκειται για απλούστερη συνάρτηση μαθηματικά είναι και υπολογιστικά φθηνότερη. Για αυτούς τους λόγους χρησιμοποιείται γενικώς περισσότερο από τις προαναφερθείσες και επιλέχθηκε και για τη συγκεκριμένη εργασία.</w:t>
-      </w:r>
-      <w:r>
-        <w:rPr>
-          <w:rFonts w:ascii="Trebuchet MS" w:hAnsi="Trebuchet MS" w:cs="Trebuchet MS"/>
-          <w:b w:val="0"/>
-          <w:bCs w:val="0"/>
-          <w:color w:val="000000" w:themeColor="text1"/>
-          <w:sz w:val="22"/>
-          <w:szCs w:val="22"/>
-          <w:highlight w:val="none"/>
-          <w:lang w:val="el-GR"/>
-        </w:rPr>
-      </w:r>
+        <w:t xml:space="preserve"> με αποτέλεσμα καλύτερη απόδοση κ</w:t>
+      </w:r>
+      <w:r>
+        <w:rPr>
+          <w:rFonts w:ascii="Trebuchet MS" w:hAnsi="Trebuchet MS" w:cs="Trebuchet MS"/>
+          <w:b w:val="0"/>
+          <w:bCs w:val="0"/>
+          <w:color w:val="000000" w:themeColor="text1"/>
+          <w:sz w:val="22"/>
+          <w:szCs w:val="22"/>
+          <w:highlight w:val="none"/>
+          <w:lang w:val="el-GR"/>
+        </w:rPr>
+        <w:t xml:space="preserve">αι ευκολότερους υπολογισμούς. Επιπλέον επειδή πρόκειται για απλούστερη συνάρτηση μαθηματικά είναι και υπολογιστικά φθηνότερη. Για αυτούς τους λόγους χρησιμοποιείται γενικώς περισσότερο από τις προαναφερθείσες και επιλέχθηκε και για τη συγκεκριμένη εργασία.</w:t>
+      </w:r>
+      <w:r>
+        <w:rPr>
+          <w:rFonts w:ascii="Trebuchet MS" w:hAnsi="Trebuchet MS" w:cs="Trebuchet MS"/>
+          <w:b w:val="0"/>
+          <w:bCs w:val="0"/>
+          <w:color w:val="000000" w:themeColor="text1"/>
+          <w:sz w:val="22"/>
+          <w:szCs w:val="22"/>
+          <w:highlight w:val="none"/>
+          <w:lang w:val="el-GR"/>
+        </w:rPr>
+      </w:r>
+      <w:r/>
     </w:p>
     <w:p>
       <w:pPr>
-        <w:pStyle w:val="844"/>
+        <w:pStyle w:val="875"/>
         <w:numPr>
           <w:ilvl w:val="0"/>
           <w:numId w:val="3"/>
@@ -4248,78 +4309,7 @@
           <w:lang w:val="el-GR"/>
         </w:rPr>
       </w:r>
-      <w:r>
-        <w:rPr>
-          <w:rFonts w:ascii="Trebuchet MS" w:hAnsi="Trebuchet MS" w:cs="Trebuchet MS"/>
-          <w:b w:val="0"/>
-          <w:bCs w:val="0"/>
-          <w:color w:val="000000" w:themeColor="text1"/>
-          <w:sz w:val="22"/>
-          <w:szCs w:val="22"/>
-          <w:highlight w:val="none"/>
-          <w:lang w:val="en-GB"/>
-        </w:rPr>
-      </w:r>
-      <w:r>
-        <w:rPr>
-          <w:rFonts w:ascii="Trebuchet MS" w:hAnsi="Trebuchet MS" w:cs="Trebuchet MS"/>
-          <w:b w:val="0"/>
-          <w:bCs w:val="0"/>
-          <w:color w:val="000000" w:themeColor="text1"/>
-          <w:sz w:val="22"/>
-          <w:szCs w:val="22"/>
-          <w:highlight w:val="none"/>
-          <w:lang w:val="el-GR"/>
-        </w:rPr>
-      </w:r>
-      <w:r>
-        <w:rPr>
-          <w:rFonts w:ascii="Trebuchet MS" w:hAnsi="Trebuchet MS" w:cs="Trebuchet MS"/>
-          <w:b w:val="0"/>
-          <w:bCs w:val="0"/>
-          <w:color w:val="000000" w:themeColor="text1"/>
-          <w:sz w:val="22"/>
-          <w:szCs w:val="22"/>
-          <w:highlight w:val="none"/>
-          <w:lang w:val="el-GR"/>
-        </w:rPr>
-      </w:r>
-      <w:r>
-        <w:rPr>
-          <w:rFonts w:ascii="Trebuchet MS" w:hAnsi="Trebuchet MS" w:cs="Trebuchet MS"/>
-          <w:b w:val="0"/>
-          <w:bCs w:val="0"/>
-          <w:color w:val="000000" w:themeColor="text1"/>
-          <w:sz w:val="22"/>
-          <w:szCs w:val="22"/>
-          <w:highlight w:val="none"/>
-          <w:lang w:val="el-GR"/>
-        </w:rPr>
-      </w:r>
-      <w:r>
-        <w:rPr>
-          <w:rFonts w:ascii="Trebuchet MS" w:hAnsi="Trebuchet MS" w:cs="Trebuchet MS"/>
-          <w:b w:val="0"/>
-          <w:bCs w:val="0"/>
-          <w:color w:val="000000" w:themeColor="text1"/>
-          <w:sz w:val="22"/>
-          <w:szCs w:val="22"/>
-          <w:highlight w:val="none"/>
-          <w:lang w:val="el-GR"/>
-        </w:rPr>
-      </w:r>
-      <w:r>
-        <w:rPr>
-          <w:rFonts w:ascii="Trebuchet MS" w:hAnsi="Trebuchet MS" w:cs="Trebuchet MS"/>
-          <w:b w:val="0"/>
-          <w:bCs w:val="0"/>
-          <w:color w:val="000000" w:themeColor="text1"/>
-          <w:sz w:val="22"/>
-          <w:szCs w:val="22"/>
-          <w:highlight w:val="none"/>
-          <w:lang w:val="el-GR"/>
-        </w:rPr>
-      </w:r>
+      <w:r/>
     </w:p>
     <w:p>
       <w:pPr>
@@ -4360,10 +4350,11 @@
           <w:lang w:val="el-GR"/>
         </w:rPr>
       </w:r>
+      <w:r/>
     </w:p>
     <w:p>
       <w:pPr>
-        <w:pStyle w:val="844"/>
+        <w:pStyle w:val="875"/>
         <w:numPr>
           <w:ilvl w:val="0"/>
           <w:numId w:val="3"/>
@@ -4405,6 +4396,7 @@
           <w:lang w:val="el-GR"/>
         </w:rPr>
       </w:r>
+      <w:r/>
     </w:p>
     <w:p>
       <w:pPr>
@@ -4576,18 +4568,7 @@
           <w:lang w:val="el-GR"/>
         </w:rPr>
       </w:r>
-      <w:r>
-        <w:rPr>
-          <w:rFonts w:ascii="Trebuchet MS" w:hAnsi="Trebuchet MS" w:cs="Trebuchet MS"/>
-          <w:b w:val="0"/>
-          <w:bCs w:val="0"/>
-          <w:color w:val="000000" w:themeColor="text1"/>
-          <w:sz w:val="22"/>
-          <w:szCs w:val="22"/>
-          <w:highlight w:val="none"/>
-          <w:lang w:val="el-GR"/>
-        </w:rPr>
-      </w:r>
+      <w:r/>
     </w:p>
     <w:p>
       <w:pPr>
@@ -4628,6 +4609,7 @@
           <w:highlight w:val="none"/>
         </w:rPr>
       </w:r>
+      <w:r/>
     </w:p>
     <w:p>
       <w:pPr>
@@ -4669,10 +4651,11 @@
           <w:lang w:val="el-GR"/>
         </w:rPr>
       </w:r>
+      <w:r/>
     </w:p>
     <w:tbl>
       <w:tblPr>
-        <w:tblStyle w:val="696"/>
+        <w:tblStyle w:val="727"/>
         <w:tblW w:w="0" w:type="auto"/>
         <w:tblInd w:w="708" w:type="dxa"/>
         <w:tblLayout w:type="fixed"/>
@@ -4734,6 +4717,7 @@
                 <w:lang w:val="el-GR"/>
               </w:rPr>
             </w:r>
+            <w:r/>
           </w:p>
         </w:tc>
         <w:tc>
@@ -4782,6 +4766,7 @@
                 <w:lang w:val="el-GR"/>
               </w:rPr>
             </w:r>
+            <w:r/>
           </w:p>
         </w:tc>
         <w:tc>
@@ -4830,6 +4815,7 @@
                 <w:lang w:val="el-GR"/>
               </w:rPr>
             </w:r>
+            <w:r/>
           </w:p>
         </w:tc>
         <w:tc>
@@ -4878,6 +4864,7 @@
                 <w:lang w:val="el-GR"/>
               </w:rPr>
             </w:r>
+            <w:r/>
           </w:p>
         </w:tc>
       </w:tr>
@@ -4957,6 +4944,7 @@
                 <w:vertAlign w:val="baseline"/>
               </w:rPr>
             </w:r>
+            <w:r/>
           </w:p>
         </w:tc>
         <w:tc>
@@ -5004,6 +4992,7 @@
                 <w:lang w:val="el-GR"/>
               </w:rPr>
             </w:r>
+            <w:r/>
           </w:p>
         </w:tc>
         <w:tc>
@@ -5051,6 +5040,7 @@
                 <w:lang w:val="el-GR"/>
               </w:rPr>
             </w:r>
+            <w:r/>
           </w:p>
         </w:tc>
         <w:tc>
@@ -5098,6 +5088,7 @@
                 <w:lang w:val="el-GR"/>
               </w:rPr>
             </w:r>
+            <w:r/>
           </w:p>
         </w:tc>
       </w:tr>
@@ -5200,18 +5191,7 @@
                 <w:lang w:val="el-GR"/>
               </w:rPr>
             </w:r>
-            <w:r>
-              <w:rPr>
-                <w:rFonts w:ascii="Trebuchet MS" w:hAnsi="Trebuchet MS" w:cs="Trebuchet MS"/>
-                <w:b w:val="0"/>
-                <w:bCs w:val="0"/>
-                <w:color w:val="000000" w:themeColor="text1"/>
-                <w:sz w:val="22"/>
-                <w:szCs w:val="22"/>
-                <w:highlight w:val="none"/>
-                <w:lang w:val="el-GR"/>
-              </w:rPr>
-            </w:r>
+            <w:r/>
           </w:p>
         </w:tc>
         <w:tc>
@@ -5259,6 +5239,7 @@
                 <w:lang w:val="el-GR"/>
               </w:rPr>
             </w:r>
+            <w:r/>
           </w:p>
         </w:tc>
         <w:tc>
@@ -5306,6 +5287,7 @@
                 <w:lang w:val="el-GR"/>
               </w:rPr>
             </w:r>
+            <w:r/>
           </w:p>
         </w:tc>
         <w:tc>
@@ -5353,6 +5335,7 @@
                 <w:lang w:val="el-GR"/>
               </w:rPr>
             </w:r>
+            <w:r/>
           </w:p>
         </w:tc>
       </w:tr>
@@ -5455,18 +5438,7 @@
                 <w:lang w:val="el-GR"/>
               </w:rPr>
             </w:r>
-            <w:r>
-              <w:rPr>
-                <w:rFonts w:ascii="Trebuchet MS" w:hAnsi="Trebuchet MS" w:cs="Trebuchet MS"/>
-                <w:b w:val="0"/>
-                <w:bCs w:val="0"/>
-                <w:color w:val="000000" w:themeColor="text1"/>
-                <w:sz w:val="22"/>
-                <w:szCs w:val="22"/>
-                <w:highlight w:val="none"/>
-                <w:lang w:val="el-GR"/>
-              </w:rPr>
-            </w:r>
+            <w:r/>
           </w:p>
         </w:tc>
         <w:tc>
@@ -5514,6 +5486,7 @@
                 <w:lang w:val="el-GR"/>
               </w:rPr>
             </w:r>
+            <w:r/>
           </w:p>
         </w:tc>
         <w:tc>
@@ -5561,6 +5534,7 @@
                 <w:lang w:val="el-GR"/>
               </w:rPr>
             </w:r>
+            <w:r/>
           </w:p>
         </w:tc>
         <w:tc>
@@ -5608,6 +5582,7 @@
                 <w:lang w:val="el-GR"/>
               </w:rPr>
             </w:r>
+            <w:r/>
           </w:p>
         </w:tc>
       </w:tr>
@@ -5651,6 +5626,7 @@
           <w:lang w:val="el-GR"/>
         </w:rPr>
       </w:r>
+      <w:r/>
     </w:p>
     <w:p>
       <w:pPr>
@@ -5691,6 +5667,7 @@
           <w:lang w:val="el-GR"/>
         </w:rPr>
       </w:r>
+      <w:r/>
     </w:p>
     <w:p>
       <w:pPr>
@@ -5731,6 +5708,7 @@
           <w:highlight w:val="none"/>
         </w:rPr>
       </w:r>
+      <w:r/>
     </w:p>
     <w:p>
       <w:pPr>
@@ -5774,6 +5752,7 @@
           <w:vertAlign w:val="baseline"/>
         </w:rPr>
       </w:r>
+      <w:r/>
     </w:p>
     <w:p>
       <w:pPr>
@@ -5893,45 +5872,6 @@
           <w:vertAlign w:val="baseline"/>
           <w:lang w:val="el-GR"/>
         </w:rPr>
-      </w:r>
-      <w:r>
-        <w:rPr>
-          <w:rFonts w:ascii="Trebuchet MS" w:hAnsi="Trebuchet MS" w:cs="Trebuchet MS"/>
-          <w:b/>
-          <w:bCs/>
-          <w:color w:val="000000" w:themeColor="text1"/>
-          <w:sz w:val="22"/>
-          <w:szCs w:val="22"/>
-          <w:highlight w:val="none"/>
-          <w:vertAlign w:val="baseline"/>
-          <w:lang w:val="el-GR"/>
-        </w:rPr>
-      </w:r>
-      <w:r>
-        <w:rPr>
-          <w:rFonts w:ascii="Trebuchet MS" w:hAnsi="Trebuchet MS" w:cs="Trebuchet MS"/>
-          <w:b/>
-          <w:bCs/>
-          <w:color w:val="000000" w:themeColor="text1"/>
-          <w:sz w:val="22"/>
-          <w:szCs w:val="22"/>
-          <w:highlight w:val="none"/>
-          <w:vertAlign w:val="baseline"/>
-          <w:lang w:val="el-GR"/>
-        </w:rPr>
-      </w:r>
-      <w:r>
-        <w:rPr>
-          <w:rFonts w:ascii="Trebuchet MS" w:hAnsi="Trebuchet MS" w:cs="Trebuchet MS"/>
-          <w:b/>
-          <w:bCs/>
-          <w:color w:val="000000" w:themeColor="text1"/>
-          <w:sz w:val="22"/>
-          <w:szCs w:val="22"/>
-          <w:highlight w:val="none"/>
-          <w:vertAlign w:val="baseline"/>
-          <w:lang w:val="el-GR"/>
-        </w:rPr>
         <mc:AlternateContent>
           <mc:Choice Requires="wpg">
             <w:drawing>
@@ -6010,19 +5950,7 @@
           <w:lang w:val="el-GR"/>
         </w:rPr>
       </w:r>
-      <w:r>
-        <w:rPr>
-          <w:rFonts w:ascii="Trebuchet MS" w:hAnsi="Trebuchet MS" w:cs="Trebuchet MS"/>
-          <w:b/>
-          <w:bCs/>
-          <w:color w:val="000000" w:themeColor="text1"/>
-          <w:sz w:val="22"/>
-          <w:szCs w:val="22"/>
-          <w:highlight w:val="none"/>
-          <w:vertAlign w:val="baseline"/>
-          <w:lang w:val="el-GR"/>
-        </w:rPr>
-      </w:r>
+      <w:r/>
     </w:p>
     <w:p>
       <w:pPr>
@@ -6194,6 +6122,7 @@
           <w:lang w:val="el-GR"/>
         </w:rPr>
       </w:r>
+      <w:r/>
     </w:p>
     <w:p>
       <w:pPr>
@@ -6378,45 +6307,7 @@
           <w:lang w:val="el-GR"/>
         </w:rPr>
       </w:r>
-      <w:r>
-        <w:rPr>
-          <w:rFonts w:ascii="Trebuchet MS" w:hAnsi="Trebuchet MS" w:cs="Trebuchet MS"/>
-          <w:b/>
-          <w:bCs/>
-          <w:color w:val="000000" w:themeColor="text1"/>
-          <w:sz w:val="22"/>
-          <w:szCs w:val="22"/>
-          <w:highlight w:val="none"/>
-          <w:vertAlign w:val="baseline"/>
-          <w:lang w:val="el-GR"/>
-        </w:rPr>
-      </w:r>
-      <w:r>
-        <w:rPr>
-          <w:rFonts w:ascii="Trebuchet MS" w:hAnsi="Trebuchet MS" w:cs="Trebuchet MS"/>
-          <w:b/>
-          <w:bCs/>
-          <w:color w:val="000000" w:themeColor="text1"/>
-          <w:sz w:val="22"/>
-          <w:szCs w:val="22"/>
-          <w:highlight w:val="none"/>
-          <w:vertAlign w:val="baseline"/>
-          <w:lang w:val="el-GR"/>
-        </w:rPr>
-      </w:r>
-      <w:r>
-        <w:rPr>
-          <w:rFonts w:ascii="Trebuchet MS" w:hAnsi="Trebuchet MS" w:cs="Trebuchet MS"/>
-          <w:b/>
-          <w:bCs/>
-          <w:color w:val="000000" w:themeColor="text1"/>
-          <w:sz w:val="22"/>
-          <w:szCs w:val="22"/>
-          <w:highlight w:val="none"/>
-          <w:vertAlign w:val="baseline"/>
-          <w:lang w:val="el-GR"/>
-        </w:rPr>
-      </w:r>
+      <w:r/>
     </w:p>
     <w:p>
       <w:pPr>
@@ -6588,6 +6479,7 @@
           <w:lang w:val="el-GR"/>
         </w:rPr>
       </w:r>
+      <w:r/>
     </w:p>
     <w:p>
       <w:pPr>
@@ -6631,6 +6523,7 @@
           <w:lang w:val="el-GR"/>
         </w:rPr>
       </w:r>
+      <w:r/>
     </w:p>
     <w:p>
       <w:pPr>
@@ -6802,6 +6695,7 @@
           <w:lang w:val="el-GR"/>
         </w:rPr>
       </w:r>
+      <w:r/>
     </w:p>
     <w:p>
       <w:pPr>
@@ -6845,6 +6739,7 @@
           <w:vertAlign w:val="baseline"/>
         </w:rPr>
       </w:r>
+      <w:r/>
     </w:p>
     <w:p>
       <w:pPr>
@@ -7015,6 +6910,7 @@
           <w:vertAlign w:val="baseline"/>
         </w:rPr>
       </w:r>
+      <w:r/>
     </w:p>
     <w:p>
       <w:pPr>
@@ -7212,6 +7108,7 @@
           <w:lang w:val="el-GR"/>
         </w:rPr>
       </w:r>
+      <w:r/>
     </w:p>
     <w:p>
       <w:pPr>
@@ -7383,6 +7280,7 @@
           <w:lang w:val="el-GR"/>
         </w:rPr>
       </w:r>
+      <w:r/>
     </w:p>
     <w:p>
       <w:pPr>
@@ -7426,6 +7324,7 @@
           <w:lang w:val="el-GR"/>
         </w:rPr>
       </w:r>
+      <w:r/>
     </w:p>
     <w:p>
       <w:pPr>
@@ -7469,6 +7368,7 @@
           <w:lang w:val="el-GR"/>
         </w:rPr>
       </w:r>
+      <w:r/>
     </w:p>
     <w:p>
       <w:pPr>
@@ -7640,6 +7540,7 @@
           <w:lang w:val="el-GR"/>
         </w:rPr>
       </w:r>
+      <w:r/>
     </w:p>
     <w:p>
       <w:pPr>
@@ -7811,6 +7712,7 @@
           <w:lang w:val="el-GR"/>
         </w:rPr>
       </w:r>
+      <w:r/>
     </w:p>
     <w:p>
       <w:pPr>
@@ -7854,6 +7756,7 @@
           <w:vertAlign w:val="baseline"/>
         </w:rPr>
       </w:r>
+      <w:r/>
     </w:p>
     <w:p>
       <w:pPr>
@@ -8025,6 +7928,7 @@
           <w:lang w:val="el-GR"/>
         </w:rPr>
       </w:r>
+      <w:r/>
     </w:p>
     <w:p>
       <w:pPr>
@@ -8196,6 +8100,7 @@
           <w:lang w:val="el-GR"/>
         </w:rPr>
       </w:r>
+      <w:r/>
     </w:p>
     <w:p>
       <w:pPr>
@@ -8239,6 +8144,7 @@
           <w:lang w:val="el-GR"/>
         </w:rPr>
       </w:r>
+      <w:r/>
     </w:p>
     <w:p>
       <w:pPr>
@@ -8282,6 +8188,7 @@
           <w:lang w:val="el-GR"/>
         </w:rPr>
       </w:r>
+      <w:r/>
     </w:p>
     <w:p>
       <w:pPr>
@@ -8453,6 +8360,7 @@
           <w:lang w:val="el-GR"/>
         </w:rPr>
       </w:r>
+      <w:r/>
     </w:p>
     <w:p>
       <w:pPr>
@@ -8624,6 +8532,7 @@
           <w:lang w:val="el-GR"/>
         </w:rPr>
       </w:r>
+      <w:r/>
     </w:p>
     <w:p>
       <w:pPr>
@@ -8795,6 +8704,7 @@
           <w:lang w:val="el-GR"/>
         </w:rPr>
       </w:r>
+      <w:r/>
     </w:p>
     <w:p>
       <w:pPr>
@@ -8838,10 +8748,11 @@
           <w:vertAlign w:val="baseline"/>
         </w:rPr>
       </w:r>
+      <w:r/>
     </w:p>
     <w:p>
       <w:pPr>
-        <w:pStyle w:val="844"/>
+        <w:pStyle w:val="875"/>
         <w:numPr>
           <w:ilvl w:val="0"/>
           <w:numId w:val="10"/>
@@ -8884,6 +8795,7 @@
           <w:vertAlign w:val="baseline"/>
         </w:rPr>
       </w:r>
+      <w:r/>
     </w:p>
     <w:p>
       <w:pPr>
@@ -8969,6 +8881,7 @@
           <w:vertAlign w:val="baseline"/>
         </w:rPr>
       </w:r>
+      <w:r/>
     </w:p>
     <w:p>
       <w:pPr>
@@ -8998,7 +8911,7 @@
           <w:vertAlign w:val="baseline"/>
           <w:lang w:val="el-GR"/>
         </w:rPr>
-        <w:t xml:space="preserve">Από τα πειράματά μας παρατηρούμε ότι η αύξηση στους 12 από τους 5 νευρώνες ευνοεί πράγματι το δίκτυο. Φαίνεται πως η προσέγγιση μιας ακρίβειας γύρω στο 70% γίνεται ταχύτερα ενώ η μέση ακρίβεια αυξάνεται περίπου 4-5%. Παράλληλα η συνάρτηση κόστους φαίνεται να συγκλίνει σε μικρότερες τιμές με μεγαλύτερη ταχύτητα.</w:t>
+        <w:t xml:space="preserve">Από τα πειράματά μας παρατηρούμε ότι η αύξηση στους 12 α</w:t>
       </w:r>
       <w:r>
         <w:rPr>
@@ -9012,7 +8925,22 @@
           <w:vertAlign w:val="baseline"/>
           <w:lang w:val="el-GR"/>
         </w:rPr>
-      </w:r>
+        <w:t xml:space="preserve">πό τους 5 νευρώνες ευνοεί πράγματι το δίκτυο. Φαίνεται πως η προσέγγιση μιας ακρίβειας γύρω στο 70% γίνεται ταχύτερα ενώ η μέση ακρίβεια αυξάνεται περίπου 4-5%. Παράλληλα η συνάρτηση κόστους φαίνεται να συγκλίνει σε μικρότερες τιμές με μεγαλύτερη ταχύτητα.</w:t>
+      </w:r>
+      <w:r>
+        <w:rPr>
+          <w:rFonts w:ascii="Trebuchet MS" w:hAnsi="Trebuchet MS" w:cs="Trebuchet MS"/>
+          <w:b w:val="0"/>
+          <w:bCs w:val="0"/>
+          <w:color w:val="000000" w:themeColor="text1"/>
+          <w:sz w:val="22"/>
+          <w:szCs w:val="22"/>
+          <w:highlight w:val="none"/>
+          <w:vertAlign w:val="baseline"/>
+          <w:lang w:val="el-GR"/>
+        </w:rPr>
+      </w:r>
+      <w:r/>
     </w:p>
     <w:p>
       <w:pPr>
@@ -9023,6 +8951,70 @@
           <w:b w:val="0"/>
           <w:bCs w:val="0"/>
           <w:color w:val="000000" w:themeColor="text1"/>
+          <w:sz w:val="22"/>
+          <w:szCs w:val="22"/>
+          <w:highlight w:val="none"/>
+          <w:vertAlign w:val="baseline"/>
+          <w:lang w:val="el-GR"/>
+        </w:rPr>
+      </w:pPr>
+      <w:r>
+        <w:rPr>
+          <w:rFonts w:ascii="Trebuchet MS" w:hAnsi="Trebuchet MS" w:cs="Trebuchet MS"/>
+          <w:b w:val="0"/>
+          <w:bCs w:val="0"/>
+          <w:color w:val="000000" w:themeColor="text1"/>
+          <w:sz w:val="22"/>
+          <w:szCs w:val="22"/>
+          <w:highlight w:val="none"/>
+          <w:vertAlign w:val="baseline"/>
+          <w:lang w:val="el-GR"/>
+        </w:rPr>
+        <w:t xml:space="preserve">Αντιθέτως η αύξηση στους 23 νευρώνες δεν φαίνεται να προσφέρει τίποτα ιδιαίτερο. Δεν παρατηρείται αύξηση στην ταχύτητα σύγκλισης ούτε της ακρίβειας ταξινόμησης ούτε της συνάρτησης κόστ</w:t>
+      </w:r>
+      <w:r>
+        <w:rPr>
+          <w:rFonts w:ascii="Trebuchet MS" w:hAnsi="Trebuchet MS" w:cs="Trebuchet MS"/>
+          <w:b w:val="0"/>
+          <w:bCs w:val="0"/>
+          <w:color w:val="000000" w:themeColor="text1"/>
+          <w:sz w:val="22"/>
+          <w:szCs w:val="22"/>
+          <w:highlight w:val="none"/>
+          <w:vertAlign w:val="baseline"/>
+          <w:lang w:val="el-GR"/>
+        </w:rPr>
+        <w:t xml:space="preserve">ους ενώ και οι μέσες τιμές παρουσιάζουν πολύ μικρές βελτιώσεις (στα όρια του λάθους). Συνεπώς το μόνο που προσφέρει αυτή η αύξηση είναι αύξηση πολυπλοκότητας και ενδεχομένως απώλεια ικανότητας γενίκευσης, κάτι το οποίο δεν παρατηρείται στα πειράματα ωστόσο.</w:t>
+      </w:r>
+      <w:r>
+        <w:rPr>
+          <w:rFonts w:ascii="Trebuchet MS" w:hAnsi="Trebuchet MS" w:cs="Trebuchet MS"/>
+          <w:b w:val="0"/>
+          <w:bCs w:val="0"/>
+          <w:color w:val="000000" w:themeColor="text1"/>
+          <w:sz w:val="22"/>
+          <w:szCs w:val="22"/>
+          <w:highlight w:val="none"/>
+          <w:vertAlign w:val="baseline"/>
+          <w:lang w:val="el-GR"/>
+        </w:rPr>
+        <w:t xml:space="preserve"> Κατά συνέπεια για τα επόμενα πειράματα επιλέχθηκε το μοντέλο με τους 12 κρυφούς νευρώνες</w:t>
+      </w:r>
+      <w:r/>
+    </w:p>
+    <w:p>
+      <w:pPr>
+        <w:pStyle w:val="875"/>
+        <w:numPr>
+          <w:ilvl w:val="0"/>
+          <w:numId w:val="10"/>
+        </w:numPr>
+        <w:jc w:val="left"/>
+        <w:rPr>
+          <w:rFonts w:ascii="Trebuchet MS" w:hAnsi="Trebuchet MS" w:cs="Trebuchet MS"/>
+          <w:b w:val="0"/>
+          <w:bCs w:val="0"/>
+          <w:color w:val="000000" w:themeColor="text1"/>
           <w:sz w:val="24"/>
           <w:szCs w:val="24"/>
           <w:highlight w:val="none"/>
@@ -9033,8 +9025,8 @@
       <w:r>
         <w:rPr>
           <w:rFonts w:ascii="Trebuchet MS" w:hAnsi="Trebuchet MS" w:cs="Trebuchet MS"/>
-          <w:b w:val="0"/>
-          <w:bCs w:val="0"/>
+          <w:b/>
+          <w:bCs/>
           <w:color w:val="000000" w:themeColor="text1"/>
           <w:sz w:val="22"/>
           <w:szCs w:val="22"/>
@@ -9042,7 +9034,7 @@
           <w:vertAlign w:val="baseline"/>
           <w:lang w:val="el-GR"/>
         </w:rPr>
-        <w:t xml:space="preserve">Αντιθέτως η αύξηση στους 23 νευρώνες δεν φαίνεται να προσφέρει τίποτα ιδιαίτερο. Δεν παρατηρείται αύξηση στην ταχύτητα σύγκλισης ούτε της ακρίβειας ταξινόμησης ούτε της συνάρτησης κόστους ενώ και οι μέσες τιμές παρουσιάζουν πολύ μικρές βελτιώσεις (στα όρια του λάθους). Συνεπώς το μόνο που προσφέρει αυτή η αύξηση είναι αύξηση πολυπλοκότητα και ενδεχομένως απώλεια ικανότητας γενίκευσης, κάτι το οποίο δεν παρατηρείται στα πειράματα ωστόσο.</w:t>
+        <w:t xml:space="preserve">Σχετικά με την επιλογή της συνάρτησης κόστους</w:t>
       </w:r>
       <w:r>
         <w:rPr>
@@ -9055,6 +9047,275 @@
           <w:highlight w:val="none"/>
           <w:vertAlign w:val="baseline"/>
           <w:lang w:val="el-GR"/>
+        </w:rPr>
+      </w:r>
+    </w:p>
+    <w:p>
+      <w:pPr>
+        <w:ind w:left="1418" w:firstLine="0"/>
+        <w:jc w:val="left"/>
+        <w:rPr>
+          <w:rFonts w:ascii="Trebuchet MS" w:hAnsi="Trebuchet MS" w:cs="Trebuchet MS"/>
+          <w:b w:val="0"/>
+          <w:bCs w:val="0"/>
+          <w:color w:val="000000" w:themeColor="text1"/>
+          <w:sz w:val="22"/>
+          <w:szCs w:val="22"/>
+          <w:highlight w:val="none"/>
+          <w:vertAlign w:val="baseline"/>
+          <w:lang w:val="el-GR"/>
+        </w:rPr>
+      </w:pPr>
+      <w:r>
+        <w:rPr>
+          <w:rFonts w:ascii="Trebuchet MS" w:hAnsi="Trebuchet MS" w:cs="Trebuchet MS"/>
+          <w:b w:val="0"/>
+          <w:bCs w:val="0"/>
+          <w:color w:val="000000" w:themeColor="text1"/>
+          <w:sz w:val="22"/>
+          <w:szCs w:val="22"/>
+          <w:highlight w:val="none"/>
+          <w:vertAlign w:val="baseline"/>
+          <w:lang w:val="el-GR"/>
+        </w:rPr>
+        <w:t xml:space="preserve">Η επιλογή της διεντροπίας ως συνάρτησης κόστους αποδεικνύεται σωστή επιλογή. Παρατηρούμε ότι η μείωση της διεντροπίας συνοδεύεται από αύξηση της ακρίβειας ταξινόμησης πράγμα που είναι το ζητούμενο. Επίσης κατά την εκπαίδευση παρατηρήθηκε το ενδιαφέρον φαινόμενο της μικρής αύξησης της ακρίβειας παράλληλα με τη σχετικά ταχύτερη μείωση της διεντροπίας. Αυτό μας δείχνει ότι ενώ το μοντέλο φαίνεται να μη γίνεται καλύτερο όσον αφορά την ορθή ταξινόμηση, γίνεται εν τούτοις καλύτερο ως προς την σιγουριά με την οποία ταξινομεί τα δείγματα,γεγονός που ενισχύει την ικανότητα γενίκευσης.</w:t>
+      </w:r>
+      <w:r>
+        <w:rPr>
+          <w:rFonts w:ascii="Trebuchet MS" w:hAnsi="Trebuchet MS" w:cs="Trebuchet MS"/>
+          <w:b w:val="0"/>
+          <w:bCs w:val="0"/>
+          <w:color w:val="000000" w:themeColor="text1"/>
+          <w:sz w:val="24"/>
+          <w:szCs w:val="24"/>
+          <w:highlight w:val="none"/>
+          <w:vertAlign w:val="baseline"/>
+        </w:rPr>
+      </w:r>
+    </w:p>
+    <w:p>
+      <w:pPr>
+        <w:ind w:left="1418" w:firstLine="0"/>
+        <w:jc w:val="left"/>
+        <w:rPr>
+          <w:rFonts w:ascii="Trebuchet MS" w:hAnsi="Trebuchet MS" w:cs="Trebuchet MS"/>
+          <w:b w:val="0"/>
+          <w:bCs w:val="0"/>
+          <w:color w:val="000000" w:themeColor="text1"/>
+          <w:sz w:val="22"/>
+          <w:szCs w:val="22"/>
+          <w:highlight w:val="none"/>
+          <w:vertAlign w:val="baseline"/>
+          <w:lang w:val="el-GR"/>
+        </w:rPr>
+      </w:pPr>
+      <w:r>
+        <w:rPr>
+          <w:rFonts w:ascii="Trebuchet MS" w:hAnsi="Trebuchet MS" w:cs="Trebuchet MS"/>
+          <w:b w:val="0"/>
+          <w:bCs w:val="0"/>
+          <w:color w:val="000000" w:themeColor="text1"/>
+          <w:sz w:val="22"/>
+          <w:szCs w:val="22"/>
+          <w:highlight w:val="none"/>
+          <w:vertAlign w:val="baseline"/>
+          <w:lang w:val="el-GR"/>
+        </w:rPr>
+        <w:t xml:space="preserve">Το μέσο τετραγωνικό σφάλμα παρατηρείται να μένει σχεδόν στάσιμο καθ’ όλη τη διάρκεια της εκπαίδευσης (για αυτό το λόγο δε συμπεριλήφθηκαν και οι σχετικές γραφικές παραστάσεις). Αυτό δεν είναι ανησυχητικό καθώς δεν χρησιμοποιείται ως συνάρτηση κόστους και κατά συνέπεια το μοντέλο δε στοχεύει στην ελάττωσή του. Επιπλέον επειδή ο υπολογισμός του διαφέρει εξ ολοκλήρου με αυτόν της διεντροπίας είναι απόλυτα λογικό να παρατηρούμε στασιμότητα στο </w:t>
+      </w:r>
+      <w:r>
+        <w:rPr>
+          <w:rFonts w:ascii="Trebuchet MS" w:hAnsi="Trebuchet MS" w:cs="Trebuchet MS"/>
+          <w:b w:val="0"/>
+          <w:bCs w:val="0"/>
+          <w:color w:val="000000" w:themeColor="text1"/>
+          <w:sz w:val="22"/>
+          <w:szCs w:val="22"/>
+          <w:highlight w:val="none"/>
+          <w:vertAlign w:val="baseline"/>
+          <w:lang w:val="en-GB"/>
+        </w:rPr>
+        <w:t xml:space="preserve">MSE </w:t>
+      </w:r>
+      <w:r>
+        <w:rPr>
+          <w:rFonts w:ascii="Trebuchet MS" w:hAnsi="Trebuchet MS" w:cs="Trebuchet MS"/>
+          <w:b w:val="0"/>
+          <w:bCs w:val="0"/>
+          <w:color w:val="000000" w:themeColor="text1"/>
+          <w:sz w:val="22"/>
+          <w:szCs w:val="22"/>
+          <w:highlight w:val="none"/>
+          <w:vertAlign w:val="baseline"/>
+          <w:lang w:val="el-GR"/>
+        </w:rPr>
+        <w:t xml:space="preserve">και μείωση της διεντροπίας. </w:t>
+      </w:r>
+      <w:r>
+        <w:rPr>
+          <w:rFonts w:ascii="Trebuchet MS" w:hAnsi="Trebuchet MS" w:cs="Trebuchet MS"/>
+          <w:b w:val="0"/>
+          <w:bCs w:val="0"/>
+          <w:color w:val="000000" w:themeColor="text1"/>
+          <w:sz w:val="22"/>
+          <w:szCs w:val="22"/>
+          <w:highlight w:val="none"/>
+          <w:vertAlign w:val="baseline"/>
+          <w:lang w:val="el-GR"/>
+        </w:rPr>
+      </w:r>
+    </w:p>
+    <w:p>
+      <w:pPr>
+        <w:pStyle w:val="875"/>
+        <w:numPr>
+          <w:ilvl w:val="0"/>
+          <w:numId w:val="10"/>
+        </w:numPr>
+        <w:jc w:val="left"/>
+        <w:rPr>
+          <w:rFonts w:ascii="Trebuchet MS" w:hAnsi="Trebuchet MS" w:cs="Trebuchet MS"/>
+          <w:b w:val="0"/>
+          <w:bCs w:val="0"/>
+          <w:color w:val="000000" w:themeColor="text1"/>
+          <w:sz w:val="24"/>
+          <w:szCs w:val="24"/>
+          <w:highlight w:val="none"/>
+          <w:vertAlign w:val="baseline"/>
+          <w:lang w:val="el-GR"/>
+        </w:rPr>
+      </w:pPr>
+      <w:r>
+        <w:rPr>
+          <w:rFonts w:ascii="Trebuchet MS" w:hAnsi="Trebuchet MS" w:cs="Trebuchet MS"/>
+          <w:b/>
+          <w:bCs/>
+          <w:color w:val="000000" w:themeColor="text1"/>
+          <w:sz w:val="22"/>
+          <w:szCs w:val="22"/>
+          <w:highlight w:val="none"/>
+          <w:vertAlign w:val="baseline"/>
+          <w:lang w:val="el-GR"/>
+        </w:rPr>
+        <w:t xml:space="preserve">Σχετικά με την ταχύτητα σύγκλισης ως προς τις εποχές εκπαίδευσης</w:t>
+      </w:r>
+      <w:r>
+        <w:rPr>
+          <w:rFonts w:ascii="Trebuchet MS" w:hAnsi="Trebuchet MS" w:cs="Trebuchet MS"/>
+          <w:b w:val="0"/>
+          <w:bCs w:val="0"/>
+          <w:color w:val="000000" w:themeColor="text1"/>
+          <w:sz w:val="22"/>
+          <w:szCs w:val="22"/>
+          <w:highlight w:val="none"/>
+          <w:vertAlign w:val="baseline"/>
+          <w:lang w:val="el-GR"/>
+        </w:rPr>
+      </w:r>
+    </w:p>
+    <w:p>
+      <w:pPr>
+        <w:ind w:left="1418" w:firstLine="0"/>
+        <w:jc w:val="left"/>
+        <w:rPr>
+          <w:rFonts w:ascii="Trebuchet MS" w:hAnsi="Trebuchet MS" w:cs="Trebuchet MS"/>
+          <w:b w:val="0"/>
+          <w:bCs w:val="0"/>
+          <w:color w:val="000000" w:themeColor="text1"/>
+          <w:sz w:val="24"/>
+          <w:szCs w:val="24"/>
+          <w:highlight w:val="none"/>
+          <w:vertAlign w:val="baseline"/>
+        </w:rPr>
+      </w:pPr>
+      <w:r>
+        <w:rPr>
+          <w:rFonts w:ascii="Trebuchet MS" w:hAnsi="Trebuchet MS" w:cs="Trebuchet MS"/>
+          <w:b w:val="0"/>
+          <w:bCs w:val="0"/>
+          <w:color w:val="000000" w:themeColor="text1"/>
+          <w:sz w:val="22"/>
+          <w:szCs w:val="22"/>
+          <w:highlight w:val="none"/>
+          <w:vertAlign w:val="baseline"/>
+          <w:lang w:val="el-GR"/>
+        </w:rPr>
+        <w:t xml:space="preserve">Παρατηρούμε ότι το νευρωνικό δίκτυο προσεγγίζει μια ακρίβεια ταξινόμησης κοντά στο 70% αρκετά γρήγορα (το πολύ 100 εποχές) ενώ μετά η ταχύτητα σύγκλισης μειώνεται αισθητά. Επίσης παρατηρούμε μικρές αυξομειώσεις (ταλαντώσεις στο γράφημα) της ακρίβειας ταξινόμησης του </w:t>
+      </w:r>
+      <w:r>
+        <w:rPr>
+          <w:rFonts w:ascii="Trebuchet MS" w:hAnsi="Trebuchet MS" w:cs="Trebuchet MS"/>
+          <w:b w:val="0"/>
+          <w:bCs w:val="0"/>
+          <w:color w:val="000000" w:themeColor="text1"/>
+          <w:sz w:val="22"/>
+          <w:szCs w:val="22"/>
+          <w:highlight w:val="none"/>
+          <w:vertAlign w:val="baseline"/>
+          <w:lang w:val="en-GB"/>
+        </w:rPr>
+        <w:t xml:space="preserve">validation set </w:t>
+      </w:r>
+      <w:r>
+        <w:rPr>
+          <w:rFonts w:ascii="Trebuchet MS" w:hAnsi="Trebuchet MS" w:cs="Trebuchet MS"/>
+          <w:b w:val="0"/>
+          <w:bCs w:val="0"/>
+          <w:color w:val="000000" w:themeColor="text1"/>
+          <w:sz w:val="22"/>
+          <w:szCs w:val="22"/>
+          <w:highlight w:val="none"/>
+          <w:vertAlign w:val="baseline"/>
+          <w:lang w:val="el-GR"/>
+        </w:rPr>
+        <w:t xml:space="preserve">οι οποίες στην πορεία εξομαλύνονται. Αυτές μας δείχνουν την σταδιακή βελτίωση της γενικευτικής ικανότητας του δικτύου. Καθώς το δίκτυο εκπαιδεύεται πάνω στα δεδομένα εκπαίδευσης αυξάνει την ακρίβεια ταξινόμησής τους αλλά δεν τα καταφέρνει εξίσου καλά σε δεδομένα που δεν έχει ξαναδεί (δεδομένα ελέγχου). Σταδιακά βελτιώνει αυτή την αδυναμία του </w:t>
+      </w:r>
+      <w:r>
+        <w:rPr>
+          <w:rFonts w:ascii="Trebuchet MS" w:hAnsi="Trebuchet MS" w:cs="Trebuchet MS"/>
+          <w:b w:val="0"/>
+          <w:bCs w:val="0"/>
+          <w:color w:val="000000" w:themeColor="text1"/>
+          <w:sz w:val="22"/>
+          <w:szCs w:val="22"/>
+          <w:highlight w:val="none"/>
+          <w:vertAlign w:val="baseline"/>
+          <w:lang w:val="el-GR"/>
+        </w:rPr>
+        <w:t xml:space="preserve">(γενίκευση)</w:t>
+      </w:r>
+      <w:r/>
+      <w:r>
+        <w:rPr>
+          <w:rFonts w:ascii="Trebuchet MS" w:hAnsi="Trebuchet MS" w:cs="Trebuchet MS"/>
+          <w:b w:val="0"/>
+          <w:bCs w:val="0"/>
+          <w:color w:val="000000" w:themeColor="text1"/>
+          <w:sz w:val="22"/>
+          <w:szCs w:val="22"/>
+          <w:highlight w:val="none"/>
+          <w:vertAlign w:val="baseline"/>
+          <w:lang w:val="el-GR"/>
+        </w:rPr>
+        <w:t xml:space="preserve"> και αυτό φαίνεται στο γράφημα. </w:t>
+      </w:r>
+      <w:r>
+        <w:rPr>
+          <w:rFonts w:ascii="Trebuchet MS" w:hAnsi="Trebuchet MS" w:cs="Trebuchet MS"/>
+          <w:sz w:val="24"/>
+          <w:szCs w:val="24"/>
+        </w:rPr>
+      </w:r>
+      <w:r>
+        <w:rPr>
+          <w:rFonts w:ascii="Trebuchet MS" w:hAnsi="Trebuchet MS" w:cs="Trebuchet MS"/>
+          <w:b w:val="0"/>
+          <w:bCs w:val="0"/>
+          <w:color w:val="000000" w:themeColor="text1"/>
+          <w:sz w:val="24"/>
+          <w:szCs w:val="24"/>
+          <w:highlight w:val="none"/>
+          <w:vertAlign w:val="baseline"/>
         </w:rPr>
       </w:r>
     </w:p>
@@ -9104,7 +9365,7 @@
 <w:ftr xmlns:wpc="http://schemas.microsoft.com/office/word/2010/wordprocessingCanvas" xmlns:mc="http://schemas.openxmlformats.org/markup-compatibility/2006" xmlns:o="urn:schemas-microsoft-com:office:office" xmlns:r="http://schemas.openxmlformats.org/officeDocument/2006/relationships" xmlns:m="http://schemas.openxmlformats.org/officeDocument/2006/math" xmlns:v="urn:schemas-microsoft-com:vml" xmlns:wp14="http://schemas.microsoft.com/office/word/2010/wordprocessingDrawing" xmlns:wp="http://schemas.openxmlformats.org/drawingml/2006/wordprocessingDrawing" xmlns:w10="urn:schemas-microsoft-com:office:word" xmlns:w="http://schemas.openxmlformats.org/wordprocessingml/2006/main" xmlns:w14="http://schemas.microsoft.com/office/word/2010/wordml" xmlns:w15="http://schemas.microsoft.com/office/word/2012/wordml" xmlns:wpg="http://schemas.microsoft.com/office/word/2010/wordprocessingGroup" xmlns:wpi="http://schemas.microsoft.com/office/word/2010/wordprocessingInk" xmlns:wne="http://schemas.microsoft.com/office/word/2006/wordml" xmlns:a="http://schemas.openxmlformats.org/drawingml/2006/main" xmlns:wps="http://schemas.microsoft.com/office/word/2010/wordprocessingShape" mc:Ignorable="w14 w15 wp14">
   <w:p>
     <w:pPr>
-      <w:pStyle w:val="692"/>
+      <w:pStyle w:val="723"/>
       <w:jc w:val="center"/>
       <w:rPr>
         <w:rFonts w:ascii="Times New Roman" w:hAnsi="Times New Roman" w:cs="Times New Roman"/>
@@ -9128,10 +9389,11 @@
         <w:rFonts w:ascii="Times New Roman" w:hAnsi="Times New Roman" w:cs="Times New Roman"/>
       </w:rPr>
     </w:r>
+    <w:r/>
   </w:p>
   <w:p>
     <w:pPr>
-      <w:pStyle w:val="692"/>
+      <w:pStyle w:val="723"/>
       <w:rPr>
         <w:rFonts w:ascii="Times New Roman" w:hAnsi="Times New Roman" w:cs="Times New Roman"/>
       </w:rPr>
@@ -9141,6 +9403,7 @@
         <w:rFonts w:ascii="Times New Roman" w:hAnsi="Times New Roman" w:cs="Times New Roman"/>
       </w:rPr>
     </w:r>
+    <w:r/>
   </w:p>
 </w:ftr>
 </file>
@@ -9176,7 +9439,7 @@
 <w:hdr xmlns:wpc="http://schemas.microsoft.com/office/word/2010/wordprocessingCanvas" xmlns:mc="http://schemas.openxmlformats.org/markup-compatibility/2006" xmlns:o="urn:schemas-microsoft-com:office:office" xmlns:r="http://schemas.openxmlformats.org/officeDocument/2006/relationships" xmlns:m="http://schemas.openxmlformats.org/officeDocument/2006/math" xmlns:v="urn:schemas-microsoft-com:vml" xmlns:wp14="http://schemas.microsoft.com/office/word/2010/wordprocessingDrawing" xmlns:wp="http://schemas.openxmlformats.org/drawingml/2006/wordprocessingDrawing" xmlns:w10="urn:schemas-microsoft-com:office:word" xmlns:w="http://schemas.openxmlformats.org/wordprocessingml/2006/main" xmlns:w14="http://schemas.microsoft.com/office/word/2010/wordml" xmlns:w15="http://schemas.microsoft.com/office/word/2012/wordml" xmlns:wpg="http://schemas.microsoft.com/office/word/2010/wordprocessingGroup" xmlns:wpi="http://schemas.microsoft.com/office/word/2010/wordprocessingInk" xmlns:wne="http://schemas.microsoft.com/office/word/2006/wordml" xmlns:a="http://schemas.openxmlformats.org/drawingml/2006/main" xmlns:wps="http://schemas.microsoft.com/office/word/2010/wordprocessingShape" mc:Ignorable="w14 w15 wp14">
   <w:p>
     <w:pPr>
-      <w:pStyle w:val="690"/>
+      <w:pStyle w:val="721"/>
       <w:jc w:val="center"/>
       <w:tabs>
         <w:tab w:val="left" w:pos="3746" w:leader="none"/>
@@ -9233,7 +9496,7 @@
   </w:p>
   <w:p>
     <w:pPr>
-      <w:pStyle w:val="690"/>
+      <w:pStyle w:val="721"/>
       <w:jc w:val="center"/>
       <w:tabs>
         <w:tab w:val="left" w:pos="3746" w:leader="none"/>
@@ -10319,6 +10582,210 @@
       <w:lvlJc w:val="right"/>
       <w:pPr>
         <w:ind w:left="7178" w:hanging="180"/>
+      </w:pPr>
+    </w:lvl>
+  </w:abstractNum>
+  <w:abstractNum w:abstractNumId="10">
+    <w:multiLevelType w:val="hybridMultilevel"/>
+    <w:lvl w:ilvl="0">
+      <w:start w:val="1"/>
+      <w:numFmt w:val="decimal"/>
+      <w:isLgl w:val="false"/>
+      <w:suff w:val="tab"/>
+      <w:lvlText w:val="%1."/>
+      <w:lvlJc w:val="left"/>
+      <w:pPr>
+        <w:ind w:left="1419" w:hanging="360"/>
+      </w:pPr>
+    </w:lvl>
+    <w:lvl w:ilvl="1">
+      <w:start w:val="1"/>
+      <w:numFmt w:val="lowerLetter"/>
+      <w:isLgl w:val="false"/>
+      <w:suff w:val="tab"/>
+      <w:lvlText w:val="%2."/>
+      <w:lvlJc w:val="left"/>
+      <w:pPr>
+        <w:ind w:left="2139" w:hanging="360"/>
+      </w:pPr>
+    </w:lvl>
+    <w:lvl w:ilvl="2">
+      <w:start w:val="1"/>
+      <w:numFmt w:val="lowerRoman"/>
+      <w:isLgl w:val="false"/>
+      <w:suff w:val="tab"/>
+      <w:lvlText w:val="%3."/>
+      <w:lvlJc w:val="right"/>
+      <w:pPr>
+        <w:ind w:left="2859" w:hanging="180"/>
+      </w:pPr>
+    </w:lvl>
+    <w:lvl w:ilvl="3">
+      <w:start w:val="1"/>
+      <w:numFmt w:val="decimal"/>
+      <w:isLgl w:val="false"/>
+      <w:suff w:val="tab"/>
+      <w:lvlText w:val="%4."/>
+      <w:lvlJc w:val="left"/>
+      <w:pPr>
+        <w:ind w:left="3579" w:hanging="360"/>
+      </w:pPr>
+    </w:lvl>
+    <w:lvl w:ilvl="4">
+      <w:start w:val="1"/>
+      <w:numFmt w:val="lowerLetter"/>
+      <w:isLgl w:val="false"/>
+      <w:suff w:val="tab"/>
+      <w:lvlText w:val="%5."/>
+      <w:lvlJc w:val="left"/>
+      <w:pPr>
+        <w:ind w:left="4299" w:hanging="360"/>
+      </w:pPr>
+    </w:lvl>
+    <w:lvl w:ilvl="5">
+      <w:start w:val="1"/>
+      <w:numFmt w:val="lowerRoman"/>
+      <w:isLgl w:val="false"/>
+      <w:suff w:val="tab"/>
+      <w:lvlText w:val="%6."/>
+      <w:lvlJc w:val="right"/>
+      <w:pPr>
+        <w:ind w:left="5019" w:hanging="180"/>
+      </w:pPr>
+    </w:lvl>
+    <w:lvl w:ilvl="6">
+      <w:start w:val="1"/>
+      <w:numFmt w:val="decimal"/>
+      <w:isLgl w:val="false"/>
+      <w:suff w:val="tab"/>
+      <w:lvlText w:val="%7."/>
+      <w:lvlJc w:val="left"/>
+      <w:pPr>
+        <w:ind w:left="5739" w:hanging="360"/>
+      </w:pPr>
+    </w:lvl>
+    <w:lvl w:ilvl="7">
+      <w:start w:val="1"/>
+      <w:numFmt w:val="lowerLetter"/>
+      <w:isLgl w:val="false"/>
+      <w:suff w:val="tab"/>
+      <w:lvlText w:val="%8."/>
+      <w:lvlJc w:val="left"/>
+      <w:pPr>
+        <w:ind w:left="6459" w:hanging="360"/>
+      </w:pPr>
+    </w:lvl>
+    <w:lvl w:ilvl="8">
+      <w:start w:val="1"/>
+      <w:numFmt w:val="lowerRoman"/>
+      <w:isLgl w:val="false"/>
+      <w:suff w:val="tab"/>
+      <w:lvlText w:val="%9."/>
+      <w:lvlJc w:val="right"/>
+      <w:pPr>
+        <w:ind w:left="7179" w:hanging="180"/>
+      </w:pPr>
+    </w:lvl>
+  </w:abstractNum>
+  <w:abstractNum w:abstractNumId="11">
+    <w:multiLevelType w:val="hybridMultilevel"/>
+    <w:lvl w:ilvl="0">
+      <w:start w:val="1"/>
+      <w:numFmt w:val="decimal"/>
+      <w:isLgl w:val="false"/>
+      <w:suff w:val="tab"/>
+      <w:lvlText w:val="%1."/>
+      <w:lvlJc w:val="left"/>
+      <w:pPr>
+        <w:ind w:left="1419" w:hanging="360"/>
+      </w:pPr>
+    </w:lvl>
+    <w:lvl w:ilvl="1">
+      <w:start w:val="1"/>
+      <w:numFmt w:val="lowerLetter"/>
+      <w:isLgl w:val="false"/>
+      <w:suff w:val="tab"/>
+      <w:lvlText w:val="%2."/>
+      <w:lvlJc w:val="left"/>
+      <w:pPr>
+        <w:ind w:left="1440" w:hanging="360"/>
+      </w:pPr>
+    </w:lvl>
+    <w:lvl w:ilvl="2">
+      <w:start w:val="1"/>
+      <w:numFmt w:val="lowerRoman"/>
+      <w:isLgl w:val="false"/>
+      <w:suff w:val="tab"/>
+      <w:lvlText w:val="%3."/>
+      <w:lvlJc w:val="right"/>
+      <w:pPr>
+        <w:ind w:left="2160" w:hanging="180"/>
+      </w:pPr>
+    </w:lvl>
+    <w:lvl w:ilvl="3">
+      <w:start w:val="1"/>
+      <w:numFmt w:val="decimal"/>
+      <w:isLgl w:val="false"/>
+      <w:suff w:val="tab"/>
+      <w:lvlText w:val="%4."/>
+      <w:lvlJc w:val="left"/>
+      <w:pPr>
+        <w:ind w:left="2880" w:hanging="360"/>
+      </w:pPr>
+    </w:lvl>
+    <w:lvl w:ilvl="4">
+      <w:start w:val="1"/>
+      <w:numFmt w:val="lowerLetter"/>
+      <w:isLgl w:val="false"/>
+      <w:suff w:val="tab"/>
+      <w:lvlText w:val="%5."/>
+      <w:lvlJc w:val="left"/>
+      <w:pPr>
+        <w:ind w:left="3600" w:hanging="360"/>
+      </w:pPr>
+    </w:lvl>
+    <w:lvl w:ilvl="5">
+      <w:start w:val="1"/>
+      <w:numFmt w:val="lowerRoman"/>
+      <w:isLgl w:val="false"/>
+      <w:suff w:val="tab"/>
+      <w:lvlText w:val="%6."/>
+      <w:lvlJc w:val="right"/>
+      <w:pPr>
+        <w:ind w:left="4320" w:hanging="180"/>
+      </w:pPr>
+    </w:lvl>
+    <w:lvl w:ilvl="6">
+      <w:start w:val="1"/>
+      <w:numFmt w:val="decimal"/>
+      <w:isLgl w:val="false"/>
+      <w:suff w:val="tab"/>
+      <w:lvlText w:val="%7."/>
+      <w:lvlJc w:val="left"/>
+      <w:pPr>
+        <w:ind w:left="5040" w:hanging="360"/>
+      </w:pPr>
+    </w:lvl>
+    <w:lvl w:ilvl="7">
+      <w:start w:val="1"/>
+      <w:numFmt w:val="lowerLetter"/>
+      <w:isLgl w:val="false"/>
+      <w:suff w:val="tab"/>
+      <w:lvlText w:val="%8."/>
+      <w:lvlJc w:val="left"/>
+      <w:pPr>
+        <w:ind w:left="5760" w:hanging="360"/>
+      </w:pPr>
+    </w:lvl>
+    <w:lvl w:ilvl="8">
+      <w:start w:val="1"/>
+      <w:numFmt w:val="lowerRoman"/>
+      <w:isLgl w:val="false"/>
+      <w:suff w:val="tab"/>
+      <w:lvlText w:val="%9."/>
+      <w:lvlJc w:val="right"/>
+      <w:pPr>
+        <w:ind w:left="6480" w:hanging="180"/>
       </w:pPr>
     </w:lvl>
   </w:abstractNum>
@@ -10351,6 +10818,12 @@
   </w:num>
   <w:num w:numId="10">
     <w:abstractNumId w:val="9"/>
+  </w:num>
+  <w:num w:numId="11">
+    <w:abstractNumId w:val="10"/>
+  </w:num>
+  <w:num w:numId="12">
+    <w:abstractNumId w:val="11"/>
   </w:num>
 </w:numbering>
 </file>
@@ -10511,11 +10984,11 @@
     <w:lsdException w:name="Bibliography" w:uiPriority="37"/>
     <w:lsdException w:name="TOC Heading" w:uiPriority="39" w:qFormat="1"/>
   </w:latentStyles>
-  <w:style w:type="paragraph" w:styleId="664">
+  <w:style w:type="paragraph" w:styleId="695">
     <w:name w:val="Heading 1"/>
-    <w:basedOn w:val="840"/>
-    <w:next w:val="840"/>
-    <w:link w:val="665"/>
+    <w:basedOn w:val="871"/>
+    <w:next w:val="871"/>
+    <w:link w:val="696"/>
     <w:uiPriority w:val="9"/>
     <w:qFormat/>
     <w:pPr>
@@ -10530,9 +11003,9 @@
       <w:szCs w:val="40"/>
     </w:rPr>
   </w:style>
-  <w:style w:type="character" w:styleId="665">
+  <w:style w:type="character" w:styleId="696">
     <w:name w:val="Heading 1 Char"/>
-    <w:link w:val="664"/>
+    <w:link w:val="695"/>
     <w:uiPriority w:val="9"/>
     <w:rPr>
       <w:rFonts w:ascii="Arial" w:hAnsi="Arial" w:eastAsia="Arial" w:cs="Arial"/>
@@ -10540,11 +11013,11 @@
       <w:szCs w:val="40"/>
     </w:rPr>
   </w:style>
-  <w:style w:type="paragraph" w:styleId="666">
+  <w:style w:type="paragraph" w:styleId="697">
     <w:name w:val="Heading 2"/>
-    <w:basedOn w:val="840"/>
-    <w:next w:val="840"/>
-    <w:link w:val="667"/>
+    <w:basedOn w:val="871"/>
+    <w:next w:val="871"/>
+    <w:link w:val="698"/>
     <w:uiPriority w:val="9"/>
     <w:unhideWhenUsed/>
     <w:qFormat/>
@@ -10559,20 +11032,20 @@
       <w:sz w:val="34"/>
     </w:rPr>
   </w:style>
-  <w:style w:type="character" w:styleId="667">
+  <w:style w:type="character" w:styleId="698">
     <w:name w:val="Heading 2 Char"/>
-    <w:link w:val="666"/>
+    <w:link w:val="697"/>
     <w:uiPriority w:val="9"/>
     <w:rPr>
       <w:rFonts w:ascii="Arial" w:hAnsi="Arial" w:eastAsia="Arial" w:cs="Arial"/>
       <w:sz w:val="34"/>
     </w:rPr>
   </w:style>
-  <w:style w:type="paragraph" w:styleId="668">
+  <w:style w:type="paragraph" w:styleId="699">
     <w:name w:val="Heading 3"/>
-    <w:basedOn w:val="840"/>
-    <w:next w:val="840"/>
-    <w:link w:val="669"/>
+    <w:basedOn w:val="871"/>
+    <w:next w:val="871"/>
+    <w:link w:val="700"/>
     <w:uiPriority w:val="9"/>
     <w:unhideWhenUsed/>
     <w:qFormat/>
@@ -10588,9 +11061,9 @@
       <w:szCs w:val="30"/>
     </w:rPr>
   </w:style>
-  <w:style w:type="character" w:styleId="669">
+  <w:style w:type="character" w:styleId="700">
     <w:name w:val="Heading 3 Char"/>
-    <w:link w:val="668"/>
+    <w:link w:val="699"/>
     <w:uiPriority w:val="9"/>
     <w:rPr>
       <w:rFonts w:ascii="Arial" w:hAnsi="Arial" w:eastAsia="Arial" w:cs="Arial"/>
@@ -10598,11 +11071,11 @@
       <w:szCs w:val="30"/>
     </w:rPr>
   </w:style>
-  <w:style w:type="paragraph" w:styleId="670">
+  <w:style w:type="paragraph" w:styleId="701">
     <w:name w:val="Heading 4"/>
-    <w:basedOn w:val="840"/>
-    <w:next w:val="840"/>
-    <w:link w:val="671"/>
+    <w:basedOn w:val="871"/>
+    <w:next w:val="871"/>
+    <w:link w:val="702"/>
     <w:uiPriority w:val="9"/>
     <w:unhideWhenUsed/>
     <w:qFormat/>
@@ -10620,9 +11093,9 @@
       <w:szCs w:val="26"/>
     </w:rPr>
   </w:style>
-  <w:style w:type="character" w:styleId="671">
+  <w:style w:type="character" w:styleId="702">
     <w:name w:val="Heading 4 Char"/>
-    <w:link w:val="670"/>
+    <w:link w:val="701"/>
     <w:uiPriority w:val="9"/>
     <w:rPr>
       <w:rFonts w:ascii="Arial" w:hAnsi="Arial" w:eastAsia="Arial" w:cs="Arial"/>
@@ -10632,11 +11105,11 @@
       <w:szCs w:val="26"/>
     </w:rPr>
   </w:style>
-  <w:style w:type="paragraph" w:styleId="672">
+  <w:style w:type="paragraph" w:styleId="703">
     <w:name w:val="Heading 5"/>
-    <w:basedOn w:val="840"/>
-    <w:next w:val="840"/>
-    <w:link w:val="673"/>
+    <w:basedOn w:val="871"/>
+    <w:next w:val="871"/>
+    <w:link w:val="704"/>
     <w:uiPriority w:val="9"/>
     <w:unhideWhenUsed/>
     <w:qFormat/>
@@ -10654,9 +11127,9 @@
       <w:szCs w:val="24"/>
     </w:rPr>
   </w:style>
-  <w:style w:type="character" w:styleId="673">
+  <w:style w:type="character" w:styleId="704">
     <w:name w:val="Heading 5 Char"/>
-    <w:link w:val="672"/>
+    <w:link w:val="703"/>
     <w:uiPriority w:val="9"/>
     <w:rPr>
       <w:rFonts w:ascii="Arial" w:hAnsi="Arial" w:eastAsia="Arial" w:cs="Arial"/>
@@ -10666,11 +11139,11 @@
       <w:szCs w:val="24"/>
     </w:rPr>
   </w:style>
-  <w:style w:type="paragraph" w:styleId="674">
+  <w:style w:type="paragraph" w:styleId="705">
     <w:name w:val="Heading 6"/>
-    <w:basedOn w:val="840"/>
-    <w:next w:val="840"/>
-    <w:link w:val="675"/>
+    <w:basedOn w:val="871"/>
+    <w:next w:val="871"/>
+    <w:link w:val="706"/>
     <w:uiPriority w:val="9"/>
     <w:unhideWhenUsed/>
     <w:qFormat/>
@@ -10688,9 +11161,9 @@
       <w:szCs w:val="22"/>
     </w:rPr>
   </w:style>
-  <w:style w:type="character" w:styleId="675">
+  <w:style w:type="character" w:styleId="706">
     <w:name w:val="Heading 6 Char"/>
-    <w:link w:val="674"/>
+    <w:link w:val="705"/>
     <w:uiPriority w:val="9"/>
     <w:rPr>
       <w:rFonts w:ascii="Arial" w:hAnsi="Arial" w:eastAsia="Arial" w:cs="Arial"/>
@@ -10700,11 +11173,11 @@
       <w:szCs w:val="22"/>
     </w:rPr>
   </w:style>
-  <w:style w:type="paragraph" w:styleId="676">
+  <w:style w:type="paragraph" w:styleId="707">
     <w:name w:val="Heading 7"/>
-    <w:basedOn w:val="840"/>
-    <w:next w:val="840"/>
-    <w:link w:val="677"/>
+    <w:basedOn w:val="871"/>
+    <w:next w:val="871"/>
+    <w:link w:val="708"/>
     <w:uiPriority w:val="9"/>
     <w:unhideWhenUsed/>
     <w:qFormat/>
@@ -10724,9 +11197,9 @@
       <w:szCs w:val="22"/>
     </w:rPr>
   </w:style>
-  <w:style w:type="character" w:styleId="677">
+  <w:style w:type="character" w:styleId="708">
     <w:name w:val="Heading 7 Char"/>
-    <w:link w:val="676"/>
+    <w:link w:val="707"/>
     <w:uiPriority w:val="9"/>
     <w:rPr>
       <w:rFonts w:ascii="Arial" w:hAnsi="Arial" w:eastAsia="Arial" w:cs="Arial"/>
@@ -10738,11 +11211,11 @@
       <w:szCs w:val="22"/>
     </w:rPr>
   </w:style>
-  <w:style w:type="paragraph" w:styleId="678">
+  <w:style w:type="paragraph" w:styleId="709">
     <w:name w:val="Heading 8"/>
-    <w:basedOn w:val="840"/>
-    <w:next w:val="840"/>
-    <w:link w:val="679"/>
+    <w:basedOn w:val="871"/>
+    <w:next w:val="871"/>
+    <w:link w:val="710"/>
     <w:uiPriority w:val="9"/>
     <w:unhideWhenUsed/>
     <w:qFormat/>
@@ -10760,9 +11233,9 @@
       <w:szCs w:val="22"/>
     </w:rPr>
   </w:style>
-  <w:style w:type="character" w:styleId="679">
+  <w:style w:type="character" w:styleId="710">
     <w:name w:val="Heading 8 Char"/>
-    <w:link w:val="678"/>
+    <w:link w:val="709"/>
     <w:uiPriority w:val="9"/>
     <w:rPr>
       <w:rFonts w:ascii="Arial" w:hAnsi="Arial" w:eastAsia="Arial" w:cs="Arial"/>
@@ -10772,11 +11245,11 @@
       <w:szCs w:val="22"/>
     </w:rPr>
   </w:style>
-  <w:style w:type="paragraph" w:styleId="680">
+  <w:style w:type="paragraph" w:styleId="711">
     <w:name w:val="Heading 9"/>
-    <w:basedOn w:val="840"/>
-    <w:next w:val="840"/>
-    <w:link w:val="681"/>
+    <w:basedOn w:val="871"/>
+    <w:next w:val="871"/>
+    <w:link w:val="712"/>
     <w:uiPriority w:val="9"/>
     <w:unhideWhenUsed/>
     <w:qFormat/>
@@ -10794,9 +11267,9 @@
       <w:szCs w:val="21"/>
     </w:rPr>
   </w:style>
-  <w:style w:type="character" w:styleId="681">
+  <w:style w:type="character" w:styleId="712">
     <w:name w:val="Heading 9 Char"/>
-    <w:link w:val="680"/>
+    <w:link w:val="711"/>
     <w:uiPriority w:val="9"/>
     <w:rPr>
       <w:rFonts w:ascii="Arial" w:hAnsi="Arial" w:eastAsia="Arial" w:cs="Arial"/>
@@ -10806,11 +11279,11 @@
       <w:szCs w:val="21"/>
     </w:rPr>
   </w:style>
-  <w:style w:type="paragraph" w:styleId="682">
+  <w:style w:type="paragraph" w:styleId="713">
     <w:name w:val="Title"/>
-    <w:basedOn w:val="840"/>
-    <w:next w:val="840"/>
-    <w:link w:val="683"/>
+    <w:basedOn w:val="871"/>
+    <w:next w:val="871"/>
+    <w:link w:val="714"/>
     <w:uiPriority w:val="10"/>
     <w:qFormat/>
     <w:pPr>
@@ -10822,20 +11295,20 @@
       <w:szCs w:val="48"/>
     </w:rPr>
   </w:style>
-  <w:style w:type="character" w:styleId="683">
+  <w:style w:type="character" w:styleId="714">
     <w:name w:val="Title Char"/>
-    <w:link w:val="682"/>
+    <w:link w:val="713"/>
     <w:uiPriority w:val="10"/>
     <w:rPr>
       <w:sz w:val="48"/>
       <w:szCs w:val="48"/>
     </w:rPr>
   </w:style>
-  <w:style w:type="paragraph" w:styleId="684">
+  <w:style w:type="paragraph" w:styleId="715">
     <w:name w:val="Subtitle"/>
-    <w:basedOn w:val="840"/>
-    <w:next w:val="840"/>
-    <w:link w:val="685"/>
+    <w:basedOn w:val="871"/>
+    <w:next w:val="871"/>
+    <w:link w:val="716"/>
     <w:uiPriority w:val="11"/>
     <w:qFormat/>
     <w:pPr>
@@ -10846,20 +11319,20 @@
       <w:szCs w:val="24"/>
     </w:rPr>
   </w:style>
-  <w:style w:type="character" w:styleId="685">
+  <w:style w:type="character" w:styleId="716">
     <w:name w:val="Subtitle Char"/>
-    <w:link w:val="684"/>
+    <w:link w:val="715"/>
     <w:uiPriority w:val="11"/>
     <w:rPr>
       <w:sz w:val="24"/>
       <w:szCs w:val="24"/>
     </w:rPr>
   </w:style>
-  <w:style w:type="paragraph" w:styleId="686">
+  <w:style w:type="paragraph" w:styleId="717">
     <w:name w:val="Quote"/>
-    <w:basedOn w:val="840"/>
-    <w:next w:val="840"/>
-    <w:link w:val="687"/>
+    <w:basedOn w:val="871"/>
+    <w:next w:val="871"/>
+    <w:link w:val="718"/>
     <w:uiPriority w:val="29"/>
     <w:qFormat/>
     <w:pPr>
@@ -10869,19 +11342,19 @@
       <w:i/>
     </w:rPr>
   </w:style>
-  <w:style w:type="character" w:styleId="687">
+  <w:style w:type="character" w:styleId="718">
     <w:name w:val="Quote Char"/>
-    <w:link w:val="686"/>
+    <w:link w:val="717"/>
     <w:uiPriority w:val="29"/>
     <w:rPr>
       <w:i/>
     </w:rPr>
   </w:style>
-  <w:style w:type="paragraph" w:styleId="688">
+  <w:style w:type="paragraph" w:styleId="719">
     <w:name w:val="Intense Quote"/>
-    <w:basedOn w:val="840"/>
-    <w:next w:val="840"/>
-    <w:link w:val="689"/>
+    <w:basedOn w:val="871"/>
+    <w:next w:val="871"/>
+    <w:link w:val="720"/>
     <w:uiPriority w:val="30"/>
     <w:qFormat/>
     <w:pPr>
@@ -10899,18 +11372,18 @@
       <w:i/>
     </w:rPr>
   </w:style>
-  <w:style w:type="character" w:styleId="689">
+  <w:style w:type="character" w:styleId="720">
     <w:name w:val="Intense Quote Char"/>
-    <w:link w:val="688"/>
+    <w:link w:val="719"/>
     <w:uiPriority w:val="30"/>
     <w:rPr>
       <w:i/>
     </w:rPr>
   </w:style>
-  <w:style w:type="paragraph" w:styleId="690">
+  <w:style w:type="paragraph" w:styleId="721">
     <w:name w:val="Header"/>
-    <w:basedOn w:val="840"/>
-    <w:link w:val="691"/>
+    <w:basedOn w:val="871"/>
+    <w:link w:val="722"/>
     <w:uiPriority w:val="99"/>
     <w:unhideWhenUsed/>
     <w:pPr>
@@ -10921,15 +11394,15 @@
       </w:tabs>
     </w:pPr>
   </w:style>
-  <w:style w:type="character" w:styleId="691">
+  <w:style w:type="character" w:styleId="722">
     <w:name w:val="Header Char"/>
-    <w:link w:val="690"/>
+    <w:link w:val="721"/>
     <w:uiPriority w:val="99"/>
   </w:style>
-  <w:style w:type="paragraph" w:styleId="692">
+  <w:style w:type="paragraph" w:styleId="723">
     <w:name w:val="Footer"/>
-    <w:basedOn w:val="840"/>
-    <w:link w:val="695"/>
+    <w:basedOn w:val="871"/>
+    <w:link w:val="726"/>
     <w:uiPriority w:val="99"/>
     <w:unhideWhenUsed/>
     <w:pPr>
@@ -10940,15 +11413,15 @@
       </w:tabs>
     </w:pPr>
   </w:style>
-  <w:style w:type="character" w:styleId="693">
+  <w:style w:type="character" w:styleId="724">
     <w:name w:val="Footer Char"/>
-    <w:link w:val="692"/>
+    <w:link w:val="723"/>
     <w:uiPriority w:val="99"/>
   </w:style>
-  <w:style w:type="paragraph" w:styleId="694">
+  <w:style w:type="paragraph" w:styleId="725">
     <w:name w:val="Caption"/>
-    <w:basedOn w:val="840"/>
-    <w:next w:val="840"/>
+    <w:basedOn w:val="871"/>
+    <w:next w:val="871"/>
     <w:uiPriority w:val="35"/>
     <w:semiHidden/>
     <w:unhideWhenUsed/>
@@ -10964,15 +11437,15 @@
       <w:szCs w:val="18"/>
     </w:rPr>
   </w:style>
-  <w:style w:type="character" w:styleId="695">
+  <w:style w:type="character" w:styleId="726">
     <w:name w:val="Caption Char"/>
-    <w:basedOn w:val="694"/>
-    <w:link w:val="692"/>
+    <w:basedOn w:val="725"/>
+    <w:link w:val="723"/>
     <w:uiPriority w:val="99"/>
   </w:style>
-  <w:style w:type="table" w:styleId="696">
+  <w:style w:type="table" w:styleId="727">
     <w:name w:val="Table Grid"/>
-    <w:basedOn w:val="841"/>
+    <w:basedOn w:val="872"/>
     <w:uiPriority w:val="59"/>
     <w:pPr>
       <w:spacing w:after="0" w:line="240" w:lineRule="auto"/>
@@ -10995,9 +11468,9 @@
       </w:tblCellMar>
     </w:tblPr>
   </w:style>
-  <w:style w:type="table" w:styleId="697">
+  <w:style w:type="table" w:styleId="728">
     <w:name w:val="Table Grid Light"/>
-    <w:basedOn w:val="841"/>
+    <w:basedOn w:val="872"/>
     <w:uiPriority w:val="59"/>
     <w:pPr>
       <w:spacing w:after="0" w:line="240" w:lineRule="auto"/>
@@ -11020,9 +11493,9 @@
       </w:tblCellMar>
     </w:tblPr>
   </w:style>
-  <w:style w:type="table" w:styleId="698">
+  <w:style w:type="table" w:styleId="729">
     <w:name w:val="Plain Table 1"/>
-    <w:basedOn w:val="841"/>
+    <w:basedOn w:val="872"/>
     <w:uiPriority w:val="59"/>
     <w:pPr>
       <w:spacing w:after="0" w:line="240" w:lineRule="auto"/>
@@ -11087,9 +11560,9 @@
       </w:rPr>
     </w:tblStylePr>
   </w:style>
-  <w:style w:type="table" w:styleId="699">
+  <w:style w:type="table" w:styleId="730">
     <w:name w:val="Plain Table 2"/>
-    <w:basedOn w:val="841"/>
+    <w:basedOn w:val="872"/>
     <w:uiPriority w:val="59"/>
     <w:pPr>
       <w:spacing w:after="0" w:line="240" w:lineRule="auto"/>
@@ -11172,9 +11645,9 @@
       </w:rPr>
     </w:tblStylePr>
   </w:style>
-  <w:style w:type="table" w:styleId="700">
+  <w:style w:type="table" w:styleId="731">
     <w:name w:val="Plain Table 3"/>
-    <w:basedOn w:val="841"/>
+    <w:basedOn w:val="872"/>
     <w:uiPriority w:val="99"/>
     <w:pPr>
       <w:spacing w:after="0" w:line="240" w:lineRule="auto"/>
@@ -11249,9 +11722,9 @@
       </w:rPr>
     </w:tblStylePr>
   </w:style>
-  <w:style w:type="table" w:styleId="701">
+  <w:style w:type="table" w:styleId="732">
     <w:name w:val="Plain Table 4"/>
-    <w:basedOn w:val="841"/>
+    <w:basedOn w:val="872"/>
     <w:uiPriority w:val="99"/>
     <w:pPr>
       <w:spacing w:after="0" w:line="240" w:lineRule="auto"/>
@@ -11306,9 +11779,9 @@
       </w:rPr>
     </w:tblStylePr>
   </w:style>
-  <w:style w:type="table" w:styleId="702">
+  <w:style w:type="table" w:styleId="733">
     <w:name w:val="Plain Table 5"/>
-    <w:basedOn w:val="841"/>
+    <w:basedOn w:val="872"/>
     <w:uiPriority w:val="99"/>
     <w:pPr>
       <w:spacing w:after="0" w:line="240" w:lineRule="auto"/>
@@ -11394,9 +11867,9 @@
       </w:tcPr>
     </w:tblStylePr>
   </w:style>
-  <w:style w:type="table" w:styleId="703">
+  <w:style w:type="table" w:styleId="734">
     <w:name w:val="Grid Table 1 Light"/>
-    <w:basedOn w:val="841"/>
+    <w:basedOn w:val="872"/>
     <w:uiPriority w:val="99"/>
     <w:pPr>
       <w:spacing w:after="0" w:line="240" w:lineRule="auto"/>
@@ -11459,9 +11932,9 @@
       </w:rPr>
     </w:tblStylePr>
   </w:style>
-  <w:style w:type="table" w:styleId="704">
+  <w:style w:type="table" w:styleId="735">
     <w:name w:val="Grid Table 1 Light - Accent 1"/>
-    <w:basedOn w:val="841"/>
+    <w:basedOn w:val="872"/>
     <w:uiPriority w:val="99"/>
     <w:pPr>
       <w:spacing w:after="0" w:line="240" w:lineRule="auto"/>
@@ -11524,9 +11997,9 @@
       </w:rPr>
     </w:tblStylePr>
   </w:style>
-  <w:style w:type="table" w:styleId="705">
+  <w:style w:type="table" w:styleId="736">
     <w:name w:val="Grid Table 1 Light - Accent 2"/>
-    <w:basedOn w:val="841"/>
+    <w:basedOn w:val="872"/>
     <w:uiPriority w:val="99"/>
     <w:pPr>
       <w:spacing w:after="0" w:line="240" w:lineRule="auto"/>
@@ -11589,9 +12062,9 @@
       </w:rPr>
     </w:tblStylePr>
   </w:style>
-  <w:style w:type="table" w:styleId="706">
+  <w:style w:type="table" w:styleId="737">
     <w:name w:val="Grid Table 1 Light - Accent 3"/>
-    <w:basedOn w:val="841"/>
+    <w:basedOn w:val="872"/>
     <w:uiPriority w:val="99"/>
     <w:pPr>
       <w:spacing w:after="0" w:line="240" w:lineRule="auto"/>
@@ -11654,9 +12127,9 @@
       </w:rPr>
     </w:tblStylePr>
   </w:style>
-  <w:style w:type="table" w:styleId="707">
+  <w:style w:type="table" w:styleId="738">
     <w:name w:val="Grid Table 1 Light - Accent 4"/>
-    <w:basedOn w:val="841"/>
+    <w:basedOn w:val="872"/>
     <w:uiPriority w:val="99"/>
     <w:pPr>
       <w:spacing w:after="0" w:line="240" w:lineRule="auto"/>
@@ -11719,9 +12192,9 @@
       </w:rPr>
     </w:tblStylePr>
   </w:style>
-  <w:style w:type="table" w:styleId="708">
+  <w:style w:type="table" w:styleId="739">
     <w:name w:val="Grid Table 1 Light - Accent 5"/>
-    <w:basedOn w:val="841"/>
+    <w:basedOn w:val="872"/>
     <w:uiPriority w:val="99"/>
     <w:pPr>
       <w:spacing w:after="0" w:line="240" w:lineRule="auto"/>
@@ -11784,9 +12257,9 @@
       </w:rPr>
     </w:tblStylePr>
   </w:style>
-  <w:style w:type="table" w:styleId="709">
+  <w:style w:type="table" w:styleId="740">
     <w:name w:val="Grid Table 1 Light - Accent 6"/>
-    <w:basedOn w:val="841"/>
+    <w:basedOn w:val="872"/>
     <w:uiPriority w:val="99"/>
     <w:pPr>
       <w:spacing w:after="0" w:line="240" w:lineRule="auto"/>
@@ -11849,9 +12322,9 @@
       </w:rPr>
     </w:tblStylePr>
   </w:style>
-  <w:style w:type="table" w:styleId="710">
+  <w:style w:type="table" w:styleId="741">
     <w:name w:val="Grid Table 2"/>
-    <w:basedOn w:val="841"/>
+    <w:basedOn w:val="872"/>
     <w:uiPriority w:val="99"/>
     <w:pPr>
       <w:spacing w:after="0" w:line="240" w:lineRule="auto"/>
@@ -11929,9 +12402,9 @@
       </w:tcPr>
     </w:tblStylePr>
   </w:style>
-  <w:style w:type="table" w:styleId="711">
+  <w:style w:type="table" w:styleId="742">
     <w:name w:val="Grid Table 2 - Accent 1"/>
-    <w:basedOn w:val="841"/>
+    <w:basedOn w:val="872"/>
     <w:uiPriority w:val="99"/>
     <w:pPr>
       <w:spacing w:after="0" w:line="240" w:lineRule="auto"/>
@@ -12009,9 +12482,9 @@
       </w:tcPr>
     </w:tblStylePr>
   </w:style>
-  <w:style w:type="table" w:styleId="712">
+  <w:style w:type="table" w:styleId="743">
     <w:name w:val="Grid Table 2 - Accent 2"/>
-    <w:basedOn w:val="841"/>
+    <w:basedOn w:val="872"/>
     <w:uiPriority w:val="99"/>
     <w:pPr>
       <w:spacing w:after="0" w:line="240" w:lineRule="auto"/>
@@ -12089,9 +12562,9 @@
       </w:tcPr>
     </w:tblStylePr>
   </w:style>
-  <w:style w:type="table" w:styleId="713">
+  <w:style w:type="table" w:styleId="744">
     <w:name w:val="Grid Table 2 - Accent 3"/>
-    <w:basedOn w:val="841"/>
+    <w:basedOn w:val="872"/>
     <w:uiPriority w:val="99"/>
     <w:pPr>
       <w:spacing w:after="0" w:line="240" w:lineRule="auto"/>
@@ -12169,9 +12642,9 @@
       </w:tcPr>
     </w:tblStylePr>
   </w:style>
-  <w:style w:type="table" w:styleId="714">
+  <w:style w:type="table" w:styleId="745">
     <w:name w:val="Grid Table 2 - Accent 4"/>
-    <w:basedOn w:val="841"/>
+    <w:basedOn w:val="872"/>
     <w:uiPriority w:val="99"/>
     <w:pPr>
       <w:spacing w:after="0" w:line="240" w:lineRule="auto"/>
@@ -12249,9 +12722,9 @@
       </w:tcPr>
     </w:tblStylePr>
   </w:style>
-  <w:style w:type="table" w:styleId="715">
+  <w:style w:type="table" w:styleId="746">
     <w:name w:val="Grid Table 2 - Accent 5"/>
-    <w:basedOn w:val="841"/>
+    <w:basedOn w:val="872"/>
     <w:uiPriority w:val="99"/>
     <w:pPr>
       <w:spacing w:after="0" w:line="240" w:lineRule="auto"/>
@@ -12329,9 +12802,9 @@
       </w:tcPr>
     </w:tblStylePr>
   </w:style>
-  <w:style w:type="table" w:styleId="716">
+  <w:style w:type="table" w:styleId="747">
     <w:name w:val="Grid Table 2 - Accent 6"/>
-    <w:basedOn w:val="841"/>
+    <w:basedOn w:val="872"/>
     <w:uiPriority w:val="99"/>
     <w:pPr>
       <w:spacing w:after="0" w:line="240" w:lineRule="auto"/>
@@ -12409,9 +12882,9 @@
       </w:tcPr>
     </w:tblStylePr>
   </w:style>
-  <w:style w:type="table" w:styleId="717">
+  <w:style w:type="table" w:styleId="748">
     <w:name w:val="Grid Table 3"/>
-    <w:basedOn w:val="841"/>
+    <w:basedOn w:val="872"/>
     <w:uiPriority w:val="99"/>
     <w:pPr>
       <w:spacing w:after="0" w:line="240" w:lineRule="auto"/>
@@ -12510,9 +12983,9 @@
       </w:tcPr>
     </w:tblStylePr>
   </w:style>
-  <w:style w:type="table" w:styleId="718">
+  <w:style w:type="table" w:styleId="749">
     <w:name w:val="Grid Table 3 - Accent 1"/>
-    <w:basedOn w:val="841"/>
+    <w:basedOn w:val="872"/>
     <w:uiPriority w:val="99"/>
     <w:pPr>
       <w:spacing w:after="0" w:line="240" w:lineRule="auto"/>
@@ -12611,9 +13084,9 @@
       </w:tcPr>
     </w:tblStylePr>
   </w:style>
-  <w:style w:type="table" w:styleId="719">
+  <w:style w:type="table" w:styleId="750">
     <w:name w:val="Grid Table 3 - Accent 2"/>
-    <w:basedOn w:val="841"/>
+    <w:basedOn w:val="872"/>
     <w:uiPriority w:val="99"/>
     <w:pPr>
       <w:spacing w:after="0" w:line="240" w:lineRule="auto"/>
@@ -12712,9 +13185,9 @@
       </w:tcPr>
     </w:tblStylePr>
   </w:style>
-  <w:style w:type="table" w:styleId="720">
+  <w:style w:type="table" w:styleId="751">
     <w:name w:val="Grid Table 3 - Accent 3"/>
-    <w:basedOn w:val="841"/>
+    <w:basedOn w:val="872"/>
     <w:uiPriority w:val="99"/>
     <w:pPr>
       <w:spacing w:after="0" w:line="240" w:lineRule="auto"/>
@@ -12813,9 +13286,9 @@
       </w:tcPr>
     </w:tblStylePr>
   </w:style>
-  <w:style w:type="table" w:styleId="721">
+  <w:style w:type="table" w:styleId="752">
     <w:name w:val="Grid Table 3 - Accent 4"/>
-    <w:basedOn w:val="841"/>
+    <w:basedOn w:val="872"/>
     <w:uiPriority w:val="99"/>
     <w:pPr>
       <w:spacing w:after="0" w:line="240" w:lineRule="auto"/>
@@ -12914,9 +13387,9 @@
       </w:tcPr>
     </w:tblStylePr>
   </w:style>
-  <w:style w:type="table" w:styleId="722">
+  <w:style w:type="table" w:styleId="753">
     <w:name w:val="Grid Table 3 - Accent 5"/>
-    <w:basedOn w:val="841"/>
+    <w:basedOn w:val="872"/>
     <w:uiPriority w:val="99"/>
     <w:pPr>
       <w:spacing w:after="0" w:line="240" w:lineRule="auto"/>
@@ -13015,9 +13488,9 @@
       </w:tcPr>
     </w:tblStylePr>
   </w:style>
-  <w:style w:type="table" w:styleId="723">
+  <w:style w:type="table" w:styleId="754">
     <w:name w:val="Grid Table 3 - Accent 6"/>
-    <w:basedOn w:val="841"/>
+    <w:basedOn w:val="872"/>
     <w:uiPriority w:val="99"/>
     <w:pPr>
       <w:spacing w:after="0" w:line="240" w:lineRule="auto"/>
@@ -13116,9 +13589,9 @@
       </w:tcPr>
     </w:tblStylePr>
   </w:style>
-  <w:style w:type="table" w:styleId="724">
+  <w:style w:type="table" w:styleId="755">
     <w:name w:val="Grid Table 4"/>
-    <w:basedOn w:val="841"/>
+    <w:basedOn w:val="872"/>
     <w:uiPriority w:val="59"/>
     <w:pPr>
       <w:spacing w:after="0" w:line="240" w:lineRule="auto"/>
@@ -13197,9 +13670,9 @@
       </w:tcPr>
     </w:tblStylePr>
   </w:style>
-  <w:style w:type="table" w:styleId="725">
+  <w:style w:type="table" w:styleId="756">
     <w:name w:val="Grid Table 4 - Accent 1"/>
-    <w:basedOn w:val="841"/>
+    <w:basedOn w:val="872"/>
     <w:uiPriority w:val="59"/>
     <w:pPr>
       <w:spacing w:after="0" w:line="240" w:lineRule="auto"/>
@@ -13278,9 +13751,9 @@
       </w:tcPr>
     </w:tblStylePr>
   </w:style>
-  <w:style w:type="table" w:styleId="726">
+  <w:style w:type="table" w:styleId="757">
     <w:name w:val="Grid Table 4 - Accent 2"/>
-    <w:basedOn w:val="841"/>
+    <w:basedOn w:val="872"/>
     <w:uiPriority w:val="59"/>
     <w:pPr>
       <w:spacing w:after="0" w:line="240" w:lineRule="auto"/>
@@ -13359,9 +13832,9 @@
       </w:tcPr>
     </w:tblStylePr>
   </w:style>
-  <w:style w:type="table" w:styleId="727">
+  <w:style w:type="table" w:styleId="758">
     <w:name w:val="Grid Table 4 - Accent 3"/>
-    <w:basedOn w:val="841"/>
+    <w:basedOn w:val="872"/>
     <w:uiPriority w:val="59"/>
     <w:pPr>
       <w:spacing w:after="0" w:line="240" w:lineRule="auto"/>
@@ -13440,9 +13913,9 @@
       </w:tcPr>
     </w:tblStylePr>
   </w:style>
-  <w:style w:type="table" w:styleId="728">
+  <w:style w:type="table" w:styleId="759">
     <w:name w:val="Grid Table 4 - Accent 4"/>
-    <w:basedOn w:val="841"/>
+    <w:basedOn w:val="872"/>
     <w:uiPriority w:val="59"/>
     <w:pPr>
       <w:spacing w:after="0" w:line="240" w:lineRule="auto"/>
@@ -13521,9 +13994,9 @@
       </w:tcPr>
     </w:tblStylePr>
   </w:style>
-  <w:style w:type="table" w:styleId="729">
+  <w:style w:type="table" w:styleId="760">
     <w:name w:val="Grid Table 4 - Accent 5"/>
-    <w:basedOn w:val="841"/>
+    <w:basedOn w:val="872"/>
     <w:uiPriority w:val="59"/>
     <w:pPr>
       <w:spacing w:after="0" w:line="240" w:lineRule="auto"/>
@@ -13602,9 +14075,9 @@
       </w:tcPr>
     </w:tblStylePr>
   </w:style>
-  <w:style w:type="table" w:styleId="730">
+  <w:style w:type="table" w:styleId="761">
     <w:name w:val="Grid Table 4 - Accent 6"/>
-    <w:basedOn w:val="841"/>
+    <w:basedOn w:val="872"/>
     <w:uiPriority w:val="59"/>
     <w:pPr>
       <w:spacing w:after="0" w:line="240" w:lineRule="auto"/>
@@ -13683,9 +14156,9 @@
       </w:tcPr>
     </w:tblStylePr>
   </w:style>
-  <w:style w:type="table" w:styleId="731">
+  <w:style w:type="table" w:styleId="762">
     <w:name w:val="Grid Table 5 Dark"/>
-    <w:basedOn w:val="841"/>
+    <w:basedOn w:val="872"/>
     <w:uiPriority w:val="99"/>
     <w:pPr>
       <w:spacing w:after="0" w:line="240" w:lineRule="auto"/>
@@ -13762,9 +14235,9 @@
       </w:tcPr>
     </w:tblStylePr>
   </w:style>
-  <w:style w:type="table" w:styleId="732">
+  <w:style w:type="table" w:styleId="763">
     <w:name w:val="Grid Table 5 Dark- Accent 1"/>
-    <w:basedOn w:val="841"/>
+    <w:basedOn w:val="872"/>
     <w:uiPriority w:val="99"/>
     <w:pPr>
       <w:spacing w:after="0" w:line="240" w:lineRule="auto"/>
@@ -13841,9 +14314,9 @@
       </w:tcPr>
     </w:tblStylePr>
   </w:style>
-  <w:style w:type="table" w:styleId="733">
+  <w:style w:type="table" w:styleId="764">
     <w:name w:val="Grid Table 5 Dark - Accent 2"/>
-    <w:basedOn w:val="841"/>
+    <w:basedOn w:val="872"/>
     <w:uiPriority w:val="99"/>
     <w:pPr>
       <w:spacing w:after="0" w:line="240" w:lineRule="auto"/>
@@ -13920,9 +14393,9 @@
       </w:tcPr>
     </w:tblStylePr>
   </w:style>
-  <w:style w:type="table" w:styleId="734">
+  <w:style w:type="table" w:styleId="765">
     <w:name w:val="Grid Table 5 Dark - Accent 3"/>
-    <w:basedOn w:val="841"/>
+    <w:basedOn w:val="872"/>
     <w:uiPriority w:val="99"/>
     <w:pPr>
       <w:spacing w:after="0" w:line="240" w:lineRule="auto"/>
@@ -13999,9 +14472,9 @@
       </w:tcPr>
     </w:tblStylePr>
   </w:style>
-  <w:style w:type="table" w:styleId="735">
+  <w:style w:type="table" w:styleId="766">
     <w:name w:val="Grid Table 5 Dark- Accent 4"/>
-    <w:basedOn w:val="841"/>
+    <w:basedOn w:val="872"/>
     <w:uiPriority w:val="99"/>
     <w:pPr>
       <w:spacing w:after="0" w:line="240" w:lineRule="auto"/>
@@ -14078,9 +14551,9 @@
       </w:tcPr>
     </w:tblStylePr>
   </w:style>
-  <w:style w:type="table" w:styleId="736">
+  <w:style w:type="table" w:styleId="767">
     <w:name w:val="Grid Table 5 Dark - Accent 5"/>
-    <w:basedOn w:val="841"/>
+    <w:basedOn w:val="872"/>
     <w:uiPriority w:val="99"/>
     <w:pPr>
       <w:spacing w:after="0" w:line="240" w:lineRule="auto"/>
@@ -14157,9 +14630,9 @@
       </w:tcPr>
     </w:tblStylePr>
   </w:style>
-  <w:style w:type="table" w:styleId="737">
+  <w:style w:type="table" w:styleId="768">
     <w:name w:val="Grid Table 5 Dark - Accent 6"/>
-    <w:basedOn w:val="841"/>
+    <w:basedOn w:val="872"/>
     <w:uiPriority w:val="99"/>
     <w:pPr>
       <w:spacing w:after="0" w:line="240" w:lineRule="auto"/>
@@ -14236,9 +14709,9 @@
       </w:tcPr>
     </w:tblStylePr>
   </w:style>
-  <w:style w:type="table" w:styleId="738">
+  <w:style w:type="table" w:styleId="769">
     <w:name w:val="Grid Table 6 Colorful"/>
-    <w:basedOn w:val="841"/>
+    <w:basedOn w:val="872"/>
     <w:uiPriority w:val="99"/>
     <w:pPr>
       <w:spacing w:after="0" w:line="240" w:lineRule="auto"/>
@@ -14315,9 +14788,9 @@
       </w:rPr>
     </w:tblStylePr>
   </w:style>
-  <w:style w:type="table" w:styleId="739">
+  <w:style w:type="table" w:styleId="770">
     <w:name w:val="Grid Table 6 Colorful - Accent 1"/>
-    <w:basedOn w:val="841"/>
+    <w:basedOn w:val="872"/>
     <w:uiPriority w:val="99"/>
     <w:pPr>
       <w:spacing w:after="0" w:line="240" w:lineRule="auto"/>
@@ -14394,9 +14867,9 @@
       </w:rPr>
     </w:tblStylePr>
   </w:style>
-  <w:style w:type="table" w:styleId="740">
+  <w:style w:type="table" w:styleId="771">
     <w:name w:val="Grid Table 6 Colorful - Accent 2"/>
-    <w:basedOn w:val="841"/>
+    <w:basedOn w:val="872"/>
     <w:uiPriority w:val="99"/>
     <w:pPr>
       <w:spacing w:after="0" w:line="240" w:lineRule="auto"/>
@@ -14473,9 +14946,9 @@
       </w:rPr>
     </w:tblStylePr>
   </w:style>
-  <w:style w:type="table" w:styleId="741">
+  <w:style w:type="table" w:styleId="772">
     <w:name w:val="Grid Table 6 Colorful - Accent 3"/>
-    <w:basedOn w:val="841"/>
+    <w:basedOn w:val="872"/>
     <w:uiPriority w:val="99"/>
     <w:pPr>
       <w:spacing w:after="0" w:line="240" w:lineRule="auto"/>
@@ -14552,9 +15025,9 @@
       </w:rPr>
     </w:tblStylePr>
   </w:style>
-  <w:style w:type="table" w:styleId="742">
+  <w:style w:type="table" w:styleId="773">
     <w:name w:val="Grid Table 6 Colorful - Accent 4"/>
-    <w:basedOn w:val="841"/>
+    <w:basedOn w:val="872"/>
     <w:uiPriority w:val="99"/>
     <w:pPr>
       <w:spacing w:after="0" w:line="240" w:lineRule="auto"/>
@@ -14631,9 +15104,9 @@
       </w:rPr>
     </w:tblStylePr>
   </w:style>
-  <w:style w:type="table" w:styleId="743">
+  <w:style w:type="table" w:styleId="774">
     <w:name w:val="Grid Table 6 Colorful - Accent 5"/>
-    <w:basedOn w:val="841"/>
+    <w:basedOn w:val="872"/>
     <w:uiPriority w:val="99"/>
     <w:pPr>
       <w:spacing w:after="0" w:line="240" w:lineRule="auto"/>
@@ -14710,9 +15183,9 @@
       </w:rPr>
     </w:tblStylePr>
   </w:style>
-  <w:style w:type="table" w:styleId="744">
+  <w:style w:type="table" w:styleId="775">
     <w:name w:val="Grid Table 6 Colorful - Accent 6"/>
-    <w:basedOn w:val="841"/>
+    <w:basedOn w:val="872"/>
     <w:uiPriority w:val="99"/>
     <w:pPr>
       <w:spacing w:after="0" w:line="240" w:lineRule="auto"/>
@@ -14789,9 +15262,9 @@
       </w:rPr>
     </w:tblStylePr>
   </w:style>
-  <w:style w:type="table" w:styleId="745">
+  <w:style w:type="table" w:styleId="776">
     <w:name w:val="Grid Table 7 Colorful"/>
-    <w:basedOn w:val="841"/>
+    <w:basedOn w:val="872"/>
     <w:uiPriority w:val="99"/>
     <w:pPr>
       <w:spacing w:after="0" w:line="240" w:lineRule="auto"/>
@@ -14901,9 +15374,9 @@
       </w:tcPr>
     </w:tblStylePr>
   </w:style>
-  <w:style w:type="table" w:styleId="746">
+  <w:style w:type="table" w:styleId="777">
     <w:name w:val="Grid Table 7 Colorful - Accent 1"/>
-    <w:basedOn w:val="841"/>
+    <w:basedOn w:val="872"/>
     <w:uiPriority w:val="99"/>
     <w:pPr>
       <w:spacing w:after="0" w:line="240" w:lineRule="auto"/>
@@ -15013,9 +15486,9 @@
       </w:tcPr>
     </w:tblStylePr>
   </w:style>
-  <w:style w:type="table" w:styleId="747">
+  <w:style w:type="table" w:styleId="778">
     <w:name w:val="Grid Table 7 Colorful - Accent 2"/>
-    <w:basedOn w:val="841"/>
+    <w:basedOn w:val="872"/>
     <w:uiPriority w:val="99"/>
     <w:pPr>
       <w:spacing w:after="0" w:line="240" w:lineRule="auto"/>
@@ -15125,9 +15598,9 @@
       </w:tcPr>
     </w:tblStylePr>
   </w:style>
-  <w:style w:type="table" w:styleId="748">
+  <w:style w:type="table" w:styleId="779">
     <w:name w:val="Grid Table 7 Colorful - Accent 3"/>
-    <w:basedOn w:val="841"/>
+    <w:basedOn w:val="872"/>
     <w:uiPriority w:val="99"/>
     <w:pPr>
       <w:spacing w:after="0" w:line="240" w:lineRule="auto"/>
@@ -15237,9 +15710,9 @@
       </w:tcPr>
     </w:tblStylePr>
   </w:style>
-  <w:style w:type="table" w:styleId="749">
+  <w:style w:type="table" w:styleId="780">
     <w:name w:val="Grid Table 7 Colorful - Accent 4"/>
-    <w:basedOn w:val="841"/>
+    <w:basedOn w:val="872"/>
     <w:uiPriority w:val="99"/>
     <w:pPr>
       <w:spacing w:after="0" w:line="240" w:lineRule="auto"/>
@@ -15349,9 +15822,9 @@
       </w:tcPr>
     </w:tblStylePr>
   </w:style>
-  <w:style w:type="table" w:styleId="750">
+  <w:style w:type="table" w:styleId="781">
     <w:name w:val="Grid Table 7 Colorful - Accent 5"/>
-    <w:basedOn w:val="841"/>
+    <w:basedOn w:val="872"/>
     <w:uiPriority w:val="99"/>
     <w:pPr>
       <w:spacing w:after="0" w:line="240" w:lineRule="auto"/>
@@ -15461,9 +15934,9 @@
       </w:tcPr>
     </w:tblStylePr>
   </w:style>
-  <w:style w:type="table" w:styleId="751">
+  <w:style w:type="table" w:styleId="782">
     <w:name w:val="Grid Table 7 Colorful - Accent 6"/>
-    <w:basedOn w:val="841"/>
+    <w:basedOn w:val="872"/>
     <w:uiPriority w:val="99"/>
     <w:pPr>
       <w:spacing w:after="0" w:line="240" w:lineRule="auto"/>
@@ -15573,9 +16046,9 @@
       </w:tcPr>
     </w:tblStylePr>
   </w:style>
-  <w:style w:type="table" w:styleId="752">
+  <w:style w:type="table" w:styleId="783">
     <w:name w:val="List Table 1 Light"/>
-    <w:basedOn w:val="841"/>
+    <w:basedOn w:val="872"/>
     <w:uiPriority w:val="99"/>
     <w:pPr>
       <w:spacing w:after="0" w:line="240" w:lineRule="auto"/>
@@ -15636,9 +16109,9 @@
       </w:tcPr>
     </w:tblStylePr>
   </w:style>
-  <w:style w:type="table" w:styleId="753">
+  <w:style w:type="table" w:styleId="784">
     <w:name w:val="List Table 1 Light - Accent 1"/>
-    <w:basedOn w:val="841"/>
+    <w:basedOn w:val="872"/>
     <w:uiPriority w:val="99"/>
     <w:pPr>
       <w:spacing w:after="0" w:line="240" w:lineRule="auto"/>
@@ -15699,9 +16172,9 @@
       </w:tcPr>
     </w:tblStylePr>
   </w:style>
-  <w:style w:type="table" w:styleId="754">
+  <w:style w:type="table" w:styleId="785">
     <w:name w:val="List Table 1 Light - Accent 2"/>
-    <w:basedOn w:val="841"/>
+    <w:basedOn w:val="872"/>
     <w:uiPriority w:val="99"/>
     <w:pPr>
       <w:spacing w:after="0" w:line="240" w:lineRule="auto"/>
@@ -15762,9 +16235,9 @@
       </w:tcPr>
     </w:tblStylePr>
   </w:style>
-  <w:style w:type="table" w:styleId="755">
+  <w:style w:type="table" w:styleId="786">
     <w:name w:val="List Table 1 Light - Accent 3"/>
-    <w:basedOn w:val="841"/>
+    <w:basedOn w:val="872"/>
     <w:uiPriority w:val="99"/>
     <w:pPr>
       <w:spacing w:after="0" w:line="240" w:lineRule="auto"/>
@@ -15825,9 +16298,9 @@
       </w:tcPr>
     </w:tblStylePr>
   </w:style>
-  <w:style w:type="table" w:styleId="756">
+  <w:style w:type="table" w:styleId="787">
     <w:name w:val="List Table 1 Light - Accent 4"/>
-    <w:basedOn w:val="841"/>
+    <w:basedOn w:val="872"/>
     <w:uiPriority w:val="99"/>
     <w:pPr>
       <w:spacing w:after="0" w:line="240" w:lineRule="auto"/>
@@ -15888,9 +16361,9 @@
       </w:tcPr>
     </w:tblStylePr>
   </w:style>
-  <w:style w:type="table" w:styleId="757">
+  <w:style w:type="table" w:styleId="788">
     <w:name w:val="List Table 1 Light - Accent 5"/>
-    <w:basedOn w:val="841"/>
+    <w:basedOn w:val="872"/>
     <w:uiPriority w:val="99"/>
     <w:pPr>
       <w:spacing w:after="0" w:line="240" w:lineRule="auto"/>
@@ -15951,9 +16424,9 @@
       </w:tcPr>
     </w:tblStylePr>
   </w:style>
-  <w:style w:type="table" w:styleId="758">
+  <w:style w:type="table" w:styleId="789">
     <w:name w:val="List Table 1 Light - Accent 6"/>
-    <w:basedOn w:val="841"/>
+    <w:basedOn w:val="872"/>
     <w:uiPriority w:val="99"/>
     <w:pPr>
       <w:spacing w:after="0" w:line="240" w:lineRule="auto"/>
@@ -16014,9 +16487,9 @@
       </w:tcPr>
     </w:tblStylePr>
   </w:style>
-  <w:style w:type="table" w:styleId="759">
+  <w:style w:type="table" w:styleId="790">
     <w:name w:val="List Table 2"/>
-    <w:basedOn w:val="841"/>
+    <w:basedOn w:val="872"/>
     <w:uiPriority w:val="99"/>
     <w:pPr>
       <w:spacing w:after="0" w:line="240" w:lineRule="auto"/>
@@ -16100,9 +16573,9 @@
       </w:tcPr>
     </w:tblStylePr>
   </w:style>
-  <w:style w:type="table" w:styleId="760">
+  <w:style w:type="table" w:styleId="791">
     <w:name w:val="List Table 2 - Accent 1"/>
-    <w:basedOn w:val="841"/>
+    <w:basedOn w:val="872"/>
     <w:uiPriority w:val="99"/>
     <w:pPr>
       <w:spacing w:after="0" w:line="240" w:lineRule="auto"/>
@@ -16186,9 +16659,9 @@
       </w:tcPr>
     </w:tblStylePr>
   </w:style>
-  <w:style w:type="table" w:styleId="761">
+  <w:style w:type="table" w:styleId="792">
     <w:name w:val="List Table 2 - Accent 2"/>
-    <w:basedOn w:val="841"/>
+    <w:basedOn w:val="872"/>
     <w:uiPriority w:val="99"/>
     <w:pPr>
       <w:spacing w:after="0" w:line="240" w:lineRule="auto"/>
@@ -16272,9 +16745,9 @@
       </w:tcPr>
     </w:tblStylePr>
   </w:style>
-  <w:style w:type="table" w:styleId="762">
+  <w:style w:type="table" w:styleId="793">
     <w:name w:val="List Table 2 - Accent 3"/>
-    <w:basedOn w:val="841"/>
+    <w:basedOn w:val="872"/>
     <w:uiPriority w:val="99"/>
     <w:pPr>
       <w:spacing w:after="0" w:line="240" w:lineRule="auto"/>
@@ -16358,9 +16831,9 @@
       </w:tcPr>
     </w:tblStylePr>
   </w:style>
-  <w:style w:type="table" w:styleId="763">
+  <w:style w:type="table" w:styleId="794">
     <w:name w:val="List Table 2 - Accent 4"/>
-    <w:basedOn w:val="841"/>
+    <w:basedOn w:val="872"/>
     <w:uiPriority w:val="99"/>
     <w:pPr>
       <w:spacing w:after="0" w:line="240" w:lineRule="auto"/>
@@ -16444,9 +16917,9 @@
       </w:tcPr>
     </w:tblStylePr>
   </w:style>
-  <w:style w:type="table" w:styleId="764">
+  <w:style w:type="table" w:styleId="795">
     <w:name w:val="List Table 2 - Accent 5"/>
-    <w:basedOn w:val="841"/>
+    <w:basedOn w:val="872"/>
     <w:uiPriority w:val="99"/>
     <w:pPr>
       <w:spacing w:after="0" w:line="240" w:lineRule="auto"/>
@@ -16530,9 +17003,9 @@
       </w:tcPr>
     </w:tblStylePr>
   </w:style>
-  <w:style w:type="table" w:styleId="765">
+  <w:style w:type="table" w:styleId="796">
     <w:name w:val="List Table 2 - Accent 6"/>
-    <w:basedOn w:val="841"/>
+    <w:basedOn w:val="872"/>
     <w:uiPriority w:val="99"/>
     <w:pPr>
       <w:spacing w:after="0" w:line="240" w:lineRule="auto"/>
@@ -16616,9 +17089,9 @@
       </w:tcPr>
     </w:tblStylePr>
   </w:style>
-  <w:style w:type="table" w:styleId="766">
+  <w:style w:type="table" w:styleId="797">
     <w:name w:val="List Table 3"/>
-    <w:basedOn w:val="841"/>
+    <w:basedOn w:val="872"/>
     <w:uiPriority w:val="99"/>
     <w:pPr>
       <w:spacing w:after="0" w:line="240" w:lineRule="auto"/>
@@ -16690,9 +17163,9 @@
       </w:rPr>
     </w:tblStylePr>
   </w:style>
-  <w:style w:type="table" w:styleId="767">
+  <w:style w:type="table" w:styleId="798">
     <w:name w:val="List Table 3 - Accent 1"/>
-    <w:basedOn w:val="841"/>
+    <w:basedOn w:val="872"/>
     <w:uiPriority w:val="99"/>
     <w:pPr>
       <w:spacing w:after="0" w:line="240" w:lineRule="auto"/>
@@ -16764,9 +17237,9 @@
       </w:rPr>
     </w:tblStylePr>
   </w:style>
-  <w:style w:type="table" w:styleId="768">
+  <w:style w:type="table" w:styleId="799">
     <w:name w:val="List Table 3 - Accent 2"/>
-    <w:basedOn w:val="841"/>
+    <w:basedOn w:val="872"/>
     <w:uiPriority w:val="99"/>
     <w:pPr>
       <w:spacing w:after="0" w:line="240" w:lineRule="auto"/>
@@ -16838,9 +17311,9 @@
       </w:rPr>
     </w:tblStylePr>
   </w:style>
-  <w:style w:type="table" w:styleId="769">
+  <w:style w:type="table" w:styleId="800">
     <w:name w:val="List Table 3 - Accent 3"/>
-    <w:basedOn w:val="841"/>
+    <w:basedOn w:val="872"/>
     <w:uiPriority w:val="99"/>
     <w:pPr>
       <w:spacing w:after="0" w:line="240" w:lineRule="auto"/>
@@ -16912,9 +17385,9 @@
       </w:rPr>
     </w:tblStylePr>
   </w:style>
-  <w:style w:type="table" w:styleId="770">
+  <w:style w:type="table" w:styleId="801">
     <w:name w:val="List Table 3 - Accent 4"/>
-    <w:basedOn w:val="841"/>
+    <w:basedOn w:val="872"/>
     <w:uiPriority w:val="99"/>
     <w:pPr>
       <w:spacing w:after="0" w:line="240" w:lineRule="auto"/>
@@ -16986,9 +17459,9 @@
       </w:rPr>
     </w:tblStylePr>
   </w:style>
-  <w:style w:type="table" w:styleId="771">
+  <w:style w:type="table" w:styleId="802">
     <w:name w:val="List Table 3 - Accent 5"/>
-    <w:basedOn w:val="841"/>
+    <w:basedOn w:val="872"/>
     <w:uiPriority w:val="99"/>
     <w:pPr>
       <w:spacing w:after="0" w:line="240" w:lineRule="auto"/>
@@ -17060,9 +17533,9 @@
       </w:rPr>
     </w:tblStylePr>
   </w:style>
-  <w:style w:type="table" w:styleId="772">
+  <w:style w:type="table" w:styleId="803">
     <w:name w:val="List Table 3 - Accent 6"/>
-    <w:basedOn w:val="841"/>
+    <w:basedOn w:val="872"/>
     <w:uiPriority w:val="99"/>
     <w:pPr>
       <w:spacing w:after="0" w:line="240" w:lineRule="auto"/>
@@ -17134,9 +17607,9 @@
       </w:rPr>
     </w:tblStylePr>
   </w:style>
-  <w:style w:type="table" w:styleId="773">
+  <w:style w:type="table" w:styleId="804">
     <w:name w:val="List Table 4"/>
-    <w:basedOn w:val="841"/>
+    <w:basedOn w:val="872"/>
     <w:uiPriority w:val="99"/>
     <w:pPr>
       <w:spacing w:after="0" w:line="240" w:lineRule="auto"/>
@@ -17203,9 +17676,9 @@
       </w:rPr>
     </w:tblStylePr>
   </w:style>
-  <w:style w:type="table" w:styleId="774">
+  <w:style w:type="table" w:styleId="805">
     <w:name w:val="List Table 4 - Accent 1"/>
-    <w:basedOn w:val="841"/>
+    <w:basedOn w:val="872"/>
     <w:uiPriority w:val="99"/>
     <w:pPr>
       <w:spacing w:after="0" w:line="240" w:lineRule="auto"/>
@@ -17272,9 +17745,9 @@
       </w:rPr>
     </w:tblStylePr>
   </w:style>
-  <w:style w:type="table" w:styleId="775">
+  <w:style w:type="table" w:styleId="806">
     <w:name w:val="List Table 4 - Accent 2"/>
-    <w:basedOn w:val="841"/>
+    <w:basedOn w:val="872"/>
     <w:uiPriority w:val="99"/>
     <w:pPr>
       <w:spacing w:after="0" w:line="240" w:lineRule="auto"/>
@@ -17341,9 +17814,9 @@
       </w:rPr>
     </w:tblStylePr>
   </w:style>
-  <w:style w:type="table" w:styleId="776">
+  <w:style w:type="table" w:styleId="807">
     <w:name w:val="List Table 4 - Accent 3"/>
-    <w:basedOn w:val="841"/>
+    <w:basedOn w:val="872"/>
     <w:uiPriority w:val="99"/>
     <w:pPr>
       <w:spacing w:after="0" w:line="240" w:lineRule="auto"/>
@@ -17410,9 +17883,9 @@
       </w:rPr>
     </w:tblStylePr>
   </w:style>
-  <w:style w:type="table" w:styleId="777">
+  <w:style w:type="table" w:styleId="808">
     <w:name w:val="List Table 4 - Accent 4"/>
-    <w:basedOn w:val="841"/>
+    <w:basedOn w:val="872"/>
     <w:uiPriority w:val="99"/>
     <w:pPr>
       <w:spacing w:after="0" w:line="240" w:lineRule="auto"/>
@@ -17479,9 +17952,9 @@
       </w:rPr>
     </w:tblStylePr>
   </w:style>
-  <w:style w:type="table" w:styleId="778">
+  <w:style w:type="table" w:styleId="809">
     <w:name w:val="List Table 4 - Accent 5"/>
-    <w:basedOn w:val="841"/>
+    <w:basedOn w:val="872"/>
     <w:uiPriority w:val="99"/>
     <w:pPr>
       <w:spacing w:after="0" w:line="240" w:lineRule="auto"/>
@@ -17548,9 +18021,9 @@
       </w:rPr>
     </w:tblStylePr>
   </w:style>
-  <w:style w:type="table" w:styleId="779">
+  <w:style w:type="table" w:styleId="810">
     <w:name w:val="List Table 4 - Accent 6"/>
-    <w:basedOn w:val="841"/>
+    <w:basedOn w:val="872"/>
     <w:uiPriority w:val="99"/>
     <w:pPr>
       <w:spacing w:after="0" w:line="240" w:lineRule="auto"/>
@@ -17617,9 +18090,9 @@
       </w:rPr>
     </w:tblStylePr>
   </w:style>
-  <w:style w:type="table" w:styleId="780">
+  <w:style w:type="table" w:styleId="811">
     <w:name w:val="List Table 5 Dark"/>
-    <w:basedOn w:val="841"/>
+    <w:basedOn w:val="872"/>
     <w:uiPriority w:val="99"/>
     <w:pPr>
       <w:spacing w:after="0" w:line="240" w:lineRule="auto"/>
@@ -17724,9 +18197,9 @@
       </w:rPr>
     </w:tblStylePr>
   </w:style>
-  <w:style w:type="table" w:styleId="781">
+  <w:style w:type="table" w:styleId="812">
     <w:name w:val="List Table 5 Dark - Accent 1"/>
-    <w:basedOn w:val="841"/>
+    <w:basedOn w:val="872"/>
     <w:uiPriority w:val="99"/>
     <w:pPr>
       <w:spacing w:after="0" w:line="240" w:lineRule="auto"/>
@@ -17831,9 +18304,9 @@
       </w:rPr>
     </w:tblStylePr>
   </w:style>
-  <w:style w:type="table" w:styleId="782">
+  <w:style w:type="table" w:styleId="813">
     <w:name w:val="List Table 5 Dark - Accent 2"/>
-    <w:basedOn w:val="841"/>
+    <w:basedOn w:val="872"/>
     <w:uiPriority w:val="99"/>
     <w:pPr>
       <w:spacing w:after="0" w:line="240" w:lineRule="auto"/>
@@ -17938,9 +18411,9 @@
       </w:rPr>
     </w:tblStylePr>
   </w:style>
-  <w:style w:type="table" w:styleId="783">
+  <w:style w:type="table" w:styleId="814">
     <w:name w:val="List Table 5 Dark - Accent 3"/>
-    <w:basedOn w:val="841"/>
+    <w:basedOn w:val="872"/>
     <w:uiPriority w:val="99"/>
     <w:pPr>
       <w:spacing w:after="0" w:line="240" w:lineRule="auto"/>
@@ -18045,9 +18518,9 @@
       </w:rPr>
     </w:tblStylePr>
   </w:style>
-  <w:style w:type="table" w:styleId="784">
+  <w:style w:type="table" w:styleId="815">
     <w:name w:val="List Table 5 Dark - Accent 4"/>
-    <w:basedOn w:val="841"/>
+    <w:basedOn w:val="872"/>
     <w:uiPriority w:val="99"/>
     <w:pPr>
       <w:spacing w:after="0" w:line="240" w:lineRule="auto"/>
@@ -18152,9 +18625,9 @@
       </w:rPr>
     </w:tblStylePr>
   </w:style>
-  <w:style w:type="table" w:styleId="785">
+  <w:style w:type="table" w:styleId="816">
     <w:name w:val="List Table 5 Dark - Accent 5"/>
-    <w:basedOn w:val="841"/>
+    <w:basedOn w:val="872"/>
     <w:uiPriority w:val="99"/>
     <w:pPr>
       <w:spacing w:after="0" w:line="240" w:lineRule="auto"/>
@@ -18259,9 +18732,9 @@
       </w:rPr>
     </w:tblStylePr>
   </w:style>
-  <w:style w:type="table" w:styleId="786">
+  <w:style w:type="table" w:styleId="817">
     <w:name w:val="List Table 5 Dark - Accent 6"/>
-    <w:basedOn w:val="841"/>
+    <w:basedOn w:val="872"/>
     <w:uiPriority w:val="99"/>
     <w:pPr>
       <w:spacing w:after="0" w:line="240" w:lineRule="auto"/>
@@ -18366,9 +18839,9 @@
       </w:rPr>
     </w:tblStylePr>
   </w:style>
-  <w:style w:type="table" w:styleId="787">
+  <w:style w:type="table" w:styleId="818">
     <w:name w:val="List Table 6 Colorful"/>
-    <w:basedOn w:val="841"/>
+    <w:basedOn w:val="872"/>
     <w:uiPriority w:val="99"/>
     <w:pPr>
       <w:spacing w:after="0" w:line="240" w:lineRule="auto"/>
@@ -18439,9 +18912,9 @@
       </w:tcPr>
     </w:tblStylePr>
   </w:style>
-  <w:style w:type="table" w:styleId="788">
+  <w:style w:type="table" w:styleId="819">
     <w:name w:val="List Table 6 Colorful - Accent 1"/>
-    <w:basedOn w:val="841"/>
+    <w:basedOn w:val="872"/>
     <w:uiPriority w:val="99"/>
     <w:pPr>
       <w:spacing w:after="0" w:line="240" w:lineRule="auto"/>
@@ -18512,9 +18985,9 @@
       </w:tcPr>
     </w:tblStylePr>
   </w:style>
-  <w:style w:type="table" w:styleId="789">
+  <w:style w:type="table" w:styleId="820">
     <w:name w:val="List Table 6 Colorful - Accent 2"/>
-    <w:basedOn w:val="841"/>
+    <w:basedOn w:val="872"/>
     <w:uiPriority w:val="99"/>
     <w:pPr>
       <w:spacing w:after="0" w:line="240" w:lineRule="auto"/>
@@ -18585,9 +19058,9 @@
       </w:tcPr>
     </w:tblStylePr>
   </w:style>
-  <w:style w:type="table" w:styleId="790">
+  <w:style w:type="table" w:styleId="821">
     <w:name w:val="List Table 6 Colorful - Accent 3"/>
-    <w:basedOn w:val="841"/>
+    <w:basedOn w:val="872"/>
     <w:uiPriority w:val="99"/>
     <w:pPr>
       <w:spacing w:after="0" w:line="240" w:lineRule="auto"/>
@@ -18658,9 +19131,9 @@
       </w:tcPr>
     </w:tblStylePr>
   </w:style>
-  <w:style w:type="table" w:styleId="791">
+  <w:style w:type="table" w:styleId="822">
     <w:name w:val="List Table 6 Colorful - Accent 4"/>
-    <w:basedOn w:val="841"/>
+    <w:basedOn w:val="872"/>
     <w:uiPriority w:val="99"/>
     <w:pPr>
       <w:spacing w:after="0" w:line="240" w:lineRule="auto"/>
@@ -18731,9 +19204,9 @@
       </w:tcPr>
     </w:tblStylePr>
   </w:style>
-  <w:style w:type="table" w:styleId="792">
+  <w:style w:type="table" w:styleId="823">
     <w:name w:val="List Table 6 Colorful - Accent 5"/>
-    <w:basedOn w:val="841"/>
+    <w:basedOn w:val="872"/>
     <w:uiPriority w:val="99"/>
     <w:pPr>
       <w:spacing w:after="0" w:line="240" w:lineRule="auto"/>
@@ -18804,9 +19277,9 @@
       </w:tcPr>
     </w:tblStylePr>
   </w:style>
-  <w:style w:type="table" w:styleId="793">
+  <w:style w:type="table" w:styleId="824">
     <w:name w:val="List Table 6 Colorful - Accent 6"/>
-    <w:basedOn w:val="841"/>
+    <w:basedOn w:val="872"/>
     <w:uiPriority w:val="99"/>
     <w:pPr>
       <w:spacing w:after="0" w:line="240" w:lineRule="auto"/>
@@ -18877,9 +19350,9 @@
       </w:tcPr>
     </w:tblStylePr>
   </w:style>
-  <w:style w:type="table" w:styleId="794">
+  <w:style w:type="table" w:styleId="825">
     <w:name w:val="List Table 7 Colorful"/>
-    <w:basedOn w:val="841"/>
+    <w:basedOn w:val="872"/>
     <w:uiPriority w:val="99"/>
     <w:pPr>
       <w:spacing w:after="0" w:line="240" w:lineRule="auto"/>
@@ -18993,9 +19466,9 @@
       </w:rPr>
     </w:tblStylePr>
   </w:style>
-  <w:style w:type="table" w:styleId="795">
+  <w:style w:type="table" w:styleId="826">
     <w:name w:val="List Table 7 Colorful - Accent 1"/>
-    <w:basedOn w:val="841"/>
+    <w:basedOn w:val="872"/>
     <w:uiPriority w:val="99"/>
     <w:pPr>
       <w:spacing w:after="0" w:line="240" w:lineRule="auto"/>
@@ -19109,9 +19582,9 @@
       </w:rPr>
     </w:tblStylePr>
   </w:style>
-  <w:style w:type="table" w:styleId="796">
+  <w:style w:type="table" w:styleId="827">
     <w:name w:val="List Table 7 Colorful - Accent 2"/>
-    <w:basedOn w:val="841"/>
+    <w:basedOn w:val="872"/>
     <w:uiPriority w:val="99"/>
     <w:pPr>
       <w:spacing w:after="0" w:line="240" w:lineRule="auto"/>
@@ -19225,9 +19698,9 @@
       </w:rPr>
     </w:tblStylePr>
   </w:style>
-  <w:style w:type="table" w:styleId="797">
+  <w:style w:type="table" w:styleId="828">
     <w:name w:val="List Table 7 Colorful - Accent 3"/>
-    <w:basedOn w:val="841"/>
+    <w:basedOn w:val="872"/>
     <w:uiPriority w:val="99"/>
     <w:pPr>
       <w:spacing w:after="0" w:line="240" w:lineRule="auto"/>
@@ -19341,9 +19814,9 @@
       </w:rPr>
     </w:tblStylePr>
   </w:style>
-  <w:style w:type="table" w:styleId="798">
+  <w:style w:type="table" w:styleId="829">
     <w:name w:val="List Table 7 Colorful - Accent 4"/>
-    <w:basedOn w:val="841"/>
+    <w:basedOn w:val="872"/>
     <w:uiPriority w:val="99"/>
     <w:pPr>
       <w:spacing w:after="0" w:line="240" w:lineRule="auto"/>
@@ -19457,9 +19930,9 @@
       </w:rPr>
     </w:tblStylePr>
   </w:style>
-  <w:style w:type="table" w:styleId="799">
+  <w:style w:type="table" w:styleId="830">
     <w:name w:val="List Table 7 Colorful - Accent 5"/>
-    <w:basedOn w:val="841"/>
+    <w:basedOn w:val="872"/>
     <w:uiPriority w:val="99"/>
     <w:pPr>
       <w:spacing w:after="0" w:line="240" w:lineRule="auto"/>
@@ -19573,9 +20046,9 @@
       </w:rPr>
     </w:tblStylePr>
   </w:style>
-  <w:style w:type="table" w:styleId="800">
+  <w:style w:type="table" w:styleId="831">
     <w:name w:val="List Table 7 Colorful - Accent 6"/>
-    <w:basedOn w:val="841"/>
+    <w:basedOn w:val="872"/>
     <w:uiPriority w:val="99"/>
     <w:pPr>
       <w:spacing w:after="0" w:line="240" w:lineRule="auto"/>
@@ -19689,9 +20162,9 @@
       </w:rPr>
     </w:tblStylePr>
   </w:style>
-  <w:style w:type="table" w:styleId="801">
+  <w:style w:type="table" w:styleId="832">
     <w:name w:val="Lined - Accent"/>
-    <w:basedOn w:val="841"/>
+    <w:basedOn w:val="872"/>
     <w:uiPriority w:val="99"/>
     <w:pPr>
       <w:spacing w:after="0" w:line="240" w:lineRule="auto"/>
@@ -19779,9 +20252,9 @@
       </w:tcPr>
     </w:tblStylePr>
   </w:style>
-  <w:style w:type="table" w:styleId="802">
+  <w:style w:type="table" w:styleId="833">
     <w:name w:val="Lined - Accent 1"/>
-    <w:basedOn w:val="841"/>
+    <w:basedOn w:val="872"/>
     <w:uiPriority w:val="99"/>
     <w:pPr>
       <w:spacing w:after="0" w:line="240" w:lineRule="auto"/>
@@ -19869,9 +20342,9 @@
       </w:tcPr>
     </w:tblStylePr>
   </w:style>
-  <w:style w:type="table" w:styleId="803">
+  <w:style w:type="table" w:styleId="834">
     <w:name w:val="Lined - Accent 2"/>
-    <w:basedOn w:val="841"/>
+    <w:basedOn w:val="872"/>
     <w:uiPriority w:val="99"/>
     <w:pPr>
       <w:spacing w:after="0" w:line="240" w:lineRule="auto"/>
@@ -19959,9 +20432,9 @@
       </w:tcPr>
     </w:tblStylePr>
   </w:style>
-  <w:style w:type="table" w:styleId="804">
+  <w:style w:type="table" w:styleId="835">
     <w:name w:val="Lined - Accent 3"/>
-    <w:basedOn w:val="841"/>
+    <w:basedOn w:val="872"/>
     <w:uiPriority w:val="99"/>
     <w:pPr>
       <w:spacing w:after="0" w:line="240" w:lineRule="auto"/>
@@ -20049,9 +20522,9 @@
       </w:tcPr>
     </w:tblStylePr>
   </w:style>
-  <w:style w:type="table" w:styleId="805">
+  <w:style w:type="table" w:styleId="836">
     <w:name w:val="Lined - Accent 4"/>
-    <w:basedOn w:val="841"/>
+    <w:basedOn w:val="872"/>
     <w:uiPriority w:val="99"/>
     <w:pPr>
       <w:spacing w:after="0" w:line="240" w:lineRule="auto"/>
@@ -20139,9 +20612,9 @@
       </w:tcPr>
     </w:tblStylePr>
   </w:style>
-  <w:style w:type="table" w:styleId="806">
+  <w:style w:type="table" w:styleId="837">
     <w:name w:val="Lined - Accent 5"/>
-    <w:basedOn w:val="841"/>
+    <w:basedOn w:val="872"/>
     <w:uiPriority w:val="99"/>
     <w:pPr>
       <w:spacing w:after="0" w:line="240" w:lineRule="auto"/>
@@ -20229,9 +20702,9 @@
       </w:tcPr>
     </w:tblStylePr>
   </w:style>
-  <w:style w:type="table" w:styleId="807">
+  <w:style w:type="table" w:styleId="838">
     <w:name w:val="Lined - Accent 6"/>
-    <w:basedOn w:val="841"/>
+    <w:basedOn w:val="872"/>
     <w:uiPriority w:val="99"/>
     <w:pPr>
       <w:spacing w:after="0" w:line="240" w:lineRule="auto"/>
@@ -20319,9 +20792,9 @@
       </w:tcPr>
     </w:tblStylePr>
   </w:style>
-  <w:style w:type="table" w:styleId="808">
+  <w:style w:type="table" w:styleId="839">
     <w:name w:val="Bordered &amp; Lined - Accent"/>
-    <w:basedOn w:val="841"/>
+    <w:basedOn w:val="872"/>
     <w:uiPriority w:val="99"/>
     <w:pPr>
       <w:spacing w:after="0" w:line="240" w:lineRule="auto"/>
@@ -20417,9 +20890,9 @@
       </w:tcPr>
     </w:tblStylePr>
   </w:style>
-  <w:style w:type="table" w:styleId="809">
+  <w:style w:type="table" w:styleId="840">
     <w:name w:val="Bordered &amp; Lined - Accent 1"/>
-    <w:basedOn w:val="841"/>
+    <w:basedOn w:val="872"/>
     <w:uiPriority w:val="99"/>
     <w:pPr>
       <w:spacing w:after="0" w:line="240" w:lineRule="auto"/>
@@ -20515,9 +20988,9 @@
       </w:tcPr>
     </w:tblStylePr>
   </w:style>
-  <w:style w:type="table" w:styleId="810">
+  <w:style w:type="table" w:styleId="841">
     <w:name w:val="Bordered &amp; Lined - Accent 2"/>
-    <w:basedOn w:val="841"/>
+    <w:basedOn w:val="872"/>
     <w:uiPriority w:val="99"/>
     <w:pPr>
       <w:spacing w:after="0" w:line="240" w:lineRule="auto"/>
@@ -20613,9 +21086,9 @@
       </w:tcPr>
     </w:tblStylePr>
   </w:style>
-  <w:style w:type="table" w:styleId="811">
+  <w:style w:type="table" w:styleId="842">
     <w:name w:val="Bordered &amp; Lined - Accent 3"/>
-    <w:basedOn w:val="841"/>
+    <w:basedOn w:val="872"/>
     <w:uiPriority w:val="99"/>
     <w:pPr>
       <w:spacing w:after="0" w:line="240" w:lineRule="auto"/>
@@ -20711,9 +21184,9 @@
       </w:tcPr>
     </w:tblStylePr>
   </w:style>
-  <w:style w:type="table" w:styleId="812">
+  <w:style w:type="table" w:styleId="843">
     <w:name w:val="Bordered &amp; Lined - Accent 4"/>
-    <w:basedOn w:val="841"/>
+    <w:basedOn w:val="872"/>
     <w:uiPriority w:val="99"/>
     <w:pPr>
       <w:spacing w:after="0" w:line="240" w:lineRule="auto"/>
@@ -20809,9 +21282,9 @@
       </w:tcPr>
     </w:tblStylePr>
   </w:style>
-  <w:style w:type="table" w:styleId="813">
+  <w:style w:type="table" w:styleId="844">
     <w:name w:val="Bordered &amp; Lined - Accent 5"/>
-    <w:basedOn w:val="841"/>
+    <w:basedOn w:val="872"/>
     <w:uiPriority w:val="99"/>
     <w:pPr>
       <w:spacing w:after="0" w:line="240" w:lineRule="auto"/>
@@ -20907,9 +21380,9 @@
       </w:tcPr>
     </w:tblStylePr>
   </w:style>
-  <w:style w:type="table" w:styleId="814">
+  <w:style w:type="table" w:styleId="845">
     <w:name w:val="Bordered &amp; Lined - Accent 6"/>
-    <w:basedOn w:val="841"/>
+    <w:basedOn w:val="872"/>
     <w:uiPriority w:val="99"/>
     <w:pPr>
       <w:spacing w:after="0" w:line="240" w:lineRule="auto"/>
@@ -21005,9 +21478,9 @@
       </w:tcPr>
     </w:tblStylePr>
   </w:style>
-  <w:style w:type="table" w:styleId="815">
+  <w:style w:type="table" w:styleId="846">
     <w:name w:val="Bordered"/>
-    <w:basedOn w:val="841"/>
+    <w:basedOn w:val="872"/>
     <w:uiPriority w:val="99"/>
     <w:pPr>
       <w:spacing w:after="0" w:line="240" w:lineRule="auto"/>
@@ -21084,9 +21557,9 @@
       </w:tcPr>
     </w:tblStylePr>
   </w:style>
-  <w:style w:type="table" w:styleId="816">
+  <w:style w:type="table" w:styleId="847">
     <w:name w:val="Bordered - Accent 1"/>
-    <w:basedOn w:val="841"/>
+    <w:basedOn w:val="872"/>
     <w:uiPriority w:val="99"/>
     <w:pPr>
       <w:spacing w:after="0" w:line="240" w:lineRule="auto"/>
@@ -21163,9 +21636,9 @@
       </w:tcPr>
     </w:tblStylePr>
   </w:style>
-  <w:style w:type="table" w:styleId="817">
+  <w:style w:type="table" w:styleId="848">
     <w:name w:val="Bordered - Accent 2"/>
-    <w:basedOn w:val="841"/>
+    <w:basedOn w:val="872"/>
     <w:uiPriority w:val="99"/>
     <w:pPr>
       <w:spacing w:after="0" w:line="240" w:lineRule="auto"/>
@@ -21242,9 +21715,9 @@
       </w:tcPr>
     </w:tblStylePr>
   </w:style>
-  <w:style w:type="table" w:styleId="818">
+  <w:style w:type="table" w:styleId="849">
     <w:name w:val="Bordered - Accent 3"/>
-    <w:basedOn w:val="841"/>
+    <w:basedOn w:val="872"/>
     <w:uiPriority w:val="99"/>
     <w:pPr>
       <w:spacing w:after="0" w:line="240" w:lineRule="auto"/>
@@ -21321,9 +21794,9 @@
       </w:tcPr>
     </w:tblStylePr>
   </w:style>
-  <w:style w:type="table" w:styleId="819">
+  <w:style w:type="table" w:styleId="850">
     <w:name w:val="Bordered - Accent 4"/>
-    <w:basedOn w:val="841"/>
+    <w:basedOn w:val="872"/>
     <w:uiPriority w:val="99"/>
     <w:pPr>
       <w:spacing w:after="0" w:line="240" w:lineRule="auto"/>
@@ -21400,9 +21873,9 @@
       </w:tcPr>
     </w:tblStylePr>
   </w:style>
-  <w:style w:type="table" w:styleId="820">
+  <w:style w:type="table" w:styleId="851">
     <w:name w:val="Bordered - Accent 5"/>
-    <w:basedOn w:val="841"/>
+    <w:basedOn w:val="872"/>
     <w:uiPriority w:val="99"/>
     <w:pPr>
       <w:spacing w:after="0" w:line="240" w:lineRule="auto"/>
@@ -21479,9 +21952,9 @@
       </w:tcPr>
     </w:tblStylePr>
   </w:style>
-  <w:style w:type="table" w:styleId="821">
+  <w:style w:type="table" w:styleId="852">
     <w:name w:val="Bordered - Accent 6"/>
-    <w:basedOn w:val="841"/>
+    <w:basedOn w:val="872"/>
     <w:uiPriority w:val="99"/>
     <w:pPr>
       <w:spacing w:after="0" w:line="240" w:lineRule="auto"/>
@@ -21558,7 +22031,7 @@
       </w:tcPr>
     </w:tblStylePr>
   </w:style>
-  <w:style w:type="character" w:styleId="822">
+  <w:style w:type="character" w:styleId="853">
     <w:name w:val="Hyperlink"/>
     <w:uiPriority w:val="99"/>
     <w:unhideWhenUsed/>
@@ -21567,10 +22040,10 @@
       <w:u w:val="single"/>
     </w:rPr>
   </w:style>
-  <w:style w:type="paragraph" w:styleId="823">
+  <w:style w:type="paragraph" w:styleId="854">
     <w:name w:val="footnote text"/>
-    <w:basedOn w:val="840"/>
-    <w:link w:val="824"/>
+    <w:basedOn w:val="871"/>
+    <w:link w:val="855"/>
     <w:uiPriority w:val="99"/>
     <w:semiHidden/>
     <w:unhideWhenUsed/>
@@ -21581,15 +22054,15 @@
       <w:sz w:val="18"/>
     </w:rPr>
   </w:style>
-  <w:style w:type="character" w:styleId="824">
+  <w:style w:type="character" w:styleId="855">
     <w:name w:val="Footnote Text Char"/>
-    <w:link w:val="823"/>
+    <w:link w:val="854"/>
     <w:uiPriority w:val="99"/>
     <w:rPr>
       <w:sz w:val="18"/>
     </w:rPr>
   </w:style>
-  <w:style w:type="character" w:styleId="825">
+  <w:style w:type="character" w:styleId="856">
     <w:name w:val="footnote reference"/>
     <w:uiPriority w:val="99"/>
     <w:unhideWhenUsed/>
@@ -21597,10 +22070,10 @@
       <w:vertAlign w:val="superscript"/>
     </w:rPr>
   </w:style>
-  <w:style w:type="paragraph" w:styleId="826">
+  <w:style w:type="paragraph" w:styleId="857">
     <w:name w:val="endnote text"/>
-    <w:basedOn w:val="840"/>
-    <w:link w:val="827"/>
+    <w:basedOn w:val="871"/>
+    <w:link w:val="858"/>
     <w:uiPriority w:val="99"/>
     <w:semiHidden/>
     <w:unhideWhenUsed/>
@@ -21611,15 +22084,15 @@
       <w:sz w:val="20"/>
     </w:rPr>
   </w:style>
-  <w:style w:type="character" w:styleId="827">
+  <w:style w:type="character" w:styleId="858">
     <w:name w:val="Endnote Text Char"/>
-    <w:link w:val="826"/>
+    <w:link w:val="857"/>
     <w:uiPriority w:val="99"/>
     <w:rPr>
       <w:sz w:val="20"/>
     </w:rPr>
   </w:style>
-  <w:style w:type="character" w:styleId="828">
+  <w:style w:type="character" w:styleId="859">
     <w:name w:val="endnote reference"/>
     <w:uiPriority w:val="99"/>
     <w:semiHidden/>
@@ -21628,10 +22101,10 @@
       <w:vertAlign w:val="superscript"/>
     </w:rPr>
   </w:style>
-  <w:style w:type="paragraph" w:styleId="829">
+  <w:style w:type="paragraph" w:styleId="860">
     <w:name w:val="toc 1"/>
-    <w:basedOn w:val="840"/>
-    <w:next w:val="840"/>
+    <w:basedOn w:val="871"/>
+    <w:next w:val="871"/>
     <w:uiPriority w:val="39"/>
     <w:unhideWhenUsed/>
     <w:pPr>
@@ -21639,10 +22112,10 @@
       <w:spacing w:after="57"/>
     </w:pPr>
   </w:style>
-  <w:style w:type="paragraph" w:styleId="830">
+  <w:style w:type="paragraph" w:styleId="861">
     <w:name w:val="toc 2"/>
-    <w:basedOn w:val="840"/>
-    <w:next w:val="840"/>
+    <w:basedOn w:val="871"/>
+    <w:next w:val="871"/>
     <w:uiPriority w:val="39"/>
     <w:unhideWhenUsed/>
     <w:pPr>
@@ -21650,10 +22123,10 @@
       <w:spacing w:after="57"/>
     </w:pPr>
   </w:style>
-  <w:style w:type="paragraph" w:styleId="831">
+  <w:style w:type="paragraph" w:styleId="862">
     <w:name w:val="toc 3"/>
-    <w:basedOn w:val="840"/>
-    <w:next w:val="840"/>
+    <w:basedOn w:val="871"/>
+    <w:next w:val="871"/>
     <w:uiPriority w:val="39"/>
     <w:unhideWhenUsed/>
     <w:pPr>
@@ -21661,10 +22134,10 @@
       <w:spacing w:after="57"/>
     </w:pPr>
   </w:style>
-  <w:style w:type="paragraph" w:styleId="832">
+  <w:style w:type="paragraph" w:styleId="863">
     <w:name w:val="toc 4"/>
-    <w:basedOn w:val="840"/>
-    <w:next w:val="840"/>
+    <w:basedOn w:val="871"/>
+    <w:next w:val="871"/>
     <w:uiPriority w:val="39"/>
     <w:unhideWhenUsed/>
     <w:pPr>
@@ -21672,10 +22145,10 @@
       <w:spacing w:after="57"/>
     </w:pPr>
   </w:style>
-  <w:style w:type="paragraph" w:styleId="833">
+  <w:style w:type="paragraph" w:styleId="864">
     <w:name w:val="toc 5"/>
-    <w:basedOn w:val="840"/>
-    <w:next w:val="840"/>
+    <w:basedOn w:val="871"/>
+    <w:next w:val="871"/>
     <w:uiPriority w:val="39"/>
     <w:unhideWhenUsed/>
     <w:pPr>
@@ -21683,10 +22156,10 @@
       <w:spacing w:after="57"/>
     </w:pPr>
   </w:style>
-  <w:style w:type="paragraph" w:styleId="834">
+  <w:style w:type="paragraph" w:styleId="865">
     <w:name w:val="toc 6"/>
-    <w:basedOn w:val="840"/>
-    <w:next w:val="840"/>
+    <w:basedOn w:val="871"/>
+    <w:next w:val="871"/>
     <w:uiPriority w:val="39"/>
     <w:unhideWhenUsed/>
     <w:pPr>
@@ -21694,10 +22167,10 @@
       <w:spacing w:after="57"/>
     </w:pPr>
   </w:style>
-  <w:style w:type="paragraph" w:styleId="835">
+  <w:style w:type="paragraph" w:styleId="866">
     <w:name w:val="toc 7"/>
-    <w:basedOn w:val="840"/>
-    <w:next w:val="840"/>
+    <w:basedOn w:val="871"/>
+    <w:next w:val="871"/>
     <w:uiPriority w:val="39"/>
     <w:unhideWhenUsed/>
     <w:pPr>
@@ -21705,10 +22178,10 @@
       <w:spacing w:after="57"/>
     </w:pPr>
   </w:style>
-  <w:style w:type="paragraph" w:styleId="836">
+  <w:style w:type="paragraph" w:styleId="867">
     <w:name w:val="toc 8"/>
-    <w:basedOn w:val="840"/>
-    <w:next w:val="840"/>
+    <w:basedOn w:val="871"/>
+    <w:next w:val="871"/>
     <w:uiPriority w:val="39"/>
     <w:unhideWhenUsed/>
     <w:pPr>
@@ -21716,10 +22189,10 @@
       <w:spacing w:after="57"/>
     </w:pPr>
   </w:style>
-  <w:style w:type="paragraph" w:styleId="837">
+  <w:style w:type="paragraph" w:styleId="868">
     <w:name w:val="toc 9"/>
-    <w:basedOn w:val="840"/>
-    <w:next w:val="840"/>
+    <w:basedOn w:val="871"/>
+    <w:next w:val="871"/>
     <w:uiPriority w:val="39"/>
     <w:unhideWhenUsed/>
     <w:pPr>
@@ -21727,26 +22200,26 @@
       <w:spacing w:after="57"/>
     </w:pPr>
   </w:style>
-  <w:style w:type="paragraph" w:styleId="838">
+  <w:style w:type="paragraph" w:styleId="869">
     <w:name w:val="TOC Heading"/>
     <w:uiPriority w:val="39"/>
     <w:unhideWhenUsed/>
   </w:style>
-  <w:style w:type="paragraph" w:styleId="839">
+  <w:style w:type="paragraph" w:styleId="870">
     <w:name w:val="table of figures"/>
-    <w:basedOn w:val="840"/>
-    <w:next w:val="840"/>
+    <w:basedOn w:val="871"/>
+    <w:next w:val="871"/>
     <w:uiPriority w:val="99"/>
     <w:unhideWhenUsed/>
     <w:pPr>
       <w:spacing w:after="0" w:afterAutospacing="0"/>
     </w:pPr>
   </w:style>
-  <w:style w:type="paragraph" w:styleId="840" w:default="1">
+  <w:style w:type="paragraph" w:styleId="871" w:default="1">
     <w:name w:val="Normal"/>
     <w:qFormat/>
   </w:style>
-  <w:style w:type="table" w:styleId="841" w:default="1">
+  <w:style w:type="table" w:styleId="872" w:default="1">
     <w:name w:val="Normal Table"/>
     <w:uiPriority w:val="99"/>
     <w:semiHidden/>
@@ -21761,24 +22234,24 @@
       </w:tblCellMar>
     </w:tblPr>
   </w:style>
-  <w:style w:type="numbering" w:styleId="842" w:default="1">
+  <w:style w:type="numbering" w:styleId="873" w:default="1">
     <w:name w:val="No List"/>
     <w:uiPriority w:val="99"/>
     <w:semiHidden/>
     <w:unhideWhenUsed/>
   </w:style>
-  <w:style w:type="paragraph" w:styleId="843">
+  <w:style w:type="paragraph" w:styleId="874">
     <w:name w:val="No Spacing"/>
-    <w:basedOn w:val="840"/>
+    <w:basedOn w:val="871"/>
     <w:uiPriority w:val="1"/>
     <w:qFormat/>
     <w:pPr>
       <w:spacing w:after="0" w:line="240" w:lineRule="auto"/>
     </w:pPr>
   </w:style>
-  <w:style w:type="paragraph" w:styleId="844">
+  <w:style w:type="paragraph" w:styleId="875">
     <w:name w:val="List Paragraph"/>
-    <w:basedOn w:val="840"/>
+    <w:basedOn w:val="871"/>
     <w:uiPriority w:val="34"/>
     <w:qFormat/>
     <w:pPr>
@@ -21786,7 +22259,7 @@
       <w:ind w:left="720"/>
     </w:pPr>
   </w:style>
-  <w:style w:type="character" w:styleId="845" w:default="1">
+  <w:style w:type="character" w:styleId="876" w:default="1">
     <w:name w:val="Default Paragraph Font"/>
     <w:uiPriority w:val="1"/>
     <w:semiHidden/>

--- a/Exercise 1/report.docx
+++ b/Exercise 1/report.docx
@@ -857,7 +857,7 @@
     </w:p>
     <w:p>
       <w:pPr>
-        <w:pStyle w:val="881"/>
+        <w:pStyle w:val="887"/>
         <w:numPr>
           <w:ilvl w:val="0"/>
           <w:numId w:val="1"/>
@@ -1928,7 +1928,7 @@
     </w:p>
     <w:p>
       <w:pPr>
-        <w:pStyle w:val="881"/>
+        <w:pStyle w:val="887"/>
         <w:numPr>
           <w:ilvl w:val="0"/>
           <w:numId w:val="1"/>
@@ -2222,7 +2222,7 @@
     </w:p>
     <w:p>
       <w:pPr>
-        <w:pStyle w:val="881"/>
+        <w:pStyle w:val="887"/>
         <w:numPr>
           <w:ilvl w:val="0"/>
           <w:numId w:val="3"/>
@@ -2826,7 +2826,7 @@
     </w:p>
     <w:p>
       <w:pPr>
-        <w:pStyle w:val="881"/>
+        <w:pStyle w:val="887"/>
         <w:numPr>
           <w:ilvl w:val="0"/>
           <w:numId w:val="3"/>
@@ -2989,7 +2989,7 @@
     </w:p>
     <w:p>
       <w:pPr>
-        <w:pStyle w:val="881"/>
+        <w:pStyle w:val="887"/>
         <w:numPr>
           <w:ilvl w:val="0"/>
           <w:numId w:val="3"/>
@@ -3245,7 +3245,7 @@
     </w:p>
     <w:p>
       <w:pPr>
-        <w:pStyle w:val="731"/>
+        <w:pStyle w:val="737"/>
         <w:ind w:left="709"/>
         <w:rPr>
           <w:sz w:val="14"/>
@@ -3534,7 +3534,7 @@
     </w:p>
     <w:p>
       <w:pPr>
-        <w:pStyle w:val="731"/>
+        <w:pStyle w:val="737"/>
         <w:ind w:left="709"/>
         <w:rPr>
           <w:sz w:val="14"/>
@@ -3972,7 +3972,7 @@
     </w:p>
     <w:p>
       <w:pPr>
-        <w:pStyle w:val="731"/>
+        <w:pStyle w:val="737"/>
         <w:ind w:left="709"/>
         <w:rPr>
           <w:sz w:val="14"/>
@@ -4176,7 +4176,7 @@
     </w:p>
     <w:p>
       <w:pPr>
-        <w:pStyle w:val="881"/>
+        <w:pStyle w:val="887"/>
         <w:numPr>
           <w:ilvl w:val="0"/>
           <w:numId w:val="3"/>
@@ -4270,138 +4270,6 @@
           <w:lang w:val="el-GR"/>
         </w:rPr>
         <w:t xml:space="preserve">όδου</w:t>
-      </w:r>
-      <w:r>
-        <w:rPr>
-          <w:rFonts w:ascii="Trebuchet MS" w:hAnsi="Trebuchet MS" w:cs="Trebuchet MS"/>
-          <w:b w:val="0"/>
-          <w:bCs w:val="0"/>
-          <w:color w:val="000000" w:themeColor="text1"/>
-          <w:sz w:val="22"/>
-          <w:szCs w:val="22"/>
-          <w:highlight w:val="none"/>
-          <w:lang w:val="el-GR"/>
-        </w:rPr>
-      </w:r>
-    </w:p>
-    <w:p>
-      <w:pPr>
-        <w:ind w:left="709" w:firstLine="0"/>
-        <w:jc w:val="left"/>
-        <w:rPr>
-          <w:rFonts w:ascii="Trebuchet MS" w:hAnsi="Trebuchet MS" w:cs="Trebuchet MS"/>
-          <w:b w:val="0"/>
-          <w:bCs w:val="0"/>
-          <w:color w:val="000000" w:themeColor="text1"/>
-          <w:sz w:val="22"/>
-          <w:szCs w:val="22"/>
-          <w:highlight w:val="none"/>
-          <w:lang w:val="el-GR"/>
-        </w:rPr>
-      </w:pPr>
-      <w:r>
-        <w:rPr>
-          <w:rFonts w:ascii="Trebuchet MS" w:hAnsi="Trebuchet MS" w:cs="Trebuchet MS"/>
-          <w:b w:val="0"/>
-          <w:bCs w:val="0"/>
-          <w:color w:val="000000" w:themeColor="text1"/>
-          <w:sz w:val="22"/>
-          <w:szCs w:val="22"/>
-          <w:highlight w:val="none"/>
-          <w:lang w:val="el-GR"/>
-        </w:rPr>
-        <w:t xml:space="preserve">Για το επίπεδο εξόδου επιλέχθηκε η συνάρτηση </w:t>
-      </w:r>
-      <w:r>
-        <w:rPr>
-          <w:rFonts w:ascii="Trebuchet MS" w:hAnsi="Trebuchet MS" w:cs="Trebuchet MS"/>
-          <w:b/>
-          <w:bCs/>
-          <w:color w:val="000000" w:themeColor="text1"/>
-          <w:sz w:val="22"/>
-          <w:szCs w:val="22"/>
-          <w:highlight w:val="none"/>
-          <w:lang w:val="en-GB"/>
-        </w:rPr>
-        <w:t xml:space="preserve">Softmax</w:t>
-      </w:r>
-      <w:r>
-        <w:rPr>
-          <w:rFonts w:ascii="Trebuchet MS" w:hAnsi="Trebuchet MS" w:cs="Trebuchet MS"/>
-          <w:b w:val="0"/>
-          <w:bCs w:val="0"/>
-          <w:color w:val="000000" w:themeColor="text1"/>
-          <w:sz w:val="22"/>
-          <w:szCs w:val="22"/>
-          <w:highlight w:val="none"/>
-          <w:lang w:val="el-GR"/>
-        </w:rPr>
-        <w:t xml:space="preserve">. </w:t>
-      </w:r>
-      <w:r>
-        <w:rPr>
-          <w:rFonts w:ascii="Trebuchet MS" w:hAnsi="Trebuchet MS" w:cs="Trebuchet MS"/>
-          <w:b w:val="0"/>
-          <w:bCs w:val="0"/>
-          <w:color w:val="000000" w:themeColor="text1"/>
-          <w:sz w:val="22"/>
-          <w:szCs w:val="22"/>
-          <w:highlight w:val="none"/>
-          <w:lang w:val="el-GR"/>
-        </w:rPr>
-        <w:t xml:space="preserve">Ο λόγος για αυτό είναι όπως προαναφέρθηκε ότι έχουμε πρόβλημα </w:t>
-      </w:r>
-      <w:r>
-        <w:rPr>
-          <w:rFonts w:ascii="Trebuchet MS" w:hAnsi="Trebuchet MS" w:cs="Trebuchet MS"/>
-          <w:b/>
-          <w:bCs/>
-          <w:color w:val="000000" w:themeColor="text1"/>
-          <w:sz w:val="22"/>
-          <w:szCs w:val="22"/>
-          <w:highlight w:val="none"/>
-          <w:lang w:val="en-GB"/>
-        </w:rPr>
-        <w:t xml:space="preserve">Multiclass Clasification</w:t>
-      </w:r>
-      <w:r>
-        <w:rPr>
-          <w:rFonts w:ascii="Trebuchet MS" w:hAnsi="Trebuchet MS" w:cs="Trebuchet MS"/>
-          <w:b w:val="0"/>
-          <w:bCs w:val="0"/>
-          <w:color w:val="000000" w:themeColor="text1"/>
-          <w:sz w:val="22"/>
-          <w:szCs w:val="22"/>
-          <w:highlight w:val="none"/>
-          <w:lang w:val="el-GR"/>
-        </w:rPr>
-        <w:t xml:space="preserve"> και κάθε κόμβος εξόδου επιστρέφει την πιθανότητα η είσοδος να ανήκει σε μια κλάση. Συνεπώς θέλουμε μια συνάρτηση ενεργοποίησης η οποία να μας δίνει αυτές τις πιθανότητες οι οποίες να αθροίζουν στο 1. Αυτήν ακριβώς τη λειτουργία επιτελεί η </w:t>
-      </w:r>
-      <w:r>
-        <w:rPr>
-          <w:rFonts w:ascii="Trebuchet MS" w:hAnsi="Trebuchet MS" w:cs="Trebuchet MS"/>
-          <w:b/>
-          <w:bCs/>
-          <w:color w:val="000000" w:themeColor="text1"/>
-          <w:sz w:val="22"/>
-          <w:szCs w:val="22"/>
-          <w:highlight w:val="none"/>
-          <w:lang w:val="en-GB"/>
-        </w:rPr>
-        <w:t xml:space="preserve">Softmax </w:t>
-      </w:r>
-      <w:r>
-        <w:rPr>
-          <w:rFonts w:ascii="Trebuchet MS" w:hAnsi="Trebuchet MS" w:cs="Trebuchet MS"/>
-          <w:b w:val="0"/>
-          <w:bCs w:val="0"/>
-          <w:color w:val="000000" w:themeColor="text1"/>
-          <w:sz w:val="22"/>
-          <w:szCs w:val="22"/>
-          <w:highlight w:val="none"/>
-          <w:lang w:val="el-GR"/>
-        </w:rPr>
-        <w:t xml:space="preserve">και για αυτό το λόγο χρησιμοποιείται σε τέτοιου είδους προβλήματα.</w:t>
       </w:r>
       <w:r>
         <w:rPr>
@@ -4443,40 +4311,8 @@
           <w:highlight w:val="none"/>
           <w:lang w:val="el-GR"/>
         </w:rPr>
-      </w:r>
-      <w:r>
-        <w:rPr>
-          <w:rFonts w:ascii="Trebuchet MS" w:hAnsi="Trebuchet MS" w:cs="Trebuchet MS"/>
-          <w:b w:val="0"/>
-          <w:bCs w:val="0"/>
-          <w:color w:val="000000" w:themeColor="text1"/>
-          <w:sz w:val="22"/>
-          <w:szCs w:val="22"/>
-          <w:highlight w:val="none"/>
-          <w:lang w:val="el-GR"/>
-        </w:rPr>
-      </w:r>
-      <w:r/>
-    </w:p>
-    <w:p>
-      <w:pPr>
-        <w:pStyle w:val="881"/>
-        <w:numPr>
-          <w:ilvl w:val="0"/>
-          <w:numId w:val="3"/>
-        </w:numPr>
-        <w:jc w:val="left"/>
-        <w:rPr>
-          <w:rFonts w:ascii="Trebuchet MS" w:hAnsi="Trebuchet MS" w:cs="Trebuchet MS"/>
-          <w:b w:val="0"/>
-          <w:bCs w:val="0"/>
-          <w:color w:val="000000" w:themeColor="text1"/>
-          <w:sz w:val="22"/>
-          <w:szCs w:val="22"/>
-          <w:highlight w:val="none"/>
-          <w:lang w:val="el-GR"/>
-        </w:rPr>
-      </w:pPr>
+        <w:t xml:space="preserve">Για το επίπεδο εξόδου επιλέχθηκε η συνάρτηση </w:t>
+      </w:r>
       <w:r>
         <w:rPr>
           <w:rFonts w:ascii="Trebuchet MS" w:hAnsi="Trebuchet MS" w:cs="Trebuchet MS"/>
@@ -4486,9 +4322,87 @@
           <w:sz w:val="22"/>
           <w:szCs w:val="22"/>
           <w:highlight w:val="none"/>
-          <w:lang w:val="el-GR"/>
-        </w:rPr>
-        <w:t xml:space="preserve">Πειράματα με τον αριθμό των κρυφών νευρώνων</w:t>
+          <w:lang w:val="en-GB"/>
+        </w:rPr>
+        <w:t xml:space="preserve">Softmax</w:t>
+      </w:r>
+      <w:r>
+        <w:rPr>
+          <w:rFonts w:ascii="Trebuchet MS" w:hAnsi="Trebuchet MS" w:cs="Trebuchet MS"/>
+          <w:b w:val="0"/>
+          <w:bCs w:val="0"/>
+          <w:color w:val="000000" w:themeColor="text1"/>
+          <w:sz w:val="22"/>
+          <w:szCs w:val="22"/>
+          <w:highlight w:val="none"/>
+          <w:lang w:val="el-GR"/>
+        </w:rPr>
+        <w:t xml:space="preserve">. </w:t>
+      </w:r>
+      <w:r>
+        <w:rPr>
+          <w:rFonts w:ascii="Trebuchet MS" w:hAnsi="Trebuchet MS" w:cs="Trebuchet MS"/>
+          <w:b w:val="0"/>
+          <w:bCs w:val="0"/>
+          <w:color w:val="000000" w:themeColor="text1"/>
+          <w:sz w:val="22"/>
+          <w:szCs w:val="22"/>
+          <w:highlight w:val="none"/>
+          <w:lang w:val="el-GR"/>
+        </w:rPr>
+        <w:t xml:space="preserve">Ο λόγος για αυτό είναι όπως προαναφέρθηκε ότι έχουμε πρόβλημα </w:t>
+      </w:r>
+      <w:r>
+        <w:rPr>
+          <w:rFonts w:ascii="Trebuchet MS" w:hAnsi="Trebuchet MS" w:cs="Trebuchet MS"/>
+          <w:b/>
+          <w:bCs/>
+          <w:color w:val="000000" w:themeColor="text1"/>
+          <w:sz w:val="22"/>
+          <w:szCs w:val="22"/>
+          <w:highlight w:val="none"/>
+          <w:lang w:val="en-GB"/>
+        </w:rPr>
+        <w:t xml:space="preserve">Multiclass Clasification</w:t>
+      </w:r>
+      <w:r>
+        <w:rPr>
+          <w:rFonts w:ascii="Trebuchet MS" w:hAnsi="Trebuchet MS" w:cs="Trebuchet MS"/>
+          <w:b w:val="0"/>
+          <w:bCs w:val="0"/>
+          <w:color w:val="000000" w:themeColor="text1"/>
+          <w:sz w:val="22"/>
+          <w:szCs w:val="22"/>
+          <w:highlight w:val="none"/>
+          <w:lang w:val="el-GR"/>
+        </w:rPr>
+        <w:t xml:space="preserve"> και κάθε κόμβος εξόδου επιστρέφει την πιθανότητα η είσοδος να ανήκει σε μια κλάση. Συνεπώς θέλουμε μια συνάρτηση ενεργοποίησης η οποία να μας δίνει αυτές τις πιθανότητες οι οποίες να αθροίζουν στο 1. Αυτήν ακριβώς τη λειτουργία επιτελεί η </w:t>
+      </w:r>
+      <w:r>
+        <w:rPr>
+          <w:rFonts w:ascii="Trebuchet MS" w:hAnsi="Trebuchet MS" w:cs="Trebuchet MS"/>
+          <w:b/>
+          <w:bCs/>
+          <w:color w:val="000000" w:themeColor="text1"/>
+          <w:sz w:val="22"/>
+          <w:szCs w:val="22"/>
+          <w:highlight w:val="none"/>
+          <w:lang w:val="en-GB"/>
+        </w:rPr>
+        <w:t xml:space="preserve">Softmax </w:t>
+      </w:r>
+      <w:r>
+        <w:rPr>
+          <w:rFonts w:ascii="Trebuchet MS" w:hAnsi="Trebuchet MS" w:cs="Trebuchet MS"/>
+          <w:b w:val="0"/>
+          <w:bCs w:val="0"/>
+          <w:color w:val="000000" w:themeColor="text1"/>
+          <w:sz w:val="22"/>
+          <w:szCs w:val="22"/>
+          <w:highlight w:val="none"/>
+          <w:lang w:val="el-GR"/>
+        </w:rPr>
+        <w:t xml:space="preserve">και για αυτό το λόγο χρησιμοποιείται σε τέτοιου είδους προβλήματα.</w:t>
       </w:r>
       <w:r>
         <w:rPr>
@@ -4530,6 +4444,93 @@
           <w:highlight w:val="none"/>
           <w:lang w:val="el-GR"/>
         </w:rPr>
+      </w:r>
+      <w:r>
+        <w:rPr>
+          <w:rFonts w:ascii="Trebuchet MS" w:hAnsi="Trebuchet MS" w:cs="Trebuchet MS"/>
+          <w:b w:val="0"/>
+          <w:bCs w:val="0"/>
+          <w:color w:val="000000" w:themeColor="text1"/>
+          <w:sz w:val="22"/>
+          <w:szCs w:val="22"/>
+          <w:highlight w:val="none"/>
+          <w:lang w:val="el-GR"/>
+        </w:rPr>
+      </w:r>
+      <w:r/>
+    </w:p>
+    <w:p>
+      <w:pPr>
+        <w:pStyle w:val="887"/>
+        <w:numPr>
+          <w:ilvl w:val="0"/>
+          <w:numId w:val="3"/>
+        </w:numPr>
+        <w:jc w:val="left"/>
+        <w:rPr>
+          <w:rFonts w:ascii="Trebuchet MS" w:hAnsi="Trebuchet MS" w:cs="Trebuchet MS"/>
+          <w:b w:val="0"/>
+          <w:bCs w:val="0"/>
+          <w:color w:val="000000" w:themeColor="text1"/>
+          <w:sz w:val="22"/>
+          <w:szCs w:val="22"/>
+          <w:highlight w:val="none"/>
+          <w:lang w:val="el-GR"/>
+        </w:rPr>
+      </w:pPr>
+      <w:r>
+        <w:rPr>
+          <w:rFonts w:ascii="Trebuchet MS" w:hAnsi="Trebuchet MS" w:cs="Trebuchet MS"/>
+          <w:b/>
+          <w:bCs/>
+          <w:color w:val="000000" w:themeColor="text1"/>
+          <w:sz w:val="22"/>
+          <w:szCs w:val="22"/>
+          <w:highlight w:val="none"/>
+          <w:lang w:val="el-GR"/>
+        </w:rPr>
+        <w:t xml:space="preserve">Πειράματα με τον αριθμό των κρυφών νευρώνων</w:t>
+      </w:r>
+      <w:r>
+        <w:rPr>
+          <w:rFonts w:ascii="Trebuchet MS" w:hAnsi="Trebuchet MS" w:cs="Trebuchet MS"/>
+          <w:b w:val="0"/>
+          <w:bCs w:val="0"/>
+          <w:color w:val="000000" w:themeColor="text1"/>
+          <w:sz w:val="22"/>
+          <w:szCs w:val="22"/>
+          <w:highlight w:val="none"/>
+          <w:lang w:val="el-GR"/>
+        </w:rPr>
+      </w:r>
+      <w:r/>
+    </w:p>
+    <w:p>
+      <w:pPr>
+        <w:ind w:left="709" w:firstLine="0"/>
+        <w:jc w:val="left"/>
+        <w:rPr>
+          <w:rFonts w:ascii="Trebuchet MS" w:hAnsi="Trebuchet MS" w:cs="Trebuchet MS"/>
+          <w:b w:val="0"/>
+          <w:bCs w:val="0"/>
+          <w:color w:val="000000" w:themeColor="text1"/>
+          <w:sz w:val="22"/>
+          <w:szCs w:val="22"/>
+          <w:highlight w:val="none"/>
+          <w:lang w:val="el-GR"/>
+        </w:rPr>
+      </w:pPr>
+      <w:r>
+        <w:rPr>
+          <w:rFonts w:ascii="Trebuchet MS" w:hAnsi="Trebuchet MS" w:cs="Trebuchet MS"/>
+          <w:b w:val="0"/>
+          <w:bCs w:val="0"/>
+          <w:color w:val="000000" w:themeColor="text1"/>
+          <w:sz w:val="22"/>
+          <w:szCs w:val="22"/>
+          <w:highlight w:val="none"/>
+          <w:lang w:val="el-GR"/>
+        </w:rPr>
         <w:t xml:space="preserve">Για την εκπαίδευση του νευρωνικού δικτύου χρησιμοποιήθηκε </w:t>
       </w:r>
       <w:r>
@@ -4761,7 +4762,7 @@
     </w:p>
     <w:tbl>
       <w:tblPr>
-        <w:tblStyle w:val="733"/>
+        <w:tblStyle w:val="739"/>
         <w:tblW w:w="0" w:type="auto"/>
         <w:tblInd w:w="708" w:type="dxa"/>
         <w:tblLayout w:type="fixed"/>
@@ -8858,7 +8859,7 @@
     </w:p>
     <w:p>
       <w:pPr>
-        <w:pStyle w:val="881"/>
+        <w:pStyle w:val="887"/>
         <w:numPr>
           <w:ilvl w:val="0"/>
           <w:numId w:val="10"/>
@@ -9124,7 +9125,7 @@
     </w:p>
     <w:p>
       <w:pPr>
-        <w:pStyle w:val="881"/>
+        <w:pStyle w:val="887"/>
         <w:numPr>
           <w:ilvl w:val="0"/>
           <w:numId w:val="10"/>
@@ -9332,7 +9333,7 @@
     </w:p>
     <w:p>
       <w:pPr>
-        <w:pStyle w:val="881"/>
+        <w:pStyle w:val="887"/>
         <w:numPr>
           <w:ilvl w:val="0"/>
           <w:numId w:val="10"/>
@@ -9506,10 +9507,11 @@
           <w:lang w:val="el-GR"/>
         </w:rPr>
       </w:r>
+      <w:r/>
     </w:p>
     <w:p>
       <w:pPr>
-        <w:pStyle w:val="881"/>
+        <w:pStyle w:val="887"/>
         <w:numPr>
           <w:ilvl w:val="0"/>
           <w:numId w:val="3"/>
@@ -10059,6 +10061,7 @@
           <w:vertAlign w:val="baseline"/>
         </w:rPr>
       </w:r>
+      <w:r/>
     </w:p>
     <w:p>
       <w:pPr>
@@ -10677,19 +10680,7 @@
           <w:lang w:val="el-GR"/>
         </w:rPr>
       </w:r>
-      <w:r>
-        <w:rPr>
-          <w:rFonts w:ascii="Trebuchet MS" w:hAnsi="Trebuchet MS" w:cs="Trebuchet MS"/>
-          <w:b w:val="0"/>
-          <w:bCs w:val="0"/>
-          <w:color w:val="000000" w:themeColor="text1"/>
-          <w:sz w:val="22"/>
-          <w:szCs w:val="22"/>
-          <w:highlight w:val="none"/>
-          <w:vertAlign w:val="baseline"/>
-          <w:lang w:val="el-GR"/>
-        </w:rPr>
-      </w:r>
+      <w:r/>
     </w:p>
     <w:p>
       <w:pPr>
@@ -10803,6 +10794,7 @@
           <w:vertAlign w:val="baseline"/>
         </w:rPr>
       </w:r>
+      <w:r/>
     </w:p>
     <w:p>
       <w:pPr>
@@ -11098,32 +11090,7 @@
           <w:lang w:val="el-GR"/>
         </w:rPr>
       </w:r>
-      <w:r>
-        <w:rPr>
-          <w:rFonts w:ascii="Trebuchet MS" w:hAnsi="Trebuchet MS" w:cs="Trebuchet MS"/>
-          <w:b w:val="0"/>
-          <w:bCs w:val="0"/>
-          <w:color w:val="000000" w:themeColor="text1"/>
-          <w:sz w:val="22"/>
-          <w:szCs w:val="22"/>
-          <w:highlight w:val="none"/>
-          <w:vertAlign w:val="baseline"/>
-          <w:lang w:val="el-GR"/>
-        </w:rPr>
-      </w:r>
-      <w:r>
-        <w:rPr>
-          <w:rFonts w:ascii="Trebuchet MS" w:hAnsi="Trebuchet MS" w:cs="Trebuchet MS"/>
-          <w:b w:val="0"/>
-          <w:bCs w:val="0"/>
-          <w:color w:val="000000" w:themeColor="text1"/>
-          <w:sz w:val="22"/>
-          <w:szCs w:val="22"/>
-          <w:highlight w:val="none"/>
-          <w:vertAlign w:val="baseline"/>
-          <w:lang w:val="el-GR"/>
-        </w:rPr>
-      </w:r>
+      <w:r/>
     </w:p>
     <w:p>
       <w:pPr>
@@ -11154,7 +11121,6 @@
           <w:lang w:val="el-GR"/>
         </w:rPr>
       </w:r>
-      <w:r/>
       <w:r>
         <mc:AlternateContent>
           <mc:Choice Requires="wpg">
@@ -11221,33 +11187,20 @@
           </mc:Fallback>
         </mc:AlternateContent>
       </w:r>
+      <w:r>
+        <w:rPr>
+          <w:rFonts w:ascii="Trebuchet MS" w:hAnsi="Trebuchet MS" w:cs="Trebuchet MS"/>
+          <w:b w:val="0"/>
+          <w:bCs w:val="0"/>
+          <w:color w:val="000000" w:themeColor="text1"/>
+          <w:sz w:val="22"/>
+          <w:szCs w:val="22"/>
+          <w:highlight w:val="none"/>
+          <w:vertAlign w:val="baseline"/>
+          <w:lang w:val="el-GR"/>
+        </w:rPr>
+      </w:r>
       <w:r/>
-      <w:r>
-        <w:rPr>
-          <w:rFonts w:ascii="Trebuchet MS" w:hAnsi="Trebuchet MS" w:cs="Trebuchet MS"/>
-          <w:b w:val="0"/>
-          <w:bCs w:val="0"/>
-          <w:color w:val="000000" w:themeColor="text1"/>
-          <w:sz w:val="22"/>
-          <w:szCs w:val="22"/>
-          <w:highlight w:val="none"/>
-          <w:vertAlign w:val="baseline"/>
-          <w:lang w:val="el-GR"/>
-        </w:rPr>
-      </w:r>
-      <w:r>
-        <w:rPr>
-          <w:rFonts w:ascii="Trebuchet MS" w:hAnsi="Trebuchet MS" w:cs="Trebuchet MS"/>
-          <w:b w:val="0"/>
-          <w:bCs w:val="0"/>
-          <w:color w:val="000000" w:themeColor="text1"/>
-          <w:sz w:val="22"/>
-          <w:szCs w:val="22"/>
-          <w:highlight w:val="none"/>
-          <w:vertAlign w:val="baseline"/>
-          <w:lang w:val="el-GR"/>
-        </w:rPr>
-      </w:r>
     </w:p>
     <w:p>
       <w:pPr>
@@ -11879,6 +11832,7 @@
           <w:lang w:val="el-GR"/>
         </w:rPr>
       </w:r>
+      <w:r/>
     </w:p>
     <w:p>
       <w:pPr>
@@ -11950,6 +11904,7 @@
           <w:vertAlign w:val="baseline"/>
         </w:rPr>
       </w:r>
+      <w:r/>
     </w:p>
     <w:p>
       <w:pPr>
@@ -12049,10 +12004,11 @@
           <w:vertAlign w:val="baseline"/>
         </w:rPr>
       </w:r>
+      <w:r/>
     </w:p>
     <w:tbl>
       <w:tblPr>
-        <w:tblStyle w:val="733"/>
+        <w:tblStyle w:val="739"/>
         <w:tblW w:w="0" w:type="auto"/>
         <w:tblInd w:w="709" w:type="dxa"/>
         <w:tblLayout w:type="fixed"/>
@@ -12114,6 +12070,7 @@
                 <w:lang w:val="el-GR"/>
               </w:rPr>
             </w:r>
+            <w:r/>
           </w:p>
         </w:tc>
         <w:tc>
@@ -12163,6 +12120,7 @@
                 <w:lang w:val="el-GR"/>
               </w:rPr>
             </w:r>
+            <w:r/>
           </w:p>
         </w:tc>
         <w:tc>
@@ -12212,6 +12170,7 @@
                 <w:lang w:val="el-GR"/>
               </w:rPr>
             </w:r>
+            <w:r/>
           </w:p>
         </w:tc>
         <w:tc>
@@ -12261,6 +12220,7 @@
                 <w:lang w:val="el-GR"/>
               </w:rPr>
             </w:r>
+            <w:r/>
           </w:p>
         </w:tc>
         <w:tc>
@@ -12310,6 +12270,7 @@
                 <w:lang w:val="el-GR"/>
               </w:rPr>
             </w:r>
+            <w:r/>
           </w:p>
         </w:tc>
       </w:tr>
@@ -12363,6 +12324,7 @@
                 <w:lang w:val="el-GR"/>
               </w:rPr>
             </w:r>
+            <w:r/>
           </w:p>
         </w:tc>
         <w:tc>
@@ -12413,6 +12375,7 @@
                 <w:lang w:val="el-GR"/>
               </w:rPr>
             </w:r>
+            <w:r/>
           </w:p>
         </w:tc>
         <w:tc>
@@ -12463,6 +12426,7 @@
                 <w:lang w:val="el-GR"/>
               </w:rPr>
             </w:r>
+            <w:r/>
           </w:p>
         </w:tc>
         <w:tc>
@@ -12513,6 +12477,7 @@
                 <w:lang w:val="el-GR"/>
               </w:rPr>
             </w:r>
+            <w:r/>
           </w:p>
         </w:tc>
         <w:tc>
@@ -12563,6 +12528,7 @@
                 <w:lang w:val="el-GR"/>
               </w:rPr>
             </w:r>
+            <w:r/>
           </w:p>
         </w:tc>
       </w:tr>
@@ -12616,6 +12582,7 @@
                 <w:lang w:val="el-GR"/>
               </w:rPr>
             </w:r>
+            <w:r/>
           </w:p>
         </w:tc>
         <w:tc>
@@ -12666,6 +12633,7 @@
                 <w:lang w:val="el-GR"/>
               </w:rPr>
             </w:r>
+            <w:r/>
           </w:p>
         </w:tc>
         <w:tc>
@@ -12716,6 +12684,7 @@
                 <w:lang w:val="el-GR"/>
               </w:rPr>
             </w:r>
+            <w:r/>
           </w:p>
         </w:tc>
         <w:tc>
@@ -12766,6 +12735,7 @@
                 <w:lang w:val="el-GR"/>
               </w:rPr>
             </w:r>
+            <w:r/>
           </w:p>
         </w:tc>
         <w:tc>
@@ -12816,6 +12786,7 @@
                 <w:lang w:val="el-GR"/>
               </w:rPr>
             </w:r>
+            <w:r/>
           </w:p>
         </w:tc>
       </w:tr>
@@ -12869,6 +12840,7 @@
                 <w:lang w:val="el-GR"/>
               </w:rPr>
             </w:r>
+            <w:r/>
           </w:p>
         </w:tc>
         <w:tc>
@@ -12919,6 +12891,7 @@
                 <w:lang w:val="el-GR"/>
               </w:rPr>
             </w:r>
+            <w:r/>
           </w:p>
         </w:tc>
         <w:tc>
@@ -12969,6 +12942,7 @@
                 <w:lang w:val="el-GR"/>
               </w:rPr>
             </w:r>
+            <w:r/>
           </w:p>
         </w:tc>
         <w:tc>
@@ -13019,6 +12993,7 @@
                 <w:lang w:val="el-GR"/>
               </w:rPr>
             </w:r>
+            <w:r/>
           </w:p>
         </w:tc>
         <w:tc>
@@ -13069,6 +13044,7 @@
                 <w:lang w:val="el-GR"/>
               </w:rPr>
             </w:r>
+            <w:r/>
           </w:p>
         </w:tc>
       </w:tr>
@@ -13122,6 +13098,7 @@
                 <w:lang w:val="el-GR"/>
               </w:rPr>
             </w:r>
+            <w:r/>
           </w:p>
         </w:tc>
         <w:tc>
@@ -13172,6 +13149,7 @@
                 <w:lang w:val="el-GR"/>
               </w:rPr>
             </w:r>
+            <w:r/>
           </w:p>
         </w:tc>
         <w:tc>
@@ -13222,6 +13200,7 @@
                 <w:lang w:val="el-GR"/>
               </w:rPr>
             </w:r>
+            <w:r/>
           </w:p>
         </w:tc>
         <w:tc>
@@ -13272,6 +13251,7 @@
                 <w:lang w:val="el-GR"/>
               </w:rPr>
             </w:r>
+            <w:r/>
           </w:p>
         </w:tc>
         <w:tc>
@@ -13322,6 +13302,7 @@
                 <w:lang w:val="el-GR"/>
               </w:rPr>
             </w:r>
+            <w:r/>
           </w:p>
         </w:tc>
       </w:tr>
@@ -13365,6 +13346,7 @@
           <w:vertAlign w:val="baseline"/>
         </w:rPr>
       </w:r>
+      <w:r/>
     </w:p>
     <w:p>
       <w:pPr>
@@ -13408,6 +13390,7 @@
           <w:lang w:val="el-GR"/>
         </w:rPr>
       </w:r>
+      <w:r/>
     </w:p>
     <w:p>
       <w:pPr>
@@ -13451,6 +13434,7 @@
           <w:lang w:val="el-GR"/>
         </w:rPr>
       </w:r>
+      <w:r/>
     </w:p>
     <w:p>
       <w:pPr>
@@ -13494,6 +13478,7 @@
           <w:lang w:val="el-GR"/>
         </w:rPr>
       </w:r>
+      <w:r/>
     </w:p>
     <w:p>
       <w:pPr>
@@ -13537,6 +13522,7 @@
           <w:lang w:val="el-GR"/>
         </w:rPr>
       </w:r>
+      <w:r/>
     </w:p>
     <w:p>
       <w:pPr>
@@ -13580,6 +13566,7 @@
           <w:lang w:val="el-GR"/>
         </w:rPr>
       </w:r>
+      <w:r/>
     </w:p>
     <w:p>
       <w:pPr>
@@ -13623,6 +13610,7 @@
           <w:lang w:val="el-GR"/>
         </w:rPr>
       </w:r>
+      <w:r/>
     </w:p>
     <w:p>
       <w:pPr>
@@ -13666,6 +13654,7 @@
           <w:lang w:val="el-GR"/>
         </w:rPr>
       </w:r>
+      <w:r/>
     </w:p>
     <w:p>
       <w:pPr>
@@ -13737,6 +13726,7 @@
           <w:vertAlign w:val="baseline"/>
         </w:rPr>
       </w:r>
+      <w:r/>
     </w:p>
     <w:p>
       <w:pPr>
@@ -13781,19 +13771,7 @@
           <w:lang w:val="el-GR"/>
         </w:rPr>
       </w:r>
-      <w:r>
-        <w:rPr>
-          <w:rFonts w:ascii="Trebuchet MS" w:hAnsi="Trebuchet MS" w:cs="Trebuchet MS"/>
-          <w:b/>
-          <w:bCs/>
-          <w:color w:val="000000" w:themeColor="text1"/>
-          <w:sz w:val="22"/>
-          <w:szCs w:val="22"/>
-          <w:highlight w:val="none"/>
-          <w:vertAlign w:val="baseline"/>
-          <w:lang w:val="el-GR"/>
-        </w:rPr>
-      </w:r>
+      <w:r/>
     </w:p>
     <w:p>
       <w:pPr>
@@ -13964,6 +13942,7 @@
           <w:vertAlign w:val="baseline"/>
         </w:rPr>
       </w:r>
+      <w:r/>
     </w:p>
     <w:p>
       <w:pPr>
@@ -14135,6 +14114,7 @@
           <w:lang w:val="el-GR"/>
         </w:rPr>
       </w:r>
+      <w:r/>
     </w:p>
     <w:p>
       <w:pPr>
@@ -14306,6 +14286,7 @@
           <w:lang w:val="el-GR"/>
         </w:rPr>
       </w:r>
+      <w:r/>
     </w:p>
     <w:p>
       <w:pPr>
@@ -14477,6 +14458,7 @@
           <w:lang w:val="el-GR"/>
         </w:rPr>
       </w:r>
+      <w:r/>
     </w:p>
     <w:p>
       <w:pPr>
@@ -14520,6 +14502,7 @@
           <w:lang w:val="el-GR"/>
         </w:rPr>
       </w:r>
+      <w:r/>
     </w:p>
     <w:p>
       <w:pPr>
@@ -14691,45 +14674,7 @@
           <w:lang w:val="el-GR"/>
         </w:rPr>
       </w:r>
-      <w:r>
-        <w:rPr>
-          <w:rFonts w:ascii="Trebuchet MS" w:hAnsi="Trebuchet MS" w:cs="Trebuchet MS"/>
-          <w:b w:val="0"/>
-          <w:bCs w:val="0"/>
-          <w:color w:val="000000" w:themeColor="text1"/>
-          <w:sz w:val="22"/>
-          <w:szCs w:val="22"/>
-          <w:highlight w:val="none"/>
-          <w:vertAlign w:val="baseline"/>
-          <w:lang w:val="el-GR"/>
-        </w:rPr>
-      </w:r>
-      <w:r>
-        <w:rPr>
-          <w:rFonts w:ascii="Trebuchet MS" w:hAnsi="Trebuchet MS" w:cs="Trebuchet MS"/>
-          <w:b w:val="0"/>
-          <w:bCs w:val="0"/>
-          <w:color w:val="000000" w:themeColor="text1"/>
-          <w:sz w:val="22"/>
-          <w:szCs w:val="22"/>
-          <w:highlight w:val="none"/>
-          <w:vertAlign w:val="baseline"/>
-          <w:lang w:val="el-GR"/>
-        </w:rPr>
-      </w:r>
-      <w:r>
-        <w:rPr>
-          <w:rFonts w:ascii="Trebuchet MS" w:hAnsi="Trebuchet MS" w:cs="Trebuchet MS"/>
-          <w:b w:val="0"/>
-          <w:bCs w:val="0"/>
-          <w:color w:val="000000" w:themeColor="text1"/>
-          <w:sz w:val="22"/>
-          <w:szCs w:val="22"/>
-          <w:highlight w:val="none"/>
-          <w:vertAlign w:val="baseline"/>
-          <w:lang w:val="el-GR"/>
-        </w:rPr>
-      </w:r>
+      <w:r/>
     </w:p>
     <w:p>
       <w:pPr>
@@ -14772,6 +14717,7 @@
           <w:lang w:val="el-GR"/>
         </w:rPr>
       </w:r>
+      <w:r/>
     </w:p>
     <w:p>
       <w:pPr>
@@ -14815,6 +14761,7 @@
           <w:vertAlign w:val="baseline"/>
         </w:rPr>
       </w:r>
+      <w:r/>
     </w:p>
     <w:p>
       <w:pPr>
@@ -14986,6 +14933,7 @@
           <w:lang w:val="el-GR"/>
         </w:rPr>
       </w:r>
+      <w:r/>
     </w:p>
     <w:p>
       <w:pPr>
@@ -15157,6 +15105,7 @@
           <w:lang w:val="el-GR"/>
         </w:rPr>
       </w:r>
+      <w:r/>
     </w:p>
     <w:p>
       <w:pPr>
@@ -15328,6 +15277,7 @@
           <w:lang w:val="el-GR"/>
         </w:rPr>
       </w:r>
+      <w:r/>
     </w:p>
     <w:p>
       <w:pPr>
@@ -15371,6 +15321,7 @@
           <w:lang w:val="el-GR"/>
         </w:rPr>
       </w:r>
+      <w:r/>
     </w:p>
     <w:p>
       <w:pPr>
@@ -15542,6 +15493,7 @@
           <w:lang w:val="el-GR"/>
         </w:rPr>
       </w:r>
+      <w:r/>
     </w:p>
     <w:p>
       <w:pPr>
@@ -15713,6 +15665,7 @@
           <w:lang w:val="el-GR"/>
         </w:rPr>
       </w:r>
+      <w:r/>
     </w:p>
     <w:p>
       <w:pPr>
@@ -15756,6 +15709,7 @@
           <w:lang w:val="el-GR"/>
         </w:rPr>
       </w:r>
+      <w:r/>
     </w:p>
     <w:p>
       <w:pPr>
@@ -15799,6 +15753,7 @@
           <w:vertAlign w:val="baseline"/>
         </w:rPr>
       </w:r>
+      <w:r/>
     </w:p>
     <w:p>
       <w:pPr>
@@ -15970,6 +15925,7 @@
           <w:lang w:val="el-GR"/>
         </w:rPr>
       </w:r>
+      <w:r/>
     </w:p>
     <w:p>
       <w:pPr>
@@ -16141,6 +16097,7 @@
           <w:lang w:val="el-GR"/>
         </w:rPr>
       </w:r>
+      <w:r/>
     </w:p>
     <w:p>
       <w:pPr>
@@ -16184,6 +16141,7 @@
           <w:lang w:val="el-GR"/>
         </w:rPr>
       </w:r>
+      <w:r/>
     </w:p>
     <w:p>
       <w:pPr>
@@ -16355,6 +16313,7 @@
           <w:lang w:val="el-GR"/>
         </w:rPr>
       </w:r>
+      <w:r/>
     </w:p>
     <w:p>
       <w:pPr>
@@ -16526,6 +16485,7 @@
           <w:lang w:val="el-GR"/>
         </w:rPr>
       </w:r>
+      <w:r/>
     </w:p>
     <w:p>
       <w:pPr>
@@ -16697,6 +16657,7 @@
           <w:lang w:val="el-GR"/>
         </w:rPr>
       </w:r>
+      <w:r/>
     </w:p>
     <w:p>
       <w:pPr>
@@ -16740,6 +16701,7 @@
           <w:vertAlign w:val="baseline"/>
         </w:rPr>
       </w:r>
+      <w:r/>
     </w:p>
     <w:p>
       <w:pPr>
@@ -16911,6 +16873,7 @@
           <w:lang w:val="el-GR"/>
         </w:rPr>
       </w:r>
+      <w:r/>
     </w:p>
     <w:p>
       <w:pPr>
@@ -16954,6 +16917,7 @@
           <w:lang w:val="el-GR"/>
         </w:rPr>
       </w:r>
+      <w:r/>
     </w:p>
     <w:p>
       <w:pPr>
@@ -16997,6 +16961,7 @@
           <w:lang w:val="el-GR"/>
         </w:rPr>
       </w:r>
+      <w:r/>
     </w:p>
     <w:p>
       <w:pPr>
@@ -17168,6 +17133,7 @@
           <w:lang w:val="el-GR"/>
         </w:rPr>
       </w:r>
+      <w:r/>
     </w:p>
     <w:p>
       <w:pPr>
@@ -17339,6 +17305,7 @@
           <w:lang w:val="el-GR"/>
         </w:rPr>
       </w:r>
+      <w:r/>
     </w:p>
     <w:p>
       <w:pPr>
@@ -17510,6 +17477,7 @@
           <w:lang w:val="el-GR"/>
         </w:rPr>
       </w:r>
+      <w:r/>
     </w:p>
     <w:p>
       <w:pPr>
@@ -17681,6 +17649,6205 @@
           <w:lang w:val="el-GR"/>
         </w:rPr>
       </w:r>
+      <w:r/>
+    </w:p>
+    <w:p>
+      <w:pPr>
+        <w:ind w:left="709"/>
+        <w:jc w:val="left"/>
+        <w:rPr>
+          <w:rFonts w:ascii="Trebuchet MS" w:hAnsi="Trebuchet MS" w:cs="Trebuchet MS"/>
+          <w:b/>
+          <w:bCs/>
+          <w:sz w:val="22"/>
+          <w:szCs w:val="22"/>
+          <w:highlight w:val="none"/>
+        </w:rPr>
+      </w:pPr>
+      <w:r>
+        <w:rPr>
+          <w:rFonts w:ascii="Trebuchet MS" w:hAnsi="Trebuchet MS" w:cs="Trebuchet MS"/>
+          <w:b/>
+          <w:bCs/>
+          <w:sz w:val="22"/>
+          <w:szCs w:val="22"/>
+          <w:highlight w:val="none"/>
+          <w:lang w:val="el-GR"/>
+        </w:rPr>
+      </w:r>
+      <w:r>
+        <w:rPr>
+          <w:rFonts w:ascii="Trebuchet MS" w:hAnsi="Trebuchet MS" w:cs="Trebuchet MS"/>
+          <w:b/>
+          <w:bCs/>
+          <w:sz w:val="22"/>
+          <w:szCs w:val="22"/>
+          <w:highlight w:val="none"/>
+          <w:lang w:val="el-GR"/>
+        </w:rPr>
+      </w:r>
+    </w:p>
+    <w:p>
+      <w:pPr>
+        <w:ind w:left="709"/>
+        <w:jc w:val="left"/>
+        <w:rPr>
+          <w:rFonts w:ascii="Trebuchet MS" w:hAnsi="Trebuchet MS" w:cs="Trebuchet MS"/>
+          <w:b/>
+          <w:bCs/>
+          <w:sz w:val="22"/>
+          <w:szCs w:val="22"/>
+          <w:highlight w:val="none"/>
+          <w:lang w:val="el-GR"/>
+        </w:rPr>
+      </w:pPr>
+      <w:r>
+        <w:rPr>
+          <w:rFonts w:ascii="Trebuchet MS" w:hAnsi="Trebuchet MS" w:cs="Trebuchet MS"/>
+          <w:b/>
+          <w:bCs/>
+          <w:sz w:val="22"/>
+          <w:szCs w:val="22"/>
+          <w:highlight w:val="none"/>
+          <w:lang w:val="el-GR"/>
+        </w:rPr>
+      </w:r>
+      <w:r>
+        <w:rPr>
+          <w:rFonts w:ascii="Trebuchet MS" w:hAnsi="Trebuchet MS" w:cs="Trebuchet MS"/>
+          <w:b/>
+          <w:bCs/>
+          <w:sz w:val="22"/>
+          <w:szCs w:val="22"/>
+          <w:highlight w:val="none"/>
+          <w:lang w:val="el-GR"/>
+        </w:rPr>
+      </w:r>
+    </w:p>
+    <w:p>
+      <w:pPr>
+        <w:ind w:left="709"/>
+        <w:jc w:val="left"/>
+        <w:rPr>
+          <w:rFonts w:ascii="Trebuchet MS" w:hAnsi="Trebuchet MS" w:cs="Trebuchet MS"/>
+          <w:b/>
+          <w:bCs/>
+          <w:sz w:val="22"/>
+          <w:szCs w:val="22"/>
+          <w:highlight w:val="none"/>
+          <w:lang w:val="el-GR"/>
+        </w:rPr>
+      </w:pPr>
+      <w:r>
+        <w:rPr>
+          <w:rFonts w:ascii="Trebuchet MS" w:hAnsi="Trebuchet MS" w:cs="Trebuchet MS"/>
+          <w:b/>
+          <w:bCs/>
+          <w:sz w:val="22"/>
+          <w:szCs w:val="22"/>
+          <w:highlight w:val="none"/>
+          <w:lang w:val="el-GR"/>
+        </w:rPr>
+      </w:r>
+      <w:r>
+        <w:rPr>
+          <w:rFonts w:ascii="Trebuchet MS" w:hAnsi="Trebuchet MS" w:cs="Trebuchet MS"/>
+          <w:b/>
+          <w:bCs/>
+          <w:sz w:val="22"/>
+          <w:szCs w:val="22"/>
+          <w:highlight w:val="none"/>
+          <w:lang w:val="el-GR"/>
+        </w:rPr>
+      </w:r>
+    </w:p>
+    <w:p>
+      <w:pPr>
+        <w:ind w:left="709"/>
+        <w:jc w:val="left"/>
+        <w:rPr>
+          <w:rFonts w:ascii="Trebuchet MS" w:hAnsi="Trebuchet MS" w:cs="Trebuchet MS"/>
+          <w:b/>
+          <w:bCs/>
+          <w:sz w:val="22"/>
+          <w:szCs w:val="22"/>
+          <w:highlight w:val="none"/>
+          <w:lang w:val="el-GR"/>
+        </w:rPr>
+      </w:pPr>
+      <w:r>
+        <w:rPr>
+          <w:rFonts w:ascii="Trebuchet MS" w:hAnsi="Trebuchet MS" w:cs="Trebuchet MS"/>
+          <w:b/>
+          <w:bCs/>
+          <w:sz w:val="22"/>
+          <w:szCs w:val="22"/>
+          <w:lang w:val="el-GR"/>
+        </w:rPr>
+        <w:t xml:space="preserve">Συμπερ</w:t>
+      </w:r>
+      <w:r>
+        <w:rPr>
+          <w:rFonts w:ascii="Trebuchet MS" w:hAnsi="Trebuchet MS" w:cs="Trebuchet MS"/>
+          <w:b/>
+          <w:bCs/>
+          <w:sz w:val="22"/>
+          <w:szCs w:val="22"/>
+          <w:lang w:val="el-GR"/>
+        </w:rPr>
+        <w:t xml:space="preserve">άσματα</w:t>
+      </w:r>
+      <w:r>
+        <w:rPr>
+          <w:rFonts w:ascii="Trebuchet MS" w:hAnsi="Trebuchet MS" w:cs="Trebuchet MS"/>
+          <w:b/>
+          <w:bCs/>
+          <w:sz w:val="22"/>
+          <w:szCs w:val="22"/>
+        </w:rPr>
+      </w:r>
+    </w:p>
+    <w:p>
+      <w:pPr>
+        <w:ind w:left="709"/>
+        <w:jc w:val="left"/>
+        <w:rPr>
+          <w:rFonts w:ascii="Trebuchet MS" w:hAnsi="Trebuchet MS" w:cs="Trebuchet MS"/>
+          <w:b w:val="0"/>
+          <w:bCs w:val="0"/>
+          <w:color w:val="000000" w:themeColor="text1"/>
+          <w:sz w:val="22"/>
+          <w:szCs w:val="22"/>
+          <w:highlight w:val="none"/>
+        </w:rPr>
+      </w:pPr>
+      <w:r>
+        <w:rPr>
+          <w:rFonts w:ascii="Trebuchet MS" w:hAnsi="Trebuchet MS" w:cs="Trebuchet MS"/>
+          <w:b w:val="0"/>
+          <w:bCs w:val="0"/>
+          <w:color w:val="000000" w:themeColor="text1"/>
+          <w:sz w:val="22"/>
+          <w:szCs w:val="22"/>
+          <w:highlight w:val="none"/>
+        </w:rPr>
+        <w:t xml:space="preserve">Η υπερπαρ</w:t>
+      </w:r>
+      <w:r>
+        <w:rPr>
+          <w:rFonts w:ascii="Trebuchet MS" w:hAnsi="Trebuchet MS" w:cs="Trebuchet MS"/>
+          <w:b w:val="0"/>
+          <w:bCs w:val="0"/>
+          <w:color w:val="000000" w:themeColor="text1"/>
+          <w:sz w:val="22"/>
+          <w:szCs w:val="22"/>
+          <w:highlight w:val="none"/>
+        </w:rPr>
+        <w:t xml:space="preserve">άμετρος ρυθμο</w:t>
+      </w:r>
+      <w:r>
+        <w:rPr>
+          <w:rFonts w:ascii="Trebuchet MS" w:hAnsi="Trebuchet MS" w:cs="Trebuchet MS"/>
+          <w:b w:val="0"/>
+          <w:bCs w:val="0"/>
+          <w:color w:val="000000" w:themeColor="text1"/>
+          <w:sz w:val="22"/>
+          <w:szCs w:val="22"/>
+          <w:highlight w:val="none"/>
+        </w:rPr>
+        <w:t xml:space="preserve">ύ εκπα</w:t>
+      </w:r>
+      <w:r>
+        <w:rPr>
+          <w:rFonts w:ascii="Trebuchet MS" w:hAnsi="Trebuchet MS" w:cs="Trebuchet MS"/>
+          <w:b w:val="0"/>
+          <w:bCs w:val="0"/>
+          <w:color w:val="000000" w:themeColor="text1"/>
+          <w:sz w:val="22"/>
+          <w:szCs w:val="22"/>
+          <w:highlight w:val="none"/>
+        </w:rPr>
+        <w:t xml:space="preserve">ίδευσης</w:t>
+      </w:r>
+      <w:r>
+        <w:rPr>
+          <w:rFonts w:ascii="Trebuchet MS" w:hAnsi="Trebuchet MS" w:cs="Trebuchet MS"/>
+          <w:b w:val="0"/>
+          <w:bCs w:val="0"/>
+          <w:color w:val="000000" w:themeColor="text1"/>
+          <w:sz w:val="22"/>
+          <w:szCs w:val="22"/>
+          <w:highlight w:val="none"/>
+        </w:rPr>
+        <w:t xml:space="preserve"> </w:t>
+      </w:r>
+      <w:r>
+        <w:rPr>
+          <w:rFonts w:ascii="Trebuchet MS" w:hAnsi="Trebuchet MS" w:cs="Trebuchet MS"/>
+          <w:b/>
+          <w:bCs/>
+          <w:color w:val="000000" w:themeColor="text1"/>
+          <w:sz w:val="22"/>
+          <w:szCs w:val="22"/>
+          <w:highlight w:val="none"/>
+        </w:rPr>
+        <w:t xml:space="preserve">η </w:t>
+      </w:r>
+      <w:r>
+        <w:rPr>
+          <w:rFonts w:ascii="Trebuchet MS" w:hAnsi="Trebuchet MS" w:cs="Trebuchet MS"/>
+          <w:b w:val="0"/>
+          <w:bCs w:val="0"/>
+          <w:color w:val="000000" w:themeColor="text1"/>
+          <w:sz w:val="22"/>
+          <w:szCs w:val="22"/>
+          <w:highlight w:val="none"/>
+        </w:rPr>
+        <w:t xml:space="preserve">(learning rate) ε</w:t>
+      </w:r>
+      <w:r>
+        <w:rPr>
+          <w:rFonts w:ascii="Trebuchet MS" w:hAnsi="Trebuchet MS" w:cs="Trebuchet MS"/>
+          <w:b w:val="0"/>
+          <w:bCs w:val="0"/>
+          <w:color w:val="000000" w:themeColor="text1"/>
+          <w:sz w:val="22"/>
+          <w:szCs w:val="22"/>
+          <w:highlight w:val="none"/>
+        </w:rPr>
+        <w:t xml:space="preserve">πηρε</w:t>
+      </w:r>
+      <w:r>
+        <w:rPr>
+          <w:rFonts w:ascii="Trebuchet MS" w:hAnsi="Trebuchet MS" w:cs="Trebuchet MS"/>
+          <w:b w:val="0"/>
+          <w:bCs w:val="0"/>
+          <w:color w:val="000000" w:themeColor="text1"/>
+          <w:sz w:val="22"/>
+          <w:szCs w:val="22"/>
+          <w:highlight w:val="none"/>
+        </w:rPr>
+        <w:t xml:space="preserve">άζει σημαντικ</w:t>
+      </w:r>
+      <w:r>
+        <w:rPr>
+          <w:rFonts w:ascii="Trebuchet MS" w:hAnsi="Trebuchet MS" w:cs="Trebuchet MS"/>
+          <w:b w:val="0"/>
+          <w:bCs w:val="0"/>
+          <w:color w:val="000000" w:themeColor="text1"/>
+          <w:sz w:val="22"/>
+          <w:szCs w:val="22"/>
+          <w:highlight w:val="none"/>
+        </w:rPr>
+        <w:t xml:space="preserve">ά τη διαδικασ</w:t>
+      </w:r>
+      <w:r>
+        <w:rPr>
+          <w:rFonts w:ascii="Trebuchet MS" w:hAnsi="Trebuchet MS" w:cs="Trebuchet MS"/>
+          <w:b w:val="0"/>
+          <w:bCs w:val="0"/>
+          <w:color w:val="000000" w:themeColor="text1"/>
+          <w:sz w:val="22"/>
+          <w:szCs w:val="22"/>
+          <w:highlight w:val="none"/>
+        </w:rPr>
+        <w:t xml:space="preserve">ία μ</w:t>
+      </w:r>
+      <w:r>
+        <w:rPr>
+          <w:rFonts w:ascii="Trebuchet MS" w:hAnsi="Trebuchet MS" w:cs="Trebuchet MS"/>
+          <w:b w:val="0"/>
+          <w:bCs w:val="0"/>
+          <w:color w:val="000000" w:themeColor="text1"/>
+          <w:sz w:val="22"/>
+          <w:szCs w:val="22"/>
+          <w:highlight w:val="none"/>
+        </w:rPr>
+        <w:t xml:space="preserve">άθησης εν</w:t>
+      </w:r>
+      <w:r>
+        <w:rPr>
+          <w:rFonts w:ascii="Trebuchet MS" w:hAnsi="Trebuchet MS" w:cs="Trebuchet MS"/>
+          <w:b w:val="0"/>
+          <w:bCs w:val="0"/>
+          <w:color w:val="000000" w:themeColor="text1"/>
+          <w:sz w:val="22"/>
+          <w:szCs w:val="22"/>
+          <w:highlight w:val="none"/>
+        </w:rPr>
+        <w:t xml:space="preserve">ός νευρωνικο</w:t>
+      </w:r>
+      <w:r>
+        <w:rPr>
+          <w:rFonts w:ascii="Trebuchet MS" w:hAnsi="Trebuchet MS" w:cs="Trebuchet MS"/>
+          <w:b w:val="0"/>
+          <w:bCs w:val="0"/>
+          <w:color w:val="000000" w:themeColor="text1"/>
+          <w:sz w:val="22"/>
+          <w:szCs w:val="22"/>
+          <w:highlight w:val="none"/>
+        </w:rPr>
+        <w:t xml:space="preserve">ύ δικ</w:t>
+      </w:r>
+      <w:r>
+        <w:rPr>
+          <w:rFonts w:ascii="Trebuchet MS" w:hAnsi="Trebuchet MS" w:cs="Trebuchet MS"/>
+          <w:b w:val="0"/>
+          <w:bCs w:val="0"/>
+          <w:color w:val="000000" w:themeColor="text1"/>
+          <w:sz w:val="22"/>
+          <w:szCs w:val="22"/>
+          <w:highlight w:val="none"/>
+        </w:rPr>
+        <w:t xml:space="preserve">τ</w:t>
+      </w:r>
+      <w:r>
+        <w:rPr>
+          <w:rFonts w:ascii="Trebuchet MS" w:hAnsi="Trebuchet MS" w:cs="Trebuchet MS"/>
+          <w:b w:val="0"/>
+          <w:bCs w:val="0"/>
+          <w:color w:val="000000" w:themeColor="text1"/>
+          <w:sz w:val="22"/>
+          <w:szCs w:val="22"/>
+          <w:highlight w:val="none"/>
+        </w:rPr>
+        <w:t xml:space="preserve">ύου. Χρησιμοποι</w:t>
+      </w:r>
+      <w:r>
+        <w:rPr>
+          <w:rFonts w:ascii="Trebuchet MS" w:hAnsi="Trebuchet MS" w:cs="Trebuchet MS"/>
+          <w:b w:val="0"/>
+          <w:bCs w:val="0"/>
+          <w:color w:val="000000" w:themeColor="text1"/>
+          <w:sz w:val="22"/>
+          <w:szCs w:val="22"/>
+        </w:rPr>
+        <w:t xml:space="preserve">ώντας μικρ</w:t>
+      </w:r>
+      <w:r>
+        <w:rPr>
+          <w:rFonts w:ascii="Trebuchet MS" w:hAnsi="Trebuchet MS" w:cs="Trebuchet MS"/>
+          <w:b w:val="0"/>
+          <w:bCs w:val="0"/>
+          <w:color w:val="000000" w:themeColor="text1"/>
+          <w:sz w:val="22"/>
+          <w:szCs w:val="22"/>
+        </w:rPr>
+        <w:t xml:space="preserve">ό ρυθμ</w:t>
+      </w:r>
+      <w:r>
+        <w:rPr>
+          <w:rFonts w:ascii="Trebuchet MS" w:hAnsi="Trebuchet MS" w:cs="Trebuchet MS"/>
+          <w:b w:val="0"/>
+          <w:bCs w:val="0"/>
+          <w:color w:val="000000" w:themeColor="text1"/>
+          <w:sz w:val="22"/>
+          <w:szCs w:val="22"/>
+        </w:rPr>
+        <w:t xml:space="preserve">ό </w:t>
+      </w:r>
+      <w:r>
+        <w:rPr>
+          <w:rFonts w:ascii="Trebuchet MS" w:hAnsi="Trebuchet MS" w:cs="Trebuchet MS"/>
+          <w:b w:val="0"/>
+          <w:bCs w:val="0"/>
+          <w:color w:val="000000" w:themeColor="text1"/>
+          <w:sz w:val="22"/>
+          <w:szCs w:val="22"/>
+        </w:rPr>
+        <w:t xml:space="preserve">η εκπα</w:t>
+      </w:r>
+      <w:r>
+        <w:rPr>
+          <w:rFonts w:ascii="Trebuchet MS" w:hAnsi="Trebuchet MS" w:cs="Trebuchet MS"/>
+          <w:b w:val="0"/>
+          <w:bCs w:val="0"/>
+          <w:color w:val="000000" w:themeColor="text1"/>
+          <w:sz w:val="22"/>
+          <w:szCs w:val="22"/>
+        </w:rPr>
+        <w:t xml:space="preserve">ίδευση ε</w:t>
+      </w:r>
+      <w:r>
+        <w:rPr>
+          <w:rFonts w:ascii="Trebuchet MS" w:hAnsi="Trebuchet MS" w:cs="Trebuchet MS"/>
+          <w:b w:val="0"/>
+          <w:bCs w:val="0"/>
+          <w:color w:val="000000" w:themeColor="text1"/>
+          <w:sz w:val="22"/>
+          <w:szCs w:val="22"/>
+        </w:rPr>
+        <w:t xml:space="preserve">ίναι πιο ακριβ</w:t>
+      </w:r>
+      <w:r>
+        <w:rPr>
+          <w:rFonts w:ascii="Trebuchet MS" w:hAnsi="Trebuchet MS" w:cs="Trebuchet MS"/>
+          <w:b w:val="0"/>
+          <w:bCs w:val="0"/>
+          <w:color w:val="000000" w:themeColor="text1"/>
+          <w:sz w:val="22"/>
+          <w:szCs w:val="22"/>
+        </w:rPr>
+        <w:t xml:space="preserve">ής καθ</w:t>
+      </w:r>
+      <w:r>
+        <w:rPr>
+          <w:rFonts w:ascii="Trebuchet MS" w:hAnsi="Trebuchet MS" w:cs="Trebuchet MS"/>
+          <w:b w:val="0"/>
+          <w:bCs w:val="0"/>
+          <w:color w:val="000000" w:themeColor="text1"/>
+          <w:sz w:val="22"/>
+          <w:szCs w:val="22"/>
+        </w:rPr>
+        <w:t xml:space="preserve">ώς δεν κινδυνε</w:t>
+      </w:r>
+      <w:r>
+        <w:rPr>
+          <w:rFonts w:ascii="Trebuchet MS" w:hAnsi="Trebuchet MS" w:cs="Trebuchet MS"/>
+          <w:b w:val="0"/>
+          <w:bCs w:val="0"/>
+          <w:color w:val="000000" w:themeColor="text1"/>
+          <w:sz w:val="22"/>
+          <w:szCs w:val="22"/>
+        </w:rPr>
+        <w:t xml:space="preserve">ύει να “χ</w:t>
+      </w:r>
+      <w:r>
+        <w:rPr>
+          <w:rFonts w:ascii="Trebuchet MS" w:hAnsi="Trebuchet MS" w:cs="Trebuchet MS"/>
+          <w:b w:val="0"/>
+          <w:bCs w:val="0"/>
+          <w:color w:val="000000" w:themeColor="text1"/>
+          <w:sz w:val="22"/>
+          <w:szCs w:val="22"/>
+        </w:rPr>
+        <w:t xml:space="preserve">άσει” κ</w:t>
+      </w:r>
+      <w:r>
+        <w:rPr>
+          <w:rFonts w:ascii="Trebuchet MS" w:hAnsi="Trebuchet MS" w:cs="Trebuchet MS"/>
+          <w:b w:val="0"/>
+          <w:bCs w:val="0"/>
+          <w:color w:val="000000" w:themeColor="text1"/>
+          <w:sz w:val="22"/>
+          <w:szCs w:val="22"/>
+        </w:rPr>
+        <w:t xml:space="preserve">άποιο τοπικ</w:t>
+      </w:r>
+      <w:r>
+        <w:rPr>
+          <w:rFonts w:ascii="Trebuchet MS" w:hAnsi="Trebuchet MS" w:cs="Trebuchet MS"/>
+          <w:b w:val="0"/>
+          <w:bCs w:val="0"/>
+          <w:color w:val="000000" w:themeColor="text1"/>
+          <w:sz w:val="22"/>
+          <w:szCs w:val="22"/>
+        </w:rPr>
+        <w:t xml:space="preserve">ό ελ</w:t>
+      </w:r>
+      <w:r>
+        <w:rPr>
+          <w:rFonts w:ascii="Trebuchet MS" w:hAnsi="Trebuchet MS" w:cs="Trebuchet MS"/>
+          <w:b w:val="0"/>
+          <w:bCs w:val="0"/>
+          <w:color w:val="000000" w:themeColor="text1"/>
+          <w:sz w:val="22"/>
+          <w:szCs w:val="22"/>
+        </w:rPr>
+        <w:t xml:space="preserve">άχιστο ωστ</w:t>
+      </w:r>
+      <w:r>
+        <w:rPr>
+          <w:rFonts w:ascii="Trebuchet MS" w:hAnsi="Trebuchet MS" w:cs="Trebuchet MS"/>
+          <w:b w:val="0"/>
+          <w:bCs w:val="0"/>
+          <w:color w:val="000000" w:themeColor="text1"/>
+          <w:sz w:val="22"/>
+          <w:szCs w:val="22"/>
+        </w:rPr>
+        <w:t xml:space="preserve">όσο η σ</w:t>
+      </w:r>
+      <w:r>
+        <w:rPr>
+          <w:rFonts w:ascii="Trebuchet MS" w:hAnsi="Trebuchet MS" w:cs="Trebuchet MS"/>
+          <w:b w:val="0"/>
+          <w:bCs w:val="0"/>
+          <w:color w:val="000000" w:themeColor="text1"/>
+          <w:sz w:val="22"/>
+          <w:szCs w:val="22"/>
+        </w:rPr>
+        <w:t xml:space="preserve">ύγκλιση σε </w:t>
+      </w:r>
+      <w:r>
+        <w:rPr>
+          <w:rFonts w:ascii="Trebuchet MS" w:hAnsi="Trebuchet MS" w:cs="Trebuchet MS"/>
+          <w:b w:val="0"/>
+          <w:bCs w:val="0"/>
+          <w:color w:val="000000" w:themeColor="text1"/>
+          <w:sz w:val="22"/>
+          <w:szCs w:val="22"/>
+        </w:rPr>
+        <w:t xml:space="preserve">ένα ολικ</w:t>
+      </w:r>
+      <w:r>
+        <w:rPr>
+          <w:rFonts w:ascii="Trebuchet MS" w:hAnsi="Trebuchet MS" w:cs="Trebuchet MS"/>
+          <w:b w:val="0"/>
+          <w:bCs w:val="0"/>
+          <w:color w:val="000000" w:themeColor="text1"/>
+          <w:sz w:val="22"/>
+          <w:szCs w:val="22"/>
+        </w:rPr>
+        <w:t xml:space="preserve">ό </w:t>
+      </w:r>
+      <w:r>
+        <w:rPr>
+          <w:rFonts w:ascii="Trebuchet MS" w:hAnsi="Trebuchet MS" w:cs="Trebuchet MS"/>
+          <w:b w:val="0"/>
+          <w:bCs w:val="0"/>
+          <w:color w:val="000000" w:themeColor="text1"/>
+          <w:sz w:val="22"/>
+          <w:szCs w:val="22"/>
+        </w:rPr>
+        <w:t xml:space="preserve">ή τοπικ</w:t>
+      </w:r>
+      <w:r>
+        <w:rPr>
+          <w:rFonts w:ascii="Trebuchet MS" w:hAnsi="Trebuchet MS" w:cs="Trebuchet MS"/>
+          <w:b w:val="0"/>
+          <w:bCs w:val="0"/>
+          <w:color w:val="000000" w:themeColor="text1"/>
+          <w:sz w:val="22"/>
+          <w:szCs w:val="22"/>
+        </w:rPr>
+        <w:t xml:space="preserve">ό ελ</w:t>
+      </w:r>
+      <w:r>
+        <w:rPr>
+          <w:rFonts w:ascii="Trebuchet MS" w:hAnsi="Trebuchet MS" w:cs="Trebuchet MS"/>
+          <w:b w:val="0"/>
+          <w:bCs w:val="0"/>
+          <w:color w:val="000000" w:themeColor="text1"/>
+          <w:sz w:val="22"/>
+          <w:szCs w:val="22"/>
+        </w:rPr>
+        <w:t xml:space="preserve">άχιστο ε</w:t>
+      </w:r>
+      <w:r>
+        <w:rPr>
+          <w:rFonts w:ascii="Trebuchet MS" w:hAnsi="Trebuchet MS" w:cs="Trebuchet MS"/>
+          <w:b w:val="0"/>
+          <w:bCs w:val="0"/>
+          <w:color w:val="000000" w:themeColor="text1"/>
+          <w:sz w:val="22"/>
+          <w:szCs w:val="22"/>
+        </w:rPr>
+        <w:t xml:space="preserve">ίναι αρ</w:t>
+      </w:r>
+      <w:r>
+        <w:rPr>
+          <w:rFonts w:ascii="Trebuchet MS" w:hAnsi="Trebuchet MS" w:cs="Trebuchet MS"/>
+          <w:b w:val="0"/>
+          <w:bCs w:val="0"/>
+          <w:color w:val="000000" w:themeColor="text1"/>
+          <w:sz w:val="22"/>
+          <w:szCs w:val="22"/>
+        </w:rPr>
+        <w:t xml:space="preserve">γ</w:t>
+      </w:r>
+      <w:r>
+        <w:rPr>
+          <w:rFonts w:ascii="Trebuchet MS" w:hAnsi="Trebuchet MS" w:cs="Trebuchet MS"/>
+          <w:b w:val="0"/>
+          <w:bCs w:val="0"/>
+          <w:color w:val="000000" w:themeColor="text1"/>
+          <w:sz w:val="22"/>
+          <w:szCs w:val="22"/>
+        </w:rPr>
+        <w:t xml:space="preserve">ή καθ</w:t>
+      </w:r>
+      <w:r>
+        <w:rPr>
+          <w:rFonts w:ascii="Trebuchet MS" w:hAnsi="Trebuchet MS" w:cs="Trebuchet MS"/>
+          <w:b w:val="0"/>
+          <w:bCs w:val="0"/>
+          <w:color w:val="000000" w:themeColor="text1"/>
+          <w:sz w:val="22"/>
+          <w:szCs w:val="22"/>
+        </w:rPr>
+        <w:t xml:space="preserve">ώς το β</w:t>
+      </w:r>
+      <w:r>
+        <w:rPr>
+          <w:rFonts w:ascii="Trebuchet MS" w:hAnsi="Trebuchet MS" w:cs="Trebuchet MS"/>
+          <w:b w:val="0"/>
+          <w:bCs w:val="0"/>
+          <w:color w:val="000000" w:themeColor="text1"/>
+          <w:sz w:val="22"/>
+          <w:szCs w:val="22"/>
+        </w:rPr>
+        <w:t xml:space="preserve">ήμα που εκτελε</w:t>
+      </w:r>
+      <w:r>
+        <w:rPr>
+          <w:rFonts w:ascii="Trebuchet MS" w:hAnsi="Trebuchet MS" w:cs="Trebuchet MS"/>
+          <w:b w:val="0"/>
+          <w:bCs w:val="0"/>
+          <w:color w:val="000000" w:themeColor="text1"/>
+          <w:sz w:val="22"/>
+          <w:szCs w:val="22"/>
+        </w:rPr>
+        <w:t xml:space="preserve">ίται</w:t>
+      </w:r>
+      <w:r>
+        <w:rPr>
+          <w:rFonts w:ascii="Trebuchet MS" w:hAnsi="Trebuchet MS" w:cs="Trebuchet MS"/>
+          <w:b w:val="0"/>
+          <w:bCs w:val="0"/>
+          <w:color w:val="000000" w:themeColor="text1"/>
+          <w:sz w:val="22"/>
+          <w:szCs w:val="22"/>
+        </w:rPr>
+        <w:t xml:space="preserve"> </w:t>
+      </w:r>
+      <w:r>
+        <w:rPr>
+          <w:rFonts w:ascii="Trebuchet MS" w:hAnsi="Trebuchet MS" w:cs="Trebuchet MS"/>
+          <w:b w:val="0"/>
+          <w:bCs w:val="0"/>
+          <w:color w:val="000000" w:themeColor="text1"/>
+          <w:sz w:val="22"/>
+          <w:szCs w:val="22"/>
+        </w:rPr>
+        <w:t xml:space="preserve">αν</w:t>
+      </w:r>
+      <w:r>
+        <w:rPr>
+          <w:rFonts w:ascii="Trebuchet MS" w:hAnsi="Trebuchet MS" w:cs="Trebuchet MS"/>
+          <w:b w:val="0"/>
+          <w:bCs w:val="0"/>
+          <w:color w:val="000000" w:themeColor="text1"/>
+          <w:sz w:val="22"/>
+          <w:szCs w:val="22"/>
+        </w:rPr>
+        <w:t xml:space="preserve">ά κ</w:t>
+      </w:r>
+      <w:r>
+        <w:rPr>
+          <w:rFonts w:ascii="Trebuchet MS" w:hAnsi="Trebuchet MS" w:cs="Trebuchet MS"/>
+          <w:b w:val="0"/>
+          <w:bCs w:val="0"/>
+          <w:color w:val="000000" w:themeColor="text1"/>
+          <w:sz w:val="22"/>
+          <w:szCs w:val="22"/>
+        </w:rPr>
+        <w:t xml:space="preserve">ύκλο εκπα</w:t>
+      </w:r>
+      <w:r>
+        <w:rPr>
+          <w:rFonts w:ascii="Trebuchet MS" w:hAnsi="Trebuchet MS" w:cs="Trebuchet MS"/>
+          <w:b w:val="0"/>
+          <w:bCs w:val="0"/>
+          <w:color w:val="000000" w:themeColor="text1"/>
+          <w:sz w:val="22"/>
+          <w:szCs w:val="22"/>
+        </w:rPr>
+        <w:t xml:space="preserve">ίδευσης ε</w:t>
+      </w:r>
+      <w:r>
+        <w:rPr>
+          <w:rFonts w:ascii="Trebuchet MS" w:hAnsi="Trebuchet MS" w:cs="Trebuchet MS"/>
+          <w:b w:val="0"/>
+          <w:bCs w:val="0"/>
+          <w:color w:val="000000" w:themeColor="text1"/>
+          <w:sz w:val="22"/>
+          <w:szCs w:val="22"/>
+        </w:rPr>
+        <w:t xml:space="preserve">ίναι </w:t>
+      </w:r>
+      <w:r>
+        <w:rPr>
+          <w:rFonts w:ascii="Trebuchet MS" w:hAnsi="Trebuchet MS" w:cs="Trebuchet MS"/>
+          <w:b w:val="0"/>
+          <w:bCs w:val="0"/>
+          <w:color w:val="000000" w:themeColor="text1"/>
+          <w:sz w:val="22"/>
+          <w:szCs w:val="22"/>
+        </w:rPr>
+        <w:t xml:space="preserve">μικρ</w:t>
+      </w:r>
+      <w:r>
+        <w:rPr>
+          <w:rFonts w:ascii="Trebuchet MS" w:hAnsi="Trebuchet MS" w:cs="Trebuchet MS"/>
+          <w:b w:val="0"/>
+          <w:bCs w:val="0"/>
+          <w:color w:val="000000" w:themeColor="text1"/>
+          <w:sz w:val="22"/>
+          <w:szCs w:val="22"/>
+        </w:rPr>
+        <w:t xml:space="preserve">ότερο. Επιπλ</w:t>
+      </w:r>
+      <w:r>
+        <w:rPr>
+          <w:rFonts w:ascii="Trebuchet MS" w:hAnsi="Trebuchet MS" w:cs="Trebuchet MS"/>
+          <w:b w:val="0"/>
+          <w:bCs w:val="0"/>
+          <w:color w:val="000000" w:themeColor="text1"/>
+          <w:sz w:val="22"/>
+          <w:szCs w:val="22"/>
+        </w:rPr>
+        <w:t xml:space="preserve">έον η διαδικασ</w:t>
+      </w:r>
+      <w:r>
+        <w:rPr>
+          <w:rFonts w:ascii="Trebuchet MS" w:hAnsi="Trebuchet MS" w:cs="Trebuchet MS"/>
+          <w:b w:val="0"/>
+          <w:bCs w:val="0"/>
+          <w:color w:val="000000" w:themeColor="text1"/>
+          <w:sz w:val="22"/>
+          <w:szCs w:val="22"/>
+        </w:rPr>
+        <w:t xml:space="preserve">ία εκπα</w:t>
+      </w:r>
+      <w:r>
+        <w:rPr>
+          <w:rFonts w:ascii="Trebuchet MS" w:hAnsi="Trebuchet MS" w:cs="Trebuchet MS"/>
+          <w:b w:val="0"/>
+          <w:bCs w:val="0"/>
+          <w:color w:val="000000" w:themeColor="text1"/>
+          <w:sz w:val="22"/>
+          <w:szCs w:val="22"/>
+        </w:rPr>
+        <w:t xml:space="preserve">ίδευσης μπορε</w:t>
+      </w:r>
+      <w:r>
+        <w:rPr>
+          <w:rFonts w:ascii="Trebuchet MS" w:hAnsi="Trebuchet MS" w:cs="Trebuchet MS"/>
+          <w:b w:val="0"/>
+          <w:bCs w:val="0"/>
+          <w:color w:val="000000" w:themeColor="text1"/>
+          <w:sz w:val="22"/>
+          <w:szCs w:val="22"/>
+        </w:rPr>
+        <w:t xml:space="preserve">ί να “κολλ</w:t>
+      </w:r>
+      <w:r>
+        <w:rPr>
+          <w:rFonts w:ascii="Trebuchet MS" w:hAnsi="Trebuchet MS" w:cs="Trebuchet MS"/>
+          <w:b w:val="0"/>
+          <w:bCs w:val="0"/>
+          <w:color w:val="000000" w:themeColor="text1"/>
+          <w:sz w:val="22"/>
+          <w:szCs w:val="22"/>
+        </w:rPr>
+        <w:t xml:space="preserve">ήσει</w:t>
+      </w:r>
+      <w:r>
+        <w:rPr>
+          <w:rFonts w:ascii="Trebuchet MS" w:hAnsi="Trebuchet MS" w:cs="Trebuchet MS"/>
+          <w:b w:val="0"/>
+          <w:bCs w:val="0"/>
+          <w:color w:val="000000" w:themeColor="text1"/>
+          <w:sz w:val="22"/>
+          <w:szCs w:val="22"/>
+        </w:rPr>
+        <w:t xml:space="preserve">" λ</w:t>
+      </w:r>
+      <w:r>
+        <w:rPr>
+          <w:rFonts w:ascii="Trebuchet MS" w:hAnsi="Trebuchet MS" w:cs="Trebuchet MS"/>
+          <w:b w:val="0"/>
+          <w:bCs w:val="0"/>
+          <w:color w:val="000000" w:themeColor="text1"/>
+          <w:sz w:val="22"/>
+          <w:szCs w:val="22"/>
+        </w:rPr>
+        <w:t xml:space="preserve">όγω του μικρο</w:t>
+      </w:r>
+      <w:r>
+        <w:rPr>
+          <w:rFonts w:ascii="Trebuchet MS" w:hAnsi="Trebuchet MS" w:cs="Trebuchet MS"/>
+          <w:b w:val="0"/>
+          <w:bCs w:val="0"/>
+          <w:color w:val="000000" w:themeColor="text1"/>
+          <w:sz w:val="22"/>
+          <w:szCs w:val="22"/>
+        </w:rPr>
+        <w:t xml:space="preserve">ύ ρυθμο</w:t>
+      </w:r>
+      <w:r>
+        <w:rPr>
+          <w:rFonts w:ascii="Trebuchet MS" w:hAnsi="Trebuchet MS" w:cs="Trebuchet MS"/>
+          <w:b w:val="0"/>
+          <w:bCs w:val="0"/>
+          <w:color w:val="000000" w:themeColor="text1"/>
+          <w:sz w:val="22"/>
+          <w:szCs w:val="22"/>
+        </w:rPr>
+        <w:t xml:space="preserve">ύ μ</w:t>
+      </w:r>
+      <w:r>
+        <w:rPr>
+          <w:rFonts w:ascii="Trebuchet MS" w:hAnsi="Trebuchet MS" w:cs="Trebuchet MS"/>
+          <w:b w:val="0"/>
+          <w:bCs w:val="0"/>
+          <w:color w:val="000000" w:themeColor="text1"/>
+          <w:sz w:val="22"/>
+          <w:szCs w:val="22"/>
+        </w:rPr>
+        <w:t xml:space="preserve">άθησης.</w:t>
+      </w:r>
+      <w:r>
+        <w:rPr>
+          <w:rFonts w:ascii="Trebuchet MS" w:hAnsi="Trebuchet MS" w:cs="Trebuchet MS"/>
+          <w:b w:val="0"/>
+          <w:bCs w:val="0"/>
+          <w:color w:val="000000" w:themeColor="text1"/>
+          <w:sz w:val="22"/>
+          <w:szCs w:val="22"/>
+        </w:rPr>
+        <w:t xml:space="preserve"> Για μεγ</w:t>
+      </w:r>
+      <w:r>
+        <w:rPr>
+          <w:rFonts w:ascii="Trebuchet MS" w:hAnsi="Trebuchet MS" w:cs="Trebuchet MS"/>
+          <w:b w:val="0"/>
+          <w:bCs w:val="0"/>
+          <w:color w:val="000000" w:themeColor="text1"/>
+          <w:sz w:val="22"/>
+          <w:szCs w:val="22"/>
+        </w:rPr>
+        <w:t xml:space="preserve">άλο ρυθμ</w:t>
+      </w:r>
+      <w:r>
+        <w:rPr>
+          <w:rFonts w:ascii="Trebuchet MS" w:hAnsi="Trebuchet MS" w:cs="Trebuchet MS"/>
+          <w:b w:val="0"/>
+          <w:bCs w:val="0"/>
+          <w:color w:val="000000" w:themeColor="text1"/>
+          <w:sz w:val="22"/>
+          <w:szCs w:val="22"/>
+        </w:rPr>
+        <w:t xml:space="preserve">ό εκπα</w:t>
+      </w:r>
+      <w:r>
+        <w:rPr>
+          <w:rFonts w:ascii="Trebuchet MS" w:hAnsi="Trebuchet MS" w:cs="Trebuchet MS"/>
+          <w:b w:val="0"/>
+          <w:bCs w:val="0"/>
+          <w:color w:val="000000" w:themeColor="text1"/>
+          <w:sz w:val="22"/>
+          <w:szCs w:val="22"/>
+        </w:rPr>
+        <w:t xml:space="preserve">ίδευσης </w:t>
+      </w:r>
+      <w:r>
+        <w:rPr>
+          <w:rFonts w:ascii="Trebuchet MS" w:hAnsi="Trebuchet MS" w:cs="Trebuchet MS"/>
+          <w:b w:val="0"/>
+          <w:bCs w:val="0"/>
+          <w:color w:val="000000" w:themeColor="text1"/>
+          <w:sz w:val="22"/>
+          <w:szCs w:val="22"/>
+        </w:rPr>
+        <w:t xml:space="preserve">έχουμε ταχ</w:t>
+      </w:r>
+      <w:r>
+        <w:rPr>
+          <w:rFonts w:ascii="Trebuchet MS" w:hAnsi="Trebuchet MS" w:cs="Trebuchet MS"/>
+          <w:b w:val="0"/>
+          <w:bCs w:val="0"/>
+          <w:color w:val="000000" w:themeColor="text1"/>
+          <w:sz w:val="22"/>
+          <w:szCs w:val="22"/>
+        </w:rPr>
+        <w:t xml:space="preserve">ύτερη σ</w:t>
+      </w:r>
+      <w:r>
+        <w:rPr>
+          <w:rFonts w:ascii="Trebuchet MS" w:hAnsi="Trebuchet MS" w:cs="Trebuchet MS"/>
+          <w:b w:val="0"/>
+          <w:bCs w:val="0"/>
+          <w:color w:val="000000" w:themeColor="text1"/>
+          <w:sz w:val="22"/>
+          <w:szCs w:val="22"/>
+        </w:rPr>
+        <w:t xml:space="preserve">ύγκλιση ωστ</w:t>
+      </w:r>
+      <w:r>
+        <w:rPr>
+          <w:rFonts w:ascii="Trebuchet MS" w:hAnsi="Trebuchet MS" w:cs="Trebuchet MS"/>
+          <w:b w:val="0"/>
+          <w:bCs w:val="0"/>
+          <w:color w:val="000000" w:themeColor="text1"/>
+          <w:sz w:val="22"/>
+          <w:szCs w:val="22"/>
+        </w:rPr>
+        <w:t xml:space="preserve">όσο εισ</w:t>
+      </w:r>
+      <w:r>
+        <w:rPr>
+          <w:rFonts w:ascii="Trebuchet MS" w:hAnsi="Trebuchet MS" w:cs="Trebuchet MS"/>
+          <w:b w:val="0"/>
+          <w:bCs w:val="0"/>
+          <w:color w:val="000000" w:themeColor="text1"/>
+          <w:sz w:val="22"/>
+          <w:szCs w:val="22"/>
+        </w:rPr>
+        <w:t xml:space="preserve">άγεται μεγαλ</w:t>
+      </w:r>
+      <w:r>
+        <w:rPr>
+          <w:rFonts w:ascii="Trebuchet MS" w:hAnsi="Trebuchet MS" w:cs="Trebuchet MS"/>
+          <w:b w:val="0"/>
+          <w:bCs w:val="0"/>
+          <w:color w:val="000000" w:themeColor="text1"/>
+          <w:sz w:val="22"/>
+          <w:szCs w:val="22"/>
+        </w:rPr>
+        <w:t xml:space="preserve">ύτερη αστ</w:t>
+      </w:r>
+      <w:r>
+        <w:rPr>
+          <w:rFonts w:ascii="Trebuchet MS" w:hAnsi="Trebuchet MS" w:cs="Trebuchet MS"/>
+          <w:b w:val="0"/>
+          <w:bCs w:val="0"/>
+          <w:color w:val="000000" w:themeColor="text1"/>
+          <w:sz w:val="22"/>
+          <w:szCs w:val="22"/>
+        </w:rPr>
+        <w:t xml:space="preserve">άθεια και ταλαν</w:t>
+      </w:r>
+      <w:r>
+        <w:rPr>
+          <w:rFonts w:ascii="Trebuchet MS" w:hAnsi="Trebuchet MS" w:cs="Trebuchet MS"/>
+          <w:b w:val="0"/>
+          <w:bCs w:val="0"/>
+          <w:color w:val="000000" w:themeColor="text1"/>
+          <w:sz w:val="22"/>
+          <w:szCs w:val="22"/>
+        </w:rPr>
+        <w:t xml:space="preserve">τ</w:t>
+      </w:r>
+      <w:r>
+        <w:rPr>
+          <w:rFonts w:ascii="Trebuchet MS" w:hAnsi="Trebuchet MS" w:cs="Trebuchet MS"/>
+          <w:b w:val="0"/>
+          <w:bCs w:val="0"/>
+          <w:color w:val="000000" w:themeColor="text1"/>
+          <w:sz w:val="22"/>
+          <w:szCs w:val="22"/>
+        </w:rPr>
+        <w:t xml:space="preserve">ώσεις καθ</w:t>
+      </w:r>
+      <w:r>
+        <w:rPr>
+          <w:rFonts w:ascii="Trebuchet MS" w:hAnsi="Trebuchet MS" w:cs="Trebuchet MS"/>
+          <w:b w:val="0"/>
+          <w:bCs w:val="0"/>
+          <w:color w:val="000000" w:themeColor="text1"/>
+          <w:sz w:val="22"/>
+          <w:szCs w:val="22"/>
+        </w:rPr>
+        <w:t xml:space="preserve">ώς προσεγγ</w:t>
+      </w:r>
+      <w:r>
+        <w:rPr>
+          <w:rFonts w:ascii="Trebuchet MS" w:hAnsi="Trebuchet MS" w:cs="Trebuchet MS"/>
+          <w:b w:val="0"/>
+          <w:bCs w:val="0"/>
+          <w:color w:val="000000" w:themeColor="text1"/>
+          <w:sz w:val="22"/>
+          <w:szCs w:val="22"/>
+        </w:rPr>
+        <w:t xml:space="preserve">ίζοντας </w:t>
+      </w:r>
+      <w:r>
+        <w:rPr>
+          <w:rFonts w:ascii="Trebuchet MS" w:hAnsi="Trebuchet MS" w:cs="Trebuchet MS"/>
+          <w:b w:val="0"/>
+          <w:bCs w:val="0"/>
+          <w:color w:val="000000" w:themeColor="text1"/>
+          <w:sz w:val="22"/>
+          <w:szCs w:val="22"/>
+        </w:rPr>
+        <w:t xml:space="preserve">ένα ελ</w:t>
+      </w:r>
+      <w:r>
+        <w:rPr>
+          <w:rFonts w:ascii="Trebuchet MS" w:hAnsi="Trebuchet MS" w:cs="Trebuchet MS"/>
+          <w:b w:val="0"/>
+          <w:bCs w:val="0"/>
+          <w:color w:val="000000" w:themeColor="text1"/>
+          <w:sz w:val="22"/>
+          <w:szCs w:val="22"/>
+        </w:rPr>
+        <w:t xml:space="preserve">άχιστο το μοντ</w:t>
+      </w:r>
+      <w:r>
+        <w:rPr>
+          <w:rFonts w:ascii="Trebuchet MS" w:hAnsi="Trebuchet MS" w:cs="Trebuchet MS"/>
+          <w:b w:val="0"/>
+          <w:bCs w:val="0"/>
+          <w:color w:val="000000" w:themeColor="text1"/>
+          <w:sz w:val="22"/>
+          <w:szCs w:val="22"/>
+        </w:rPr>
+        <w:t xml:space="preserve">έλο</w:t>
+      </w:r>
+      <w:r>
+        <w:rPr>
+          <w:rFonts w:ascii="Trebuchet MS" w:hAnsi="Trebuchet MS" w:cs="Trebuchet MS"/>
+          <w:b w:val="0"/>
+          <w:bCs w:val="0"/>
+          <w:color w:val="000000" w:themeColor="text1"/>
+          <w:sz w:val="22"/>
+          <w:szCs w:val="22"/>
+        </w:rPr>
+        <w:t xml:space="preserve"> μπορε</w:t>
+      </w:r>
+      <w:r>
+        <w:rPr>
+          <w:rFonts w:ascii="Trebuchet MS" w:hAnsi="Trebuchet MS" w:cs="Trebuchet MS"/>
+          <w:b w:val="0"/>
+          <w:bCs w:val="0"/>
+          <w:color w:val="000000" w:themeColor="text1"/>
+          <w:sz w:val="22"/>
+          <w:szCs w:val="22"/>
+        </w:rPr>
+        <w:t xml:space="preserve">ί λ</w:t>
+      </w:r>
+      <w:r>
+        <w:rPr>
+          <w:rFonts w:ascii="Trebuchet MS" w:hAnsi="Trebuchet MS" w:cs="Trebuchet MS"/>
+          <w:b w:val="0"/>
+          <w:bCs w:val="0"/>
+          <w:color w:val="000000" w:themeColor="text1"/>
+          <w:sz w:val="22"/>
+          <w:szCs w:val="22"/>
+        </w:rPr>
+        <w:t xml:space="preserve">όγω μεγ</w:t>
+      </w:r>
+      <w:r>
+        <w:rPr>
+          <w:rFonts w:ascii="Trebuchet MS" w:hAnsi="Trebuchet MS" w:cs="Trebuchet MS"/>
+          <w:b w:val="0"/>
+          <w:bCs w:val="0"/>
+          <w:color w:val="000000" w:themeColor="text1"/>
+          <w:sz w:val="22"/>
+          <w:szCs w:val="22"/>
+        </w:rPr>
+        <w:t xml:space="preserve">άλου β</w:t>
+      </w:r>
+      <w:r>
+        <w:rPr>
+          <w:rFonts w:ascii="Trebuchet MS" w:hAnsi="Trebuchet MS" w:cs="Trebuchet MS"/>
+          <w:b w:val="0"/>
+          <w:bCs w:val="0"/>
+          <w:color w:val="000000" w:themeColor="text1"/>
+          <w:sz w:val="22"/>
+          <w:szCs w:val="22"/>
+        </w:rPr>
+        <w:t xml:space="preserve">ήματος να το υπερπηδ</w:t>
+      </w:r>
+      <w:r>
+        <w:rPr>
+          <w:rFonts w:ascii="Trebuchet MS" w:hAnsi="Trebuchet MS" w:cs="Trebuchet MS"/>
+          <w:b w:val="0"/>
+          <w:bCs w:val="0"/>
+          <w:color w:val="000000" w:themeColor="text1"/>
+          <w:sz w:val="22"/>
+          <w:szCs w:val="22"/>
+        </w:rPr>
+        <w:t xml:space="preserve">ήσει (overshoot) και να πρ</w:t>
+      </w:r>
+      <w:r>
+        <w:rPr>
+          <w:rFonts w:ascii="Trebuchet MS" w:hAnsi="Trebuchet MS" w:cs="Trebuchet MS"/>
+          <w:b w:val="0"/>
+          <w:bCs w:val="0"/>
+          <w:color w:val="000000" w:themeColor="text1"/>
+          <w:sz w:val="22"/>
+          <w:szCs w:val="22"/>
+        </w:rPr>
+        <w:t xml:space="preserve">έπει να κ</w:t>
+      </w:r>
+      <w:r>
+        <w:rPr>
+          <w:rFonts w:ascii="Trebuchet MS" w:hAnsi="Trebuchet MS" w:cs="Trebuchet MS"/>
+          <w:b w:val="0"/>
+          <w:bCs w:val="0"/>
+          <w:color w:val="000000" w:themeColor="text1"/>
+          <w:sz w:val="22"/>
+          <w:szCs w:val="22"/>
+        </w:rPr>
+        <w:t xml:space="preserve">άνει το αντ</w:t>
+      </w:r>
+      <w:r>
+        <w:rPr>
+          <w:rFonts w:ascii="Trebuchet MS" w:hAnsi="Trebuchet MS" w:cs="Trebuchet MS"/>
+          <w:b w:val="0"/>
+          <w:bCs w:val="0"/>
+          <w:color w:val="000000" w:themeColor="text1"/>
+          <w:sz w:val="22"/>
+          <w:szCs w:val="22"/>
+        </w:rPr>
+        <w:t xml:space="preserve">ίστροφο </w:t>
+      </w:r>
+      <w:r>
+        <w:rPr>
+          <w:rFonts w:ascii="Trebuchet MS" w:hAnsi="Trebuchet MS" w:cs="Trebuchet MS"/>
+          <w:b w:val="0"/>
+          <w:bCs w:val="0"/>
+          <w:color w:val="000000" w:themeColor="text1"/>
+          <w:sz w:val="22"/>
+          <w:szCs w:val="22"/>
+        </w:rPr>
+        <w:t xml:space="preserve">“διορθωτικ</w:t>
+      </w:r>
+      <w:r>
+        <w:rPr>
+          <w:rFonts w:ascii="Trebuchet MS" w:hAnsi="Trebuchet MS" w:cs="Trebuchet MS"/>
+          <w:b w:val="0"/>
+          <w:bCs w:val="0"/>
+          <w:color w:val="000000" w:themeColor="text1"/>
+          <w:sz w:val="22"/>
+          <w:szCs w:val="22"/>
+        </w:rPr>
+        <w:t xml:space="preserve">ό” β</w:t>
+      </w:r>
+      <w:r>
+        <w:rPr>
+          <w:rFonts w:ascii="Trebuchet MS" w:hAnsi="Trebuchet MS" w:cs="Trebuchet MS"/>
+          <w:b w:val="0"/>
+          <w:bCs w:val="0"/>
+          <w:color w:val="000000" w:themeColor="text1"/>
+          <w:sz w:val="22"/>
+          <w:szCs w:val="22"/>
+        </w:rPr>
+        <w:t xml:space="preserve">ήμα. Επιπλ</w:t>
+      </w:r>
+      <w:r>
+        <w:rPr>
+          <w:rFonts w:ascii="Trebuchet MS" w:hAnsi="Trebuchet MS" w:cs="Trebuchet MS"/>
+          <w:b w:val="0"/>
+          <w:bCs w:val="0"/>
+          <w:color w:val="000000" w:themeColor="text1"/>
+          <w:sz w:val="22"/>
+          <w:szCs w:val="22"/>
+        </w:rPr>
+        <w:t xml:space="preserve">έον κινδυνε</w:t>
+      </w:r>
+      <w:r>
+        <w:rPr>
+          <w:rFonts w:ascii="Trebuchet MS" w:hAnsi="Trebuchet MS" w:cs="Trebuchet MS"/>
+          <w:b w:val="0"/>
+          <w:bCs w:val="0"/>
+          <w:color w:val="000000" w:themeColor="text1"/>
+          <w:sz w:val="22"/>
+          <w:szCs w:val="22"/>
+        </w:rPr>
+        <w:t xml:space="preserve">ύει ακρι</w:t>
+      </w:r>
+      <w:r>
+        <w:rPr>
+          <w:rFonts w:ascii="Trebuchet MS" w:hAnsi="Trebuchet MS" w:cs="Trebuchet MS"/>
+          <w:b w:val="0"/>
+          <w:bCs w:val="0"/>
+          <w:color w:val="000000" w:themeColor="text1"/>
+          <w:sz w:val="22"/>
+          <w:szCs w:val="22"/>
+        </w:rPr>
+        <w:t xml:space="preserve">β</w:t>
+      </w:r>
+      <w:r>
+        <w:rPr>
+          <w:rFonts w:ascii="Trebuchet MS" w:hAnsi="Trebuchet MS" w:cs="Trebuchet MS"/>
+          <w:b w:val="0"/>
+          <w:bCs w:val="0"/>
+          <w:color w:val="000000" w:themeColor="text1"/>
+          <w:sz w:val="22"/>
+          <w:szCs w:val="22"/>
+        </w:rPr>
+        <w:t xml:space="preserve">ώς λ</w:t>
+      </w:r>
+      <w:r>
+        <w:rPr>
+          <w:rFonts w:ascii="Trebuchet MS" w:hAnsi="Trebuchet MS" w:cs="Trebuchet MS"/>
+          <w:b w:val="0"/>
+          <w:bCs w:val="0"/>
+          <w:color w:val="000000" w:themeColor="text1"/>
+          <w:sz w:val="22"/>
+          <w:szCs w:val="22"/>
+        </w:rPr>
+        <w:t xml:space="preserve">όγω μεγαλ</w:t>
+      </w:r>
+      <w:r>
+        <w:rPr>
+          <w:rFonts w:ascii="Trebuchet MS" w:hAnsi="Trebuchet MS" w:cs="Trebuchet MS"/>
+          <w:b w:val="0"/>
+          <w:bCs w:val="0"/>
+          <w:color w:val="000000" w:themeColor="text1"/>
+          <w:sz w:val="22"/>
+          <w:szCs w:val="22"/>
+        </w:rPr>
+        <w:t xml:space="preserve">ύτερου β</w:t>
+      </w:r>
+      <w:r>
+        <w:rPr>
+          <w:rFonts w:ascii="Trebuchet MS" w:hAnsi="Trebuchet MS" w:cs="Trebuchet MS"/>
+          <w:b w:val="0"/>
+          <w:bCs w:val="0"/>
+          <w:color w:val="000000" w:themeColor="text1"/>
+          <w:sz w:val="22"/>
+          <w:szCs w:val="22"/>
+        </w:rPr>
+        <w:t xml:space="preserve">ήματος να μην εντοπ</w:t>
+      </w:r>
+      <w:r>
+        <w:rPr>
+          <w:rFonts w:ascii="Trebuchet MS" w:hAnsi="Trebuchet MS" w:cs="Trebuchet MS"/>
+          <w:b w:val="0"/>
+          <w:bCs w:val="0"/>
+          <w:color w:val="000000" w:themeColor="text1"/>
+          <w:sz w:val="22"/>
+          <w:szCs w:val="22"/>
+        </w:rPr>
+        <w:t xml:space="preserve">ίσει κ</w:t>
+      </w:r>
+      <w:r>
+        <w:rPr>
+          <w:rFonts w:ascii="Trebuchet MS" w:hAnsi="Trebuchet MS" w:cs="Trebuchet MS"/>
+          <w:b w:val="0"/>
+          <w:bCs w:val="0"/>
+          <w:color w:val="000000" w:themeColor="text1"/>
+          <w:sz w:val="22"/>
+          <w:szCs w:val="22"/>
+        </w:rPr>
+        <w:t xml:space="preserve">άποιο βαθ</w:t>
+      </w:r>
+      <w:r>
+        <w:rPr>
+          <w:rFonts w:ascii="Trebuchet MS" w:hAnsi="Trebuchet MS" w:cs="Trebuchet MS"/>
+          <w:b w:val="0"/>
+          <w:bCs w:val="0"/>
+          <w:color w:val="000000" w:themeColor="text1"/>
+          <w:sz w:val="22"/>
+          <w:szCs w:val="22"/>
+        </w:rPr>
+        <w:t xml:space="preserve">ύτερο ελ</w:t>
+      </w:r>
+      <w:r>
+        <w:rPr>
+          <w:rFonts w:ascii="Trebuchet MS" w:hAnsi="Trebuchet MS" w:cs="Trebuchet MS"/>
+          <w:b w:val="0"/>
+          <w:bCs w:val="0"/>
+          <w:color w:val="000000" w:themeColor="text1"/>
+          <w:sz w:val="22"/>
+          <w:szCs w:val="22"/>
+        </w:rPr>
+        <w:t xml:space="preserve">άχιστο.</w:t>
+      </w:r>
+      <w:r>
+        <w:rPr>
+          <w:rFonts w:ascii="Trebuchet MS" w:hAnsi="Trebuchet MS" w:cs="Trebuchet MS"/>
+          <w:b w:val="0"/>
+          <w:bCs w:val="0"/>
+          <w:color w:val="000000" w:themeColor="text1"/>
+          <w:sz w:val="22"/>
+          <w:szCs w:val="22"/>
+        </w:rPr>
+      </w:r>
+      <w:r>
+        <w:rPr>
+          <w:rFonts w:ascii="Trebuchet MS" w:hAnsi="Trebuchet MS" w:cs="Trebuchet MS"/>
+          <w:b w:val="0"/>
+          <w:bCs w:val="0"/>
+          <w:color w:val="000000" w:themeColor="text1"/>
+          <w:sz w:val="22"/>
+          <w:szCs w:val="22"/>
+        </w:rPr>
+      </w:r>
+    </w:p>
+    <w:p>
+      <w:pPr>
+        <w:ind w:left="709"/>
+        <w:jc w:val="left"/>
+        <w:rPr>
+          <w:rFonts w:ascii="Trebuchet MS" w:hAnsi="Trebuchet MS" w:cs="Trebuchet MS"/>
+          <w:b w:val="0"/>
+          <w:bCs w:val="0"/>
+          <w:color w:val="000000" w:themeColor="text1"/>
+          <w:sz w:val="22"/>
+          <w:szCs w:val="22"/>
+          <w:highlight w:val="none"/>
+        </w:rPr>
+      </w:pPr>
+      <w:r>
+        <w:rPr>
+          <w:rFonts w:ascii="Trebuchet MS" w:hAnsi="Trebuchet MS" w:cs="Trebuchet MS"/>
+          <w:b w:val="0"/>
+          <w:bCs w:val="0"/>
+          <w:color w:val="000000" w:themeColor="text1"/>
+          <w:sz w:val="22"/>
+          <w:szCs w:val="22"/>
+          <w:highlight w:val="none"/>
+        </w:rPr>
+        <w:t xml:space="preserve">Η υπερπαρ</w:t>
+      </w:r>
+      <w:r>
+        <w:rPr>
+          <w:rFonts w:ascii="Trebuchet MS" w:hAnsi="Trebuchet MS" w:cs="Trebuchet MS"/>
+          <w:b w:val="0"/>
+          <w:bCs w:val="0"/>
+          <w:color w:val="000000" w:themeColor="text1"/>
+          <w:sz w:val="22"/>
+          <w:szCs w:val="22"/>
+          <w:highlight w:val="none"/>
+        </w:rPr>
+        <w:t xml:space="preserve">άμετρος της σταθερ</w:t>
+      </w:r>
+      <w:r>
+        <w:rPr>
+          <w:rFonts w:ascii="Trebuchet MS" w:hAnsi="Trebuchet MS" w:cs="Trebuchet MS"/>
+          <w:b w:val="0"/>
+          <w:bCs w:val="0"/>
+          <w:color w:val="000000" w:themeColor="text1"/>
+          <w:sz w:val="22"/>
+          <w:szCs w:val="22"/>
+          <w:highlight w:val="none"/>
+        </w:rPr>
+        <w:t xml:space="preserve">άς ορμ</w:t>
+      </w:r>
+      <w:r>
+        <w:rPr>
+          <w:rFonts w:ascii="Trebuchet MS" w:hAnsi="Trebuchet MS" w:cs="Trebuchet MS"/>
+          <w:b w:val="0"/>
+          <w:bCs w:val="0"/>
+          <w:color w:val="000000" w:themeColor="text1"/>
+          <w:sz w:val="22"/>
+          <w:szCs w:val="22"/>
+          <w:highlight w:val="none"/>
+        </w:rPr>
+        <w:t xml:space="preserve">ής μπορε</w:t>
+      </w:r>
+      <w:r>
+        <w:rPr>
+          <w:rFonts w:ascii="Trebuchet MS" w:hAnsi="Trebuchet MS" w:cs="Trebuchet MS"/>
+          <w:b w:val="0"/>
+          <w:bCs w:val="0"/>
+          <w:color w:val="000000" w:themeColor="text1"/>
+          <w:sz w:val="22"/>
+          <w:szCs w:val="22"/>
+          <w:highlight w:val="none"/>
+        </w:rPr>
+        <w:t xml:space="preserve">ί να βοηθ</w:t>
+      </w:r>
+      <w:r>
+        <w:rPr>
+          <w:rFonts w:ascii="Trebuchet MS" w:hAnsi="Trebuchet MS" w:cs="Trebuchet MS"/>
+          <w:b w:val="0"/>
+          <w:bCs w:val="0"/>
+          <w:color w:val="000000" w:themeColor="text1"/>
+          <w:sz w:val="22"/>
+          <w:szCs w:val="22"/>
+          <w:highlight w:val="none"/>
+        </w:rPr>
+        <w:t xml:space="preserve">ήσει να μειωθο</w:t>
+      </w:r>
+      <w:r>
+        <w:rPr>
+          <w:rFonts w:ascii="Trebuchet MS" w:hAnsi="Trebuchet MS" w:cs="Trebuchet MS"/>
+          <w:b w:val="0"/>
+          <w:bCs w:val="0"/>
+          <w:color w:val="000000" w:themeColor="text1"/>
+          <w:sz w:val="22"/>
+          <w:szCs w:val="22"/>
+          <w:highlight w:val="none"/>
+        </w:rPr>
+        <w:t xml:space="preserve">ύν οι αρνητικ</w:t>
+      </w:r>
+      <w:r>
+        <w:rPr>
+          <w:rFonts w:ascii="Trebuchet MS" w:hAnsi="Trebuchet MS" w:cs="Trebuchet MS"/>
+          <w:b w:val="0"/>
+          <w:bCs w:val="0"/>
+          <w:color w:val="000000" w:themeColor="text1"/>
+          <w:sz w:val="22"/>
+          <w:szCs w:val="22"/>
+          <w:highlight w:val="none"/>
+        </w:rPr>
+        <w:t xml:space="preserve">ές επιπτ</w:t>
+      </w:r>
+      <w:r>
+        <w:rPr>
+          <w:rFonts w:ascii="Trebuchet MS" w:hAnsi="Trebuchet MS" w:cs="Trebuchet MS"/>
+          <w:b w:val="0"/>
+          <w:bCs w:val="0"/>
+          <w:color w:val="000000" w:themeColor="text1"/>
+          <w:sz w:val="22"/>
+          <w:szCs w:val="22"/>
+          <w:highlight w:val="none"/>
+        </w:rPr>
+        <w:t xml:space="preserve">ώσεις του ρυθμο</w:t>
+      </w:r>
+      <w:r>
+        <w:rPr>
+          <w:rFonts w:ascii="Trebuchet MS" w:hAnsi="Trebuchet MS" w:cs="Trebuchet MS"/>
+          <w:b w:val="0"/>
+          <w:bCs w:val="0"/>
+          <w:color w:val="000000" w:themeColor="text1"/>
+          <w:sz w:val="22"/>
+          <w:szCs w:val="22"/>
+          <w:highlight w:val="none"/>
+        </w:rPr>
+        <w:t xml:space="preserve">ύ μ</w:t>
+      </w:r>
+      <w:r>
+        <w:rPr>
+          <w:rFonts w:ascii="Trebuchet MS" w:hAnsi="Trebuchet MS" w:cs="Trebuchet MS"/>
+          <w:b w:val="0"/>
+          <w:bCs w:val="0"/>
+          <w:color w:val="000000" w:themeColor="text1"/>
+          <w:sz w:val="22"/>
+          <w:szCs w:val="22"/>
+          <w:highlight w:val="none"/>
+        </w:rPr>
+        <w:t xml:space="preserve">άθησης. Χρησιμοποι</w:t>
+      </w:r>
+      <w:r>
+        <w:rPr>
+          <w:rFonts w:ascii="Trebuchet MS" w:hAnsi="Trebuchet MS" w:cs="Trebuchet MS"/>
+          <w:b w:val="0"/>
+          <w:bCs w:val="0"/>
+          <w:color w:val="000000" w:themeColor="text1"/>
+          <w:sz w:val="22"/>
+          <w:szCs w:val="22"/>
+          <w:highlight w:val="none"/>
+        </w:rPr>
+        <w:t xml:space="preserve">ώντας την ορμ</w:t>
+      </w:r>
+      <w:r>
+        <w:rPr>
+          <w:rFonts w:ascii="Trebuchet MS" w:hAnsi="Trebuchet MS" w:cs="Trebuchet MS"/>
+          <w:b w:val="0"/>
+          <w:bCs w:val="0"/>
+          <w:color w:val="000000" w:themeColor="text1"/>
+          <w:sz w:val="22"/>
+          <w:szCs w:val="22"/>
+          <w:highlight w:val="none"/>
+        </w:rPr>
+        <w:t xml:space="preserve">ή αμβλ</w:t>
+      </w:r>
+      <w:r>
+        <w:rPr>
+          <w:rFonts w:ascii="Trebuchet MS" w:hAnsi="Trebuchet MS" w:cs="Trebuchet MS"/>
+          <w:b w:val="0"/>
+          <w:bCs w:val="0"/>
+          <w:color w:val="000000" w:themeColor="text1"/>
+          <w:sz w:val="22"/>
+          <w:szCs w:val="22"/>
+          <w:highlight w:val="none"/>
+        </w:rPr>
+        <w:t xml:space="preserve">ύνεται η πορε</w:t>
+      </w:r>
+      <w:r>
+        <w:rPr>
+          <w:rFonts w:ascii="Trebuchet MS" w:hAnsi="Trebuchet MS" w:cs="Trebuchet MS"/>
+          <w:b w:val="0"/>
+          <w:bCs w:val="0"/>
+          <w:color w:val="000000" w:themeColor="text1"/>
+          <w:sz w:val="22"/>
+          <w:szCs w:val="22"/>
+          <w:highlight w:val="none"/>
+        </w:rPr>
+        <w:t xml:space="preserve">ία του gradient descent με αποτ</w:t>
+      </w:r>
+      <w:r>
+        <w:rPr>
+          <w:rFonts w:ascii="Trebuchet MS" w:hAnsi="Trebuchet MS" w:cs="Trebuchet MS"/>
+          <w:b w:val="0"/>
+          <w:bCs w:val="0"/>
+          <w:color w:val="000000" w:themeColor="text1"/>
+          <w:sz w:val="22"/>
+          <w:szCs w:val="22"/>
+          <w:highlight w:val="none"/>
+        </w:rPr>
+        <w:t xml:space="preserve">έλεσμα να αποφε</w:t>
+      </w:r>
+      <w:r>
+        <w:rPr>
+          <w:rFonts w:ascii="Trebuchet MS" w:hAnsi="Trebuchet MS" w:cs="Trebuchet MS"/>
+          <w:b w:val="0"/>
+          <w:bCs w:val="0"/>
+          <w:color w:val="000000" w:themeColor="text1"/>
+          <w:sz w:val="22"/>
+          <w:szCs w:val="22"/>
+          <w:highlight w:val="none"/>
+        </w:rPr>
+        <w:t xml:space="preserve">ύγονται οι ταλαν</w:t>
+      </w:r>
+      <w:r>
+        <w:rPr>
+          <w:rFonts w:ascii="Trebuchet MS" w:hAnsi="Trebuchet MS" w:cs="Trebuchet MS"/>
+          <w:b w:val="0"/>
+          <w:bCs w:val="0"/>
+          <w:color w:val="000000" w:themeColor="text1"/>
+          <w:sz w:val="22"/>
+          <w:szCs w:val="22"/>
+          <w:highlight w:val="none"/>
+        </w:rPr>
+        <w:t xml:space="preserve">τ</w:t>
+      </w:r>
+      <w:r>
+        <w:rPr>
+          <w:rFonts w:ascii="Trebuchet MS" w:hAnsi="Trebuchet MS" w:cs="Trebuchet MS"/>
+          <w:b w:val="0"/>
+          <w:bCs w:val="0"/>
+          <w:color w:val="000000" w:themeColor="text1"/>
+          <w:sz w:val="22"/>
+          <w:szCs w:val="22"/>
+          <w:highlight w:val="none"/>
+        </w:rPr>
+        <w:t xml:space="preserve">ώσεις και να υπ</w:t>
+      </w:r>
+      <w:r>
+        <w:rPr>
+          <w:rFonts w:ascii="Trebuchet MS" w:hAnsi="Trebuchet MS" w:cs="Trebuchet MS"/>
+          <w:b w:val="0"/>
+          <w:bCs w:val="0"/>
+          <w:color w:val="000000" w:themeColor="text1"/>
+          <w:sz w:val="22"/>
+          <w:szCs w:val="22"/>
+          <w:highlight w:val="none"/>
+        </w:rPr>
+        <w:t xml:space="preserve">άρχει ταχ</w:t>
+      </w:r>
+      <w:r>
+        <w:rPr>
+          <w:rFonts w:ascii="Trebuchet MS" w:hAnsi="Trebuchet MS" w:cs="Trebuchet MS"/>
+          <w:b w:val="0"/>
+          <w:bCs w:val="0"/>
+          <w:color w:val="000000" w:themeColor="text1"/>
+          <w:sz w:val="22"/>
+          <w:szCs w:val="22"/>
+          <w:highlight w:val="none"/>
+        </w:rPr>
+        <w:t xml:space="preserve">ύτερη σ</w:t>
+      </w:r>
+      <w:r>
+        <w:rPr>
+          <w:rFonts w:ascii="Trebuchet MS" w:hAnsi="Trebuchet MS" w:cs="Trebuchet MS"/>
+          <w:b w:val="0"/>
+          <w:bCs w:val="0"/>
+          <w:color w:val="000000" w:themeColor="text1"/>
+          <w:sz w:val="22"/>
+          <w:szCs w:val="22"/>
+          <w:highlight w:val="none"/>
+        </w:rPr>
+        <w:t xml:space="preserve">ύγκλιση.</w:t>
+      </w:r>
+      <w:r>
+        <w:rPr>
+          <w:rFonts w:ascii="Trebuchet MS" w:hAnsi="Trebuchet MS" w:cs="Trebuchet MS"/>
+          <w:b w:val="0"/>
+          <w:bCs w:val="0"/>
+          <w:color w:val="000000" w:themeColor="text1"/>
+          <w:sz w:val="22"/>
+          <w:szCs w:val="22"/>
+          <w:highlight w:val="none"/>
+        </w:rPr>
+      </w:r>
+    </w:p>
+    <w:p>
+      <w:pPr>
+        <w:ind w:left="709"/>
+        <w:jc w:val="left"/>
+        <w:rPr>
+          <w:rFonts w:ascii="Trebuchet MS" w:hAnsi="Trebuchet MS" w:cs="Trebuchet MS"/>
+          <w:b w:val="0"/>
+          <w:bCs w:val="0"/>
+          <w:color w:val="000000" w:themeColor="text1"/>
+          <w:sz w:val="22"/>
+          <w:szCs w:val="22"/>
+          <w:highlight w:val="none"/>
+        </w:rPr>
+      </w:pPr>
+      <w:r>
+        <w:rPr>
+          <w:rFonts w:ascii="Trebuchet MS" w:hAnsi="Trebuchet MS" w:cs="Trebuchet MS"/>
+          <w:b w:val="0"/>
+          <w:bCs w:val="0"/>
+          <w:color w:val="000000" w:themeColor="text1"/>
+          <w:sz w:val="22"/>
+          <w:szCs w:val="22"/>
+          <w:highlight w:val="none"/>
+        </w:rPr>
+        <w:t xml:space="preserve">Οι παραπ</w:t>
+      </w:r>
+      <w:r>
+        <w:rPr>
+          <w:rFonts w:ascii="Trebuchet MS" w:hAnsi="Trebuchet MS" w:cs="Trebuchet MS"/>
+          <w:b w:val="0"/>
+          <w:bCs w:val="0"/>
+          <w:color w:val="000000" w:themeColor="text1"/>
+          <w:sz w:val="22"/>
+          <w:szCs w:val="22"/>
+          <w:highlight w:val="none"/>
+        </w:rPr>
+        <w:t xml:space="preserve">άνω θεωρητικ</w:t>
+      </w:r>
+      <w:r>
+        <w:rPr>
+          <w:rFonts w:ascii="Trebuchet MS" w:hAnsi="Trebuchet MS" w:cs="Trebuchet MS"/>
+          <w:b w:val="0"/>
+          <w:bCs w:val="0"/>
+          <w:color w:val="000000" w:themeColor="text1"/>
+          <w:sz w:val="22"/>
+          <w:szCs w:val="22"/>
+          <w:highlight w:val="none"/>
+        </w:rPr>
+        <w:t xml:space="preserve">ές διατυπ</w:t>
+      </w:r>
+      <w:r>
+        <w:rPr>
+          <w:rFonts w:ascii="Trebuchet MS" w:hAnsi="Trebuchet MS" w:cs="Trebuchet MS"/>
+          <w:b w:val="0"/>
+          <w:bCs w:val="0"/>
+          <w:color w:val="000000" w:themeColor="text1"/>
+          <w:sz w:val="22"/>
+          <w:szCs w:val="22"/>
+          <w:highlight w:val="none"/>
+        </w:rPr>
+        <w:t xml:space="preserve">ώσεις αποτυπ</w:t>
+      </w:r>
+      <w:r>
+        <w:rPr>
+          <w:rFonts w:ascii="Trebuchet MS" w:hAnsi="Trebuchet MS" w:cs="Trebuchet MS"/>
+          <w:b w:val="0"/>
+          <w:bCs w:val="0"/>
+          <w:color w:val="000000" w:themeColor="text1"/>
+          <w:sz w:val="22"/>
+          <w:szCs w:val="22"/>
+          <w:highlight w:val="none"/>
+        </w:rPr>
+        <w:t xml:space="preserve">ώνονται σε </w:t>
+      </w:r>
+      <w:r>
+        <w:rPr>
+          <w:rFonts w:ascii="Trebuchet MS" w:hAnsi="Trebuchet MS" w:cs="Trebuchet MS"/>
+          <w:b w:val="0"/>
+          <w:bCs w:val="0"/>
+          <w:color w:val="000000" w:themeColor="text1"/>
+          <w:sz w:val="22"/>
+          <w:szCs w:val="22"/>
+          <w:highlight w:val="none"/>
+        </w:rPr>
+        <w:t xml:space="preserve">ένα βαθμ</w:t>
+      </w:r>
+      <w:r>
+        <w:rPr>
+          <w:rFonts w:ascii="Trebuchet MS" w:hAnsi="Trebuchet MS" w:cs="Trebuchet MS"/>
+          <w:b w:val="0"/>
+          <w:bCs w:val="0"/>
+          <w:color w:val="000000" w:themeColor="text1"/>
+          <w:sz w:val="22"/>
+          <w:szCs w:val="22"/>
+          <w:highlight w:val="none"/>
+        </w:rPr>
+        <w:t xml:space="preserve">ό στα πειρ</w:t>
+      </w:r>
+      <w:r>
+        <w:rPr>
+          <w:rFonts w:ascii="Trebuchet MS" w:hAnsi="Trebuchet MS" w:cs="Trebuchet MS"/>
+          <w:b w:val="0"/>
+          <w:bCs w:val="0"/>
+          <w:color w:val="000000" w:themeColor="text1"/>
+          <w:sz w:val="22"/>
+          <w:szCs w:val="22"/>
+          <w:highlight w:val="none"/>
+        </w:rPr>
+        <w:t xml:space="preserve">άματ</w:t>
+      </w:r>
+      <w:r>
+        <w:rPr>
+          <w:rFonts w:ascii="Trebuchet MS" w:hAnsi="Trebuchet MS" w:cs="Trebuchet MS"/>
+          <w:b w:val="0"/>
+          <w:bCs w:val="0"/>
+          <w:color w:val="000000" w:themeColor="text1"/>
+          <w:sz w:val="22"/>
+          <w:szCs w:val="22"/>
+          <w:highlight w:val="none"/>
+        </w:rPr>
+        <w:t xml:space="preserve">ά μας. </w:t>
+      </w:r>
+      <w:r>
+        <w:rPr>
+          <w:rFonts w:ascii="Trebuchet MS" w:hAnsi="Trebuchet MS" w:cs="Trebuchet MS"/>
+          <w:b w:val="0"/>
+          <w:bCs w:val="0"/>
+          <w:color w:val="000000" w:themeColor="text1"/>
+          <w:sz w:val="22"/>
+          <w:szCs w:val="22"/>
+          <w:highlight w:val="none"/>
+        </w:rPr>
+      </w:r>
+    </w:p>
+    <w:p>
+      <w:pPr>
+        <w:ind w:left="709"/>
+        <w:jc w:val="left"/>
+        <w:rPr>
+          <w:rFonts w:ascii="Trebuchet MS" w:hAnsi="Trebuchet MS" w:cs="Trebuchet MS"/>
+          <w:b w:val="0"/>
+          <w:bCs w:val="0"/>
+          <w:color w:val="000000" w:themeColor="text1"/>
+          <w:sz w:val="22"/>
+          <w:szCs w:val="22"/>
+          <w:highlight w:val="none"/>
+        </w:rPr>
+      </w:pPr>
+      <w:r>
+        <w:rPr>
+          <w:rFonts w:ascii="Trebuchet MS" w:hAnsi="Trebuchet MS" w:cs="Trebuchet MS"/>
+          <w:b w:val="0"/>
+          <w:bCs w:val="0"/>
+          <w:color w:val="000000" w:themeColor="text1"/>
+          <w:sz w:val="22"/>
+          <w:szCs w:val="22"/>
+          <w:highlight w:val="none"/>
+        </w:rPr>
+        <w:t xml:space="preserve">Για η=0.001 και m=0.2 </w:t>
+      </w:r>
+      <w:r>
+        <w:rPr>
+          <w:rFonts w:ascii="Trebuchet MS" w:hAnsi="Trebuchet MS" w:cs="Trebuchet MS"/>
+          <w:b w:val="0"/>
+          <w:bCs w:val="0"/>
+          <w:color w:val="000000" w:themeColor="text1"/>
+          <w:sz w:val="22"/>
+          <w:szCs w:val="22"/>
+          <w:highlight w:val="none"/>
+        </w:rPr>
+        <w:t xml:space="preserve">ή m=0.6 παρατηρο</w:t>
+      </w:r>
+      <w:r>
+        <w:rPr>
+          <w:rFonts w:ascii="Trebuchet MS" w:hAnsi="Trebuchet MS" w:cs="Trebuchet MS"/>
+          <w:b w:val="0"/>
+          <w:bCs w:val="0"/>
+          <w:color w:val="000000" w:themeColor="text1"/>
+          <w:sz w:val="22"/>
+          <w:szCs w:val="22"/>
+          <w:highlight w:val="none"/>
+        </w:rPr>
+        <w:t xml:space="preserve">ύμε </w:t>
+      </w:r>
+      <w:r>
+        <w:rPr>
+          <w:rFonts w:ascii="Trebuchet MS" w:hAnsi="Trebuchet MS" w:cs="Trebuchet MS"/>
+          <w:b w:val="0"/>
+          <w:bCs w:val="0"/>
+          <w:color w:val="000000" w:themeColor="text1"/>
+          <w:sz w:val="22"/>
+          <w:szCs w:val="22"/>
+          <w:highlight w:val="none"/>
+        </w:rPr>
+        <w:t xml:space="preserve">ότι το μοντ</w:t>
+      </w:r>
+      <w:r>
+        <w:rPr>
+          <w:rFonts w:ascii="Trebuchet MS" w:hAnsi="Trebuchet MS" w:cs="Trebuchet MS"/>
+          <w:b w:val="0"/>
+          <w:bCs w:val="0"/>
+          <w:color w:val="000000" w:themeColor="text1"/>
+          <w:sz w:val="22"/>
+          <w:szCs w:val="22"/>
+          <w:highlight w:val="none"/>
+        </w:rPr>
+        <w:t xml:space="preserve">έλο συγκλ</w:t>
+      </w:r>
+      <w:r>
+        <w:rPr>
+          <w:rFonts w:ascii="Trebuchet MS" w:hAnsi="Trebuchet MS" w:cs="Trebuchet MS"/>
+          <w:b w:val="0"/>
+          <w:bCs w:val="0"/>
+          <w:color w:val="000000" w:themeColor="text1"/>
+          <w:sz w:val="22"/>
+          <w:szCs w:val="22"/>
+          <w:highlight w:val="none"/>
+        </w:rPr>
+        <w:t xml:space="preserve">ίνει ταχ</w:t>
+      </w:r>
+      <w:r>
+        <w:rPr>
+          <w:rFonts w:ascii="Trebuchet MS" w:hAnsi="Trebuchet MS" w:cs="Trebuchet MS"/>
+          <w:b w:val="0"/>
+          <w:bCs w:val="0"/>
+          <w:color w:val="000000" w:themeColor="text1"/>
+          <w:sz w:val="22"/>
+          <w:szCs w:val="22"/>
+          <w:highlight w:val="none"/>
+        </w:rPr>
+        <w:t xml:space="preserve">ύτερα. Για m=0.6 αυτ</w:t>
+      </w:r>
+      <w:r>
+        <w:rPr>
+          <w:rFonts w:ascii="Trebuchet MS" w:hAnsi="Trebuchet MS" w:cs="Trebuchet MS"/>
+          <w:b w:val="0"/>
+          <w:bCs w:val="0"/>
+          <w:color w:val="000000" w:themeColor="text1"/>
+          <w:sz w:val="22"/>
+          <w:szCs w:val="22"/>
+          <w:highlight w:val="none"/>
+        </w:rPr>
+        <w:t xml:space="preserve">ή η τ</w:t>
+      </w:r>
+      <w:r>
+        <w:rPr>
+          <w:rFonts w:ascii="Trebuchet MS" w:hAnsi="Trebuchet MS" w:cs="Trebuchet MS"/>
+          <w:b w:val="0"/>
+          <w:bCs w:val="0"/>
+          <w:color w:val="000000" w:themeColor="text1"/>
+          <w:sz w:val="22"/>
+          <w:szCs w:val="22"/>
+          <w:highlight w:val="none"/>
+        </w:rPr>
+        <w:t xml:space="preserve">άση ε</w:t>
+      </w:r>
+      <w:r>
+        <w:rPr>
+          <w:rFonts w:ascii="Trebuchet MS" w:hAnsi="Trebuchet MS" w:cs="Trebuchet MS"/>
+          <w:b w:val="0"/>
+          <w:bCs w:val="0"/>
+          <w:color w:val="000000" w:themeColor="text1"/>
+          <w:sz w:val="22"/>
+          <w:szCs w:val="22"/>
+          <w:highlight w:val="none"/>
+        </w:rPr>
+        <w:t xml:space="preserve">ίναι εντον</w:t>
+      </w:r>
+      <w:r>
+        <w:rPr>
+          <w:rFonts w:ascii="Trebuchet MS" w:hAnsi="Trebuchet MS" w:cs="Trebuchet MS"/>
+          <w:b w:val="0"/>
+          <w:bCs w:val="0"/>
+          <w:color w:val="000000" w:themeColor="text1"/>
+          <w:sz w:val="22"/>
+          <w:szCs w:val="22"/>
+          <w:highlight w:val="none"/>
+        </w:rPr>
+        <w:t xml:space="preserve">ότερη εν</w:t>
+      </w:r>
+      <w:r>
+        <w:rPr>
+          <w:rFonts w:ascii="Trebuchet MS" w:hAnsi="Trebuchet MS" w:cs="Trebuchet MS"/>
+          <w:b w:val="0"/>
+          <w:bCs w:val="0"/>
+          <w:color w:val="000000" w:themeColor="text1"/>
+          <w:sz w:val="22"/>
+          <w:szCs w:val="22"/>
+          <w:highlight w:val="none"/>
+        </w:rPr>
+        <w:t xml:space="preserve">ώ παρατηρε</w:t>
+      </w:r>
+      <w:r>
+        <w:rPr>
+          <w:rFonts w:ascii="Trebuchet MS" w:hAnsi="Trebuchet MS" w:cs="Trebuchet MS"/>
+          <w:b w:val="0"/>
+          <w:bCs w:val="0"/>
+          <w:color w:val="000000" w:themeColor="text1"/>
+          <w:sz w:val="22"/>
+          <w:szCs w:val="22"/>
+          <w:highlight w:val="none"/>
+        </w:rPr>
+        <w:t xml:space="preserve">ίται και σχετικ</w:t>
+      </w:r>
+      <w:r>
+        <w:rPr>
+          <w:rFonts w:ascii="Trebuchet MS" w:hAnsi="Trebuchet MS" w:cs="Trebuchet MS"/>
+          <w:b w:val="0"/>
+          <w:bCs w:val="0"/>
+          <w:color w:val="000000" w:themeColor="text1"/>
+          <w:sz w:val="22"/>
+          <w:szCs w:val="22"/>
+          <w:highlight w:val="none"/>
+        </w:rPr>
+        <w:t xml:space="preserve">ή α</w:t>
+      </w:r>
+      <w:r>
+        <w:rPr>
+          <w:rFonts w:ascii="Trebuchet MS" w:hAnsi="Trebuchet MS" w:cs="Trebuchet MS"/>
+          <w:b w:val="0"/>
+          <w:bCs w:val="0"/>
+          <w:color w:val="000000" w:themeColor="text1"/>
+          <w:sz w:val="22"/>
+          <w:szCs w:val="22"/>
+          <w:highlight w:val="none"/>
+        </w:rPr>
+        <w:t xml:space="preserve">ύξηση στη μ</w:t>
+      </w:r>
+      <w:r>
+        <w:rPr>
+          <w:rFonts w:ascii="Trebuchet MS" w:hAnsi="Trebuchet MS" w:cs="Trebuchet MS"/>
+          <w:b w:val="0"/>
+          <w:bCs w:val="0"/>
+          <w:color w:val="000000" w:themeColor="text1"/>
+          <w:sz w:val="22"/>
+          <w:szCs w:val="22"/>
+          <w:highlight w:val="none"/>
+        </w:rPr>
+        <w:t xml:space="preserve">έση τιμ</w:t>
+      </w:r>
+      <w:r>
+        <w:rPr>
+          <w:rFonts w:ascii="Trebuchet MS" w:hAnsi="Trebuchet MS" w:cs="Trebuchet MS"/>
+          <w:b w:val="0"/>
+          <w:bCs w:val="0"/>
+          <w:color w:val="000000" w:themeColor="text1"/>
+          <w:sz w:val="22"/>
+          <w:szCs w:val="22"/>
+          <w:highlight w:val="none"/>
+        </w:rPr>
+        <w:t xml:space="preserve">ή της ακρ</w:t>
+      </w:r>
+      <w:r>
+        <w:rPr>
+          <w:rFonts w:ascii="Trebuchet MS" w:hAnsi="Trebuchet MS" w:cs="Trebuchet MS"/>
+          <w:b w:val="0"/>
+          <w:bCs w:val="0"/>
+          <w:color w:val="000000" w:themeColor="text1"/>
+          <w:sz w:val="22"/>
+          <w:szCs w:val="22"/>
+          <w:highlight w:val="none"/>
+        </w:rPr>
+        <w:t xml:space="preserve">ίβειας ταξιν</w:t>
+      </w:r>
+      <w:r>
+        <w:rPr>
+          <w:rFonts w:ascii="Trebuchet MS" w:hAnsi="Trebuchet MS" w:cs="Trebuchet MS"/>
+          <w:b w:val="0"/>
+          <w:bCs w:val="0"/>
+          <w:color w:val="000000" w:themeColor="text1"/>
+          <w:sz w:val="22"/>
+          <w:szCs w:val="22"/>
+          <w:highlight w:val="none"/>
+        </w:rPr>
+        <w:t xml:space="preserve">όμησης με παρ</w:t>
+      </w:r>
+      <w:r>
+        <w:rPr>
+          <w:rFonts w:ascii="Trebuchet MS" w:hAnsi="Trebuchet MS" w:cs="Trebuchet MS"/>
+          <w:b w:val="0"/>
+          <w:bCs w:val="0"/>
+          <w:color w:val="000000" w:themeColor="text1"/>
+          <w:sz w:val="22"/>
+          <w:szCs w:val="22"/>
+          <w:highlight w:val="none"/>
+        </w:rPr>
+        <w:t xml:space="preserve">άλληλη με</w:t>
+      </w:r>
+      <w:r>
+        <w:rPr>
+          <w:rFonts w:ascii="Trebuchet MS" w:hAnsi="Trebuchet MS" w:cs="Trebuchet MS"/>
+          <w:b w:val="0"/>
+          <w:bCs w:val="0"/>
+          <w:color w:val="000000" w:themeColor="text1"/>
+          <w:sz w:val="22"/>
+          <w:szCs w:val="22"/>
+          <w:highlight w:val="none"/>
+        </w:rPr>
+        <w:t xml:space="preserve">ίωσης της μ</w:t>
+      </w:r>
+      <w:r>
+        <w:rPr>
+          <w:rFonts w:ascii="Trebuchet MS" w:hAnsi="Trebuchet MS" w:cs="Trebuchet MS"/>
+          <w:b w:val="0"/>
+          <w:bCs w:val="0"/>
+          <w:color w:val="000000" w:themeColor="text1"/>
+          <w:sz w:val="22"/>
+          <w:szCs w:val="22"/>
+          <w:highlight w:val="none"/>
+        </w:rPr>
+        <w:t xml:space="preserve">έσης τιμ</w:t>
+      </w:r>
+      <w:r>
+        <w:rPr>
+          <w:rFonts w:ascii="Trebuchet MS" w:hAnsi="Trebuchet MS" w:cs="Trebuchet MS"/>
+          <w:b w:val="0"/>
+          <w:bCs w:val="0"/>
+          <w:color w:val="000000" w:themeColor="text1"/>
+          <w:sz w:val="22"/>
+          <w:szCs w:val="22"/>
+          <w:highlight w:val="none"/>
+        </w:rPr>
+        <w:t xml:space="preserve">ής της συν</w:t>
+      </w:r>
+      <w:r>
+        <w:rPr>
+          <w:rFonts w:ascii="Trebuchet MS" w:hAnsi="Trebuchet MS" w:cs="Trebuchet MS"/>
+          <w:b w:val="0"/>
+          <w:bCs w:val="0"/>
+          <w:color w:val="000000" w:themeColor="text1"/>
+          <w:sz w:val="22"/>
+          <w:szCs w:val="22"/>
+          <w:highlight w:val="none"/>
+        </w:rPr>
+        <w:t xml:space="preserve">άρτησης κ</w:t>
+      </w:r>
+      <w:r>
+        <w:rPr>
+          <w:rFonts w:ascii="Trebuchet MS" w:hAnsi="Trebuchet MS" w:cs="Trebuchet MS"/>
+          <w:b w:val="0"/>
+          <w:bCs w:val="0"/>
+          <w:color w:val="000000" w:themeColor="text1"/>
+          <w:sz w:val="22"/>
+          <w:szCs w:val="22"/>
+          <w:highlight w:val="none"/>
+        </w:rPr>
+        <w:t xml:space="preserve">όστους.</w:t>
+      </w:r>
+      <w:r>
+        <w:rPr>
+          <w:rFonts w:ascii="Trebuchet MS" w:hAnsi="Trebuchet MS" w:cs="Trebuchet MS"/>
+          <w:b w:val="0"/>
+          <w:bCs w:val="0"/>
+          <w:color w:val="000000" w:themeColor="text1"/>
+          <w:sz w:val="22"/>
+          <w:szCs w:val="22"/>
+          <w:highlight w:val="none"/>
+        </w:rPr>
+        <w:t xml:space="preserve"> </w:t>
+      </w:r>
+      <w:r>
+        <w:rPr>
+          <w:rFonts w:ascii="Trebuchet MS" w:hAnsi="Trebuchet MS" w:cs="Trebuchet MS"/>
+          <w:b w:val="0"/>
+          <w:bCs w:val="0"/>
+          <w:color w:val="000000" w:themeColor="text1"/>
+          <w:sz w:val="22"/>
+          <w:szCs w:val="22"/>
+          <w:highlight w:val="none"/>
+        </w:rPr>
+        <w:t xml:space="preserve">Συνεπ</w:t>
+      </w:r>
+      <w:r>
+        <w:rPr>
+          <w:rFonts w:ascii="Trebuchet MS" w:hAnsi="Trebuchet MS" w:cs="Trebuchet MS"/>
+          <w:b w:val="0"/>
+          <w:bCs w:val="0"/>
+          <w:color w:val="000000" w:themeColor="text1"/>
+          <w:sz w:val="22"/>
+          <w:szCs w:val="22"/>
+          <w:highlight w:val="none"/>
+        </w:rPr>
+        <w:t xml:space="preserve">ώς η προσθ</w:t>
+      </w:r>
+      <w:r>
+        <w:rPr>
+          <w:rFonts w:ascii="Trebuchet MS" w:hAnsi="Trebuchet MS" w:cs="Trebuchet MS"/>
+          <w:b w:val="0"/>
+          <w:bCs w:val="0"/>
+          <w:color w:val="000000" w:themeColor="text1"/>
+          <w:sz w:val="22"/>
+          <w:szCs w:val="22"/>
+          <w:highlight w:val="none"/>
+        </w:rPr>
+        <w:t xml:space="preserve">ήκη ορμ</w:t>
+      </w:r>
+      <w:r>
+        <w:rPr>
+          <w:rFonts w:ascii="Trebuchet MS" w:hAnsi="Trebuchet MS" w:cs="Trebuchet MS"/>
+          <w:b w:val="0"/>
+          <w:bCs w:val="0"/>
+          <w:color w:val="000000" w:themeColor="text1"/>
+          <w:sz w:val="22"/>
+          <w:szCs w:val="22"/>
+          <w:highlight w:val="none"/>
+        </w:rPr>
+        <w:t xml:space="preserve">ής πρ</w:t>
+      </w:r>
+      <w:r>
+        <w:rPr>
+          <w:rFonts w:ascii="Trebuchet MS" w:hAnsi="Trebuchet MS" w:cs="Trebuchet MS"/>
+          <w:b w:val="0"/>
+          <w:bCs w:val="0"/>
+          <w:color w:val="000000" w:themeColor="text1"/>
+          <w:sz w:val="22"/>
+          <w:szCs w:val="22"/>
+          <w:highlight w:val="none"/>
+        </w:rPr>
+        <w:t xml:space="preserve">άγματι βο</w:t>
+      </w:r>
+      <w:r>
+        <w:rPr>
+          <w:rFonts w:ascii="Trebuchet MS" w:hAnsi="Trebuchet MS" w:cs="Trebuchet MS"/>
+          <w:b w:val="0"/>
+          <w:bCs w:val="0"/>
+          <w:color w:val="000000" w:themeColor="text1"/>
+          <w:sz w:val="22"/>
+          <w:szCs w:val="22"/>
+          <w:highlight w:val="none"/>
+        </w:rPr>
+        <w:t xml:space="preserve">ήθησε την εκπα</w:t>
+      </w:r>
+      <w:r>
+        <w:rPr>
+          <w:rFonts w:ascii="Trebuchet MS" w:hAnsi="Trebuchet MS" w:cs="Trebuchet MS"/>
+          <w:b w:val="0"/>
+          <w:bCs w:val="0"/>
+          <w:color w:val="000000" w:themeColor="text1"/>
+          <w:sz w:val="22"/>
+          <w:szCs w:val="22"/>
+          <w:highlight w:val="none"/>
+        </w:rPr>
+        <w:t xml:space="preserve">ίδευση</w:t>
+      </w:r>
+      <w:r>
+        <w:rPr>
+          <w:rFonts w:ascii="Trebuchet MS" w:hAnsi="Trebuchet MS" w:cs="Trebuchet MS"/>
+          <w:b w:val="0"/>
+          <w:bCs w:val="0"/>
+          <w:color w:val="000000" w:themeColor="text1"/>
+          <w:sz w:val="22"/>
+          <w:szCs w:val="22"/>
+          <w:highlight w:val="none"/>
+        </w:rPr>
+        <w:t xml:space="preserve"> επιστρ</w:t>
+      </w:r>
+      <w:r>
+        <w:rPr>
+          <w:rFonts w:ascii="Trebuchet MS" w:hAnsi="Trebuchet MS" w:cs="Trebuchet MS"/>
+          <w:b w:val="0"/>
+          <w:bCs w:val="0"/>
+          <w:color w:val="000000" w:themeColor="text1"/>
+          <w:sz w:val="22"/>
+          <w:szCs w:val="22"/>
+          <w:highlight w:val="none"/>
+        </w:rPr>
+        <w:t xml:space="preserve">έφοντας καλ</w:t>
+      </w:r>
+      <w:r>
+        <w:rPr>
+          <w:rFonts w:ascii="Trebuchet MS" w:hAnsi="Trebuchet MS" w:cs="Trebuchet MS"/>
+          <w:b w:val="0"/>
+          <w:bCs w:val="0"/>
+          <w:color w:val="000000" w:themeColor="text1"/>
+          <w:sz w:val="22"/>
+          <w:szCs w:val="22"/>
+          <w:highlight w:val="none"/>
+        </w:rPr>
+        <w:t xml:space="preserve">ύτερα αποτελ</w:t>
+      </w:r>
+      <w:r>
+        <w:rPr>
+          <w:rFonts w:ascii="Trebuchet MS" w:hAnsi="Trebuchet MS" w:cs="Trebuchet MS"/>
+          <w:b w:val="0"/>
+          <w:bCs w:val="0"/>
+          <w:color w:val="000000" w:themeColor="text1"/>
+          <w:sz w:val="22"/>
+          <w:szCs w:val="22"/>
+          <w:highlight w:val="none"/>
+        </w:rPr>
+        <w:t xml:space="preserve">έσματα σε λιγ</w:t>
+      </w:r>
+      <w:r>
+        <w:rPr>
+          <w:rFonts w:ascii="Trebuchet MS" w:hAnsi="Trebuchet MS" w:cs="Trebuchet MS"/>
+          <w:b w:val="0"/>
+          <w:bCs w:val="0"/>
+          <w:color w:val="000000" w:themeColor="text1"/>
+          <w:sz w:val="22"/>
+          <w:szCs w:val="22"/>
+          <w:highlight w:val="none"/>
+        </w:rPr>
+        <w:t xml:space="preserve">ότερους κ</w:t>
+      </w:r>
+      <w:r>
+        <w:rPr>
+          <w:rFonts w:ascii="Trebuchet MS" w:hAnsi="Trebuchet MS" w:cs="Trebuchet MS"/>
+          <w:b w:val="0"/>
+          <w:bCs w:val="0"/>
+          <w:color w:val="000000" w:themeColor="text1"/>
+          <w:sz w:val="22"/>
+          <w:szCs w:val="22"/>
+          <w:highlight w:val="none"/>
+        </w:rPr>
+        <w:t xml:space="preserve">ύκλους εκπα</w:t>
+      </w:r>
+      <w:r>
+        <w:rPr>
+          <w:rFonts w:ascii="Trebuchet MS" w:hAnsi="Trebuchet MS" w:cs="Trebuchet MS"/>
+          <w:b w:val="0"/>
+          <w:bCs w:val="0"/>
+          <w:color w:val="000000" w:themeColor="text1"/>
+          <w:sz w:val="22"/>
+          <w:szCs w:val="22"/>
+          <w:highlight w:val="none"/>
+        </w:rPr>
+        <w:t xml:space="preserve">ίδευσης.</w:t>
+      </w:r>
+      <w:r>
+        <w:rPr>
+          <w:rFonts w:ascii="Trebuchet MS" w:hAnsi="Trebuchet MS" w:cs="Trebuchet MS"/>
+          <w:b w:val="0"/>
+          <w:bCs w:val="0"/>
+          <w:color w:val="000000" w:themeColor="text1"/>
+          <w:sz w:val="22"/>
+          <w:szCs w:val="22"/>
+          <w:highlight w:val="none"/>
+        </w:rPr>
+      </w:r>
+      <w:r/>
+    </w:p>
+    <w:p>
+      <w:pPr>
+        <w:ind w:left="709"/>
+        <w:jc w:val="left"/>
+        <w:rPr>
+          <w:rFonts w:ascii="Trebuchet MS" w:hAnsi="Trebuchet MS" w:cs="Trebuchet MS"/>
+          <w:b w:val="0"/>
+          <w:bCs w:val="0"/>
+          <w:color w:val="000000" w:themeColor="text1"/>
+          <w:sz w:val="22"/>
+          <w:szCs w:val="22"/>
+          <w:highlight w:val="none"/>
+        </w:rPr>
+      </w:pPr>
+      <w:r>
+        <w:rPr>
+          <w:rFonts w:ascii="Trebuchet MS" w:hAnsi="Trebuchet MS" w:cs="Trebuchet MS"/>
+          <w:b w:val="0"/>
+          <w:bCs w:val="0"/>
+          <w:color w:val="000000" w:themeColor="text1"/>
+          <w:sz w:val="22"/>
+          <w:szCs w:val="22"/>
+          <w:highlight w:val="none"/>
+        </w:rPr>
+        <w:t xml:space="preserve">Η α</w:t>
+      </w:r>
+      <w:r>
+        <w:rPr>
+          <w:rFonts w:ascii="Trebuchet MS" w:hAnsi="Trebuchet MS" w:cs="Trebuchet MS"/>
+          <w:b w:val="0"/>
+          <w:bCs w:val="0"/>
+          <w:color w:val="000000" w:themeColor="text1"/>
+          <w:sz w:val="22"/>
+          <w:szCs w:val="22"/>
+          <w:highlight w:val="none"/>
+        </w:rPr>
+        <w:t xml:space="preserve">ύξηση του ρυθμο</w:t>
+      </w:r>
+      <w:r>
+        <w:rPr>
+          <w:rFonts w:ascii="Trebuchet MS" w:hAnsi="Trebuchet MS" w:cs="Trebuchet MS"/>
+          <w:b w:val="0"/>
+          <w:bCs w:val="0"/>
+          <w:color w:val="000000" w:themeColor="text1"/>
+          <w:sz w:val="22"/>
+          <w:szCs w:val="22"/>
+          <w:highlight w:val="none"/>
+        </w:rPr>
+        <w:t xml:space="preserve">ύ εκπα</w:t>
+      </w:r>
+      <w:r>
+        <w:rPr>
+          <w:rFonts w:ascii="Trebuchet MS" w:hAnsi="Trebuchet MS" w:cs="Trebuchet MS"/>
+          <w:b w:val="0"/>
+          <w:bCs w:val="0"/>
+          <w:color w:val="000000" w:themeColor="text1"/>
+          <w:sz w:val="22"/>
+          <w:szCs w:val="22"/>
+          <w:highlight w:val="none"/>
+        </w:rPr>
+        <w:t xml:space="preserve">ίδευσης</w:t>
+      </w:r>
+      <w:r>
+        <w:rPr>
+          <w:rFonts w:ascii="Trebuchet MS" w:hAnsi="Trebuchet MS" w:cs="Trebuchet MS"/>
+          <w:b w:val="0"/>
+          <w:bCs w:val="0"/>
+          <w:color w:val="000000" w:themeColor="text1"/>
+          <w:sz w:val="22"/>
+          <w:szCs w:val="22"/>
+          <w:highlight w:val="none"/>
+        </w:rPr>
+        <w:t xml:space="preserve"> σε η=0.05 και η=0.1</w:t>
+      </w:r>
+      <w:r>
+        <w:rPr>
+          <w:rFonts w:ascii="Trebuchet MS" w:hAnsi="Trebuchet MS" w:cs="Trebuchet MS"/>
+          <w:b w:val="0"/>
+          <w:bCs w:val="0"/>
+          <w:color w:val="000000" w:themeColor="text1"/>
+          <w:sz w:val="22"/>
+          <w:szCs w:val="22"/>
+          <w:highlight w:val="none"/>
+        </w:rPr>
+        <w:t xml:space="preserve"> εν</w:t>
+      </w:r>
+      <w:r>
+        <w:rPr>
+          <w:rFonts w:ascii="Trebuchet MS" w:hAnsi="Trebuchet MS" w:cs="Trebuchet MS"/>
+          <w:b w:val="0"/>
+          <w:bCs w:val="0"/>
+          <w:color w:val="000000" w:themeColor="text1"/>
+          <w:sz w:val="22"/>
+          <w:szCs w:val="22"/>
+          <w:highlight w:val="none"/>
+        </w:rPr>
+        <w:t xml:space="preserve">ώ φαινομενικ</w:t>
+      </w:r>
+      <w:r>
+        <w:rPr>
+          <w:rFonts w:ascii="Trebuchet MS" w:hAnsi="Trebuchet MS" w:cs="Trebuchet MS"/>
+          <w:b w:val="0"/>
+          <w:bCs w:val="0"/>
+          <w:color w:val="000000" w:themeColor="text1"/>
+          <w:sz w:val="22"/>
+          <w:szCs w:val="22"/>
+          <w:highlight w:val="none"/>
+        </w:rPr>
+        <w:t xml:space="preserve">ά αυξ</w:t>
+      </w:r>
+      <w:r>
+        <w:rPr>
+          <w:rFonts w:ascii="Trebuchet MS" w:hAnsi="Trebuchet MS" w:cs="Trebuchet MS"/>
+          <w:b w:val="0"/>
+          <w:bCs w:val="0"/>
+          <w:color w:val="000000" w:themeColor="text1"/>
+          <w:sz w:val="22"/>
+          <w:szCs w:val="22"/>
+          <w:highlight w:val="none"/>
+        </w:rPr>
+        <w:t xml:space="preserve">άνει τη μ</w:t>
+      </w:r>
+      <w:r>
+        <w:rPr>
+          <w:rFonts w:ascii="Trebuchet MS" w:hAnsi="Trebuchet MS" w:cs="Trebuchet MS"/>
+          <w:b w:val="0"/>
+          <w:bCs w:val="0"/>
+          <w:color w:val="000000" w:themeColor="text1"/>
+          <w:sz w:val="22"/>
+          <w:szCs w:val="22"/>
+          <w:highlight w:val="none"/>
+        </w:rPr>
+        <w:t xml:space="preserve">έση τιμ</w:t>
+      </w:r>
+      <w:r>
+        <w:rPr>
+          <w:rFonts w:ascii="Trebuchet MS" w:hAnsi="Trebuchet MS" w:cs="Trebuchet MS"/>
+          <w:b w:val="0"/>
+          <w:bCs w:val="0"/>
+          <w:color w:val="000000" w:themeColor="text1"/>
+          <w:sz w:val="22"/>
+          <w:szCs w:val="22"/>
+          <w:highlight w:val="none"/>
+        </w:rPr>
+        <w:t xml:space="preserve">ή ακρ</w:t>
+      </w:r>
+      <w:r>
+        <w:rPr>
+          <w:rFonts w:ascii="Trebuchet MS" w:hAnsi="Trebuchet MS" w:cs="Trebuchet MS"/>
+          <w:b w:val="0"/>
+          <w:bCs w:val="0"/>
+          <w:color w:val="000000" w:themeColor="text1"/>
+          <w:sz w:val="22"/>
+          <w:szCs w:val="22"/>
+          <w:highlight w:val="none"/>
+        </w:rPr>
+        <w:t xml:space="preserve">ίβειας ταξιν</w:t>
+      </w:r>
+      <w:r>
+        <w:rPr>
+          <w:rFonts w:ascii="Trebuchet MS" w:hAnsi="Trebuchet MS" w:cs="Trebuchet MS"/>
+          <w:b w:val="0"/>
+          <w:bCs w:val="0"/>
+          <w:color w:val="000000" w:themeColor="text1"/>
+          <w:sz w:val="22"/>
+          <w:szCs w:val="22"/>
+          <w:highlight w:val="none"/>
+        </w:rPr>
+        <w:t xml:space="preserve">όμησης και μει</w:t>
+      </w:r>
+      <w:r>
+        <w:rPr>
+          <w:rFonts w:ascii="Trebuchet MS" w:hAnsi="Trebuchet MS" w:cs="Trebuchet MS"/>
+          <w:b w:val="0"/>
+          <w:bCs w:val="0"/>
+          <w:color w:val="000000" w:themeColor="text1"/>
+          <w:sz w:val="22"/>
+          <w:szCs w:val="22"/>
+          <w:highlight w:val="none"/>
+        </w:rPr>
+        <w:t xml:space="preserve">ώνει την μ</w:t>
+      </w:r>
+      <w:r>
+        <w:rPr>
+          <w:rFonts w:ascii="Trebuchet MS" w:hAnsi="Trebuchet MS" w:cs="Trebuchet MS"/>
+          <w:b w:val="0"/>
+          <w:bCs w:val="0"/>
+          <w:color w:val="000000" w:themeColor="text1"/>
+          <w:sz w:val="22"/>
+          <w:szCs w:val="22"/>
+          <w:highlight w:val="none"/>
+        </w:rPr>
+        <w:t xml:space="preserve">έση τιμ</w:t>
+      </w:r>
+      <w:r>
+        <w:rPr>
+          <w:rFonts w:ascii="Trebuchet MS" w:hAnsi="Trebuchet MS" w:cs="Trebuchet MS"/>
+          <w:b w:val="0"/>
+          <w:bCs w:val="0"/>
+          <w:color w:val="000000" w:themeColor="text1"/>
+          <w:sz w:val="22"/>
+          <w:szCs w:val="22"/>
+          <w:highlight w:val="none"/>
+        </w:rPr>
+        <w:t xml:space="preserve">ή της συν</w:t>
+      </w:r>
+      <w:r>
+        <w:rPr>
+          <w:rFonts w:ascii="Trebuchet MS" w:hAnsi="Trebuchet MS" w:cs="Trebuchet MS"/>
+          <w:b w:val="0"/>
+          <w:bCs w:val="0"/>
+          <w:color w:val="000000" w:themeColor="text1"/>
+          <w:sz w:val="22"/>
+          <w:szCs w:val="22"/>
+          <w:highlight w:val="none"/>
+        </w:rPr>
+        <w:t xml:space="preserve">άρτησης κ</w:t>
+      </w:r>
+      <w:r>
+        <w:rPr>
+          <w:rFonts w:ascii="Trebuchet MS" w:hAnsi="Trebuchet MS" w:cs="Trebuchet MS"/>
+          <w:b w:val="0"/>
+          <w:bCs w:val="0"/>
+          <w:color w:val="000000" w:themeColor="text1"/>
+          <w:sz w:val="22"/>
+          <w:szCs w:val="22"/>
+          <w:highlight w:val="none"/>
+        </w:rPr>
+        <w:t xml:space="preserve">όστους, δημιουργε</w:t>
+      </w:r>
+      <w:r>
+        <w:rPr>
+          <w:rFonts w:ascii="Trebuchet MS" w:hAnsi="Trebuchet MS" w:cs="Trebuchet MS"/>
+          <w:b w:val="0"/>
+          <w:bCs w:val="0"/>
+          <w:color w:val="000000" w:themeColor="text1"/>
+          <w:sz w:val="22"/>
+          <w:szCs w:val="22"/>
+          <w:highlight w:val="none"/>
+        </w:rPr>
+        <w:t xml:space="preserve">ί </w:t>
+      </w:r>
+      <w:r>
+        <w:rPr>
+          <w:rFonts w:ascii="Trebuchet MS" w:hAnsi="Trebuchet MS" w:cs="Trebuchet MS"/>
+          <w:b w:val="0"/>
+          <w:bCs w:val="0"/>
+          <w:color w:val="000000" w:themeColor="text1"/>
+          <w:sz w:val="22"/>
+          <w:szCs w:val="22"/>
+          <w:highlight w:val="none"/>
+        </w:rPr>
+        <w:t xml:space="preserve">έντονες ταλαντ</w:t>
+      </w:r>
+      <w:r>
+        <w:rPr>
+          <w:rFonts w:ascii="Trebuchet MS" w:hAnsi="Trebuchet MS" w:cs="Trebuchet MS"/>
+          <w:b w:val="0"/>
+          <w:bCs w:val="0"/>
+          <w:color w:val="000000" w:themeColor="text1"/>
+          <w:sz w:val="22"/>
+          <w:szCs w:val="22"/>
+          <w:highlight w:val="none"/>
+        </w:rPr>
+        <w:t xml:space="preserve">ώσεις </w:t>
+      </w:r>
+      <w:r>
+        <w:rPr>
+          <w:rFonts w:ascii="Trebuchet MS" w:hAnsi="Trebuchet MS" w:cs="Trebuchet MS"/>
+          <w:b w:val="0"/>
+          <w:bCs w:val="0"/>
+          <w:color w:val="000000" w:themeColor="text1"/>
+          <w:sz w:val="22"/>
+          <w:szCs w:val="22"/>
+          <w:highlight w:val="none"/>
+        </w:rPr>
+        <w:t xml:space="preserve">όπως φα</w:t>
+      </w:r>
+      <w:r>
+        <w:rPr>
+          <w:rFonts w:ascii="Trebuchet MS" w:hAnsi="Trebuchet MS" w:cs="Trebuchet MS"/>
+          <w:b w:val="0"/>
+          <w:bCs w:val="0"/>
+          <w:color w:val="000000" w:themeColor="text1"/>
+          <w:sz w:val="22"/>
+          <w:szCs w:val="22"/>
+          <w:highlight w:val="none"/>
+        </w:rPr>
+        <w:t xml:space="preserve">ίνεται στις γραφικ</w:t>
+      </w:r>
+      <w:r>
+        <w:rPr>
+          <w:rFonts w:ascii="Trebuchet MS" w:hAnsi="Trebuchet MS" w:cs="Trebuchet MS"/>
+          <w:b w:val="0"/>
+          <w:bCs w:val="0"/>
+          <w:color w:val="000000" w:themeColor="text1"/>
+          <w:sz w:val="22"/>
+          <w:szCs w:val="22"/>
+          <w:highlight w:val="none"/>
+        </w:rPr>
+        <w:t xml:space="preserve">ές παραστ</w:t>
+      </w:r>
+      <w:r>
+        <w:rPr>
+          <w:rFonts w:ascii="Trebuchet MS" w:hAnsi="Trebuchet MS" w:cs="Trebuchet MS"/>
+          <w:b w:val="0"/>
+          <w:bCs w:val="0"/>
+          <w:color w:val="000000" w:themeColor="text1"/>
+          <w:sz w:val="22"/>
+          <w:szCs w:val="22"/>
+          <w:highlight w:val="none"/>
+        </w:rPr>
+        <w:t xml:space="preserve">άσεις. Για τα δεδομ</w:t>
+      </w:r>
+      <w:r>
+        <w:rPr>
+          <w:rFonts w:ascii="Trebuchet MS" w:hAnsi="Trebuchet MS" w:cs="Trebuchet MS"/>
+          <w:b w:val="0"/>
+          <w:bCs w:val="0"/>
+          <w:color w:val="000000" w:themeColor="text1"/>
+          <w:sz w:val="22"/>
+          <w:szCs w:val="22"/>
+          <w:highlight w:val="none"/>
+        </w:rPr>
+        <w:t xml:space="preserve">ένα ελ</w:t>
+      </w:r>
+      <w:r>
+        <w:rPr>
+          <w:rFonts w:ascii="Trebuchet MS" w:hAnsi="Trebuchet MS" w:cs="Trebuchet MS"/>
+          <w:b w:val="0"/>
+          <w:bCs w:val="0"/>
+          <w:color w:val="000000" w:themeColor="text1"/>
+          <w:sz w:val="22"/>
+          <w:szCs w:val="22"/>
+          <w:highlight w:val="none"/>
+        </w:rPr>
+        <w:t xml:space="preserve">έγχου παρατηρο</w:t>
+      </w:r>
+      <w:r>
+        <w:rPr>
+          <w:rFonts w:ascii="Trebuchet MS" w:hAnsi="Trebuchet MS" w:cs="Trebuchet MS"/>
+          <w:b w:val="0"/>
+          <w:bCs w:val="0"/>
+          <w:color w:val="000000" w:themeColor="text1"/>
+          <w:sz w:val="22"/>
+          <w:szCs w:val="22"/>
+          <w:highlight w:val="none"/>
+        </w:rPr>
+        <w:t xml:space="preserve">ύμε </w:t>
+      </w:r>
+      <w:r>
+        <w:rPr>
+          <w:rFonts w:ascii="Trebuchet MS" w:hAnsi="Trebuchet MS" w:cs="Trebuchet MS"/>
+          <w:b w:val="0"/>
+          <w:bCs w:val="0"/>
+          <w:color w:val="000000" w:themeColor="text1"/>
+          <w:sz w:val="22"/>
+          <w:szCs w:val="22"/>
+          <w:highlight w:val="none"/>
+        </w:rPr>
+        <w:t xml:space="preserve">έντονη αυξομε</w:t>
+      </w:r>
+      <w:r>
+        <w:rPr>
+          <w:rFonts w:ascii="Trebuchet MS" w:hAnsi="Trebuchet MS" w:cs="Trebuchet MS"/>
+          <w:b w:val="0"/>
+          <w:bCs w:val="0"/>
+          <w:color w:val="000000" w:themeColor="text1"/>
+          <w:sz w:val="22"/>
+          <w:szCs w:val="22"/>
+          <w:highlight w:val="none"/>
+        </w:rPr>
+        <w:t xml:space="preserve">ίωση στην συν</w:t>
+      </w:r>
+      <w:r>
+        <w:rPr>
+          <w:rFonts w:ascii="Trebuchet MS" w:hAnsi="Trebuchet MS" w:cs="Trebuchet MS"/>
+          <w:b w:val="0"/>
+          <w:bCs w:val="0"/>
+          <w:color w:val="000000" w:themeColor="text1"/>
+          <w:sz w:val="22"/>
+          <w:szCs w:val="22"/>
+          <w:highlight w:val="none"/>
+        </w:rPr>
+        <w:t xml:space="preserve">άρτηση κ</w:t>
+      </w:r>
+      <w:r>
+        <w:rPr>
+          <w:rFonts w:ascii="Trebuchet MS" w:hAnsi="Trebuchet MS" w:cs="Trebuchet MS"/>
+          <w:b w:val="0"/>
+          <w:bCs w:val="0"/>
+          <w:color w:val="000000" w:themeColor="text1"/>
+          <w:sz w:val="22"/>
+          <w:szCs w:val="22"/>
+          <w:highlight w:val="none"/>
+        </w:rPr>
+        <w:t xml:space="preserve">όστους και στην ακρ</w:t>
+      </w:r>
+      <w:r>
+        <w:rPr>
+          <w:rFonts w:ascii="Trebuchet MS" w:hAnsi="Trebuchet MS" w:cs="Trebuchet MS"/>
+          <w:b w:val="0"/>
+          <w:bCs w:val="0"/>
+          <w:color w:val="000000" w:themeColor="text1"/>
+          <w:sz w:val="22"/>
+          <w:szCs w:val="22"/>
+          <w:highlight w:val="none"/>
+        </w:rPr>
+        <w:t xml:space="preserve">ίβεια ταξιν</w:t>
+      </w:r>
+      <w:r>
+        <w:rPr>
+          <w:rFonts w:ascii="Trebuchet MS" w:hAnsi="Trebuchet MS" w:cs="Trebuchet MS"/>
+          <w:b w:val="0"/>
+          <w:bCs w:val="0"/>
+          <w:color w:val="000000" w:themeColor="text1"/>
+          <w:sz w:val="22"/>
+          <w:szCs w:val="22"/>
+          <w:highlight w:val="none"/>
+        </w:rPr>
+        <w:t xml:space="preserve">όμησης. Αυτ</w:t>
+      </w:r>
+      <w:r>
+        <w:rPr>
+          <w:rFonts w:ascii="Trebuchet MS" w:hAnsi="Trebuchet MS" w:cs="Trebuchet MS"/>
+          <w:b w:val="0"/>
+          <w:bCs w:val="0"/>
+          <w:color w:val="000000" w:themeColor="text1"/>
+          <w:sz w:val="22"/>
+          <w:szCs w:val="22"/>
+          <w:highlight w:val="none"/>
+        </w:rPr>
+        <w:t xml:space="preserve">ό πιθαν</w:t>
+      </w:r>
+      <w:r>
+        <w:rPr>
+          <w:rFonts w:ascii="Trebuchet MS" w:hAnsi="Trebuchet MS" w:cs="Trebuchet MS"/>
+          <w:b w:val="0"/>
+          <w:bCs w:val="0"/>
+          <w:color w:val="000000" w:themeColor="text1"/>
+          <w:sz w:val="22"/>
+          <w:szCs w:val="22"/>
+          <w:highlight w:val="none"/>
+        </w:rPr>
+        <w:t xml:space="preserve">ώς οφε</w:t>
+      </w:r>
+      <w:r>
+        <w:rPr>
+          <w:rFonts w:ascii="Trebuchet MS" w:hAnsi="Trebuchet MS" w:cs="Trebuchet MS"/>
+          <w:b w:val="0"/>
+          <w:bCs w:val="0"/>
+          <w:color w:val="000000" w:themeColor="text1"/>
+          <w:sz w:val="22"/>
+          <w:szCs w:val="22"/>
+          <w:highlight w:val="none"/>
+        </w:rPr>
+        <w:t xml:space="preserve">ίλεται στο </w:t>
+      </w:r>
+      <w:r>
+        <w:rPr>
+          <w:rFonts w:ascii="Trebuchet MS" w:hAnsi="Trebuchet MS" w:cs="Trebuchet MS"/>
+          <w:b w:val="0"/>
+          <w:bCs w:val="0"/>
+          <w:color w:val="000000" w:themeColor="text1"/>
+          <w:sz w:val="22"/>
+          <w:szCs w:val="22"/>
+          <w:highlight w:val="none"/>
+        </w:rPr>
+        <w:t xml:space="preserve">ότι </w:t>
+      </w:r>
+      <w:r>
+        <w:rPr>
+          <w:rFonts w:ascii="Trebuchet MS" w:hAnsi="Trebuchet MS" w:cs="Trebuchet MS"/>
+          <w:b w:val="0"/>
+          <w:bCs w:val="0"/>
+          <w:color w:val="000000" w:themeColor="text1"/>
+          <w:sz w:val="22"/>
+          <w:szCs w:val="22"/>
+          <w:highlight w:val="none"/>
+        </w:rPr>
+        <w:t xml:space="preserve">καθ</w:t>
+      </w:r>
+      <w:r>
+        <w:rPr>
+          <w:rFonts w:ascii="Trebuchet MS" w:hAnsi="Trebuchet MS" w:cs="Trebuchet MS"/>
+          <w:b w:val="0"/>
+          <w:bCs w:val="0"/>
+          <w:color w:val="000000" w:themeColor="text1"/>
+          <w:sz w:val="22"/>
+          <w:szCs w:val="22"/>
+          <w:highlight w:val="none"/>
+        </w:rPr>
+        <w:t xml:space="preserve">ώς το μοντ</w:t>
+      </w:r>
+      <w:r>
+        <w:rPr>
+          <w:rFonts w:ascii="Trebuchet MS" w:hAnsi="Trebuchet MS" w:cs="Trebuchet MS"/>
+          <w:b w:val="0"/>
+          <w:bCs w:val="0"/>
+          <w:color w:val="000000" w:themeColor="text1"/>
+          <w:sz w:val="22"/>
+          <w:szCs w:val="22"/>
+          <w:highlight w:val="none"/>
+        </w:rPr>
+        <w:t xml:space="preserve">έλο προσεγγ</w:t>
+      </w:r>
+      <w:r>
+        <w:rPr>
+          <w:rFonts w:ascii="Trebuchet MS" w:hAnsi="Trebuchet MS" w:cs="Trebuchet MS"/>
+          <w:b w:val="0"/>
+          <w:bCs w:val="0"/>
+          <w:color w:val="000000" w:themeColor="text1"/>
+          <w:sz w:val="22"/>
+          <w:szCs w:val="22"/>
+          <w:highlight w:val="none"/>
+        </w:rPr>
+        <w:t xml:space="preserve">ίζει </w:t>
+      </w:r>
+      <w:r>
+        <w:rPr>
+          <w:rFonts w:ascii="Trebuchet MS" w:hAnsi="Trebuchet MS" w:cs="Trebuchet MS"/>
+          <w:b w:val="0"/>
+          <w:bCs w:val="0"/>
+          <w:color w:val="000000" w:themeColor="text1"/>
+          <w:sz w:val="22"/>
+          <w:szCs w:val="22"/>
+          <w:highlight w:val="none"/>
+        </w:rPr>
+        <w:t xml:space="preserve">ένα τοπικ</w:t>
+      </w:r>
+      <w:r>
+        <w:rPr>
+          <w:rFonts w:ascii="Trebuchet MS" w:hAnsi="Trebuchet MS" w:cs="Trebuchet MS"/>
+          <w:b w:val="0"/>
+          <w:bCs w:val="0"/>
+          <w:color w:val="000000" w:themeColor="text1"/>
+          <w:sz w:val="22"/>
+          <w:szCs w:val="22"/>
+          <w:highlight w:val="none"/>
+        </w:rPr>
+        <w:t xml:space="preserve">ό ελ</w:t>
+      </w:r>
+      <w:r>
+        <w:rPr>
+          <w:rFonts w:ascii="Trebuchet MS" w:hAnsi="Trebuchet MS" w:cs="Trebuchet MS"/>
+          <w:b w:val="0"/>
+          <w:bCs w:val="0"/>
+          <w:color w:val="000000" w:themeColor="text1"/>
+          <w:sz w:val="22"/>
+          <w:szCs w:val="22"/>
+          <w:highlight w:val="none"/>
+        </w:rPr>
+        <w:t xml:space="preserve">άχιστο το υπερπηδ</w:t>
+      </w:r>
+      <w:r>
+        <w:rPr>
+          <w:rFonts w:ascii="Trebuchet MS" w:hAnsi="Trebuchet MS" w:cs="Trebuchet MS"/>
+          <w:b w:val="0"/>
+          <w:bCs w:val="0"/>
+          <w:color w:val="000000" w:themeColor="text1"/>
+          <w:sz w:val="22"/>
+          <w:szCs w:val="22"/>
+          <w:highlight w:val="none"/>
+        </w:rPr>
+        <w:t xml:space="preserve">ά (overshoot) λ</w:t>
+      </w:r>
+      <w:r>
+        <w:rPr>
+          <w:rFonts w:ascii="Trebuchet MS" w:hAnsi="Trebuchet MS" w:cs="Trebuchet MS"/>
+          <w:b w:val="0"/>
+          <w:bCs w:val="0"/>
+          <w:color w:val="000000" w:themeColor="text1"/>
+          <w:sz w:val="22"/>
+          <w:szCs w:val="22"/>
+          <w:highlight w:val="none"/>
+        </w:rPr>
+        <w:t xml:space="preserve">όγω του μεγ</w:t>
+      </w:r>
+      <w:r>
+        <w:rPr>
+          <w:rFonts w:ascii="Trebuchet MS" w:hAnsi="Trebuchet MS" w:cs="Trebuchet MS"/>
+          <w:b w:val="0"/>
+          <w:bCs w:val="0"/>
+          <w:color w:val="000000" w:themeColor="text1"/>
+          <w:sz w:val="22"/>
+          <w:szCs w:val="22"/>
+          <w:highlight w:val="none"/>
+        </w:rPr>
+        <w:t xml:space="preserve">άλου β</w:t>
+      </w:r>
+      <w:r>
+        <w:rPr>
+          <w:rFonts w:ascii="Trebuchet MS" w:hAnsi="Trebuchet MS" w:cs="Trebuchet MS"/>
+          <w:b w:val="0"/>
+          <w:bCs w:val="0"/>
+          <w:color w:val="000000" w:themeColor="text1"/>
+          <w:sz w:val="22"/>
+          <w:szCs w:val="22"/>
+          <w:highlight w:val="none"/>
+        </w:rPr>
+        <w:t xml:space="preserve">ήματος που εισ</w:t>
+      </w:r>
+      <w:r>
+        <w:rPr>
+          <w:rFonts w:ascii="Trebuchet MS" w:hAnsi="Trebuchet MS" w:cs="Trebuchet MS"/>
+          <w:b w:val="0"/>
+          <w:bCs w:val="0"/>
+          <w:color w:val="000000" w:themeColor="text1"/>
+          <w:sz w:val="22"/>
+          <w:szCs w:val="22"/>
+          <w:highlight w:val="none"/>
+        </w:rPr>
+        <w:t xml:space="preserve">άγει ο ρυθμ</w:t>
+      </w:r>
+      <w:r>
+        <w:rPr>
+          <w:rFonts w:ascii="Trebuchet MS" w:hAnsi="Trebuchet MS" w:cs="Trebuchet MS"/>
+          <w:b w:val="0"/>
+          <w:bCs w:val="0"/>
+          <w:color w:val="000000" w:themeColor="text1"/>
+          <w:sz w:val="22"/>
+          <w:szCs w:val="22"/>
+          <w:highlight w:val="none"/>
+        </w:rPr>
+        <w:t xml:space="preserve">ός εκπα</w:t>
+      </w:r>
+      <w:r>
+        <w:rPr>
+          <w:rFonts w:ascii="Trebuchet MS" w:hAnsi="Trebuchet MS" w:cs="Trebuchet MS"/>
+          <w:b w:val="0"/>
+          <w:bCs w:val="0"/>
+          <w:color w:val="000000" w:themeColor="text1"/>
+          <w:sz w:val="22"/>
+          <w:szCs w:val="22"/>
+          <w:highlight w:val="none"/>
+        </w:rPr>
+        <w:t xml:space="preserve">ίδευσης</w:t>
+      </w:r>
+      <w:r>
+        <w:rPr>
+          <w:rFonts w:ascii="Trebuchet MS" w:hAnsi="Trebuchet MS" w:cs="Trebuchet MS"/>
+          <w:b w:val="0"/>
+          <w:bCs w:val="0"/>
+          <w:color w:val="000000" w:themeColor="text1"/>
+          <w:sz w:val="22"/>
+          <w:szCs w:val="22"/>
+          <w:highlight w:val="none"/>
+        </w:rPr>
+        <w:t xml:space="preserve">.</w:t>
+      </w:r>
+      <w:r>
+        <w:rPr>
+          <w:rFonts w:ascii="Trebuchet MS" w:hAnsi="Trebuchet MS" w:cs="Trebuchet MS"/>
+          <w:b w:val="0"/>
+          <w:bCs w:val="0"/>
+          <w:color w:val="000000" w:themeColor="text1"/>
+          <w:sz w:val="22"/>
+          <w:szCs w:val="22"/>
+          <w:highlight w:val="none"/>
+        </w:rPr>
+      </w:r>
+    </w:p>
+    <w:p>
+      <w:pPr>
+        <w:ind w:left="709"/>
+        <w:jc w:val="left"/>
+        <w:rPr>
+          <w:rFonts w:ascii="Trebuchet MS" w:hAnsi="Trebuchet MS" w:cs="Trebuchet MS"/>
+          <w:b w:val="0"/>
+          <w:bCs w:val="0"/>
+          <w:color w:val="000000" w:themeColor="text1"/>
+          <w:sz w:val="22"/>
+          <w:szCs w:val="22"/>
+          <w:highlight w:val="none"/>
+        </w:rPr>
+      </w:pPr>
+      <w:r>
+        <w:rPr>
+          <w:rFonts w:ascii="Trebuchet MS" w:hAnsi="Trebuchet MS" w:cs="Trebuchet MS"/>
+          <w:b w:val="0"/>
+          <w:bCs w:val="0"/>
+          <w:color w:val="000000" w:themeColor="text1"/>
+          <w:sz w:val="22"/>
+          <w:szCs w:val="22"/>
+          <w:highlight w:val="none"/>
+        </w:rPr>
+        <w:t xml:space="preserve">Απ</w:t>
+      </w:r>
+      <w:r>
+        <w:rPr>
+          <w:rFonts w:ascii="Trebuchet MS" w:hAnsi="Trebuchet MS" w:cs="Trebuchet MS"/>
+          <w:b w:val="0"/>
+          <w:bCs w:val="0"/>
+          <w:color w:val="000000" w:themeColor="text1"/>
+          <w:sz w:val="22"/>
+          <w:szCs w:val="22"/>
+          <w:highlight w:val="none"/>
+        </w:rPr>
+        <w:t xml:space="preserve">ό τα παραπ</w:t>
+      </w:r>
+      <w:r>
+        <w:rPr>
+          <w:rFonts w:ascii="Trebuchet MS" w:hAnsi="Trebuchet MS" w:cs="Trebuchet MS"/>
+          <w:b w:val="0"/>
+          <w:bCs w:val="0"/>
+          <w:color w:val="000000" w:themeColor="text1"/>
+          <w:sz w:val="22"/>
+          <w:szCs w:val="22"/>
+          <w:highlight w:val="none"/>
+        </w:rPr>
+        <w:t xml:space="preserve">άνω συμπερα</w:t>
+      </w:r>
+      <w:r>
+        <w:rPr>
+          <w:rFonts w:ascii="Trebuchet MS" w:hAnsi="Trebuchet MS" w:cs="Trebuchet MS"/>
+          <w:b w:val="0"/>
+          <w:bCs w:val="0"/>
+          <w:color w:val="000000" w:themeColor="text1"/>
+          <w:sz w:val="22"/>
+          <w:szCs w:val="22"/>
+          <w:highlight w:val="none"/>
+        </w:rPr>
+        <w:t xml:space="preserve">ίνουμε πως το πιο αποδοτικ</w:t>
+      </w:r>
+      <w:r>
+        <w:rPr>
+          <w:rFonts w:ascii="Trebuchet MS" w:hAnsi="Trebuchet MS" w:cs="Trebuchet MS"/>
+          <w:b w:val="0"/>
+          <w:bCs w:val="0"/>
+          <w:color w:val="000000" w:themeColor="text1"/>
+          <w:sz w:val="22"/>
+          <w:szCs w:val="22"/>
+          <w:highlight w:val="none"/>
+        </w:rPr>
+        <w:t xml:space="preserve">ό μοντ</w:t>
+      </w:r>
+      <w:r>
+        <w:rPr>
+          <w:rFonts w:ascii="Trebuchet MS" w:hAnsi="Trebuchet MS" w:cs="Trebuchet MS"/>
+          <w:b w:val="0"/>
+          <w:bCs w:val="0"/>
+          <w:color w:val="000000" w:themeColor="text1"/>
+          <w:sz w:val="22"/>
+          <w:szCs w:val="22"/>
+          <w:highlight w:val="none"/>
+        </w:rPr>
+        <w:t xml:space="preserve">έλο και αυτ</w:t>
+      </w:r>
+      <w:r>
+        <w:rPr>
+          <w:rFonts w:ascii="Trebuchet MS" w:hAnsi="Trebuchet MS" w:cs="Trebuchet MS"/>
+          <w:b w:val="0"/>
+          <w:bCs w:val="0"/>
+          <w:color w:val="000000" w:themeColor="text1"/>
+          <w:sz w:val="22"/>
+          <w:szCs w:val="22"/>
+          <w:highlight w:val="none"/>
+        </w:rPr>
+        <w:t xml:space="preserve">ό το οπο</w:t>
+      </w:r>
+      <w:r>
+        <w:rPr>
+          <w:rFonts w:ascii="Trebuchet MS" w:hAnsi="Trebuchet MS" w:cs="Trebuchet MS"/>
+          <w:b w:val="0"/>
+          <w:bCs w:val="0"/>
+          <w:color w:val="000000" w:themeColor="text1"/>
+          <w:sz w:val="22"/>
+          <w:szCs w:val="22"/>
+          <w:highlight w:val="none"/>
+        </w:rPr>
+        <w:t xml:space="preserve">ίο θα χρησιμοποιηθε</w:t>
+      </w:r>
+      <w:r>
+        <w:rPr>
+          <w:rFonts w:ascii="Trebuchet MS" w:hAnsi="Trebuchet MS" w:cs="Trebuchet MS"/>
+          <w:b w:val="0"/>
+          <w:bCs w:val="0"/>
+          <w:color w:val="000000" w:themeColor="text1"/>
+          <w:sz w:val="22"/>
+          <w:szCs w:val="22"/>
+          <w:highlight w:val="none"/>
+        </w:rPr>
+        <w:t xml:space="preserve">ί στα επ</w:t>
+      </w:r>
+      <w:r>
+        <w:rPr>
+          <w:rFonts w:ascii="Trebuchet MS" w:hAnsi="Trebuchet MS" w:cs="Trebuchet MS"/>
+          <w:b w:val="0"/>
+          <w:bCs w:val="0"/>
+          <w:color w:val="000000" w:themeColor="text1"/>
+          <w:sz w:val="22"/>
+          <w:szCs w:val="22"/>
+          <w:highlight w:val="none"/>
+        </w:rPr>
+        <w:t xml:space="preserve">όμενα παραδε</w:t>
+      </w:r>
+      <w:r>
+        <w:rPr>
+          <w:rFonts w:ascii="Trebuchet MS" w:hAnsi="Trebuchet MS" w:cs="Trebuchet MS"/>
+          <w:b w:val="0"/>
+          <w:bCs w:val="0"/>
+          <w:color w:val="000000" w:themeColor="text1"/>
+          <w:sz w:val="22"/>
+          <w:szCs w:val="22"/>
+          <w:highlight w:val="none"/>
+        </w:rPr>
+        <w:t xml:space="preserve">ίγματα ε</w:t>
+      </w:r>
+      <w:r>
+        <w:rPr>
+          <w:rFonts w:ascii="Trebuchet MS" w:hAnsi="Trebuchet MS" w:cs="Trebuchet MS"/>
+          <w:b w:val="0"/>
+          <w:bCs w:val="0"/>
+          <w:color w:val="000000" w:themeColor="text1"/>
+          <w:sz w:val="22"/>
+          <w:szCs w:val="22"/>
+          <w:highlight w:val="none"/>
+        </w:rPr>
+        <w:t xml:space="preserve">ίναι αυτ</w:t>
+      </w:r>
+      <w:r>
+        <w:rPr>
+          <w:rFonts w:ascii="Trebuchet MS" w:hAnsi="Trebuchet MS" w:cs="Trebuchet MS"/>
+          <w:b w:val="0"/>
+          <w:bCs w:val="0"/>
+          <w:color w:val="000000" w:themeColor="text1"/>
+          <w:sz w:val="22"/>
+          <w:szCs w:val="22"/>
+          <w:highlight w:val="none"/>
+        </w:rPr>
+        <w:t xml:space="preserve">ό με η=0.001 και m=0.6.</w:t>
+      </w:r>
+      <w:r>
+        <w:rPr>
+          <w:rFonts w:ascii="Trebuchet MS" w:hAnsi="Trebuchet MS" w:cs="Trebuchet MS"/>
+          <w:b w:val="0"/>
+          <w:bCs w:val="0"/>
+          <w:color w:val="000000" w:themeColor="text1"/>
+          <w:sz w:val="22"/>
+          <w:szCs w:val="22"/>
+          <w:highlight w:val="none"/>
+        </w:rPr>
+      </w:r>
+    </w:p>
+    <w:p>
+      <w:pPr>
+        <w:ind w:left="709"/>
+        <w:jc w:val="left"/>
+        <w:rPr>
+          <w:rFonts w:ascii="Trebuchet MS" w:hAnsi="Trebuchet MS" w:cs="Trebuchet MS"/>
+          <w:b w:val="0"/>
+          <w:bCs/>
+          <w:i/>
+          <w:color w:val="000000" w:themeColor="text1"/>
+          <w:sz w:val="22"/>
+          <w:szCs w:val="22"/>
+          <w:highlight w:val="none"/>
+        </w:rPr>
+      </w:pPr>
+      <w:r>
+        <w:rPr>
+          <w:rFonts w:ascii="Trebuchet MS" w:hAnsi="Trebuchet MS" w:cs="Trebuchet MS"/>
+          <w:b w:val="0"/>
+          <w:bCs w:val="0"/>
+          <w:i/>
+          <w:iCs/>
+          <w:color w:val="000000" w:themeColor="text1"/>
+          <w:sz w:val="22"/>
+          <w:szCs w:val="22"/>
+          <w:highlight w:val="none"/>
+        </w:rPr>
+        <w:t xml:space="preserve">*Να σημειωθε</w:t>
+      </w:r>
+      <w:r>
+        <w:rPr>
+          <w:rFonts w:ascii="Trebuchet MS" w:hAnsi="Trebuchet MS" w:cs="Trebuchet MS"/>
+          <w:b w:val="0"/>
+          <w:bCs w:val="0"/>
+          <w:i/>
+          <w:iCs/>
+          <w:color w:val="000000" w:themeColor="text1"/>
+          <w:sz w:val="22"/>
+          <w:szCs w:val="22"/>
+          <w:highlight w:val="none"/>
+        </w:rPr>
+        <w:t xml:space="preserve">ί πως για την παραγωγ</w:t>
+      </w:r>
+      <w:r>
+        <w:rPr>
+          <w:rFonts w:ascii="Trebuchet MS" w:hAnsi="Trebuchet MS" w:cs="Trebuchet MS"/>
+          <w:b w:val="0"/>
+          <w:bCs w:val="0"/>
+          <w:i/>
+          <w:iCs/>
+          <w:color w:val="000000" w:themeColor="text1"/>
+          <w:sz w:val="22"/>
+          <w:szCs w:val="22"/>
+          <w:highlight w:val="none"/>
+        </w:rPr>
+        <w:t xml:space="preserve">ή των αποτελεσμ</w:t>
+      </w:r>
+      <w:r>
+        <w:rPr>
+          <w:rFonts w:ascii="Trebuchet MS" w:hAnsi="Trebuchet MS" w:cs="Trebuchet MS"/>
+          <w:b w:val="0"/>
+          <w:bCs w:val="0"/>
+          <w:i/>
+          <w:iCs/>
+          <w:color w:val="000000" w:themeColor="text1"/>
+          <w:sz w:val="22"/>
+          <w:szCs w:val="22"/>
+          <w:highlight w:val="none"/>
+        </w:rPr>
+        <w:t xml:space="preserve">άτων των δ</w:t>
+      </w:r>
+      <w:r>
+        <w:rPr>
+          <w:rFonts w:ascii="Trebuchet MS" w:hAnsi="Trebuchet MS" w:cs="Trebuchet MS"/>
+          <w:b w:val="0"/>
+          <w:bCs w:val="0"/>
+          <w:i/>
+          <w:iCs/>
+          <w:color w:val="000000" w:themeColor="text1"/>
+          <w:sz w:val="22"/>
+          <w:szCs w:val="22"/>
+          <w:highlight w:val="none"/>
+        </w:rPr>
+        <w:t xml:space="preserve">ύο τελευτα</w:t>
+      </w:r>
+      <w:r>
+        <w:rPr>
+          <w:rFonts w:ascii="Trebuchet MS" w:hAnsi="Trebuchet MS" w:cs="Trebuchet MS"/>
+          <w:b w:val="0"/>
+          <w:bCs w:val="0"/>
+          <w:i/>
+          <w:iCs/>
+          <w:color w:val="000000" w:themeColor="text1"/>
+          <w:sz w:val="22"/>
+          <w:szCs w:val="22"/>
+          <w:highlight w:val="none"/>
+        </w:rPr>
+        <w:t xml:space="preserve">ίων περιπτ</w:t>
+      </w:r>
+      <w:r>
+        <w:rPr>
+          <w:rFonts w:ascii="Trebuchet MS" w:hAnsi="Trebuchet MS" w:cs="Trebuchet MS"/>
+          <w:b w:val="0"/>
+          <w:bCs w:val="0"/>
+          <w:i/>
+          <w:iCs/>
+          <w:color w:val="000000" w:themeColor="text1"/>
+          <w:sz w:val="22"/>
+          <w:szCs w:val="22"/>
+          <w:highlight w:val="none"/>
+        </w:rPr>
+        <w:t xml:space="preserve">ώσεων αφαιρ</w:t>
+      </w:r>
+      <w:r>
+        <w:rPr>
+          <w:rFonts w:ascii="Trebuchet MS" w:hAnsi="Trebuchet MS" w:cs="Trebuchet MS"/>
+          <w:b w:val="0"/>
+          <w:bCs w:val="0"/>
+          <w:i/>
+          <w:iCs/>
+          <w:color w:val="000000" w:themeColor="text1"/>
+          <w:sz w:val="22"/>
+          <w:szCs w:val="22"/>
+          <w:highlight w:val="none"/>
+        </w:rPr>
+        <w:t xml:space="preserve">έθηκε το κριτ</w:t>
+      </w:r>
+      <w:r>
+        <w:rPr>
+          <w:rFonts w:ascii="Trebuchet MS" w:hAnsi="Trebuchet MS" w:cs="Trebuchet MS"/>
+          <w:b w:val="0"/>
+          <w:bCs w:val="0"/>
+          <w:i/>
+          <w:iCs/>
+          <w:color w:val="000000" w:themeColor="text1"/>
+          <w:sz w:val="22"/>
+          <w:szCs w:val="22"/>
+          <w:highlight w:val="none"/>
+        </w:rPr>
+        <w:t xml:space="preserve">ήριο τερματισμο</w:t>
+      </w:r>
+      <w:r>
+        <w:rPr>
+          <w:rFonts w:ascii="Trebuchet MS" w:hAnsi="Trebuchet MS" w:cs="Trebuchet MS"/>
+          <w:b w:val="0"/>
+          <w:bCs w:val="0"/>
+          <w:i/>
+          <w:iCs/>
+          <w:color w:val="000000" w:themeColor="text1"/>
+          <w:sz w:val="22"/>
+          <w:szCs w:val="22"/>
+          <w:highlight w:val="none"/>
+        </w:rPr>
+        <w:t xml:space="preserve">ύ προκειμ</w:t>
+      </w:r>
+      <w:r>
+        <w:rPr>
+          <w:rFonts w:ascii="Trebuchet MS" w:hAnsi="Trebuchet MS" w:cs="Trebuchet MS"/>
+          <w:b w:val="0"/>
+          <w:bCs w:val="0"/>
+          <w:i/>
+          <w:iCs/>
+          <w:color w:val="000000" w:themeColor="text1"/>
+          <w:sz w:val="22"/>
+          <w:szCs w:val="22"/>
+          <w:highlight w:val="none"/>
+        </w:rPr>
+        <w:t xml:space="preserve">ένου να φανο</w:t>
+      </w:r>
+      <w:r>
+        <w:rPr>
+          <w:rFonts w:ascii="Trebuchet MS" w:hAnsi="Trebuchet MS" w:cs="Trebuchet MS"/>
+          <w:b w:val="0"/>
+          <w:bCs w:val="0"/>
+          <w:i/>
+          <w:iCs/>
+          <w:color w:val="000000" w:themeColor="text1"/>
+          <w:sz w:val="22"/>
+          <w:szCs w:val="22"/>
+          <w:highlight w:val="none"/>
+        </w:rPr>
+        <w:t xml:space="preserve">ύν καλ</w:t>
+      </w:r>
+      <w:r>
+        <w:rPr>
+          <w:rFonts w:ascii="Trebuchet MS" w:hAnsi="Trebuchet MS" w:cs="Trebuchet MS"/>
+          <w:b w:val="0"/>
+          <w:bCs w:val="0"/>
+          <w:i/>
+          <w:iCs/>
+          <w:color w:val="000000" w:themeColor="text1"/>
+          <w:sz w:val="22"/>
+          <w:szCs w:val="22"/>
+          <w:highlight w:val="none"/>
+        </w:rPr>
+        <w:t xml:space="preserve">ύτερα οι ταλα</w:t>
+      </w:r>
+      <w:r>
+        <w:rPr>
+          <w:rFonts w:ascii="Trebuchet MS" w:hAnsi="Trebuchet MS" w:cs="Trebuchet MS"/>
+          <w:b w:val="0"/>
+          <w:bCs w:val="0"/>
+          <w:i/>
+          <w:iCs/>
+          <w:color w:val="000000" w:themeColor="text1"/>
+          <w:sz w:val="22"/>
+          <w:szCs w:val="22"/>
+          <w:highlight w:val="none"/>
+        </w:rPr>
+        <w:t xml:space="preserve">ν</w:t>
+      </w:r>
+      <w:r>
+        <w:rPr>
+          <w:rFonts w:ascii="Trebuchet MS" w:hAnsi="Trebuchet MS" w:cs="Trebuchet MS"/>
+          <w:b w:val="0"/>
+          <w:bCs w:val="0"/>
+          <w:i/>
+          <w:iCs/>
+          <w:color w:val="000000" w:themeColor="text1"/>
+          <w:sz w:val="22"/>
+          <w:szCs w:val="22"/>
+          <w:highlight w:val="none"/>
+        </w:rPr>
+        <w:t xml:space="preserve">τ</w:t>
+      </w:r>
+      <w:r>
+        <w:rPr>
+          <w:rFonts w:ascii="Trebuchet MS" w:hAnsi="Trebuchet MS" w:cs="Trebuchet MS"/>
+          <w:b w:val="0"/>
+          <w:bCs w:val="0"/>
+          <w:i/>
+          <w:iCs/>
+          <w:color w:val="000000" w:themeColor="text1"/>
+          <w:sz w:val="22"/>
+          <w:szCs w:val="22"/>
+          <w:highlight w:val="none"/>
+        </w:rPr>
+        <w:t xml:space="preserve">ώσεις.</w:t>
+      </w:r>
+      <w:r>
+        <w:rPr>
+          <w:rFonts w:ascii="Trebuchet MS" w:hAnsi="Trebuchet MS" w:cs="Trebuchet MS"/>
+          <w:b w:val="0"/>
+          <w:bCs w:val="0"/>
+          <w:i/>
+          <w:iCs/>
+          <w:color w:val="000000" w:themeColor="text1"/>
+          <w:sz w:val="22"/>
+          <w:szCs w:val="22"/>
+          <w:highlight w:val="none"/>
+        </w:rPr>
+      </w:r>
+    </w:p>
+    <w:p>
+      <w:pPr>
+        <w:ind w:left="0"/>
+        <w:jc w:val="left"/>
+        <w:rPr>
+          <w:rFonts w:ascii="Trebuchet MS" w:hAnsi="Trebuchet MS" w:cs="Trebuchet MS"/>
+          <w:b/>
+          <w:bCs w:val="0"/>
+          <w:i w:val="0"/>
+          <w:color w:val="000000" w:themeColor="text1"/>
+          <w:sz w:val="24"/>
+          <w:szCs w:val="24"/>
+          <w:highlight w:val="none"/>
+        </w:rPr>
+      </w:pPr>
+      <w:r>
+        <w:rPr>
+          <w:rFonts w:ascii="Trebuchet MS" w:hAnsi="Trebuchet MS" w:cs="Trebuchet MS"/>
+          <w:b/>
+          <w:bCs/>
+          <w:i w:val="0"/>
+          <w:iCs w:val="0"/>
+          <w:color w:val="000000" w:themeColor="text1"/>
+          <w:sz w:val="24"/>
+          <w:szCs w:val="24"/>
+          <w:highlight w:val="none"/>
+        </w:rPr>
+        <w:t xml:space="preserve">Α4. Ομαλοπο</w:t>
+      </w:r>
+      <w:r>
+        <w:rPr>
+          <w:rFonts w:ascii="Trebuchet MS" w:hAnsi="Trebuchet MS" w:cs="Trebuchet MS"/>
+          <w:b/>
+          <w:bCs/>
+          <w:i w:val="0"/>
+          <w:iCs w:val="0"/>
+          <w:color w:val="000000" w:themeColor="text1"/>
+          <w:sz w:val="24"/>
+          <w:szCs w:val="24"/>
+          <w:highlight w:val="none"/>
+        </w:rPr>
+        <w:t xml:space="preserve">ίηση</w:t>
+      </w:r>
+      <w:r>
+        <w:rPr>
+          <w:rFonts w:ascii="Trebuchet MS" w:hAnsi="Trebuchet MS" w:cs="Trebuchet MS"/>
+          <w:b/>
+          <w:bCs/>
+          <w:i w:val="0"/>
+          <w:color w:val="000000" w:themeColor="text1"/>
+          <w:sz w:val="24"/>
+          <w:szCs w:val="24"/>
+        </w:rPr>
+      </w:r>
+    </w:p>
+    <w:p>
+      <w:pPr>
+        <w:ind w:left="709"/>
+        <w:jc w:val="left"/>
+        <w:rPr>
+          <w:rFonts w:ascii="Trebuchet MS" w:hAnsi="Trebuchet MS" w:cs="Trebuchet MS"/>
+          <w:b/>
+          <w:bCs w:val="0"/>
+          <w:i w:val="0"/>
+          <w:color w:val="000000" w:themeColor="text1"/>
+          <w:sz w:val="22"/>
+          <w:szCs w:val="22"/>
+          <w:highlight w:val="none"/>
+        </w:rPr>
+      </w:pPr>
+      <w:r>
+        <w:rPr>
+          <w:rFonts w:ascii="Trebuchet MS" w:hAnsi="Trebuchet MS" w:cs="Trebuchet MS"/>
+          <w:b/>
+          <w:bCs/>
+          <w:i w:val="0"/>
+          <w:iCs w:val="0"/>
+          <w:color w:val="000000" w:themeColor="text1"/>
+          <w:sz w:val="22"/>
+          <w:szCs w:val="22"/>
+          <w:highlight w:val="none"/>
+        </w:rPr>
+        <w:t xml:space="preserve">L1 Ομαλοπο</w:t>
+      </w:r>
+      <w:r>
+        <w:rPr>
+          <w:rFonts w:ascii="Trebuchet MS" w:hAnsi="Trebuchet MS" w:cs="Trebuchet MS"/>
+          <w:b/>
+          <w:bCs/>
+          <w:i w:val="0"/>
+          <w:iCs w:val="0"/>
+          <w:color w:val="000000" w:themeColor="text1"/>
+          <w:sz w:val="22"/>
+          <w:szCs w:val="22"/>
+          <w:highlight w:val="none"/>
+        </w:rPr>
+        <w:t xml:space="preserve">ίηση</w:t>
+      </w:r>
+      <w:r>
+        <w:rPr>
+          <w:rFonts w:ascii="Trebuchet MS" w:hAnsi="Trebuchet MS" w:cs="Trebuchet MS"/>
+          <w:b/>
+          <w:bCs/>
+          <w:i w:val="0"/>
+          <w:color w:val="000000" w:themeColor="text1"/>
+          <w:sz w:val="24"/>
+          <w:szCs w:val="24"/>
+        </w:rPr>
+      </w:r>
+    </w:p>
+    <w:p>
+      <w:pPr>
+        <w:ind w:left="709"/>
+        <w:jc w:val="left"/>
+        <w:rPr>
+          <w:rFonts w:ascii="Trebuchet MS" w:hAnsi="Trebuchet MS" w:cs="Trebuchet MS"/>
+          <w:b w:val="0"/>
+          <w:bCs w:val="0"/>
+          <w:i w:val="0"/>
+          <w:color w:val="000000" w:themeColor="text1"/>
+          <w:sz w:val="22"/>
+          <w:szCs w:val="22"/>
+          <w:highlight w:val="none"/>
+        </w:rPr>
+      </w:pPr>
+      <w:r>
+        <w:rPr>
+          <w:rFonts w:ascii="Trebuchet MS" w:hAnsi="Trebuchet MS" w:cs="Trebuchet MS"/>
+          <w:b w:val="0"/>
+          <w:bCs w:val="0"/>
+          <w:i w:val="0"/>
+          <w:iCs w:val="0"/>
+          <w:color w:val="000000" w:themeColor="text1"/>
+          <w:sz w:val="22"/>
+          <w:szCs w:val="22"/>
+          <w:highlight w:val="none"/>
+        </w:rPr>
+        <w:t xml:space="preserve">Με την ομαλοπο</w:t>
+      </w:r>
+      <w:r>
+        <w:rPr>
+          <w:rFonts w:ascii="Trebuchet MS" w:hAnsi="Trebuchet MS" w:cs="Trebuchet MS"/>
+          <w:b w:val="0"/>
+          <w:bCs w:val="0"/>
+          <w:i w:val="0"/>
+          <w:iCs w:val="0"/>
+          <w:color w:val="000000" w:themeColor="text1"/>
+          <w:sz w:val="22"/>
+          <w:szCs w:val="22"/>
+          <w:highlight w:val="none"/>
+        </w:rPr>
+        <w:t xml:space="preserve">ίηση L1 προσθ</w:t>
+      </w:r>
+      <w:r>
+        <w:rPr>
+          <w:rFonts w:ascii="Trebuchet MS" w:hAnsi="Trebuchet MS" w:cs="Trebuchet MS"/>
+          <w:b w:val="0"/>
+          <w:bCs w:val="0"/>
+          <w:i w:val="0"/>
+          <w:iCs w:val="0"/>
+          <w:color w:val="000000" w:themeColor="text1"/>
+          <w:sz w:val="22"/>
+          <w:szCs w:val="22"/>
+          <w:highlight w:val="none"/>
+        </w:rPr>
+        <w:t xml:space="preserve">έτουμε μια </w:t>
+      </w:r>
+      <w:r>
+        <w:rPr>
+          <w:rFonts w:ascii="Trebuchet MS" w:hAnsi="Trebuchet MS" w:cs="Trebuchet MS"/>
+          <w:b w:val="0"/>
+          <w:bCs w:val="0"/>
+          <w:i w:val="0"/>
+          <w:iCs w:val="0"/>
+          <w:color w:val="000000" w:themeColor="text1"/>
+          <w:sz w:val="22"/>
+          <w:szCs w:val="22"/>
+          <w:highlight w:val="none"/>
+        </w:rPr>
+        <w:t xml:space="preserve">“τιμωρ</w:t>
+      </w:r>
+      <w:r>
+        <w:rPr>
+          <w:rFonts w:ascii="Trebuchet MS" w:hAnsi="Trebuchet MS" w:cs="Trebuchet MS"/>
+          <w:b w:val="0"/>
+          <w:bCs w:val="0"/>
+          <w:i w:val="0"/>
+          <w:iCs w:val="0"/>
+          <w:color w:val="000000" w:themeColor="text1"/>
+          <w:sz w:val="22"/>
+          <w:szCs w:val="22"/>
+          <w:highlight w:val="none"/>
+        </w:rPr>
+        <w:t xml:space="preserve">ία” στην συν</w:t>
+      </w:r>
+      <w:r>
+        <w:rPr>
+          <w:rFonts w:ascii="Trebuchet MS" w:hAnsi="Trebuchet MS" w:cs="Trebuchet MS"/>
+          <w:b w:val="0"/>
+          <w:bCs w:val="0"/>
+          <w:i w:val="0"/>
+          <w:iCs w:val="0"/>
+          <w:color w:val="000000" w:themeColor="text1"/>
+          <w:sz w:val="22"/>
+          <w:szCs w:val="22"/>
+          <w:highlight w:val="none"/>
+        </w:rPr>
+        <w:t xml:space="preserve">άρτηση κ</w:t>
+      </w:r>
+      <w:r>
+        <w:rPr>
+          <w:rFonts w:ascii="Trebuchet MS" w:hAnsi="Trebuchet MS" w:cs="Trebuchet MS"/>
+          <w:b w:val="0"/>
+          <w:bCs w:val="0"/>
+          <w:i w:val="0"/>
+          <w:iCs w:val="0"/>
+          <w:color w:val="000000" w:themeColor="text1"/>
+          <w:sz w:val="22"/>
+          <w:szCs w:val="22"/>
+          <w:highlight w:val="none"/>
+        </w:rPr>
+        <w:t xml:space="preserve">όστους η οπο</w:t>
+      </w:r>
+      <w:r>
+        <w:rPr>
+          <w:rFonts w:ascii="Trebuchet MS" w:hAnsi="Trebuchet MS" w:cs="Trebuchet MS"/>
+          <w:b w:val="0"/>
+          <w:bCs w:val="0"/>
+          <w:i w:val="0"/>
+          <w:iCs w:val="0"/>
+          <w:color w:val="000000" w:themeColor="text1"/>
+          <w:sz w:val="22"/>
+          <w:szCs w:val="22"/>
+          <w:highlight w:val="none"/>
+        </w:rPr>
+        <w:t xml:space="preserve">ία βασ</w:t>
+      </w:r>
+      <w:r>
+        <w:rPr>
+          <w:rFonts w:ascii="Trebuchet MS" w:hAnsi="Trebuchet MS" w:cs="Trebuchet MS"/>
+          <w:b w:val="0"/>
+          <w:bCs w:val="0"/>
+          <w:i w:val="0"/>
+          <w:iCs w:val="0"/>
+          <w:color w:val="000000" w:themeColor="text1"/>
+          <w:sz w:val="22"/>
+          <w:szCs w:val="22"/>
+          <w:highlight w:val="none"/>
+        </w:rPr>
+        <w:t xml:space="preserve">ίζεται στο </w:t>
+      </w:r>
+      <w:r>
+        <w:rPr>
+          <w:rFonts w:ascii="Trebuchet MS" w:hAnsi="Trebuchet MS" w:cs="Trebuchet MS"/>
+          <w:b w:val="0"/>
+          <w:bCs w:val="0"/>
+          <w:i w:val="0"/>
+          <w:iCs w:val="0"/>
+          <w:color w:val="000000" w:themeColor="text1"/>
+          <w:sz w:val="22"/>
+          <w:szCs w:val="22"/>
+          <w:highlight w:val="none"/>
+        </w:rPr>
+        <w:t xml:space="preserve">άθροισμα των απ</w:t>
+      </w:r>
+      <w:r>
+        <w:rPr>
+          <w:rFonts w:ascii="Trebuchet MS" w:hAnsi="Trebuchet MS" w:cs="Trebuchet MS"/>
+          <w:b w:val="0"/>
+          <w:bCs w:val="0"/>
+          <w:i w:val="0"/>
+          <w:iCs w:val="0"/>
+          <w:color w:val="000000" w:themeColor="text1"/>
+          <w:sz w:val="22"/>
+          <w:szCs w:val="22"/>
+          <w:highlight w:val="none"/>
+        </w:rPr>
+        <w:t xml:space="preserve">όλυτων τιμ</w:t>
+      </w:r>
+      <w:r>
+        <w:rPr>
+          <w:rFonts w:ascii="Trebuchet MS" w:hAnsi="Trebuchet MS" w:cs="Trebuchet MS"/>
+          <w:b w:val="0"/>
+          <w:bCs w:val="0"/>
+          <w:i w:val="0"/>
+          <w:iCs w:val="0"/>
+          <w:color w:val="000000" w:themeColor="text1"/>
+          <w:sz w:val="22"/>
+          <w:szCs w:val="22"/>
+          <w:highlight w:val="none"/>
+        </w:rPr>
+        <w:t xml:space="preserve">ών των βαρ</w:t>
+      </w:r>
+      <w:r>
+        <w:rPr>
+          <w:rFonts w:ascii="Trebuchet MS" w:hAnsi="Trebuchet MS" w:cs="Trebuchet MS"/>
+          <w:b w:val="0"/>
+          <w:bCs w:val="0"/>
+          <w:i w:val="0"/>
+          <w:iCs w:val="0"/>
+          <w:color w:val="000000" w:themeColor="text1"/>
+          <w:sz w:val="22"/>
+          <w:szCs w:val="22"/>
+          <w:highlight w:val="none"/>
+        </w:rPr>
+        <w:t xml:space="preserve">ών. Επειδ</w:t>
+      </w:r>
+      <w:r>
+        <w:rPr>
+          <w:rFonts w:ascii="Trebuchet MS" w:hAnsi="Trebuchet MS" w:cs="Trebuchet MS"/>
+          <w:b w:val="0"/>
+          <w:bCs w:val="0"/>
+          <w:i w:val="0"/>
+          <w:iCs w:val="0"/>
+          <w:color w:val="000000" w:themeColor="text1"/>
+          <w:sz w:val="22"/>
+          <w:szCs w:val="22"/>
+          <w:highlight w:val="none"/>
+        </w:rPr>
+        <w:t xml:space="preserve">ή βασ</w:t>
+      </w:r>
+      <w:r>
+        <w:rPr>
+          <w:rFonts w:ascii="Trebuchet MS" w:hAnsi="Trebuchet MS" w:cs="Trebuchet MS"/>
+          <w:b w:val="0"/>
+          <w:bCs w:val="0"/>
+          <w:i w:val="0"/>
+          <w:iCs w:val="0"/>
+          <w:color w:val="000000" w:themeColor="text1"/>
+          <w:sz w:val="22"/>
+          <w:szCs w:val="22"/>
+          <w:highlight w:val="none"/>
+        </w:rPr>
+        <w:t xml:space="preserve">ίζεται στις απ</w:t>
+      </w:r>
+      <w:r>
+        <w:rPr>
+          <w:rFonts w:ascii="Trebuchet MS" w:hAnsi="Trebuchet MS" w:cs="Trebuchet MS"/>
+          <w:b w:val="0"/>
+          <w:bCs w:val="0"/>
+          <w:i w:val="0"/>
+          <w:iCs w:val="0"/>
+          <w:color w:val="000000" w:themeColor="text1"/>
+          <w:sz w:val="22"/>
+          <w:szCs w:val="22"/>
+          <w:highlight w:val="none"/>
+        </w:rPr>
+        <w:t xml:space="preserve">όλυτες τιμ</w:t>
+      </w:r>
+      <w:r>
+        <w:rPr>
+          <w:rFonts w:ascii="Trebuchet MS" w:hAnsi="Trebuchet MS" w:cs="Trebuchet MS"/>
+          <w:b w:val="0"/>
+          <w:bCs w:val="0"/>
+          <w:i w:val="0"/>
+          <w:iCs w:val="0"/>
+          <w:color w:val="000000" w:themeColor="text1"/>
+          <w:sz w:val="22"/>
+          <w:szCs w:val="22"/>
+          <w:highlight w:val="none"/>
+        </w:rPr>
+        <w:t xml:space="preserve">ές των βαρ</w:t>
+      </w:r>
+      <w:r>
+        <w:rPr>
+          <w:rFonts w:ascii="Trebuchet MS" w:hAnsi="Trebuchet MS" w:cs="Trebuchet MS"/>
+          <w:b w:val="0"/>
+          <w:bCs w:val="0"/>
+          <w:i w:val="0"/>
+          <w:iCs w:val="0"/>
+          <w:color w:val="000000" w:themeColor="text1"/>
+          <w:sz w:val="22"/>
+          <w:szCs w:val="22"/>
+          <w:highlight w:val="none"/>
+        </w:rPr>
+        <w:t xml:space="preserve">ών, β</w:t>
+      </w:r>
+      <w:r>
+        <w:rPr>
+          <w:rFonts w:ascii="Trebuchet MS" w:hAnsi="Trebuchet MS" w:cs="Trebuchet MS"/>
+          <w:b w:val="0"/>
+          <w:bCs w:val="0"/>
+          <w:i w:val="0"/>
+          <w:iCs w:val="0"/>
+          <w:color w:val="000000" w:themeColor="text1"/>
+          <w:sz w:val="22"/>
+          <w:szCs w:val="22"/>
+          <w:highlight w:val="none"/>
+        </w:rPr>
+        <w:t xml:space="preserve">άρη τα οπο</w:t>
+      </w:r>
+      <w:r>
+        <w:rPr>
+          <w:rFonts w:ascii="Trebuchet MS" w:hAnsi="Trebuchet MS" w:cs="Trebuchet MS"/>
+          <w:b w:val="0"/>
+          <w:bCs w:val="0"/>
+          <w:i w:val="0"/>
+          <w:iCs w:val="0"/>
+          <w:color w:val="000000" w:themeColor="text1"/>
+          <w:sz w:val="22"/>
+          <w:szCs w:val="22"/>
+          <w:highlight w:val="none"/>
+        </w:rPr>
+        <w:t xml:space="preserve">ία μπορε</w:t>
+      </w:r>
+      <w:r>
+        <w:rPr>
+          <w:rFonts w:ascii="Trebuchet MS" w:hAnsi="Trebuchet MS" w:cs="Trebuchet MS"/>
+          <w:b w:val="0"/>
+          <w:bCs w:val="0"/>
+          <w:i w:val="0"/>
+          <w:iCs w:val="0"/>
+          <w:color w:val="000000" w:themeColor="text1"/>
+          <w:sz w:val="22"/>
+          <w:szCs w:val="22"/>
+          <w:highlight w:val="none"/>
+        </w:rPr>
+        <w:t xml:space="preserve">ί να κριθο</w:t>
+      </w:r>
+      <w:r>
+        <w:rPr>
+          <w:rFonts w:ascii="Trebuchet MS" w:hAnsi="Trebuchet MS" w:cs="Trebuchet MS"/>
+          <w:b w:val="0"/>
+          <w:bCs w:val="0"/>
+          <w:i w:val="0"/>
+          <w:iCs w:val="0"/>
+          <w:color w:val="000000" w:themeColor="text1"/>
+          <w:sz w:val="22"/>
+          <w:szCs w:val="22"/>
+          <w:highlight w:val="none"/>
+        </w:rPr>
+        <w:t xml:space="preserve">ύν </w:t>
+      </w:r>
+      <w:r>
+        <w:rPr>
+          <w:rFonts w:ascii="Trebuchet MS" w:hAnsi="Trebuchet MS" w:cs="Trebuchet MS"/>
+          <w:b w:val="0"/>
+          <w:bCs w:val="0"/>
+          <w:i w:val="0"/>
+          <w:iCs w:val="0"/>
+          <w:color w:val="000000" w:themeColor="text1"/>
+          <w:sz w:val="22"/>
+          <w:szCs w:val="22"/>
+          <w:highlight w:val="none"/>
+        </w:rPr>
+        <w:t xml:space="preserve">άχρηστα μηδεν</w:t>
+      </w:r>
+      <w:r>
+        <w:rPr>
+          <w:rFonts w:ascii="Trebuchet MS" w:hAnsi="Trebuchet MS" w:cs="Trebuchet MS"/>
+          <w:b w:val="0"/>
+          <w:bCs w:val="0"/>
+          <w:i w:val="0"/>
+          <w:iCs w:val="0"/>
+          <w:color w:val="000000" w:themeColor="text1"/>
+          <w:sz w:val="22"/>
+          <w:szCs w:val="22"/>
+          <w:highlight w:val="none"/>
+        </w:rPr>
+        <w:t xml:space="preserve">ίζονται με αποτ</w:t>
+      </w:r>
+      <w:r>
+        <w:rPr>
+          <w:rFonts w:ascii="Trebuchet MS" w:hAnsi="Trebuchet MS" w:cs="Trebuchet MS"/>
+          <w:b w:val="0"/>
+          <w:bCs w:val="0"/>
+          <w:i w:val="0"/>
+          <w:iCs w:val="0"/>
+          <w:color w:val="000000" w:themeColor="text1"/>
+          <w:sz w:val="22"/>
+          <w:szCs w:val="22"/>
+          <w:highlight w:val="none"/>
+        </w:rPr>
+        <w:t xml:space="preserve">έλεσμα να γ</w:t>
+      </w:r>
+      <w:r>
+        <w:rPr>
+          <w:rFonts w:ascii="Trebuchet MS" w:hAnsi="Trebuchet MS" w:cs="Trebuchet MS"/>
+          <w:b w:val="0"/>
+          <w:bCs w:val="0"/>
+          <w:i w:val="0"/>
+          <w:iCs w:val="0"/>
+          <w:color w:val="000000" w:themeColor="text1"/>
+          <w:sz w:val="22"/>
+          <w:szCs w:val="22"/>
+          <w:highlight w:val="none"/>
+        </w:rPr>
+        <w:t xml:space="preserve">ίνεται μια επιλογ</w:t>
+      </w:r>
+      <w:r>
+        <w:rPr>
+          <w:rFonts w:ascii="Trebuchet MS" w:hAnsi="Trebuchet MS" w:cs="Trebuchet MS"/>
+          <w:b w:val="0"/>
+          <w:bCs w:val="0"/>
+          <w:i w:val="0"/>
+          <w:iCs w:val="0"/>
+          <w:color w:val="000000" w:themeColor="text1"/>
+          <w:sz w:val="22"/>
+          <w:szCs w:val="22"/>
+          <w:highlight w:val="none"/>
+        </w:rPr>
+        <w:t xml:space="preserve">ή των χ</w:t>
+      </w:r>
+      <w:r>
+        <w:rPr>
+          <w:rFonts w:ascii="Trebuchet MS" w:hAnsi="Trebuchet MS" w:cs="Trebuchet MS"/>
+          <w:b w:val="0"/>
+          <w:bCs w:val="0"/>
+          <w:i w:val="0"/>
+          <w:iCs w:val="0"/>
+          <w:color w:val="000000" w:themeColor="text1"/>
+          <w:sz w:val="22"/>
+          <w:szCs w:val="22"/>
+          <w:highlight w:val="none"/>
+        </w:rPr>
+        <w:t xml:space="preserve">ρ</w:t>
+      </w:r>
+      <w:r>
+        <w:rPr>
+          <w:rFonts w:ascii="Trebuchet MS" w:hAnsi="Trebuchet MS" w:cs="Trebuchet MS"/>
+          <w:b w:val="0"/>
+          <w:bCs w:val="0"/>
+          <w:i w:val="0"/>
+          <w:iCs w:val="0"/>
+          <w:color w:val="000000" w:themeColor="text1"/>
+          <w:sz w:val="22"/>
+          <w:szCs w:val="22"/>
+          <w:highlight w:val="none"/>
+        </w:rPr>
+        <w:t xml:space="preserve">ήσιμων για την εκπα</w:t>
+      </w:r>
+      <w:r>
+        <w:rPr>
+          <w:rFonts w:ascii="Trebuchet MS" w:hAnsi="Trebuchet MS" w:cs="Trebuchet MS"/>
+          <w:b w:val="0"/>
+          <w:bCs w:val="0"/>
+          <w:i w:val="0"/>
+          <w:iCs w:val="0"/>
+          <w:color w:val="000000" w:themeColor="text1"/>
+          <w:sz w:val="22"/>
+          <w:szCs w:val="22"/>
+          <w:highlight w:val="none"/>
+        </w:rPr>
+        <w:t xml:space="preserve">ίδευση χαρακτηριστικ</w:t>
+      </w:r>
+      <w:r>
+        <w:rPr>
+          <w:rFonts w:ascii="Trebuchet MS" w:hAnsi="Trebuchet MS" w:cs="Trebuchet MS"/>
+          <w:b w:val="0"/>
+          <w:bCs w:val="0"/>
+          <w:i w:val="0"/>
+          <w:iCs w:val="0"/>
+          <w:color w:val="000000" w:themeColor="text1"/>
+          <w:sz w:val="22"/>
+          <w:szCs w:val="22"/>
+          <w:highlight w:val="none"/>
+        </w:rPr>
+        <w:t xml:space="preserve">ών (feature selection). Αυτ</w:t>
+      </w:r>
+      <w:r>
+        <w:rPr>
+          <w:rFonts w:ascii="Trebuchet MS" w:hAnsi="Trebuchet MS" w:cs="Trebuchet MS"/>
+          <w:b w:val="0"/>
+          <w:bCs w:val="0"/>
+          <w:i w:val="0"/>
+          <w:iCs w:val="0"/>
+          <w:color w:val="000000" w:themeColor="text1"/>
+          <w:sz w:val="22"/>
+          <w:szCs w:val="22"/>
+          <w:highlight w:val="none"/>
+        </w:rPr>
+        <w:t xml:space="preserve">ό ε</w:t>
+      </w:r>
+      <w:r>
+        <w:rPr>
+          <w:rFonts w:ascii="Trebuchet MS" w:hAnsi="Trebuchet MS" w:cs="Trebuchet MS"/>
+          <w:b w:val="0"/>
+          <w:bCs w:val="0"/>
+          <w:i w:val="0"/>
+          <w:iCs w:val="0"/>
+          <w:color w:val="000000" w:themeColor="text1"/>
+          <w:sz w:val="22"/>
+          <w:szCs w:val="22"/>
+          <w:highlight w:val="none"/>
+        </w:rPr>
+        <w:t xml:space="preserve">ίναι </w:t>
+      </w:r>
+      <w:r>
+        <w:rPr>
+          <w:rFonts w:ascii="Trebuchet MS" w:hAnsi="Trebuchet MS" w:cs="Trebuchet MS"/>
+          <w:b w:val="0"/>
+          <w:bCs w:val="0"/>
+          <w:i w:val="0"/>
+          <w:iCs w:val="0"/>
+          <w:color w:val="000000" w:themeColor="text1"/>
+          <w:sz w:val="22"/>
+          <w:szCs w:val="22"/>
+          <w:highlight w:val="none"/>
+        </w:rPr>
+        <w:t xml:space="preserve">ένα φαιν</w:t>
+      </w:r>
+      <w:r>
+        <w:rPr>
+          <w:rFonts w:ascii="Trebuchet MS" w:hAnsi="Trebuchet MS" w:cs="Trebuchet MS"/>
+          <w:b w:val="0"/>
+          <w:bCs w:val="0"/>
+          <w:i w:val="0"/>
+          <w:iCs w:val="0"/>
+          <w:color w:val="000000" w:themeColor="text1"/>
+          <w:sz w:val="22"/>
+          <w:szCs w:val="22"/>
+          <w:highlight w:val="none"/>
+        </w:rPr>
+        <w:t xml:space="preserve">όμενο το οπο</w:t>
+      </w:r>
+      <w:r>
+        <w:rPr>
+          <w:rFonts w:ascii="Trebuchet MS" w:hAnsi="Trebuchet MS" w:cs="Trebuchet MS"/>
+          <w:b w:val="0"/>
+          <w:bCs w:val="0"/>
+          <w:i w:val="0"/>
+          <w:iCs w:val="0"/>
+          <w:color w:val="000000" w:themeColor="text1"/>
+          <w:sz w:val="22"/>
+          <w:szCs w:val="22"/>
+          <w:highlight w:val="none"/>
+        </w:rPr>
+        <w:t xml:space="preserve">ίο σε κ</w:t>
+      </w:r>
+      <w:r>
+        <w:rPr>
+          <w:rFonts w:ascii="Trebuchet MS" w:hAnsi="Trebuchet MS" w:cs="Trebuchet MS"/>
+          <w:b w:val="0"/>
+          <w:bCs w:val="0"/>
+          <w:i w:val="0"/>
+          <w:iCs w:val="0"/>
+          <w:color w:val="000000" w:themeColor="text1"/>
+          <w:sz w:val="22"/>
+          <w:szCs w:val="22"/>
+          <w:highlight w:val="none"/>
+        </w:rPr>
+        <w:t xml:space="preserve">άποιες περιπτ</w:t>
+      </w:r>
+      <w:r>
+        <w:rPr>
+          <w:rFonts w:ascii="Trebuchet MS" w:hAnsi="Trebuchet MS" w:cs="Trebuchet MS"/>
+          <w:b w:val="0"/>
+          <w:bCs w:val="0"/>
+          <w:i w:val="0"/>
+          <w:iCs w:val="0"/>
+          <w:color w:val="000000" w:themeColor="text1"/>
+          <w:sz w:val="22"/>
+          <w:szCs w:val="22"/>
+          <w:highlight w:val="none"/>
+        </w:rPr>
+        <w:t xml:space="preserve">ώσεις ε</w:t>
+      </w:r>
+      <w:r>
+        <w:rPr>
+          <w:rFonts w:ascii="Trebuchet MS" w:hAnsi="Trebuchet MS" w:cs="Trebuchet MS"/>
+          <w:b w:val="0"/>
+          <w:bCs w:val="0"/>
+          <w:i w:val="0"/>
+          <w:iCs w:val="0"/>
+          <w:color w:val="000000" w:themeColor="text1"/>
+          <w:sz w:val="22"/>
+          <w:szCs w:val="22"/>
+          <w:highlight w:val="none"/>
+        </w:rPr>
+        <w:t xml:space="preserve">ίναι επιθυμητ</w:t>
+      </w:r>
+      <w:r>
+        <w:rPr>
+          <w:rFonts w:ascii="Trebuchet MS" w:hAnsi="Trebuchet MS" w:cs="Trebuchet MS"/>
+          <w:b w:val="0"/>
+          <w:bCs w:val="0"/>
+          <w:i w:val="0"/>
+          <w:iCs w:val="0"/>
+          <w:color w:val="000000" w:themeColor="text1"/>
+          <w:sz w:val="22"/>
+          <w:szCs w:val="22"/>
+          <w:highlight w:val="none"/>
+        </w:rPr>
+        <w:t xml:space="preserve">ό εν</w:t>
+      </w:r>
+      <w:r>
+        <w:rPr>
+          <w:rFonts w:ascii="Trebuchet MS" w:hAnsi="Trebuchet MS" w:cs="Trebuchet MS"/>
+          <w:b w:val="0"/>
+          <w:bCs w:val="0"/>
+          <w:i w:val="0"/>
+          <w:iCs w:val="0"/>
+          <w:color w:val="000000" w:themeColor="text1"/>
+          <w:sz w:val="22"/>
+          <w:szCs w:val="22"/>
+          <w:highlight w:val="none"/>
+        </w:rPr>
+        <w:t xml:space="preserve">ώ σε </w:t>
+      </w:r>
+      <w:r>
+        <w:rPr>
+          <w:rFonts w:ascii="Trebuchet MS" w:hAnsi="Trebuchet MS" w:cs="Trebuchet MS"/>
+          <w:b w:val="0"/>
+          <w:bCs w:val="0"/>
+          <w:i w:val="0"/>
+          <w:iCs w:val="0"/>
+          <w:color w:val="000000" w:themeColor="text1"/>
+          <w:sz w:val="22"/>
+          <w:szCs w:val="22"/>
+          <w:highlight w:val="none"/>
+        </w:rPr>
+        <w:t xml:space="preserve">άλλες </w:t>
+      </w:r>
+      <w:r>
+        <w:rPr>
+          <w:rFonts w:ascii="Trebuchet MS" w:hAnsi="Trebuchet MS" w:cs="Trebuchet MS"/>
+          <w:b w:val="0"/>
+          <w:bCs w:val="0"/>
+          <w:i w:val="0"/>
+          <w:iCs w:val="0"/>
+          <w:color w:val="000000" w:themeColor="text1"/>
+          <w:sz w:val="22"/>
+          <w:szCs w:val="22"/>
+          <w:highlight w:val="none"/>
+        </w:rPr>
+        <w:t xml:space="preserve">όχι. Κρ</w:t>
+      </w:r>
+      <w:r>
+        <w:rPr>
+          <w:rFonts w:ascii="Trebuchet MS" w:hAnsi="Trebuchet MS" w:cs="Trebuchet MS"/>
+          <w:b w:val="0"/>
+          <w:bCs w:val="0"/>
+          <w:i w:val="0"/>
+          <w:iCs w:val="0"/>
+          <w:color w:val="000000" w:themeColor="text1"/>
+          <w:sz w:val="22"/>
+          <w:szCs w:val="22"/>
+          <w:highlight w:val="none"/>
+        </w:rPr>
+        <w:t xml:space="preserve">ίναμε </w:t>
+      </w:r>
+      <w:r>
+        <w:rPr>
+          <w:rFonts w:ascii="Trebuchet MS" w:hAnsi="Trebuchet MS" w:cs="Trebuchet MS"/>
+          <w:b w:val="0"/>
+          <w:bCs w:val="0"/>
+          <w:i w:val="0"/>
+          <w:iCs w:val="0"/>
+          <w:color w:val="000000" w:themeColor="text1"/>
+          <w:sz w:val="22"/>
+          <w:szCs w:val="22"/>
+          <w:highlight w:val="none"/>
+        </w:rPr>
+        <w:t xml:space="preserve">ότι για την παρο</w:t>
+      </w:r>
+      <w:r>
+        <w:rPr>
+          <w:rFonts w:ascii="Trebuchet MS" w:hAnsi="Trebuchet MS" w:cs="Trebuchet MS"/>
+          <w:b w:val="0"/>
+          <w:bCs w:val="0"/>
+          <w:i w:val="0"/>
+          <w:iCs w:val="0"/>
+          <w:color w:val="000000" w:themeColor="text1"/>
+          <w:sz w:val="22"/>
+          <w:szCs w:val="22"/>
+          <w:highlight w:val="none"/>
+        </w:rPr>
+        <w:t xml:space="preserve">ύσα εργασ</w:t>
+      </w:r>
+      <w:r>
+        <w:rPr>
+          <w:rFonts w:ascii="Trebuchet MS" w:hAnsi="Trebuchet MS" w:cs="Trebuchet MS"/>
+          <w:b w:val="0"/>
+          <w:bCs w:val="0"/>
+          <w:i w:val="0"/>
+          <w:iCs w:val="0"/>
+          <w:color w:val="000000" w:themeColor="text1"/>
+          <w:sz w:val="22"/>
+          <w:szCs w:val="22"/>
+          <w:highlight w:val="none"/>
+        </w:rPr>
+        <w:t xml:space="preserve">ία ε</w:t>
+      </w:r>
+      <w:r>
+        <w:rPr>
+          <w:rFonts w:ascii="Trebuchet MS" w:hAnsi="Trebuchet MS" w:cs="Trebuchet MS"/>
+          <w:b w:val="0"/>
+          <w:bCs w:val="0"/>
+          <w:i w:val="0"/>
+          <w:iCs w:val="0"/>
+          <w:color w:val="000000" w:themeColor="text1"/>
+          <w:sz w:val="22"/>
+          <w:szCs w:val="22"/>
+          <w:highlight w:val="none"/>
+        </w:rPr>
+        <w:t xml:space="preserve">ίναι σκ</w:t>
+      </w:r>
+      <w:r>
+        <w:rPr>
+          <w:rFonts w:ascii="Trebuchet MS" w:hAnsi="Trebuchet MS" w:cs="Trebuchet MS"/>
+          <w:b w:val="0"/>
+          <w:bCs w:val="0"/>
+          <w:i w:val="0"/>
+          <w:iCs w:val="0"/>
+          <w:color w:val="000000" w:themeColor="text1"/>
+          <w:sz w:val="22"/>
+          <w:szCs w:val="22"/>
+          <w:highlight w:val="none"/>
+        </w:rPr>
+        <w:t xml:space="preserve">όπιμο να υπ</w:t>
+      </w:r>
+      <w:r>
+        <w:rPr>
+          <w:rFonts w:ascii="Trebuchet MS" w:hAnsi="Trebuchet MS" w:cs="Trebuchet MS"/>
+          <w:b w:val="0"/>
+          <w:bCs w:val="0"/>
+          <w:i w:val="0"/>
+          <w:iCs w:val="0"/>
+          <w:color w:val="000000" w:themeColor="text1"/>
+          <w:sz w:val="22"/>
+          <w:szCs w:val="22"/>
+          <w:highlight w:val="none"/>
+        </w:rPr>
+        <w:t xml:space="preserve">άρξει αυτ</w:t>
+      </w:r>
+      <w:r>
+        <w:rPr>
+          <w:rFonts w:ascii="Trebuchet MS" w:hAnsi="Trebuchet MS" w:cs="Trebuchet MS"/>
+          <w:b w:val="0"/>
+          <w:bCs w:val="0"/>
+          <w:i w:val="0"/>
+          <w:iCs w:val="0"/>
+          <w:color w:val="000000" w:themeColor="text1"/>
+          <w:sz w:val="22"/>
+          <w:szCs w:val="22"/>
+          <w:highlight w:val="none"/>
+        </w:rPr>
+        <w:t xml:space="preserve">ό το φαιν</w:t>
+      </w:r>
+      <w:r>
+        <w:rPr>
+          <w:rFonts w:ascii="Trebuchet MS" w:hAnsi="Trebuchet MS" w:cs="Trebuchet MS"/>
+          <w:b w:val="0"/>
+          <w:bCs w:val="0"/>
+          <w:i w:val="0"/>
+          <w:iCs w:val="0"/>
+          <w:color w:val="000000" w:themeColor="text1"/>
+          <w:sz w:val="22"/>
+          <w:szCs w:val="22"/>
+          <w:highlight w:val="none"/>
+        </w:rPr>
+        <w:t xml:space="preserve">όμενο καθ</w:t>
+      </w:r>
+      <w:r>
+        <w:rPr>
+          <w:rFonts w:ascii="Trebuchet MS" w:hAnsi="Trebuchet MS" w:cs="Trebuchet MS"/>
+          <w:b w:val="0"/>
+          <w:bCs w:val="0"/>
+          <w:i w:val="0"/>
+          <w:iCs w:val="0"/>
+          <w:color w:val="000000" w:themeColor="text1"/>
+          <w:sz w:val="22"/>
+          <w:szCs w:val="22"/>
+          <w:highlight w:val="none"/>
+        </w:rPr>
+        <w:t xml:space="preserve">ώς το dataset περι</w:t>
+      </w:r>
+      <w:r>
+        <w:rPr>
+          <w:rFonts w:ascii="Trebuchet MS" w:hAnsi="Trebuchet MS" w:cs="Trebuchet MS"/>
+          <w:b w:val="0"/>
+          <w:bCs w:val="0"/>
+          <w:i w:val="0"/>
+          <w:iCs w:val="0"/>
+          <w:color w:val="000000" w:themeColor="text1"/>
+          <w:sz w:val="22"/>
+          <w:szCs w:val="22"/>
+          <w:highlight w:val="none"/>
+        </w:rPr>
+        <w:t xml:space="preserve">έχει τιμ</w:t>
+      </w:r>
+      <w:r>
+        <w:rPr>
+          <w:rFonts w:ascii="Trebuchet MS" w:hAnsi="Trebuchet MS" w:cs="Trebuchet MS"/>
+          <w:b w:val="0"/>
+          <w:bCs w:val="0"/>
+          <w:i w:val="0"/>
+          <w:iCs w:val="0"/>
+          <w:color w:val="000000" w:themeColor="text1"/>
+          <w:sz w:val="22"/>
+          <w:szCs w:val="22"/>
+          <w:highlight w:val="none"/>
+        </w:rPr>
+        <w:t xml:space="preserve">ές που πιθαν</w:t>
+      </w:r>
+      <w:r>
+        <w:rPr>
+          <w:rFonts w:ascii="Trebuchet MS" w:hAnsi="Trebuchet MS" w:cs="Trebuchet MS"/>
+          <w:b w:val="0"/>
+          <w:bCs w:val="0"/>
+          <w:i w:val="0"/>
+          <w:iCs w:val="0"/>
+          <w:color w:val="000000" w:themeColor="text1"/>
+          <w:sz w:val="22"/>
+          <w:szCs w:val="22"/>
+          <w:highlight w:val="none"/>
+        </w:rPr>
+        <w:t xml:space="preserve">όν να μην ε</w:t>
+      </w:r>
+      <w:r>
+        <w:rPr>
+          <w:rFonts w:ascii="Trebuchet MS" w:hAnsi="Trebuchet MS" w:cs="Trebuchet MS"/>
+          <w:b w:val="0"/>
+          <w:bCs w:val="0"/>
+          <w:i w:val="0"/>
+          <w:iCs w:val="0"/>
+          <w:color w:val="000000" w:themeColor="text1"/>
+          <w:sz w:val="22"/>
+          <w:szCs w:val="22"/>
+          <w:highlight w:val="none"/>
+        </w:rPr>
+        <w:t xml:space="preserve">ίναι χρ</w:t>
+      </w:r>
+      <w:r>
+        <w:rPr>
+          <w:rFonts w:ascii="Trebuchet MS" w:hAnsi="Trebuchet MS" w:cs="Trebuchet MS"/>
+          <w:b w:val="0"/>
+          <w:bCs w:val="0"/>
+          <w:i w:val="0"/>
+          <w:iCs w:val="0"/>
+          <w:color w:val="000000" w:themeColor="text1"/>
+          <w:sz w:val="22"/>
+          <w:szCs w:val="22"/>
+          <w:highlight w:val="none"/>
+        </w:rPr>
+        <w:t xml:space="preserve">ήσιμες για την εκπα</w:t>
+      </w:r>
+      <w:r>
+        <w:rPr>
+          <w:rFonts w:ascii="Trebuchet MS" w:hAnsi="Trebuchet MS" w:cs="Trebuchet MS"/>
+          <w:b w:val="0"/>
+          <w:bCs w:val="0"/>
+          <w:i w:val="0"/>
+          <w:iCs w:val="0"/>
+          <w:color w:val="000000" w:themeColor="text1"/>
+          <w:sz w:val="22"/>
+          <w:szCs w:val="22"/>
+          <w:highlight w:val="none"/>
+        </w:rPr>
+        <w:t xml:space="preserve">ίδευση (π.χ. User). Για αυτ</w:t>
+      </w:r>
+      <w:r>
+        <w:rPr>
+          <w:rFonts w:ascii="Trebuchet MS" w:hAnsi="Trebuchet MS" w:cs="Trebuchet MS"/>
+          <w:b w:val="0"/>
+          <w:bCs w:val="0"/>
+          <w:i w:val="0"/>
+          <w:iCs w:val="0"/>
+          <w:color w:val="000000" w:themeColor="text1"/>
+          <w:sz w:val="22"/>
+          <w:szCs w:val="22"/>
+          <w:highlight w:val="none"/>
+        </w:rPr>
+        <w:t xml:space="preserve">όν τον λ</w:t>
+      </w:r>
+      <w:r>
+        <w:rPr>
+          <w:rFonts w:ascii="Trebuchet MS" w:hAnsi="Trebuchet MS" w:cs="Trebuchet MS"/>
+          <w:b w:val="0"/>
+          <w:bCs w:val="0"/>
+          <w:i w:val="0"/>
+          <w:iCs w:val="0"/>
+          <w:color w:val="000000" w:themeColor="text1"/>
+          <w:sz w:val="22"/>
+          <w:szCs w:val="22"/>
+          <w:highlight w:val="none"/>
+        </w:rPr>
+        <w:t xml:space="preserve">όγο επιλ</w:t>
+      </w:r>
+      <w:r>
+        <w:rPr>
+          <w:rFonts w:ascii="Trebuchet MS" w:hAnsi="Trebuchet MS" w:cs="Trebuchet MS"/>
+          <w:b w:val="0"/>
+          <w:bCs w:val="0"/>
+          <w:i w:val="0"/>
+          <w:iCs w:val="0"/>
+          <w:color w:val="000000" w:themeColor="text1"/>
+          <w:sz w:val="22"/>
+          <w:szCs w:val="22"/>
+          <w:highlight w:val="none"/>
+        </w:rPr>
+        <w:t xml:space="preserve">έχθηκε η L1 ομαλοπο</w:t>
+      </w:r>
+      <w:r>
+        <w:rPr>
+          <w:rFonts w:ascii="Trebuchet MS" w:hAnsi="Trebuchet MS" w:cs="Trebuchet MS"/>
+          <w:b w:val="0"/>
+          <w:bCs w:val="0"/>
+          <w:i w:val="0"/>
+          <w:iCs w:val="0"/>
+          <w:color w:val="000000" w:themeColor="text1"/>
+          <w:sz w:val="22"/>
+          <w:szCs w:val="22"/>
+          <w:highlight w:val="none"/>
+        </w:rPr>
+        <w:t xml:space="preserve">ίηση.</w:t>
+      </w:r>
+      <w:r>
+        <w:rPr>
+          <w:rFonts w:ascii="Trebuchet MS" w:hAnsi="Trebuchet MS" w:cs="Trebuchet MS"/>
+          <w:b w:val="0"/>
+          <w:bCs w:val="0"/>
+          <w:i w:val="0"/>
+          <w:iCs w:val="0"/>
+          <w:color w:val="000000" w:themeColor="text1"/>
+          <w:sz w:val="22"/>
+          <w:szCs w:val="22"/>
+          <w:highlight w:val="none"/>
+        </w:rPr>
+      </w:r>
+      <w:r>
+        <w:rPr>
+          <w:rFonts w:ascii="Trebuchet MS" w:hAnsi="Trebuchet MS" w:cs="Trebuchet MS"/>
+          <w:b w:val="0"/>
+          <w:bCs w:val="0"/>
+          <w:i w:val="0"/>
+          <w:iCs w:val="0"/>
+          <w:color w:val="000000" w:themeColor="text1"/>
+          <w:sz w:val="22"/>
+          <w:szCs w:val="22"/>
+          <w:highlight w:val="none"/>
+        </w:rPr>
+      </w:r>
+    </w:p>
+    <w:p>
+      <w:pPr>
+        <w:ind w:left="709"/>
+        <w:jc w:val="left"/>
+        <w:rPr>
+          <w:rFonts w:ascii="Trebuchet MS" w:hAnsi="Trebuchet MS" w:cs="Trebuchet MS"/>
+          <w:b/>
+          <w:bCs w:val="0"/>
+          <w:i w:val="0"/>
+          <w:color w:val="000000" w:themeColor="text1"/>
+          <w:sz w:val="22"/>
+          <w:szCs w:val="22"/>
+          <w:highlight w:val="none"/>
+        </w:rPr>
+      </w:pPr>
+      <w:r>
+        <w:rPr>
+          <w:rFonts w:ascii="Trebuchet MS" w:hAnsi="Trebuchet MS" w:cs="Trebuchet MS"/>
+          <w:b/>
+          <w:bCs/>
+          <w:i w:val="0"/>
+          <w:iCs w:val="0"/>
+          <w:color w:val="000000" w:themeColor="text1"/>
+          <w:sz w:val="22"/>
+          <w:szCs w:val="22"/>
+          <w:highlight w:val="none"/>
+        </w:rPr>
+        <w:t xml:space="preserve">L2 Ομαλοπο</w:t>
+      </w:r>
+      <w:r>
+        <w:rPr>
+          <w:rFonts w:ascii="Trebuchet MS" w:hAnsi="Trebuchet MS" w:cs="Trebuchet MS"/>
+          <w:b/>
+          <w:bCs/>
+          <w:i w:val="0"/>
+          <w:iCs w:val="0"/>
+          <w:color w:val="000000" w:themeColor="text1"/>
+          <w:sz w:val="22"/>
+          <w:szCs w:val="22"/>
+          <w:highlight w:val="none"/>
+        </w:rPr>
+        <w:t xml:space="preserve">ίηση</w:t>
+      </w:r>
+      <w:r>
+        <w:rPr>
+          <w:rFonts w:ascii="Trebuchet MS" w:hAnsi="Trebuchet MS" w:cs="Trebuchet MS"/>
+          <w:b w:val="0"/>
+          <w:bCs w:val="0"/>
+          <w:i w:val="0"/>
+          <w:iCs w:val="0"/>
+          <w:color w:val="000000" w:themeColor="text1"/>
+          <w:sz w:val="22"/>
+          <w:szCs w:val="22"/>
+          <w:highlight w:val="none"/>
+        </w:rPr>
+      </w:r>
+    </w:p>
+    <w:p>
+      <w:pPr>
+        <w:ind w:left="709"/>
+        <w:jc w:val="left"/>
+        <w:rPr>
+          <w:rFonts w:ascii="Trebuchet MS" w:hAnsi="Trebuchet MS" w:cs="Trebuchet MS"/>
+          <w:b w:val="0"/>
+          <w:bCs w:val="0"/>
+          <w:i w:val="0"/>
+          <w:color w:val="000000" w:themeColor="text1"/>
+          <w:sz w:val="22"/>
+          <w:szCs w:val="22"/>
+          <w:highlight w:val="none"/>
+        </w:rPr>
+      </w:pPr>
+      <w:r>
+        <w:rPr>
+          <w:rFonts w:ascii="Trebuchet MS" w:hAnsi="Trebuchet MS" w:cs="Trebuchet MS"/>
+          <w:b w:val="0"/>
+          <w:bCs w:val="0"/>
+          <w:i w:val="0"/>
+          <w:iCs w:val="0"/>
+          <w:color w:val="000000" w:themeColor="text1"/>
+          <w:sz w:val="22"/>
+          <w:szCs w:val="22"/>
+          <w:highlight w:val="none"/>
+        </w:rPr>
+        <w:t xml:space="preserve">Στην ομαλοπο</w:t>
+      </w:r>
+      <w:r>
+        <w:rPr>
+          <w:rFonts w:ascii="Trebuchet MS" w:hAnsi="Trebuchet MS" w:cs="Trebuchet MS"/>
+          <w:b w:val="0"/>
+          <w:bCs w:val="0"/>
+          <w:i w:val="0"/>
+          <w:iCs w:val="0"/>
+          <w:color w:val="000000" w:themeColor="text1"/>
+          <w:sz w:val="22"/>
+          <w:szCs w:val="22"/>
+          <w:highlight w:val="none"/>
+        </w:rPr>
+        <w:t xml:space="preserve">ίηση L2 προστ</w:t>
+      </w:r>
+      <w:r>
+        <w:rPr>
+          <w:rFonts w:ascii="Trebuchet MS" w:hAnsi="Trebuchet MS" w:cs="Trebuchet MS"/>
+          <w:b w:val="0"/>
+          <w:bCs w:val="0"/>
+          <w:i w:val="0"/>
+          <w:iCs w:val="0"/>
+          <w:color w:val="000000" w:themeColor="text1"/>
+          <w:sz w:val="22"/>
+          <w:szCs w:val="22"/>
+          <w:highlight w:val="none"/>
+        </w:rPr>
+        <w:t xml:space="preserve">ίθεται το </w:t>
+      </w:r>
+      <w:r>
+        <w:rPr>
+          <w:rFonts w:ascii="Trebuchet MS" w:hAnsi="Trebuchet MS" w:cs="Trebuchet MS"/>
+          <w:b w:val="0"/>
+          <w:bCs w:val="0"/>
+          <w:i w:val="0"/>
+          <w:iCs w:val="0"/>
+          <w:color w:val="000000" w:themeColor="text1"/>
+          <w:sz w:val="22"/>
+          <w:szCs w:val="22"/>
+          <w:highlight w:val="none"/>
+        </w:rPr>
+        <w:t xml:space="preserve">άθροισμα των</w:t>
+      </w:r>
+      <w:r>
+        <w:rPr>
+          <w:rFonts w:ascii="Trebuchet MS" w:hAnsi="Trebuchet MS" w:cs="Trebuchet MS"/>
+          <w:b w:val="0"/>
+          <w:bCs w:val="0"/>
+          <w:i w:val="0"/>
+          <w:iCs w:val="0"/>
+          <w:color w:val="000000" w:themeColor="text1"/>
+          <w:sz w:val="22"/>
+          <w:szCs w:val="22"/>
+          <w:highlight w:val="none"/>
+        </w:rPr>
+        <w:t xml:space="preserve"> τετραγ</w:t>
+      </w:r>
+      <w:r>
+        <w:rPr>
+          <w:rFonts w:ascii="Trebuchet MS" w:hAnsi="Trebuchet MS" w:cs="Trebuchet MS"/>
+          <w:b w:val="0"/>
+          <w:bCs w:val="0"/>
+          <w:i w:val="0"/>
+          <w:iCs w:val="0"/>
+          <w:color w:val="000000" w:themeColor="text1"/>
+          <w:sz w:val="22"/>
+          <w:szCs w:val="22"/>
+          <w:highlight w:val="none"/>
+        </w:rPr>
+        <w:t xml:space="preserve">ώνων</w:t>
+      </w:r>
+      <w:r>
+        <w:rPr>
+          <w:rFonts w:ascii="Trebuchet MS" w:hAnsi="Trebuchet MS" w:cs="Trebuchet MS"/>
+          <w:b w:val="0"/>
+          <w:bCs w:val="0"/>
+          <w:i w:val="0"/>
+          <w:iCs w:val="0"/>
+          <w:color w:val="000000" w:themeColor="text1"/>
+          <w:sz w:val="22"/>
+          <w:szCs w:val="22"/>
+          <w:highlight w:val="none"/>
+        </w:rPr>
+        <w:t xml:space="preserve"> </w:t>
+      </w:r>
+      <w:r>
+        <w:rPr>
+          <w:rFonts w:ascii="Trebuchet MS" w:hAnsi="Trebuchet MS" w:cs="Trebuchet MS"/>
+          <w:b w:val="0"/>
+          <w:bCs w:val="0"/>
+          <w:i w:val="0"/>
+          <w:iCs w:val="0"/>
+          <w:color w:val="000000" w:themeColor="text1"/>
+          <w:sz w:val="22"/>
+          <w:szCs w:val="22"/>
+          <w:highlight w:val="none"/>
+        </w:rPr>
+        <w:t xml:space="preserve">των βαρ</w:t>
+      </w:r>
+      <w:r>
+        <w:rPr>
+          <w:rFonts w:ascii="Trebuchet MS" w:hAnsi="Trebuchet MS" w:cs="Trebuchet MS"/>
+          <w:b w:val="0"/>
+          <w:bCs w:val="0"/>
+          <w:i w:val="0"/>
+          <w:iCs w:val="0"/>
+          <w:color w:val="000000" w:themeColor="text1"/>
+          <w:sz w:val="22"/>
+          <w:szCs w:val="22"/>
+          <w:highlight w:val="none"/>
+        </w:rPr>
+        <w:t xml:space="preserve">ών στην συν</w:t>
+      </w:r>
+      <w:r>
+        <w:rPr>
+          <w:rFonts w:ascii="Trebuchet MS" w:hAnsi="Trebuchet MS" w:cs="Trebuchet MS"/>
+          <w:b w:val="0"/>
+          <w:bCs w:val="0"/>
+          <w:i w:val="0"/>
+          <w:iCs w:val="0"/>
+          <w:color w:val="000000" w:themeColor="text1"/>
+          <w:sz w:val="22"/>
+          <w:szCs w:val="22"/>
+          <w:highlight w:val="none"/>
+        </w:rPr>
+        <w:t xml:space="preserve">άρτηση κ</w:t>
+      </w:r>
+      <w:r>
+        <w:rPr>
+          <w:rFonts w:ascii="Trebuchet MS" w:hAnsi="Trebuchet MS" w:cs="Trebuchet MS"/>
+          <w:b w:val="0"/>
+          <w:bCs w:val="0"/>
+          <w:i w:val="0"/>
+          <w:iCs w:val="0"/>
+          <w:color w:val="000000" w:themeColor="text1"/>
+          <w:sz w:val="22"/>
+          <w:szCs w:val="22"/>
+          <w:highlight w:val="none"/>
+        </w:rPr>
+        <w:t xml:space="preserve">όστους. Αυτ</w:t>
+      </w:r>
+      <w:r>
+        <w:rPr>
+          <w:rFonts w:ascii="Trebuchet MS" w:hAnsi="Trebuchet MS" w:cs="Trebuchet MS"/>
+          <w:b w:val="0"/>
+          <w:bCs w:val="0"/>
+          <w:i w:val="0"/>
+          <w:iCs w:val="0"/>
+          <w:color w:val="000000" w:themeColor="text1"/>
+          <w:sz w:val="22"/>
+          <w:szCs w:val="22"/>
+          <w:highlight w:val="none"/>
+        </w:rPr>
+        <w:t xml:space="preserve">ό δεν οδηγε</w:t>
+      </w:r>
+      <w:r>
+        <w:rPr>
+          <w:rFonts w:ascii="Trebuchet MS" w:hAnsi="Trebuchet MS" w:cs="Trebuchet MS"/>
+          <w:b w:val="0"/>
+          <w:bCs w:val="0"/>
+          <w:i w:val="0"/>
+          <w:iCs w:val="0"/>
+          <w:color w:val="000000" w:themeColor="text1"/>
+          <w:sz w:val="22"/>
+          <w:szCs w:val="22"/>
+          <w:highlight w:val="none"/>
+        </w:rPr>
+        <w:t xml:space="preserve">ί σε feature selection δηλαδ</w:t>
+      </w:r>
+      <w:r>
+        <w:rPr>
+          <w:rFonts w:ascii="Trebuchet MS" w:hAnsi="Trebuchet MS" w:cs="Trebuchet MS"/>
+          <w:b w:val="0"/>
+          <w:bCs w:val="0"/>
+          <w:i w:val="0"/>
+          <w:iCs w:val="0"/>
+          <w:color w:val="000000" w:themeColor="text1"/>
+          <w:sz w:val="22"/>
+          <w:szCs w:val="22"/>
+          <w:highlight w:val="none"/>
+        </w:rPr>
+        <w:t xml:space="preserve">ή σε μηδενισμ</w:t>
+      </w:r>
+      <w:r>
+        <w:rPr>
+          <w:rFonts w:ascii="Trebuchet MS" w:hAnsi="Trebuchet MS" w:cs="Trebuchet MS"/>
+          <w:b w:val="0"/>
+          <w:bCs w:val="0"/>
+          <w:i w:val="0"/>
+          <w:iCs w:val="0"/>
+          <w:color w:val="000000" w:themeColor="text1"/>
+          <w:sz w:val="22"/>
+          <w:szCs w:val="22"/>
+          <w:highlight w:val="none"/>
+        </w:rPr>
+        <w:t xml:space="preserve">ό βαρ</w:t>
+      </w:r>
+      <w:r>
+        <w:rPr>
+          <w:rFonts w:ascii="Trebuchet MS" w:hAnsi="Trebuchet MS" w:cs="Trebuchet MS"/>
+          <w:b w:val="0"/>
+          <w:bCs w:val="0"/>
+          <w:i w:val="0"/>
+          <w:iCs w:val="0"/>
+          <w:color w:val="000000" w:themeColor="text1"/>
+          <w:sz w:val="22"/>
+          <w:szCs w:val="22"/>
+          <w:highlight w:val="none"/>
+        </w:rPr>
+        <w:t xml:space="preserve">ών αλλ</w:t>
+      </w:r>
+      <w:r>
+        <w:rPr>
+          <w:rFonts w:ascii="Trebuchet MS" w:hAnsi="Trebuchet MS" w:cs="Trebuchet MS"/>
+          <w:b w:val="0"/>
+          <w:bCs w:val="0"/>
+          <w:i w:val="0"/>
+          <w:iCs w:val="0"/>
+          <w:color w:val="000000" w:themeColor="text1"/>
+          <w:sz w:val="22"/>
+          <w:szCs w:val="22"/>
+          <w:highlight w:val="none"/>
+        </w:rPr>
+        <w:t xml:space="preserve">ά σε καλ</w:t>
+      </w:r>
+      <w:r>
+        <w:rPr>
+          <w:rFonts w:ascii="Trebuchet MS" w:hAnsi="Trebuchet MS" w:cs="Trebuchet MS"/>
+          <w:b w:val="0"/>
+          <w:bCs w:val="0"/>
+          <w:i w:val="0"/>
+          <w:iCs w:val="0"/>
+          <w:color w:val="000000" w:themeColor="text1"/>
+          <w:sz w:val="22"/>
+          <w:szCs w:val="22"/>
+          <w:highlight w:val="none"/>
+        </w:rPr>
+        <w:t xml:space="preserve">ύτερη κατανομ</w:t>
+      </w:r>
+      <w:r>
+        <w:rPr>
+          <w:rFonts w:ascii="Trebuchet MS" w:hAnsi="Trebuchet MS" w:cs="Trebuchet MS"/>
+          <w:b w:val="0"/>
+          <w:bCs w:val="0"/>
+          <w:i w:val="0"/>
+          <w:iCs w:val="0"/>
+          <w:color w:val="000000" w:themeColor="text1"/>
+          <w:sz w:val="22"/>
+          <w:szCs w:val="22"/>
+          <w:highlight w:val="none"/>
+        </w:rPr>
+        <w:t xml:space="preserve">ή των βαρ</w:t>
+      </w:r>
+      <w:r>
+        <w:rPr>
+          <w:rFonts w:ascii="Trebuchet MS" w:hAnsi="Trebuchet MS" w:cs="Trebuchet MS"/>
+          <w:b w:val="0"/>
+          <w:bCs w:val="0"/>
+          <w:i w:val="0"/>
+          <w:iCs w:val="0"/>
+          <w:color w:val="000000" w:themeColor="text1"/>
+          <w:sz w:val="22"/>
+          <w:szCs w:val="22"/>
+          <w:highlight w:val="none"/>
+        </w:rPr>
+        <w:t xml:space="preserve">ών. Αυτ</w:t>
+      </w:r>
+      <w:r>
+        <w:rPr>
+          <w:rFonts w:ascii="Trebuchet MS" w:hAnsi="Trebuchet MS" w:cs="Trebuchet MS"/>
+          <w:b w:val="0"/>
+          <w:bCs w:val="0"/>
+          <w:i w:val="0"/>
+          <w:iCs w:val="0"/>
+          <w:color w:val="000000" w:themeColor="text1"/>
+          <w:sz w:val="22"/>
+          <w:szCs w:val="22"/>
+          <w:highlight w:val="none"/>
+        </w:rPr>
+        <w:t xml:space="preserve">ή η ιδι</w:t>
+      </w:r>
+      <w:r>
+        <w:rPr>
+          <w:rFonts w:ascii="Trebuchet MS" w:hAnsi="Trebuchet MS" w:cs="Trebuchet MS"/>
+          <w:b w:val="0"/>
+          <w:bCs w:val="0"/>
+          <w:i w:val="0"/>
+          <w:iCs w:val="0"/>
+          <w:color w:val="000000" w:themeColor="text1"/>
+          <w:sz w:val="22"/>
+          <w:szCs w:val="22"/>
+          <w:highlight w:val="none"/>
+        </w:rPr>
+        <w:t xml:space="preserve">ότητα ε</w:t>
+      </w:r>
+      <w:r>
+        <w:rPr>
+          <w:rFonts w:ascii="Trebuchet MS" w:hAnsi="Trebuchet MS" w:cs="Trebuchet MS"/>
+          <w:b w:val="0"/>
+          <w:bCs w:val="0"/>
+          <w:i w:val="0"/>
+          <w:iCs w:val="0"/>
+          <w:color w:val="000000" w:themeColor="text1"/>
+          <w:sz w:val="22"/>
+          <w:szCs w:val="22"/>
+          <w:highlight w:val="none"/>
+        </w:rPr>
+        <w:t xml:space="preserve">ίναι ιδια</w:t>
+      </w:r>
+      <w:r>
+        <w:rPr>
+          <w:rFonts w:ascii="Trebuchet MS" w:hAnsi="Trebuchet MS" w:cs="Trebuchet MS"/>
+          <w:b w:val="0"/>
+          <w:bCs w:val="0"/>
+          <w:i w:val="0"/>
+          <w:iCs w:val="0"/>
+          <w:color w:val="000000" w:themeColor="text1"/>
+          <w:sz w:val="22"/>
+          <w:szCs w:val="22"/>
+          <w:highlight w:val="none"/>
+        </w:rPr>
+        <w:t xml:space="preserve">ίτερα σημαντικ</w:t>
+      </w:r>
+      <w:r>
+        <w:rPr>
+          <w:rFonts w:ascii="Trebuchet MS" w:hAnsi="Trebuchet MS" w:cs="Trebuchet MS"/>
+          <w:b w:val="0"/>
+          <w:bCs w:val="0"/>
+          <w:i w:val="0"/>
+          <w:iCs w:val="0"/>
+          <w:color w:val="000000" w:themeColor="text1"/>
+          <w:sz w:val="22"/>
+          <w:szCs w:val="22"/>
+          <w:highlight w:val="none"/>
+        </w:rPr>
+        <w:t xml:space="preserve">ή </w:t>
+      </w:r>
+      <w:r>
+        <w:rPr>
+          <w:rFonts w:ascii="Trebuchet MS" w:hAnsi="Trebuchet MS" w:cs="Trebuchet MS"/>
+          <w:b w:val="0"/>
+          <w:bCs w:val="0"/>
+          <w:i w:val="0"/>
+          <w:iCs w:val="0"/>
+          <w:color w:val="000000" w:themeColor="text1"/>
+          <w:sz w:val="22"/>
+          <w:szCs w:val="22"/>
+          <w:highlight w:val="none"/>
+        </w:rPr>
+        <w:t xml:space="preserve">όταν πρ</w:t>
+      </w:r>
+      <w:r>
+        <w:rPr>
+          <w:rFonts w:ascii="Trebuchet MS" w:hAnsi="Trebuchet MS" w:cs="Trebuchet MS"/>
+          <w:b w:val="0"/>
+          <w:bCs w:val="0"/>
+          <w:i w:val="0"/>
+          <w:iCs w:val="0"/>
+          <w:color w:val="000000" w:themeColor="text1"/>
+          <w:sz w:val="22"/>
+          <w:szCs w:val="22"/>
+          <w:highlight w:val="none"/>
+        </w:rPr>
+        <w:t xml:space="preserve">όκειται για σ</w:t>
+      </w:r>
+      <w:r>
+        <w:rPr>
+          <w:rFonts w:ascii="Trebuchet MS" w:hAnsi="Trebuchet MS" w:cs="Trebuchet MS"/>
+          <w:b w:val="0"/>
+          <w:bCs w:val="0"/>
+          <w:i w:val="0"/>
+          <w:iCs w:val="0"/>
+          <w:color w:val="000000" w:themeColor="text1"/>
+          <w:sz w:val="22"/>
+          <w:szCs w:val="22"/>
+          <w:highlight w:val="none"/>
+        </w:rPr>
+        <w:t xml:space="preserve">ύνολα δεδομ</w:t>
+      </w:r>
+      <w:r>
+        <w:rPr>
+          <w:rFonts w:ascii="Trebuchet MS" w:hAnsi="Trebuchet MS" w:cs="Trebuchet MS"/>
+          <w:b w:val="0"/>
+          <w:bCs w:val="0"/>
+          <w:i w:val="0"/>
+          <w:iCs w:val="0"/>
+          <w:color w:val="000000" w:themeColor="text1"/>
+          <w:sz w:val="22"/>
+          <w:szCs w:val="22"/>
+          <w:highlight w:val="none"/>
+        </w:rPr>
+        <w:t xml:space="preserve">ένων με χαρακτηριστικ</w:t>
+      </w:r>
+      <w:r>
+        <w:rPr>
+          <w:rFonts w:ascii="Trebuchet MS" w:hAnsi="Trebuchet MS" w:cs="Trebuchet MS"/>
+          <w:b w:val="0"/>
+          <w:bCs w:val="0"/>
+          <w:i w:val="0"/>
+          <w:iCs w:val="0"/>
+          <w:color w:val="000000" w:themeColor="text1"/>
+          <w:sz w:val="22"/>
+          <w:szCs w:val="22"/>
+          <w:highlight w:val="none"/>
+        </w:rPr>
+        <w:t xml:space="preserve">ά που </w:t>
+      </w:r>
+      <w:r>
+        <w:rPr>
+          <w:rFonts w:ascii="Trebuchet MS" w:hAnsi="Trebuchet MS" w:cs="Trebuchet MS"/>
+          <w:b w:val="0"/>
+          <w:bCs w:val="0"/>
+          <w:i w:val="0"/>
+          <w:iCs w:val="0"/>
+          <w:color w:val="000000" w:themeColor="text1"/>
+          <w:sz w:val="22"/>
+          <w:szCs w:val="22"/>
+          <w:highlight w:val="none"/>
+        </w:rPr>
+        <w:t xml:space="preserve">έχουν πολλ</w:t>
+      </w:r>
+      <w:r>
+        <w:rPr>
+          <w:rFonts w:ascii="Trebuchet MS" w:hAnsi="Trebuchet MS" w:cs="Trebuchet MS"/>
+          <w:b w:val="0"/>
+          <w:bCs w:val="0"/>
+          <w:i w:val="0"/>
+          <w:iCs w:val="0"/>
+          <w:color w:val="000000" w:themeColor="text1"/>
+          <w:sz w:val="22"/>
+          <w:szCs w:val="22"/>
+          <w:highlight w:val="none"/>
+        </w:rPr>
+        <w:t xml:space="preserve">ές συσχετίσεις</w:t>
+      </w:r>
+      <w:r>
+        <w:rPr>
+          <w:rFonts w:ascii="Trebuchet MS" w:hAnsi="Trebuchet MS" w:cs="Trebuchet MS"/>
+          <w:b w:val="0"/>
+          <w:bCs w:val="0"/>
+          <w:i w:val="0"/>
+          <w:iCs w:val="0"/>
+          <w:color w:val="000000" w:themeColor="text1"/>
+          <w:sz w:val="22"/>
+          <w:szCs w:val="22"/>
+          <w:highlight w:val="none"/>
+        </w:rPr>
+        <w:t xml:space="preserve"> μεταξ</w:t>
+      </w:r>
+      <w:r>
+        <w:rPr>
+          <w:rFonts w:ascii="Trebuchet MS" w:hAnsi="Trebuchet MS" w:cs="Trebuchet MS"/>
+          <w:b w:val="0"/>
+          <w:bCs w:val="0"/>
+          <w:i w:val="0"/>
+          <w:iCs w:val="0"/>
+          <w:color w:val="000000" w:themeColor="text1"/>
+          <w:sz w:val="22"/>
+          <w:szCs w:val="22"/>
+          <w:highlight w:val="none"/>
+        </w:rPr>
+        <w:t xml:space="preserve">ύ τους</w:t>
+      </w:r>
+      <w:r>
+        <w:rPr>
+          <w:rFonts w:ascii="Trebuchet MS" w:hAnsi="Trebuchet MS" w:cs="Trebuchet MS"/>
+          <w:b w:val="0"/>
+          <w:bCs w:val="0"/>
+          <w:i w:val="0"/>
+          <w:iCs w:val="0"/>
+          <w:color w:val="000000" w:themeColor="text1"/>
+          <w:sz w:val="22"/>
+          <w:szCs w:val="22"/>
+          <w:highlight w:val="none"/>
+        </w:rPr>
+        <w:t xml:space="preserve">. </w:t>
+      </w:r>
+      <w:r>
+        <w:rPr>
+          <w:rFonts w:ascii="Trebuchet MS" w:hAnsi="Trebuchet MS" w:cs="Trebuchet MS"/>
+          <w:b w:val="0"/>
+          <w:bCs w:val="0"/>
+          <w:i w:val="0"/>
+          <w:iCs w:val="0"/>
+          <w:color w:val="000000" w:themeColor="text1"/>
+          <w:sz w:val="22"/>
+          <w:szCs w:val="22"/>
+          <w:highlight w:val="none"/>
+        </w:rPr>
+        <w:t xml:space="preserve">Ένα μειον</w:t>
+      </w:r>
+      <w:r>
+        <w:rPr>
+          <w:rFonts w:ascii="Trebuchet MS" w:hAnsi="Trebuchet MS" w:cs="Trebuchet MS"/>
+          <w:b w:val="0"/>
+          <w:bCs w:val="0"/>
+          <w:i w:val="0"/>
+          <w:iCs w:val="0"/>
+          <w:color w:val="000000" w:themeColor="text1"/>
+          <w:sz w:val="22"/>
+          <w:szCs w:val="22"/>
+          <w:highlight w:val="none"/>
+        </w:rPr>
+        <w:t xml:space="preserve">έκτημα αυτ</w:t>
+      </w:r>
+      <w:r>
+        <w:rPr>
+          <w:rFonts w:ascii="Trebuchet MS" w:hAnsi="Trebuchet MS" w:cs="Trebuchet MS"/>
+          <w:b w:val="0"/>
+          <w:bCs w:val="0"/>
+          <w:i w:val="0"/>
+          <w:iCs w:val="0"/>
+          <w:color w:val="000000" w:themeColor="text1"/>
+          <w:sz w:val="22"/>
+          <w:szCs w:val="22"/>
+          <w:highlight w:val="none"/>
+        </w:rPr>
+        <w:t xml:space="preserve">ής της μεθ</w:t>
+      </w:r>
+      <w:r>
+        <w:rPr>
+          <w:rFonts w:ascii="Trebuchet MS" w:hAnsi="Trebuchet MS" w:cs="Trebuchet MS"/>
+          <w:b w:val="0"/>
+          <w:bCs w:val="0"/>
+          <w:i w:val="0"/>
+          <w:iCs w:val="0"/>
+          <w:color w:val="000000" w:themeColor="text1"/>
+          <w:sz w:val="22"/>
+          <w:szCs w:val="22"/>
+          <w:highlight w:val="none"/>
+        </w:rPr>
+        <w:t xml:space="preserve">όδου ε</w:t>
+      </w:r>
+      <w:r>
+        <w:rPr>
+          <w:rFonts w:ascii="Trebuchet MS" w:hAnsi="Trebuchet MS" w:cs="Trebuchet MS"/>
+          <w:b w:val="0"/>
+          <w:bCs w:val="0"/>
+          <w:i w:val="0"/>
+          <w:iCs w:val="0"/>
+          <w:color w:val="000000" w:themeColor="text1"/>
+          <w:sz w:val="22"/>
+          <w:szCs w:val="22"/>
+          <w:highlight w:val="none"/>
+        </w:rPr>
+        <w:t xml:space="preserve">ίναι </w:t>
+      </w:r>
+      <w:r>
+        <w:rPr>
+          <w:rFonts w:ascii="Trebuchet MS" w:hAnsi="Trebuchet MS" w:cs="Trebuchet MS"/>
+          <w:b w:val="0"/>
+          <w:bCs w:val="0"/>
+          <w:i w:val="0"/>
+          <w:iCs w:val="0"/>
+          <w:color w:val="000000" w:themeColor="text1"/>
+          <w:sz w:val="22"/>
+          <w:szCs w:val="22"/>
+          <w:highlight w:val="none"/>
+        </w:rPr>
+        <w:t xml:space="preserve">ότι ε</w:t>
+      </w:r>
+      <w:r>
+        <w:rPr>
+          <w:rFonts w:ascii="Trebuchet MS" w:hAnsi="Trebuchet MS" w:cs="Trebuchet MS"/>
+          <w:b w:val="0"/>
+          <w:bCs w:val="0"/>
+          <w:i w:val="0"/>
+          <w:iCs w:val="0"/>
+          <w:color w:val="000000" w:themeColor="text1"/>
+          <w:sz w:val="22"/>
+          <w:szCs w:val="22"/>
+          <w:highlight w:val="none"/>
+        </w:rPr>
+        <w:t xml:space="preserve">ίναι ευα</w:t>
+      </w:r>
+      <w:r>
+        <w:rPr>
+          <w:rFonts w:ascii="Trebuchet MS" w:hAnsi="Trebuchet MS" w:cs="Trebuchet MS"/>
+          <w:b w:val="0"/>
+          <w:bCs w:val="0"/>
+          <w:i w:val="0"/>
+          <w:iCs w:val="0"/>
+          <w:color w:val="000000" w:themeColor="text1"/>
+          <w:sz w:val="22"/>
+          <w:szCs w:val="22"/>
+          <w:highlight w:val="none"/>
+        </w:rPr>
+        <w:t xml:space="preserve">ίσθητη στις ακρα</w:t>
+      </w:r>
+      <w:r>
+        <w:rPr>
+          <w:rFonts w:ascii="Trebuchet MS" w:hAnsi="Trebuchet MS" w:cs="Trebuchet MS"/>
+          <w:b w:val="0"/>
+          <w:bCs w:val="0"/>
+          <w:i w:val="0"/>
+          <w:iCs w:val="0"/>
+          <w:color w:val="000000" w:themeColor="text1"/>
+          <w:sz w:val="22"/>
+          <w:szCs w:val="22"/>
+          <w:highlight w:val="none"/>
+        </w:rPr>
+        <w:t xml:space="preserve">ίες τιμ</w:t>
+      </w:r>
+      <w:r>
+        <w:rPr>
+          <w:rFonts w:ascii="Trebuchet MS" w:hAnsi="Trebuchet MS" w:cs="Trebuchet MS"/>
+          <w:b w:val="0"/>
+          <w:bCs w:val="0"/>
+          <w:i w:val="0"/>
+          <w:iCs w:val="0"/>
+          <w:color w:val="000000" w:themeColor="text1"/>
+          <w:sz w:val="22"/>
+          <w:szCs w:val="22"/>
+          <w:highlight w:val="none"/>
+        </w:rPr>
+        <w:t xml:space="preserve">ές (outliers) λ</w:t>
+      </w:r>
+      <w:r>
+        <w:rPr>
+          <w:rFonts w:ascii="Trebuchet MS" w:hAnsi="Trebuchet MS" w:cs="Trebuchet MS"/>
+          <w:b w:val="0"/>
+          <w:bCs w:val="0"/>
+          <w:i w:val="0"/>
+          <w:iCs w:val="0"/>
+          <w:color w:val="000000" w:themeColor="text1"/>
+          <w:sz w:val="22"/>
+          <w:szCs w:val="22"/>
+          <w:highlight w:val="none"/>
+        </w:rPr>
+        <w:t xml:space="preserve">όγω της </w:t>
+      </w:r>
+      <w:r>
+        <w:rPr>
+          <w:rFonts w:ascii="Trebuchet MS" w:hAnsi="Trebuchet MS" w:cs="Trebuchet MS"/>
+          <w:b w:val="0"/>
+          <w:bCs w:val="0"/>
+          <w:i w:val="0"/>
+          <w:iCs w:val="0"/>
+          <w:color w:val="000000" w:themeColor="text1"/>
+          <w:sz w:val="22"/>
+          <w:szCs w:val="22"/>
+          <w:highlight w:val="none"/>
+        </w:rPr>
+        <w:t xml:space="preserve">ύψωσης των βαρ</w:t>
+      </w:r>
+      <w:r>
+        <w:rPr>
+          <w:rFonts w:ascii="Trebuchet MS" w:hAnsi="Trebuchet MS" w:cs="Trebuchet MS"/>
+          <w:b w:val="0"/>
+          <w:bCs w:val="0"/>
+          <w:i w:val="0"/>
+          <w:iCs w:val="0"/>
+          <w:color w:val="000000" w:themeColor="text1"/>
+          <w:sz w:val="22"/>
+          <w:szCs w:val="22"/>
+          <w:highlight w:val="none"/>
+        </w:rPr>
+        <w:t xml:space="preserve">ώ στο τετρ</w:t>
+      </w:r>
+      <w:r>
+        <w:rPr>
+          <w:rFonts w:ascii="Trebuchet MS" w:hAnsi="Trebuchet MS" w:cs="Trebuchet MS"/>
+          <w:b w:val="0"/>
+          <w:bCs w:val="0"/>
+          <w:i w:val="0"/>
+          <w:iCs w:val="0"/>
+          <w:color w:val="000000" w:themeColor="text1"/>
+          <w:sz w:val="22"/>
+          <w:szCs w:val="22"/>
+          <w:highlight w:val="none"/>
+        </w:rPr>
+        <w:t xml:space="preserve">άφωνο.</w:t>
+      </w:r>
+      <w:r>
+        <w:rPr>
+          <w:rFonts w:ascii="Trebuchet MS" w:hAnsi="Trebuchet MS" w:cs="Trebuchet MS"/>
+          <w:b w:val="0"/>
+          <w:bCs w:val="0"/>
+          <w:i w:val="0"/>
+          <w:iCs w:val="0"/>
+          <w:color w:val="000000" w:themeColor="text1"/>
+          <w:sz w:val="22"/>
+          <w:szCs w:val="22"/>
+          <w:highlight w:val="none"/>
+        </w:rPr>
+      </w:r>
+      <w:r>
+        <w:rPr>
+          <w:rFonts w:ascii="Trebuchet MS" w:hAnsi="Trebuchet MS" w:cs="Trebuchet MS"/>
+          <w:b w:val="0"/>
+          <w:bCs w:val="0"/>
+          <w:i w:val="0"/>
+          <w:color w:val="000000" w:themeColor="text1"/>
+          <w:sz w:val="24"/>
+          <w:szCs w:val="24"/>
+        </w:rPr>
+      </w:r>
+    </w:p>
+    <w:p>
+      <w:pPr>
+        <w:ind w:left="709"/>
+        <w:jc w:val="center"/>
+        <w:rPr>
+          <w:rFonts w:ascii="Trebuchet MS" w:hAnsi="Trebuchet MS" w:cs="Trebuchet MS"/>
+          <w:b/>
+          <w:bCs w:val="0"/>
+          <w:i w:val="0"/>
+          <w:color w:val="000000" w:themeColor="text1"/>
+          <w:sz w:val="22"/>
+          <w:szCs w:val="22"/>
+          <w:highlight w:val="none"/>
+        </w:rPr>
+      </w:pPr>
+      <w:r>
+        <w:rPr>
+          <w:rFonts w:ascii="Trebuchet MS" w:hAnsi="Trebuchet MS" w:cs="Trebuchet MS"/>
+          <w:b/>
+          <w:bCs/>
+          <w:i w:val="0"/>
+          <w:iCs w:val="0"/>
+          <w:color w:val="000000" w:themeColor="text1"/>
+          <w:sz w:val="22"/>
+          <w:szCs w:val="22"/>
+          <w:highlight w:val="none"/>
+        </w:rPr>
+        <w:t xml:space="preserve">Αποτελ</w:t>
+      </w:r>
+      <w:r>
+        <w:rPr>
+          <w:rFonts w:ascii="Trebuchet MS" w:hAnsi="Trebuchet MS" w:cs="Trebuchet MS"/>
+          <w:b/>
+          <w:bCs/>
+          <w:i w:val="0"/>
+          <w:iCs w:val="0"/>
+          <w:color w:val="000000" w:themeColor="text1"/>
+          <w:sz w:val="22"/>
+          <w:szCs w:val="22"/>
+          <w:highlight w:val="none"/>
+        </w:rPr>
+        <w:t xml:space="preserve">έσματα</w:t>
+      </w:r>
+      <w:r>
+        <w:rPr>
+          <w:rFonts w:ascii="Trebuchet MS" w:hAnsi="Trebuchet MS" w:cs="Trebuchet MS"/>
+          <w:b/>
+          <w:bCs/>
+          <w:i w:val="0"/>
+          <w:iCs w:val="0"/>
+          <w:color w:val="000000" w:themeColor="text1"/>
+          <w:sz w:val="22"/>
+          <w:szCs w:val="22"/>
+          <w:highlight w:val="none"/>
+        </w:rPr>
+      </w:r>
+      <w:r>
+        <w:rPr>
+          <w:rFonts w:ascii="Trebuchet MS" w:hAnsi="Trebuchet MS" w:cs="Trebuchet MS"/>
+          <w:b/>
+          <w:bCs/>
+          <w:i w:val="0"/>
+          <w:iCs w:val="0"/>
+          <w:color w:val="000000" w:themeColor="text1"/>
+          <w:sz w:val="22"/>
+          <w:szCs w:val="22"/>
+          <w:highlight w:val="none"/>
+        </w:rPr>
+      </w:r>
+      <w:r>
+        <w:rPr>
+          <w:rFonts w:ascii="Trebuchet MS" w:hAnsi="Trebuchet MS" w:cs="Trebuchet MS"/>
+          <w:b/>
+          <w:bCs w:val="0"/>
+          <w:i w:val="0"/>
+          <w:color w:val="000000" w:themeColor="text1"/>
+          <w:sz w:val="22"/>
+          <w:szCs w:val="22"/>
+          <w:highlight w:val="none"/>
+        </w:rPr>
+      </w:r>
+    </w:p>
+    <w:p>
+      <w:pPr>
+        <w:ind w:left="709"/>
+        <w:jc w:val="left"/>
+        <w:rPr>
+          <w:rFonts w:ascii="Trebuchet MS" w:hAnsi="Trebuchet MS" w:cs="Trebuchet MS"/>
+          <w:b/>
+          <w:bCs w:val="0"/>
+          <w:i w:val="0"/>
+          <w:color w:val="000000" w:themeColor="text1"/>
+          <w:sz w:val="22"/>
+          <w:szCs w:val="22"/>
+          <w:highlight w:val="none"/>
+        </w:rPr>
+      </w:pPr>
+      <w:r>
+        <w:rPr>
+          <w:rFonts w:ascii="Trebuchet MS" w:hAnsi="Trebuchet MS" w:cs="Trebuchet MS"/>
+          <w:b/>
+          <w:bCs/>
+          <w:i w:val="0"/>
+          <w:iCs w:val="0"/>
+          <w:color w:val="000000" w:themeColor="text1"/>
+          <w:sz w:val="22"/>
+          <w:szCs w:val="22"/>
+          <w:highlight w:val="none"/>
+        </w:rPr>
+        <w:t xml:space="preserve">Π</w:t>
+      </w:r>
+      <w:r>
+        <w:rPr>
+          <w:rFonts w:ascii="Trebuchet MS" w:hAnsi="Trebuchet MS" w:cs="Trebuchet MS"/>
+          <w:b/>
+          <w:bCs/>
+          <w:i w:val="0"/>
+          <w:iCs w:val="0"/>
+          <w:color w:val="000000" w:themeColor="text1"/>
+          <w:sz w:val="22"/>
+          <w:szCs w:val="22"/>
+          <w:highlight w:val="none"/>
+        </w:rPr>
+        <w:t xml:space="preserve">ίνακας μ</w:t>
+      </w:r>
+      <w:r>
+        <w:rPr>
+          <w:rFonts w:ascii="Trebuchet MS" w:hAnsi="Trebuchet MS" w:cs="Trebuchet MS"/>
+          <w:b/>
+          <w:bCs/>
+          <w:i w:val="0"/>
+          <w:iCs w:val="0"/>
+          <w:color w:val="000000" w:themeColor="text1"/>
+          <w:sz w:val="22"/>
+          <w:szCs w:val="22"/>
+          <w:highlight w:val="none"/>
+        </w:rPr>
+        <w:t xml:space="preserve">έσων τιμ</w:t>
+      </w:r>
+      <w:r>
+        <w:rPr>
+          <w:rFonts w:ascii="Trebuchet MS" w:hAnsi="Trebuchet MS" w:cs="Trebuchet MS"/>
+          <w:b/>
+          <w:bCs/>
+          <w:i w:val="0"/>
+          <w:iCs w:val="0"/>
+          <w:color w:val="000000" w:themeColor="text1"/>
+          <w:sz w:val="22"/>
+          <w:szCs w:val="22"/>
+          <w:highlight w:val="none"/>
+        </w:rPr>
+        <w:t xml:space="preserve">ών μετρικ</w:t>
+      </w:r>
+      <w:r>
+        <w:rPr>
+          <w:rFonts w:ascii="Trebuchet MS" w:hAnsi="Trebuchet MS" w:cs="Trebuchet MS"/>
+          <w:b/>
+          <w:bCs/>
+          <w:i w:val="0"/>
+          <w:iCs w:val="0"/>
+          <w:color w:val="000000" w:themeColor="text1"/>
+          <w:sz w:val="22"/>
+          <w:szCs w:val="22"/>
+          <w:highlight w:val="none"/>
+        </w:rPr>
+        <w:t xml:space="preserve">ών</w:t>
+      </w:r>
+      <w:r>
+        <w:rPr>
+          <w:rFonts w:ascii="Trebuchet MS" w:hAnsi="Trebuchet MS" w:cs="Trebuchet MS"/>
+          <w:b/>
+          <w:bCs/>
+          <w:i w:val="0"/>
+          <w:color w:val="000000" w:themeColor="text1"/>
+          <w:sz w:val="22"/>
+          <w:szCs w:val="22"/>
+          <w:highlight w:val="none"/>
+        </w:rPr>
+      </w:r>
+    </w:p>
+    <w:tbl>
+      <w:tblPr>
+        <w:tblStyle w:val="739"/>
+        <w:tblW w:w="0" w:type="auto"/>
+        <w:tblLook w:val="04A0" w:firstRow="1" w:lastRow="0" w:firstColumn="1" w:lastColumn="0" w:noHBand="0" w:noVBand="1"/>
+      </w:tblPr>
+      <w:tblGrid>
+        <w:gridCol w:w="2339"/>
+        <w:gridCol w:w="2339"/>
+        <w:gridCol w:w="2339"/>
+        <w:gridCol w:w="2339"/>
+      </w:tblGrid>
+      <w:tr>
+        <w:trPr/>
+        <w:tc>
+          <w:tcPr>
+            <w:tcW w:w="2339" w:type="dxa"/>
+            <w:textDirection w:val="lrTb"/>
+            <w:noWrap w:val="false"/>
+          </w:tcPr>
+          <w:p>
+            <w:pPr>
+              <w:jc w:val="left"/>
+              <w:rPr>
+                <w:rFonts w:ascii="Trebuchet MS" w:hAnsi="Trebuchet MS" w:cs="Trebuchet MS"/>
+                <w:b w:val="0"/>
+                <w:bCs w:val="0"/>
+                <w:i w:val="0"/>
+                <w:color w:val="000000" w:themeColor="text1"/>
+                <w:sz w:val="22"/>
+                <w:szCs w:val="22"/>
+                <w:highlight w:val="none"/>
+              </w:rPr>
+            </w:pPr>
+            <w:r>
+              <w:rPr>
+                <w:rFonts w:ascii="Trebuchet MS" w:hAnsi="Trebuchet MS" w:cs="Trebuchet MS"/>
+                <w:b w:val="0"/>
+                <w:bCs w:val="0"/>
+                <w:i w:val="0"/>
+                <w:iCs w:val="0"/>
+                <w:color w:val="000000" w:themeColor="text1"/>
+                <w:sz w:val="22"/>
+                <w:szCs w:val="22"/>
+                <w:highlight w:val="none"/>
+              </w:rPr>
+              <w:t xml:space="preserve">Συντελεστ</w:t>
+            </w:r>
+            <w:r>
+              <w:rPr>
+                <w:rFonts w:ascii="Trebuchet MS" w:hAnsi="Trebuchet MS" w:cs="Trebuchet MS"/>
+                <w:b w:val="0"/>
+                <w:bCs w:val="0"/>
+                <w:i w:val="0"/>
+                <w:iCs w:val="0"/>
+                <w:color w:val="000000" w:themeColor="text1"/>
+                <w:sz w:val="22"/>
+                <w:szCs w:val="22"/>
+                <w:highlight w:val="none"/>
+              </w:rPr>
+              <w:t xml:space="preserve">ής r</w:t>
+            </w:r>
+            <w:r>
+              <w:rPr>
+                <w:rFonts w:ascii="Trebuchet MS" w:hAnsi="Trebuchet MS" w:cs="Trebuchet MS"/>
+                <w:b w:val="0"/>
+                <w:bCs w:val="0"/>
+                <w:i w:val="0"/>
+                <w:iCs w:val="0"/>
+                <w:color w:val="000000" w:themeColor="text1"/>
+                <w:sz w:val="22"/>
+                <w:szCs w:val="22"/>
+                <w:highlight w:val="none"/>
+              </w:rPr>
+            </w:r>
+          </w:p>
+        </w:tc>
+        <w:tc>
+          <w:tcPr>
+            <w:tcW w:w="2339" w:type="dxa"/>
+            <w:textDirection w:val="lrTb"/>
+            <w:noWrap w:val="false"/>
+          </w:tcPr>
+          <w:p>
+            <w:pPr>
+              <w:jc w:val="left"/>
+              <w:rPr>
+                <w:rFonts w:ascii="Trebuchet MS" w:hAnsi="Trebuchet MS" w:cs="Trebuchet MS"/>
+                <w:b w:val="0"/>
+                <w:bCs w:val="0"/>
+                <w:i w:val="0"/>
+                <w:color w:val="000000" w:themeColor="text1"/>
+                <w:sz w:val="22"/>
+                <w:szCs w:val="22"/>
+                <w:highlight w:val="none"/>
+              </w:rPr>
+            </w:pPr>
+            <w:r>
+              <w:rPr>
+                <w:rFonts w:ascii="Trebuchet MS" w:hAnsi="Trebuchet MS" w:cs="Trebuchet MS"/>
+                <w:b w:val="0"/>
+                <w:bCs w:val="0"/>
+                <w:i w:val="0"/>
+                <w:iCs w:val="0"/>
+                <w:color w:val="000000" w:themeColor="text1"/>
+                <w:sz w:val="22"/>
+                <w:szCs w:val="22"/>
+                <w:highlight w:val="none"/>
+              </w:rPr>
+              <w:t xml:space="preserve">CE loss</w:t>
+            </w:r>
+            <w:r>
+              <w:rPr>
+                <w:rFonts w:ascii="Trebuchet MS" w:hAnsi="Trebuchet MS" w:cs="Trebuchet MS"/>
+                <w:b w:val="0"/>
+                <w:bCs w:val="0"/>
+                <w:i w:val="0"/>
+                <w:iCs w:val="0"/>
+                <w:color w:val="000000" w:themeColor="text1"/>
+                <w:sz w:val="22"/>
+                <w:szCs w:val="22"/>
+                <w:highlight w:val="none"/>
+              </w:rPr>
+            </w:r>
+          </w:p>
+        </w:tc>
+        <w:tc>
+          <w:tcPr>
+            <w:tcW w:w="2339" w:type="dxa"/>
+            <w:textDirection w:val="lrTb"/>
+            <w:noWrap w:val="false"/>
+          </w:tcPr>
+          <w:p>
+            <w:pPr>
+              <w:jc w:val="left"/>
+              <w:rPr>
+                <w:rFonts w:ascii="Trebuchet MS" w:hAnsi="Trebuchet MS" w:cs="Trebuchet MS"/>
+                <w:b w:val="0"/>
+                <w:bCs w:val="0"/>
+                <w:i w:val="0"/>
+                <w:color w:val="000000" w:themeColor="text1"/>
+                <w:sz w:val="22"/>
+                <w:szCs w:val="22"/>
+                <w:highlight w:val="none"/>
+              </w:rPr>
+            </w:pPr>
+            <w:r>
+              <w:rPr>
+                <w:rFonts w:ascii="Trebuchet MS" w:hAnsi="Trebuchet MS" w:cs="Trebuchet MS"/>
+                <w:b w:val="0"/>
+                <w:bCs w:val="0"/>
+                <w:i w:val="0"/>
+                <w:iCs w:val="0"/>
+                <w:color w:val="000000" w:themeColor="text1"/>
+                <w:sz w:val="22"/>
+                <w:szCs w:val="22"/>
+                <w:highlight w:val="none"/>
+              </w:rPr>
+              <w:t xml:space="preserve">MSE</w:t>
+            </w:r>
+            <w:r>
+              <w:rPr>
+                <w:rFonts w:ascii="Trebuchet MS" w:hAnsi="Trebuchet MS" w:cs="Trebuchet MS"/>
+                <w:b w:val="0"/>
+                <w:bCs w:val="0"/>
+                <w:i w:val="0"/>
+                <w:iCs w:val="0"/>
+                <w:color w:val="000000" w:themeColor="text1"/>
+                <w:sz w:val="22"/>
+                <w:szCs w:val="22"/>
+                <w:highlight w:val="none"/>
+              </w:rPr>
+            </w:r>
+          </w:p>
+        </w:tc>
+        <w:tc>
+          <w:tcPr>
+            <w:tcW w:w="2339" w:type="dxa"/>
+            <w:textDirection w:val="lrTb"/>
+            <w:noWrap w:val="false"/>
+          </w:tcPr>
+          <w:p>
+            <w:pPr>
+              <w:jc w:val="left"/>
+              <w:rPr>
+                <w:rFonts w:ascii="Trebuchet MS" w:hAnsi="Trebuchet MS" w:cs="Trebuchet MS"/>
+                <w:b w:val="0"/>
+                <w:bCs w:val="0"/>
+                <w:i w:val="0"/>
+                <w:color w:val="000000" w:themeColor="text1"/>
+                <w:sz w:val="22"/>
+                <w:szCs w:val="22"/>
+                <w:highlight w:val="none"/>
+              </w:rPr>
+            </w:pPr>
+            <w:r>
+              <w:rPr>
+                <w:rFonts w:ascii="Trebuchet MS" w:hAnsi="Trebuchet MS" w:cs="Trebuchet MS"/>
+                <w:b w:val="0"/>
+                <w:bCs w:val="0"/>
+                <w:i w:val="0"/>
+                <w:iCs w:val="0"/>
+                <w:color w:val="000000" w:themeColor="text1"/>
+                <w:sz w:val="22"/>
+                <w:szCs w:val="22"/>
+                <w:highlight w:val="none"/>
+              </w:rPr>
+              <w:t xml:space="preserve">Acc</w:t>
+            </w:r>
+            <w:r>
+              <w:rPr>
+                <w:rFonts w:ascii="Trebuchet MS" w:hAnsi="Trebuchet MS" w:cs="Trebuchet MS"/>
+                <w:b w:val="0"/>
+                <w:bCs w:val="0"/>
+                <w:i w:val="0"/>
+                <w:iCs w:val="0"/>
+                <w:color w:val="000000" w:themeColor="text1"/>
+                <w:sz w:val="22"/>
+                <w:szCs w:val="22"/>
+                <w:highlight w:val="none"/>
+              </w:rPr>
+            </w:r>
+          </w:p>
+        </w:tc>
+      </w:tr>
+      <w:tr>
+        <w:trPr/>
+        <w:tc>
+          <w:tcPr>
+            <w:tcW w:w="2339" w:type="dxa"/>
+            <w:textDirection w:val="lrTb"/>
+            <w:noWrap w:val="false"/>
+          </w:tcPr>
+          <w:p>
+            <w:pPr>
+              <w:jc w:val="left"/>
+              <w:rPr>
+                <w:rFonts w:ascii="Trebuchet MS" w:hAnsi="Trebuchet MS" w:cs="Trebuchet MS"/>
+                <w:b w:val="0"/>
+                <w:bCs w:val="0"/>
+                <w:i w:val="0"/>
+                <w:color w:val="000000" w:themeColor="text1"/>
+                <w:sz w:val="22"/>
+                <w:szCs w:val="22"/>
+                <w:highlight w:val="none"/>
+              </w:rPr>
+            </w:pPr>
+            <w:r>
+              <w:rPr>
+                <w:rFonts w:ascii="Trebuchet MS" w:hAnsi="Trebuchet MS" w:cs="Trebuchet MS"/>
+                <w:b w:val="0"/>
+                <w:bCs w:val="0"/>
+                <w:i w:val="0"/>
+                <w:iCs w:val="0"/>
+                <w:color w:val="000000" w:themeColor="text1"/>
+                <w:sz w:val="22"/>
+                <w:szCs w:val="22"/>
+                <w:highlight w:val="none"/>
+              </w:rPr>
+              <w:t xml:space="preserve">0.1</w:t>
+            </w:r>
+            <w:r>
+              <w:rPr>
+                <w:rFonts w:ascii="Trebuchet MS" w:hAnsi="Trebuchet MS" w:cs="Trebuchet MS"/>
+                <w:b w:val="0"/>
+                <w:bCs w:val="0"/>
+                <w:i w:val="0"/>
+                <w:iCs w:val="0"/>
+                <w:color w:val="000000" w:themeColor="text1"/>
+                <w:sz w:val="22"/>
+                <w:szCs w:val="22"/>
+                <w:highlight w:val="none"/>
+              </w:rPr>
+            </w:r>
+          </w:p>
+        </w:tc>
+        <w:tc>
+          <w:tcPr>
+            <w:tcW w:w="2339" w:type="dxa"/>
+            <w:textDirection w:val="lrTb"/>
+            <w:noWrap w:val="false"/>
+          </w:tcPr>
+          <w:p>
+            <w:pPr>
+              <w:jc w:val="left"/>
+              <w:rPr>
+                <w:rFonts w:ascii="Trebuchet MS" w:hAnsi="Trebuchet MS" w:cs="Trebuchet MS"/>
+                <w:b w:val="0"/>
+                <w:bCs w:val="0"/>
+                <w:i w:val="0"/>
+                <w:color w:val="000000" w:themeColor="text1"/>
+                <w:sz w:val="22"/>
+                <w:szCs w:val="22"/>
+                <w:highlight w:val="none"/>
+              </w:rPr>
+            </w:pPr>
+            <w:r>
+              <w:rPr>
+                <w:rFonts w:ascii="Trebuchet MS" w:hAnsi="Trebuchet MS" w:cs="Trebuchet MS"/>
+                <w:b w:val="0"/>
+                <w:bCs w:val="0"/>
+                <w:i w:val="0"/>
+                <w:iCs w:val="0"/>
+                <w:color w:val="000000" w:themeColor="text1"/>
+                <w:sz w:val="22"/>
+                <w:szCs w:val="22"/>
+                <w:highlight w:val="none"/>
+              </w:rPr>
+            </w:r>
+            <w:r>
+              <w:rPr>
+                <w:rFonts w:ascii="Trebuchet MS" w:hAnsi="Trebuchet MS" w:cs="Trebuchet MS"/>
+                <w:b w:val="0"/>
+                <w:bCs w:val="0"/>
+                <w:i w:val="0"/>
+                <w:iCs w:val="0"/>
+                <w:color w:val="000000" w:themeColor="text1"/>
+                <w:sz w:val="22"/>
+                <w:szCs w:val="22"/>
+                <w:highlight w:val="none"/>
+              </w:rPr>
+            </w:r>
+          </w:p>
+        </w:tc>
+        <w:tc>
+          <w:tcPr>
+            <w:tcW w:w="2339" w:type="dxa"/>
+            <w:textDirection w:val="lrTb"/>
+            <w:noWrap w:val="false"/>
+          </w:tcPr>
+          <w:p>
+            <w:pPr>
+              <w:jc w:val="left"/>
+              <w:rPr>
+                <w:rFonts w:ascii="Trebuchet MS" w:hAnsi="Trebuchet MS" w:cs="Trebuchet MS"/>
+                <w:b w:val="0"/>
+                <w:bCs w:val="0"/>
+                <w:i w:val="0"/>
+                <w:color w:val="000000" w:themeColor="text1"/>
+                <w:sz w:val="22"/>
+                <w:szCs w:val="22"/>
+                <w:highlight w:val="none"/>
+              </w:rPr>
+            </w:pPr>
+            <w:r>
+              <w:rPr>
+                <w:rFonts w:ascii="Trebuchet MS" w:hAnsi="Trebuchet MS" w:cs="Trebuchet MS"/>
+                <w:b w:val="0"/>
+                <w:bCs w:val="0"/>
+                <w:i w:val="0"/>
+                <w:iCs w:val="0"/>
+                <w:color w:val="000000" w:themeColor="text1"/>
+                <w:sz w:val="22"/>
+                <w:szCs w:val="22"/>
+                <w:highlight w:val="none"/>
+              </w:rPr>
+            </w:r>
+            <w:r>
+              <w:rPr>
+                <w:rFonts w:ascii="Trebuchet MS" w:hAnsi="Trebuchet MS" w:cs="Trebuchet MS"/>
+                <w:b w:val="0"/>
+                <w:bCs w:val="0"/>
+                <w:i w:val="0"/>
+                <w:iCs w:val="0"/>
+                <w:color w:val="000000" w:themeColor="text1"/>
+                <w:sz w:val="22"/>
+                <w:szCs w:val="22"/>
+                <w:highlight w:val="none"/>
+              </w:rPr>
+            </w:r>
+          </w:p>
+        </w:tc>
+        <w:tc>
+          <w:tcPr>
+            <w:tcW w:w="2339" w:type="dxa"/>
+            <w:textDirection w:val="lrTb"/>
+            <w:noWrap w:val="false"/>
+          </w:tcPr>
+          <w:p>
+            <w:pPr>
+              <w:jc w:val="left"/>
+              <w:rPr>
+                <w:rFonts w:ascii="Trebuchet MS" w:hAnsi="Trebuchet MS" w:cs="Trebuchet MS"/>
+                <w:b w:val="0"/>
+                <w:bCs w:val="0"/>
+                <w:i w:val="0"/>
+                <w:color w:val="000000" w:themeColor="text1"/>
+                <w:sz w:val="22"/>
+                <w:szCs w:val="22"/>
+                <w:highlight w:val="none"/>
+              </w:rPr>
+            </w:pPr>
+            <w:r>
+              <w:rPr>
+                <w:rFonts w:ascii="Trebuchet MS" w:hAnsi="Trebuchet MS" w:cs="Trebuchet MS"/>
+                <w:b w:val="0"/>
+                <w:bCs w:val="0"/>
+                <w:i w:val="0"/>
+                <w:iCs w:val="0"/>
+                <w:color w:val="000000" w:themeColor="text1"/>
+                <w:sz w:val="22"/>
+                <w:szCs w:val="22"/>
+                <w:highlight w:val="none"/>
+              </w:rPr>
+            </w:r>
+            <w:r>
+              <w:rPr>
+                <w:rFonts w:ascii="Trebuchet MS" w:hAnsi="Trebuchet MS" w:cs="Trebuchet MS"/>
+                <w:b w:val="0"/>
+                <w:bCs w:val="0"/>
+                <w:i w:val="0"/>
+                <w:iCs w:val="0"/>
+                <w:color w:val="000000" w:themeColor="text1"/>
+                <w:sz w:val="22"/>
+                <w:szCs w:val="22"/>
+                <w:highlight w:val="none"/>
+              </w:rPr>
+            </w:r>
+          </w:p>
+        </w:tc>
+      </w:tr>
+      <w:tr>
+        <w:trPr/>
+        <w:tc>
+          <w:tcPr>
+            <w:tcW w:w="2339" w:type="dxa"/>
+            <w:textDirection w:val="lrTb"/>
+            <w:noWrap w:val="false"/>
+          </w:tcPr>
+          <w:p>
+            <w:pPr>
+              <w:jc w:val="left"/>
+              <w:rPr>
+                <w:rFonts w:ascii="Trebuchet MS" w:hAnsi="Trebuchet MS" w:cs="Trebuchet MS"/>
+                <w:b w:val="0"/>
+                <w:bCs w:val="0"/>
+                <w:i w:val="0"/>
+                <w:color w:val="000000" w:themeColor="text1"/>
+                <w:sz w:val="22"/>
+                <w:szCs w:val="22"/>
+                <w:highlight w:val="none"/>
+              </w:rPr>
+            </w:pPr>
+            <w:r>
+              <w:rPr>
+                <w:rFonts w:ascii="Trebuchet MS" w:hAnsi="Trebuchet MS" w:cs="Trebuchet MS"/>
+                <w:b w:val="0"/>
+                <w:bCs w:val="0"/>
+                <w:i w:val="0"/>
+                <w:iCs w:val="0"/>
+                <w:color w:val="000000" w:themeColor="text1"/>
+                <w:sz w:val="22"/>
+                <w:szCs w:val="22"/>
+                <w:highlight w:val="none"/>
+              </w:rPr>
+              <w:t xml:space="preserve">0.5</w:t>
+            </w:r>
+            <w:r>
+              <w:rPr>
+                <w:rFonts w:ascii="Trebuchet MS" w:hAnsi="Trebuchet MS" w:cs="Trebuchet MS"/>
+                <w:b w:val="0"/>
+                <w:bCs w:val="0"/>
+                <w:i w:val="0"/>
+                <w:iCs w:val="0"/>
+                <w:color w:val="000000" w:themeColor="text1"/>
+                <w:sz w:val="22"/>
+                <w:szCs w:val="22"/>
+                <w:highlight w:val="none"/>
+              </w:rPr>
+            </w:r>
+          </w:p>
+        </w:tc>
+        <w:tc>
+          <w:tcPr>
+            <w:tcW w:w="2339" w:type="dxa"/>
+            <w:textDirection w:val="lrTb"/>
+            <w:noWrap w:val="false"/>
+          </w:tcPr>
+          <w:p>
+            <w:pPr>
+              <w:jc w:val="left"/>
+              <w:rPr>
+                <w:rFonts w:ascii="Trebuchet MS" w:hAnsi="Trebuchet MS" w:cs="Trebuchet MS"/>
+                <w:b w:val="0"/>
+                <w:bCs w:val="0"/>
+                <w:i w:val="0"/>
+                <w:color w:val="000000" w:themeColor="text1"/>
+                <w:sz w:val="22"/>
+                <w:szCs w:val="22"/>
+                <w:highlight w:val="none"/>
+              </w:rPr>
+            </w:pPr>
+            <w:r>
+              <w:rPr>
+                <w:rFonts w:ascii="Trebuchet MS" w:hAnsi="Trebuchet MS" w:cs="Trebuchet MS"/>
+                <w:b w:val="0"/>
+                <w:bCs w:val="0"/>
+                <w:i w:val="0"/>
+                <w:iCs w:val="0"/>
+                <w:color w:val="000000" w:themeColor="text1"/>
+                <w:sz w:val="22"/>
+                <w:szCs w:val="22"/>
+                <w:highlight w:val="none"/>
+              </w:rPr>
+            </w:r>
+            <w:r>
+              <w:rPr>
+                <w:rFonts w:ascii="Trebuchet MS" w:hAnsi="Trebuchet MS" w:cs="Trebuchet MS"/>
+                <w:b w:val="0"/>
+                <w:bCs w:val="0"/>
+                <w:i w:val="0"/>
+                <w:iCs w:val="0"/>
+                <w:color w:val="000000" w:themeColor="text1"/>
+                <w:sz w:val="22"/>
+                <w:szCs w:val="22"/>
+                <w:highlight w:val="none"/>
+              </w:rPr>
+            </w:r>
+          </w:p>
+        </w:tc>
+        <w:tc>
+          <w:tcPr>
+            <w:tcW w:w="2339" w:type="dxa"/>
+            <w:textDirection w:val="lrTb"/>
+            <w:noWrap w:val="false"/>
+          </w:tcPr>
+          <w:p>
+            <w:pPr>
+              <w:jc w:val="left"/>
+              <w:rPr>
+                <w:rFonts w:ascii="Trebuchet MS" w:hAnsi="Trebuchet MS" w:cs="Trebuchet MS"/>
+                <w:b w:val="0"/>
+                <w:bCs w:val="0"/>
+                <w:i w:val="0"/>
+                <w:color w:val="000000" w:themeColor="text1"/>
+                <w:sz w:val="22"/>
+                <w:szCs w:val="22"/>
+                <w:highlight w:val="none"/>
+              </w:rPr>
+            </w:pPr>
+            <w:r>
+              <w:rPr>
+                <w:rFonts w:ascii="Trebuchet MS" w:hAnsi="Trebuchet MS" w:cs="Trebuchet MS"/>
+                <w:b w:val="0"/>
+                <w:bCs w:val="0"/>
+                <w:i w:val="0"/>
+                <w:iCs w:val="0"/>
+                <w:color w:val="000000" w:themeColor="text1"/>
+                <w:sz w:val="22"/>
+                <w:szCs w:val="22"/>
+                <w:highlight w:val="none"/>
+              </w:rPr>
+            </w:r>
+            <w:r>
+              <w:rPr>
+                <w:rFonts w:ascii="Trebuchet MS" w:hAnsi="Trebuchet MS" w:cs="Trebuchet MS"/>
+                <w:b w:val="0"/>
+                <w:bCs w:val="0"/>
+                <w:i w:val="0"/>
+                <w:iCs w:val="0"/>
+                <w:color w:val="000000" w:themeColor="text1"/>
+                <w:sz w:val="22"/>
+                <w:szCs w:val="22"/>
+                <w:highlight w:val="none"/>
+              </w:rPr>
+            </w:r>
+          </w:p>
+        </w:tc>
+        <w:tc>
+          <w:tcPr>
+            <w:tcW w:w="2339" w:type="dxa"/>
+            <w:textDirection w:val="lrTb"/>
+            <w:noWrap w:val="false"/>
+          </w:tcPr>
+          <w:p>
+            <w:pPr>
+              <w:jc w:val="left"/>
+              <w:rPr>
+                <w:rFonts w:ascii="Trebuchet MS" w:hAnsi="Trebuchet MS" w:cs="Trebuchet MS"/>
+                <w:b w:val="0"/>
+                <w:bCs w:val="0"/>
+                <w:i w:val="0"/>
+                <w:color w:val="000000" w:themeColor="text1"/>
+                <w:sz w:val="22"/>
+                <w:szCs w:val="22"/>
+                <w:highlight w:val="none"/>
+              </w:rPr>
+            </w:pPr>
+            <w:r>
+              <w:rPr>
+                <w:rFonts w:ascii="Trebuchet MS" w:hAnsi="Trebuchet MS" w:cs="Trebuchet MS"/>
+                <w:b w:val="0"/>
+                <w:bCs w:val="0"/>
+                <w:i w:val="0"/>
+                <w:iCs w:val="0"/>
+                <w:color w:val="000000" w:themeColor="text1"/>
+                <w:sz w:val="22"/>
+                <w:szCs w:val="22"/>
+                <w:highlight w:val="none"/>
+              </w:rPr>
+            </w:r>
+            <w:r>
+              <w:rPr>
+                <w:rFonts w:ascii="Trebuchet MS" w:hAnsi="Trebuchet MS" w:cs="Trebuchet MS"/>
+                <w:b w:val="0"/>
+                <w:bCs w:val="0"/>
+                <w:i w:val="0"/>
+                <w:iCs w:val="0"/>
+                <w:color w:val="000000" w:themeColor="text1"/>
+                <w:sz w:val="22"/>
+                <w:szCs w:val="22"/>
+                <w:highlight w:val="none"/>
+              </w:rPr>
+            </w:r>
+          </w:p>
+        </w:tc>
+      </w:tr>
+      <w:tr>
+        <w:trPr/>
+        <w:tc>
+          <w:tcPr>
+            <w:tcW w:w="2339" w:type="dxa"/>
+            <w:textDirection w:val="lrTb"/>
+            <w:noWrap w:val="false"/>
+          </w:tcPr>
+          <w:p>
+            <w:pPr>
+              <w:jc w:val="left"/>
+              <w:rPr>
+                <w:rFonts w:ascii="Trebuchet MS" w:hAnsi="Trebuchet MS" w:cs="Trebuchet MS"/>
+                <w:b w:val="0"/>
+                <w:bCs w:val="0"/>
+                <w:i w:val="0"/>
+                <w:color w:val="000000" w:themeColor="text1"/>
+                <w:sz w:val="22"/>
+                <w:szCs w:val="22"/>
+                <w:highlight w:val="none"/>
+              </w:rPr>
+            </w:pPr>
+            <w:r>
+              <w:rPr>
+                <w:rFonts w:ascii="Trebuchet MS" w:hAnsi="Trebuchet MS" w:cs="Trebuchet MS"/>
+                <w:b w:val="0"/>
+                <w:bCs w:val="0"/>
+                <w:i w:val="0"/>
+                <w:iCs w:val="0"/>
+                <w:color w:val="000000" w:themeColor="text1"/>
+                <w:sz w:val="22"/>
+                <w:szCs w:val="22"/>
+                <w:highlight w:val="none"/>
+              </w:rPr>
+              <w:t xml:space="preserve">0.9</w:t>
+            </w:r>
+            <w:r>
+              <w:rPr>
+                <w:rFonts w:ascii="Trebuchet MS" w:hAnsi="Trebuchet MS" w:cs="Trebuchet MS"/>
+                <w:b w:val="0"/>
+                <w:bCs w:val="0"/>
+                <w:i w:val="0"/>
+                <w:iCs w:val="0"/>
+                <w:color w:val="000000" w:themeColor="text1"/>
+                <w:sz w:val="22"/>
+                <w:szCs w:val="22"/>
+                <w:highlight w:val="none"/>
+              </w:rPr>
+            </w:r>
+          </w:p>
+        </w:tc>
+        <w:tc>
+          <w:tcPr>
+            <w:tcW w:w="2339" w:type="dxa"/>
+            <w:textDirection w:val="lrTb"/>
+            <w:noWrap w:val="false"/>
+          </w:tcPr>
+          <w:p>
+            <w:pPr>
+              <w:jc w:val="left"/>
+              <w:rPr>
+                <w:rFonts w:ascii="Trebuchet MS" w:hAnsi="Trebuchet MS" w:cs="Trebuchet MS"/>
+                <w:b w:val="0"/>
+                <w:bCs w:val="0"/>
+                <w:i w:val="0"/>
+                <w:color w:val="000000" w:themeColor="text1"/>
+                <w:sz w:val="22"/>
+                <w:szCs w:val="22"/>
+                <w:highlight w:val="none"/>
+              </w:rPr>
+            </w:pPr>
+            <w:r>
+              <w:rPr>
+                <w:rFonts w:ascii="Trebuchet MS" w:hAnsi="Trebuchet MS" w:cs="Trebuchet MS"/>
+                <w:b w:val="0"/>
+                <w:bCs w:val="0"/>
+                <w:i w:val="0"/>
+                <w:iCs w:val="0"/>
+                <w:color w:val="000000" w:themeColor="text1"/>
+                <w:sz w:val="22"/>
+                <w:szCs w:val="22"/>
+                <w:highlight w:val="none"/>
+              </w:rPr>
+            </w:r>
+            <w:r>
+              <w:rPr>
+                <w:rFonts w:ascii="Trebuchet MS" w:hAnsi="Trebuchet MS" w:cs="Trebuchet MS"/>
+                <w:b w:val="0"/>
+                <w:bCs w:val="0"/>
+                <w:i w:val="0"/>
+                <w:iCs w:val="0"/>
+                <w:color w:val="000000" w:themeColor="text1"/>
+                <w:sz w:val="22"/>
+                <w:szCs w:val="22"/>
+                <w:highlight w:val="none"/>
+              </w:rPr>
+            </w:r>
+          </w:p>
+        </w:tc>
+        <w:tc>
+          <w:tcPr>
+            <w:tcW w:w="2339" w:type="dxa"/>
+            <w:textDirection w:val="lrTb"/>
+            <w:noWrap w:val="false"/>
+          </w:tcPr>
+          <w:p>
+            <w:pPr>
+              <w:jc w:val="left"/>
+              <w:rPr>
+                <w:rFonts w:ascii="Trebuchet MS" w:hAnsi="Trebuchet MS" w:cs="Trebuchet MS"/>
+                <w:b w:val="0"/>
+                <w:bCs w:val="0"/>
+                <w:i w:val="0"/>
+                <w:color w:val="000000" w:themeColor="text1"/>
+                <w:sz w:val="22"/>
+                <w:szCs w:val="22"/>
+                <w:highlight w:val="none"/>
+              </w:rPr>
+            </w:pPr>
+            <w:r>
+              <w:rPr>
+                <w:rFonts w:ascii="Trebuchet MS" w:hAnsi="Trebuchet MS" w:cs="Trebuchet MS"/>
+                <w:b w:val="0"/>
+                <w:bCs w:val="0"/>
+                <w:i w:val="0"/>
+                <w:iCs w:val="0"/>
+                <w:color w:val="000000" w:themeColor="text1"/>
+                <w:sz w:val="22"/>
+                <w:szCs w:val="22"/>
+                <w:highlight w:val="none"/>
+              </w:rPr>
+            </w:r>
+            <w:r>
+              <w:rPr>
+                <w:rFonts w:ascii="Trebuchet MS" w:hAnsi="Trebuchet MS" w:cs="Trebuchet MS"/>
+                <w:b w:val="0"/>
+                <w:bCs w:val="0"/>
+                <w:i w:val="0"/>
+                <w:iCs w:val="0"/>
+                <w:color w:val="000000" w:themeColor="text1"/>
+                <w:sz w:val="22"/>
+                <w:szCs w:val="22"/>
+                <w:highlight w:val="none"/>
+              </w:rPr>
+            </w:r>
+          </w:p>
+        </w:tc>
+        <w:tc>
+          <w:tcPr>
+            <w:tcW w:w="2339" w:type="dxa"/>
+            <w:textDirection w:val="lrTb"/>
+            <w:noWrap w:val="false"/>
+          </w:tcPr>
+          <w:p>
+            <w:pPr>
+              <w:jc w:val="left"/>
+              <w:rPr>
+                <w:rFonts w:ascii="Trebuchet MS" w:hAnsi="Trebuchet MS" w:cs="Trebuchet MS"/>
+                <w:b w:val="0"/>
+                <w:bCs w:val="0"/>
+                <w:i w:val="0"/>
+                <w:color w:val="000000" w:themeColor="text1"/>
+                <w:sz w:val="22"/>
+                <w:szCs w:val="22"/>
+                <w:highlight w:val="none"/>
+              </w:rPr>
+            </w:pPr>
+            <w:r>
+              <w:rPr>
+                <w:rFonts w:ascii="Trebuchet MS" w:hAnsi="Trebuchet MS" w:cs="Trebuchet MS"/>
+                <w:b w:val="0"/>
+                <w:bCs w:val="0"/>
+                <w:i w:val="0"/>
+                <w:iCs w:val="0"/>
+                <w:color w:val="000000" w:themeColor="text1"/>
+                <w:sz w:val="22"/>
+                <w:szCs w:val="22"/>
+                <w:highlight w:val="none"/>
+              </w:rPr>
+            </w:r>
+            <w:r>
+              <w:rPr>
+                <w:rFonts w:ascii="Trebuchet MS" w:hAnsi="Trebuchet MS" w:cs="Trebuchet MS"/>
+                <w:b w:val="0"/>
+                <w:bCs w:val="0"/>
+                <w:i w:val="0"/>
+                <w:iCs w:val="0"/>
+                <w:color w:val="000000" w:themeColor="text1"/>
+                <w:sz w:val="22"/>
+                <w:szCs w:val="22"/>
+                <w:highlight w:val="none"/>
+              </w:rPr>
+            </w:r>
+          </w:p>
+        </w:tc>
+      </w:tr>
+    </w:tbl>
+    <w:p>
+      <w:pPr>
+        <w:ind w:left="709"/>
+        <w:jc w:val="left"/>
+        <w:rPr>
+          <w:rFonts w:ascii="Trebuchet MS" w:hAnsi="Trebuchet MS" w:cs="Trebuchet MS"/>
+          <w:b w:val="0"/>
+          <w:bCs w:val="0"/>
+          <w:i w:val="0"/>
+          <w:color w:val="000000" w:themeColor="text1"/>
+          <w:sz w:val="22"/>
+          <w:szCs w:val="22"/>
+          <w:highlight w:val="none"/>
+        </w:rPr>
+      </w:pPr>
+      <w:r>
+        <w:rPr>
+          <w:rFonts w:ascii="Trebuchet MS" w:hAnsi="Trebuchet MS" w:cs="Trebuchet MS"/>
+          <w:b w:val="0"/>
+          <w:bCs w:val="0"/>
+          <w:i w:val="0"/>
+          <w:iCs w:val="0"/>
+          <w:color w:val="000000" w:themeColor="text1"/>
+          <w:sz w:val="22"/>
+          <w:szCs w:val="22"/>
+          <w:highlight w:val="none"/>
+        </w:rPr>
+      </w:r>
+      <w:r>
+        <w:rPr>
+          <w:rFonts w:ascii="Trebuchet MS" w:hAnsi="Trebuchet MS" w:cs="Trebuchet MS"/>
+          <w:b w:val="0"/>
+          <w:bCs w:val="0"/>
+          <w:i w:val="0"/>
+          <w:color w:val="000000" w:themeColor="text1"/>
+          <w:sz w:val="22"/>
+          <w:szCs w:val="22"/>
+          <w:highlight w:val="none"/>
+        </w:rPr>
+      </w:r>
     </w:p>
     <w:sectPr>
       <w:headerReference w:type="default" r:id="rId9"/>
@@ -17728,7 +23895,7 @@
 <w:ftr xmlns:wpc="http://schemas.microsoft.com/office/word/2010/wordprocessingCanvas" xmlns:mc="http://schemas.openxmlformats.org/markup-compatibility/2006" xmlns:o="urn:schemas-microsoft-com:office:office" xmlns:r="http://schemas.openxmlformats.org/officeDocument/2006/relationships" xmlns:m="http://schemas.openxmlformats.org/officeDocument/2006/math" xmlns:v="urn:schemas-microsoft-com:vml" xmlns:wp14="http://schemas.microsoft.com/office/word/2010/wordprocessingDrawing" xmlns:wp="http://schemas.openxmlformats.org/drawingml/2006/wordprocessingDrawing" xmlns:w10="urn:schemas-microsoft-com:office:word" xmlns:w="http://schemas.openxmlformats.org/wordprocessingml/2006/main" xmlns:w14="http://schemas.microsoft.com/office/word/2010/wordml" xmlns:w15="http://schemas.microsoft.com/office/word/2012/wordml" xmlns:wpg="http://schemas.microsoft.com/office/word/2010/wordprocessingGroup" xmlns:wpi="http://schemas.microsoft.com/office/word/2010/wordprocessingInk" xmlns:wne="http://schemas.microsoft.com/office/word/2006/wordml" xmlns:a="http://schemas.openxmlformats.org/drawingml/2006/main" xmlns:wps="http://schemas.microsoft.com/office/word/2010/wordprocessingShape" mc:Ignorable="w14 w15 wp14">
   <w:p>
     <w:pPr>
-      <w:pStyle w:val="729"/>
+      <w:pStyle w:val="735"/>
       <w:jc w:val="center"/>
       <w:rPr>
         <w:rFonts w:ascii="Times New Roman" w:hAnsi="Times New Roman" w:cs="Times New Roman"/>
@@ -17756,7 +23923,7 @@
   </w:p>
   <w:p>
     <w:pPr>
-      <w:pStyle w:val="729"/>
+      <w:pStyle w:val="735"/>
       <w:rPr>
         <w:rFonts w:ascii="Times New Roman" w:hAnsi="Times New Roman" w:cs="Times New Roman"/>
       </w:rPr>
@@ -17802,7 +23969,7 @@
 <w:hdr xmlns:wpc="http://schemas.microsoft.com/office/word/2010/wordprocessingCanvas" xmlns:mc="http://schemas.openxmlformats.org/markup-compatibility/2006" xmlns:o="urn:schemas-microsoft-com:office:office" xmlns:r="http://schemas.openxmlformats.org/officeDocument/2006/relationships" xmlns:m="http://schemas.openxmlformats.org/officeDocument/2006/math" xmlns:v="urn:schemas-microsoft-com:vml" xmlns:wp14="http://schemas.microsoft.com/office/word/2010/wordprocessingDrawing" xmlns:wp="http://schemas.openxmlformats.org/drawingml/2006/wordprocessingDrawing" xmlns:w10="urn:schemas-microsoft-com:office:word" xmlns:w="http://schemas.openxmlformats.org/wordprocessingml/2006/main" xmlns:w14="http://schemas.microsoft.com/office/word/2010/wordml" xmlns:w15="http://schemas.microsoft.com/office/word/2012/wordml" xmlns:wpg="http://schemas.microsoft.com/office/word/2010/wordprocessingGroup" xmlns:wpi="http://schemas.microsoft.com/office/word/2010/wordprocessingInk" xmlns:wne="http://schemas.microsoft.com/office/word/2006/wordml" xmlns:a="http://schemas.openxmlformats.org/drawingml/2006/main" xmlns:wps="http://schemas.microsoft.com/office/word/2010/wordprocessingShape" mc:Ignorable="w14 w15 wp14">
   <w:p>
     <w:pPr>
-      <w:pStyle w:val="727"/>
+      <w:pStyle w:val="733"/>
       <w:jc w:val="center"/>
       <w:tabs>
         <w:tab w:val="left" w:pos="3746" w:leader="none"/>
@@ -17813,6 +23980,8 @@
         <w:rFonts w:ascii="Times New Roman" w:hAnsi="Times New Roman" w:cs="Times New Roman"/>
         <w:b/>
         <w:bCs/>
+        <w:sz w:val="20"/>
+        <w:szCs w:val="20"/>
         <w:highlight w:val="none"/>
       </w:rPr>
     </w:pPr>
@@ -17821,6 +23990,8 @@
         <w:rFonts w:ascii="Times New Roman" w:hAnsi="Times New Roman" w:cs="Times New Roman"/>
         <w:b/>
         <w:bCs/>
+        <w:sz w:val="20"/>
+        <w:szCs w:val="20"/>
       </w:rPr>
     </w:r>
     <w:r>
@@ -17828,8 +23999,8 @@
         <w:rFonts w:ascii="Times New Roman" w:hAnsi="Times New Roman" w:cs="Times New Roman"/>
         <w:b/>
         <w:bCs/>
-        <w:sz w:val="28"/>
-        <w:szCs w:val="28"/>
+        <w:sz w:val="24"/>
+        <w:szCs w:val="24"/>
         <w:lang w:val="el-GR"/>
       </w:rPr>
       <w:t xml:space="preserve">Παν. Πατρών, </w:t>
@@ -17839,8 +24010,8 @@
         <w:rFonts w:ascii="Times New Roman" w:hAnsi="Times New Roman" w:cs="Times New Roman"/>
         <w:b/>
         <w:bCs/>
-        <w:sz w:val="28"/>
-        <w:szCs w:val="28"/>
+        <w:sz w:val="24"/>
+        <w:szCs w:val="24"/>
         <w:lang w:val="el-GR"/>
       </w:rPr>
       <w:t xml:space="preserve">ΤΜΗΥΠ</w:t>
@@ -17850,16 +24021,21 @@
         <w:rFonts w:ascii="Times New Roman" w:hAnsi="Times New Roman" w:cs="Times New Roman"/>
         <w:b/>
         <w:bCs/>
-        <w:sz w:val="28"/>
-        <w:szCs w:val="28"/>
+        <w:sz w:val="24"/>
+        <w:szCs w:val="24"/>
         <w:lang w:val="el-GR"/>
       </w:rPr>
     </w:r>
-    <w:r/>
+    <w:r>
+      <w:rPr>
+        <w:sz w:val="20"/>
+        <w:szCs w:val="20"/>
+      </w:rPr>
+    </w:r>
   </w:p>
   <w:p>
     <w:pPr>
-      <w:pStyle w:val="727"/>
+      <w:pStyle w:val="733"/>
       <w:jc w:val="center"/>
       <w:tabs>
         <w:tab w:val="left" w:pos="3746" w:leader="none"/>
@@ -19518,7 +25694,7 @@
         <w:rFonts w:hint="default" w:asciiTheme="minorHAnsi" w:hAnsiTheme="minorHAnsi" w:eastAsiaTheme="minorHAnsi" w:cstheme="minorBidi"/>
         <w:sz w:val="22"/>
         <w:szCs w:val="22"/>
-        <w:lang w:val="en-US" w:eastAsia="en-US" w:bidi="ar-SA"/>
+        <w:lang w:val="el-GR" w:eastAsia="en-US" w:bidi="ar-SA"/>
       </w:rPr>
     </w:rPrDefault>
     <w:pPrDefault>
@@ -19666,11 +25842,11 @@
     <w:lsdException w:name="Bibliography" w:uiPriority="37"/>
     <w:lsdException w:name="TOC Heading" w:uiPriority="39" w:qFormat="1"/>
   </w:latentStyles>
-  <w:style w:type="paragraph" w:styleId="701">
+  <w:style w:type="paragraph" w:styleId="707">
     <w:name w:val="Heading 1"/>
-    <w:basedOn w:val="877"/>
-    <w:next w:val="877"/>
-    <w:link w:val="702"/>
+    <w:basedOn w:val="883"/>
+    <w:next w:val="883"/>
+    <w:link w:val="708"/>
     <w:uiPriority w:val="9"/>
     <w:qFormat/>
     <w:pPr>
@@ -19685,9 +25861,9 @@
       <w:szCs w:val="40"/>
     </w:rPr>
   </w:style>
-  <w:style w:type="character" w:styleId="702">
+  <w:style w:type="character" w:styleId="708">
     <w:name w:val="Heading 1 Char"/>
-    <w:link w:val="701"/>
+    <w:link w:val="707"/>
     <w:uiPriority w:val="9"/>
     <w:rPr>
       <w:rFonts w:ascii="Arial" w:hAnsi="Arial" w:eastAsia="Arial" w:cs="Arial"/>
@@ -19695,11 +25871,11 @@
       <w:szCs w:val="40"/>
     </w:rPr>
   </w:style>
-  <w:style w:type="paragraph" w:styleId="703">
+  <w:style w:type="paragraph" w:styleId="709">
     <w:name w:val="Heading 2"/>
-    <w:basedOn w:val="877"/>
-    <w:next w:val="877"/>
-    <w:link w:val="704"/>
+    <w:basedOn w:val="883"/>
+    <w:next w:val="883"/>
+    <w:link w:val="710"/>
     <w:uiPriority w:val="9"/>
     <w:unhideWhenUsed/>
     <w:qFormat/>
@@ -19714,20 +25890,20 @@
       <w:sz w:val="34"/>
     </w:rPr>
   </w:style>
-  <w:style w:type="character" w:styleId="704">
+  <w:style w:type="character" w:styleId="710">
     <w:name w:val="Heading 2 Char"/>
-    <w:link w:val="703"/>
+    <w:link w:val="709"/>
     <w:uiPriority w:val="9"/>
     <w:rPr>
       <w:rFonts w:ascii="Arial" w:hAnsi="Arial" w:eastAsia="Arial" w:cs="Arial"/>
       <w:sz w:val="34"/>
     </w:rPr>
   </w:style>
-  <w:style w:type="paragraph" w:styleId="705">
+  <w:style w:type="paragraph" w:styleId="711">
     <w:name w:val="Heading 3"/>
-    <w:basedOn w:val="877"/>
-    <w:next w:val="877"/>
-    <w:link w:val="706"/>
+    <w:basedOn w:val="883"/>
+    <w:next w:val="883"/>
+    <w:link w:val="712"/>
     <w:uiPriority w:val="9"/>
     <w:unhideWhenUsed/>
     <w:qFormat/>
@@ -19743,9 +25919,9 @@
       <w:szCs w:val="30"/>
     </w:rPr>
   </w:style>
-  <w:style w:type="character" w:styleId="706">
+  <w:style w:type="character" w:styleId="712">
     <w:name w:val="Heading 3 Char"/>
-    <w:link w:val="705"/>
+    <w:link w:val="711"/>
     <w:uiPriority w:val="9"/>
     <w:rPr>
       <w:rFonts w:ascii="Arial" w:hAnsi="Arial" w:eastAsia="Arial" w:cs="Arial"/>
@@ -19753,11 +25929,11 @@
       <w:szCs w:val="30"/>
     </w:rPr>
   </w:style>
-  <w:style w:type="paragraph" w:styleId="707">
+  <w:style w:type="paragraph" w:styleId="713">
     <w:name w:val="Heading 4"/>
-    <w:basedOn w:val="877"/>
-    <w:next w:val="877"/>
-    <w:link w:val="708"/>
+    <w:basedOn w:val="883"/>
+    <w:next w:val="883"/>
+    <w:link w:val="714"/>
     <w:uiPriority w:val="9"/>
     <w:unhideWhenUsed/>
     <w:qFormat/>
@@ -19775,9 +25951,9 @@
       <w:szCs w:val="26"/>
     </w:rPr>
   </w:style>
-  <w:style w:type="character" w:styleId="708">
+  <w:style w:type="character" w:styleId="714">
     <w:name w:val="Heading 4 Char"/>
-    <w:link w:val="707"/>
+    <w:link w:val="713"/>
     <w:uiPriority w:val="9"/>
     <w:rPr>
       <w:rFonts w:ascii="Arial" w:hAnsi="Arial" w:eastAsia="Arial" w:cs="Arial"/>
@@ -19787,11 +25963,11 @@
       <w:szCs w:val="26"/>
     </w:rPr>
   </w:style>
-  <w:style w:type="paragraph" w:styleId="709">
+  <w:style w:type="paragraph" w:styleId="715">
     <w:name w:val="Heading 5"/>
-    <w:basedOn w:val="877"/>
-    <w:next w:val="877"/>
-    <w:link w:val="710"/>
+    <w:basedOn w:val="883"/>
+    <w:next w:val="883"/>
+    <w:link w:val="716"/>
     <w:uiPriority w:val="9"/>
     <w:unhideWhenUsed/>
     <w:qFormat/>
@@ -19809,9 +25985,9 @@
       <w:szCs w:val="24"/>
     </w:rPr>
   </w:style>
-  <w:style w:type="character" w:styleId="710">
+  <w:style w:type="character" w:styleId="716">
     <w:name w:val="Heading 5 Char"/>
-    <w:link w:val="709"/>
+    <w:link w:val="715"/>
     <w:uiPriority w:val="9"/>
     <w:rPr>
       <w:rFonts w:ascii="Arial" w:hAnsi="Arial" w:eastAsia="Arial" w:cs="Arial"/>
@@ -19821,11 +25997,11 @@
       <w:szCs w:val="24"/>
     </w:rPr>
   </w:style>
-  <w:style w:type="paragraph" w:styleId="711">
+  <w:style w:type="paragraph" w:styleId="717">
     <w:name w:val="Heading 6"/>
-    <w:basedOn w:val="877"/>
-    <w:next w:val="877"/>
-    <w:link w:val="712"/>
+    <w:basedOn w:val="883"/>
+    <w:next w:val="883"/>
+    <w:link w:val="718"/>
     <w:uiPriority w:val="9"/>
     <w:unhideWhenUsed/>
     <w:qFormat/>
@@ -19843,9 +26019,9 @@
       <w:szCs w:val="22"/>
     </w:rPr>
   </w:style>
-  <w:style w:type="character" w:styleId="712">
+  <w:style w:type="character" w:styleId="718">
     <w:name w:val="Heading 6 Char"/>
-    <w:link w:val="711"/>
+    <w:link w:val="717"/>
     <w:uiPriority w:val="9"/>
     <w:rPr>
       <w:rFonts w:ascii="Arial" w:hAnsi="Arial" w:eastAsia="Arial" w:cs="Arial"/>
@@ -19855,11 +26031,11 @@
       <w:szCs w:val="22"/>
     </w:rPr>
   </w:style>
-  <w:style w:type="paragraph" w:styleId="713">
+  <w:style w:type="paragraph" w:styleId="719">
     <w:name w:val="Heading 7"/>
-    <w:basedOn w:val="877"/>
-    <w:next w:val="877"/>
-    <w:link w:val="714"/>
+    <w:basedOn w:val="883"/>
+    <w:next w:val="883"/>
+    <w:link w:val="720"/>
     <w:uiPriority w:val="9"/>
     <w:unhideWhenUsed/>
     <w:qFormat/>
@@ -19879,9 +26055,9 @@
       <w:szCs w:val="22"/>
     </w:rPr>
   </w:style>
-  <w:style w:type="character" w:styleId="714">
+  <w:style w:type="character" w:styleId="720">
     <w:name w:val="Heading 7 Char"/>
-    <w:link w:val="713"/>
+    <w:link w:val="719"/>
     <w:uiPriority w:val="9"/>
     <w:rPr>
       <w:rFonts w:ascii="Arial" w:hAnsi="Arial" w:eastAsia="Arial" w:cs="Arial"/>
@@ -19893,11 +26069,11 @@
       <w:szCs w:val="22"/>
     </w:rPr>
   </w:style>
-  <w:style w:type="paragraph" w:styleId="715">
+  <w:style w:type="paragraph" w:styleId="721">
     <w:name w:val="Heading 8"/>
-    <w:basedOn w:val="877"/>
-    <w:next w:val="877"/>
-    <w:link w:val="716"/>
+    <w:basedOn w:val="883"/>
+    <w:next w:val="883"/>
+    <w:link w:val="722"/>
     <w:uiPriority w:val="9"/>
     <w:unhideWhenUsed/>
     <w:qFormat/>
@@ -19915,9 +26091,9 @@
       <w:szCs w:val="22"/>
     </w:rPr>
   </w:style>
-  <w:style w:type="character" w:styleId="716">
+  <w:style w:type="character" w:styleId="722">
     <w:name w:val="Heading 8 Char"/>
-    <w:link w:val="715"/>
+    <w:link w:val="721"/>
     <w:uiPriority w:val="9"/>
     <w:rPr>
       <w:rFonts w:ascii="Arial" w:hAnsi="Arial" w:eastAsia="Arial" w:cs="Arial"/>
@@ -19927,11 +26103,11 @@
       <w:szCs w:val="22"/>
     </w:rPr>
   </w:style>
-  <w:style w:type="paragraph" w:styleId="717">
+  <w:style w:type="paragraph" w:styleId="723">
     <w:name w:val="Heading 9"/>
-    <w:basedOn w:val="877"/>
-    <w:next w:val="877"/>
-    <w:link w:val="718"/>
+    <w:basedOn w:val="883"/>
+    <w:next w:val="883"/>
+    <w:link w:val="724"/>
     <w:uiPriority w:val="9"/>
     <w:unhideWhenUsed/>
     <w:qFormat/>
@@ -19949,9 +26125,9 @@
       <w:szCs w:val="21"/>
     </w:rPr>
   </w:style>
-  <w:style w:type="character" w:styleId="718">
+  <w:style w:type="character" w:styleId="724">
     <w:name w:val="Heading 9 Char"/>
-    <w:link w:val="717"/>
+    <w:link w:val="723"/>
     <w:uiPriority w:val="9"/>
     <w:rPr>
       <w:rFonts w:ascii="Arial" w:hAnsi="Arial" w:eastAsia="Arial" w:cs="Arial"/>
@@ -19961,11 +26137,11 @@
       <w:szCs w:val="21"/>
     </w:rPr>
   </w:style>
-  <w:style w:type="paragraph" w:styleId="719">
+  <w:style w:type="paragraph" w:styleId="725">
     <w:name w:val="Title"/>
-    <w:basedOn w:val="877"/>
-    <w:next w:val="877"/>
-    <w:link w:val="720"/>
+    <w:basedOn w:val="883"/>
+    <w:next w:val="883"/>
+    <w:link w:val="726"/>
     <w:uiPriority w:val="10"/>
     <w:qFormat/>
     <w:pPr>
@@ -19977,20 +26153,20 @@
       <w:szCs w:val="48"/>
     </w:rPr>
   </w:style>
-  <w:style w:type="character" w:styleId="720">
+  <w:style w:type="character" w:styleId="726">
     <w:name w:val="Title Char"/>
-    <w:link w:val="719"/>
+    <w:link w:val="725"/>
     <w:uiPriority w:val="10"/>
     <w:rPr>
       <w:sz w:val="48"/>
       <w:szCs w:val="48"/>
     </w:rPr>
   </w:style>
-  <w:style w:type="paragraph" w:styleId="721">
+  <w:style w:type="paragraph" w:styleId="727">
     <w:name w:val="Subtitle"/>
-    <w:basedOn w:val="877"/>
-    <w:next w:val="877"/>
-    <w:link w:val="722"/>
+    <w:basedOn w:val="883"/>
+    <w:next w:val="883"/>
+    <w:link w:val="728"/>
     <w:uiPriority w:val="11"/>
     <w:qFormat/>
     <w:pPr>
@@ -20001,20 +26177,20 @@
       <w:szCs w:val="24"/>
     </w:rPr>
   </w:style>
-  <w:style w:type="character" w:styleId="722">
+  <w:style w:type="character" w:styleId="728">
     <w:name w:val="Subtitle Char"/>
-    <w:link w:val="721"/>
+    <w:link w:val="727"/>
     <w:uiPriority w:val="11"/>
     <w:rPr>
       <w:sz w:val="24"/>
       <w:szCs w:val="24"/>
     </w:rPr>
   </w:style>
-  <w:style w:type="paragraph" w:styleId="723">
+  <w:style w:type="paragraph" w:styleId="729">
     <w:name w:val="Quote"/>
-    <w:basedOn w:val="877"/>
-    <w:next w:val="877"/>
-    <w:link w:val="724"/>
+    <w:basedOn w:val="883"/>
+    <w:next w:val="883"/>
+    <w:link w:val="730"/>
     <w:uiPriority w:val="29"/>
     <w:qFormat/>
     <w:pPr>
@@ -20024,19 +26200,19 @@
       <w:i/>
     </w:rPr>
   </w:style>
-  <w:style w:type="character" w:styleId="724">
+  <w:style w:type="character" w:styleId="730">
     <w:name w:val="Quote Char"/>
-    <w:link w:val="723"/>
+    <w:link w:val="729"/>
     <w:uiPriority w:val="29"/>
     <w:rPr>
       <w:i/>
     </w:rPr>
   </w:style>
-  <w:style w:type="paragraph" w:styleId="725">
+  <w:style w:type="paragraph" w:styleId="731">
     <w:name w:val="Intense Quote"/>
-    <w:basedOn w:val="877"/>
-    <w:next w:val="877"/>
-    <w:link w:val="726"/>
+    <w:basedOn w:val="883"/>
+    <w:next w:val="883"/>
+    <w:link w:val="732"/>
     <w:uiPriority w:val="30"/>
     <w:qFormat/>
     <w:pPr>
@@ -20054,18 +26230,18 @@
       <w:i/>
     </w:rPr>
   </w:style>
-  <w:style w:type="character" w:styleId="726">
+  <w:style w:type="character" w:styleId="732">
     <w:name w:val="Intense Quote Char"/>
-    <w:link w:val="725"/>
+    <w:link w:val="731"/>
     <w:uiPriority w:val="30"/>
     <w:rPr>
       <w:i/>
     </w:rPr>
   </w:style>
-  <w:style w:type="paragraph" w:styleId="727">
+  <w:style w:type="paragraph" w:styleId="733">
     <w:name w:val="Header"/>
-    <w:basedOn w:val="877"/>
-    <w:link w:val="728"/>
+    <w:basedOn w:val="883"/>
+    <w:link w:val="734"/>
     <w:uiPriority w:val="99"/>
     <w:unhideWhenUsed/>
     <w:pPr>
@@ -20076,15 +26252,15 @@
       </w:tabs>
     </w:pPr>
   </w:style>
-  <w:style w:type="character" w:styleId="728">
+  <w:style w:type="character" w:styleId="734">
     <w:name w:val="Header Char"/>
-    <w:link w:val="727"/>
+    <w:link w:val="733"/>
     <w:uiPriority w:val="99"/>
   </w:style>
-  <w:style w:type="paragraph" w:styleId="729">
+  <w:style w:type="paragraph" w:styleId="735">
     <w:name w:val="Footer"/>
-    <w:basedOn w:val="877"/>
-    <w:link w:val="732"/>
+    <w:basedOn w:val="883"/>
+    <w:link w:val="738"/>
     <w:uiPriority w:val="99"/>
     <w:unhideWhenUsed/>
     <w:pPr>
@@ -20095,15 +26271,15 @@
       </w:tabs>
     </w:pPr>
   </w:style>
-  <w:style w:type="character" w:styleId="730">
+  <w:style w:type="character" w:styleId="736">
     <w:name w:val="Footer Char"/>
-    <w:link w:val="729"/>
+    <w:link w:val="735"/>
     <w:uiPriority w:val="99"/>
   </w:style>
-  <w:style w:type="paragraph" w:styleId="731">
+  <w:style w:type="paragraph" w:styleId="737">
     <w:name w:val="Caption"/>
-    <w:basedOn w:val="877"/>
-    <w:next w:val="877"/>
+    <w:basedOn w:val="883"/>
+    <w:next w:val="883"/>
     <w:uiPriority w:val="35"/>
     <w:semiHidden/>
     <w:unhideWhenUsed/>
@@ -20119,15 +26295,15 @@
       <w:szCs w:val="18"/>
     </w:rPr>
   </w:style>
-  <w:style w:type="character" w:styleId="732">
+  <w:style w:type="character" w:styleId="738">
     <w:name w:val="Caption Char"/>
-    <w:basedOn w:val="731"/>
-    <w:link w:val="729"/>
+    <w:basedOn w:val="737"/>
+    <w:link w:val="735"/>
     <w:uiPriority w:val="99"/>
   </w:style>
-  <w:style w:type="table" w:styleId="733">
+  <w:style w:type="table" w:styleId="739">
     <w:name w:val="Table Grid"/>
-    <w:basedOn w:val="878"/>
+    <w:basedOn w:val="884"/>
     <w:uiPriority w:val="59"/>
     <w:pPr>
       <w:spacing w:after="0" w:line="240" w:lineRule="auto"/>
@@ -20150,9 +26326,9 @@
       </w:tblCellMar>
     </w:tblPr>
   </w:style>
-  <w:style w:type="table" w:styleId="734">
+  <w:style w:type="table" w:styleId="740">
     <w:name w:val="Table Grid Light"/>
-    <w:basedOn w:val="878"/>
+    <w:basedOn w:val="884"/>
     <w:uiPriority w:val="59"/>
     <w:pPr>
       <w:spacing w:after="0" w:line="240" w:lineRule="auto"/>
@@ -20175,9 +26351,9 @@
       </w:tblCellMar>
     </w:tblPr>
   </w:style>
-  <w:style w:type="table" w:styleId="735">
+  <w:style w:type="table" w:styleId="741">
     <w:name w:val="Plain Table 1"/>
-    <w:basedOn w:val="878"/>
+    <w:basedOn w:val="884"/>
     <w:uiPriority w:val="59"/>
     <w:pPr>
       <w:spacing w:after="0" w:line="240" w:lineRule="auto"/>
@@ -20242,9 +26418,9 @@
       </w:rPr>
     </w:tblStylePr>
   </w:style>
-  <w:style w:type="table" w:styleId="736">
+  <w:style w:type="table" w:styleId="742">
     <w:name w:val="Plain Table 2"/>
-    <w:basedOn w:val="878"/>
+    <w:basedOn w:val="884"/>
     <w:uiPriority w:val="59"/>
     <w:pPr>
       <w:spacing w:after="0" w:line="240" w:lineRule="auto"/>
@@ -20327,9 +26503,9 @@
       </w:rPr>
     </w:tblStylePr>
   </w:style>
-  <w:style w:type="table" w:styleId="737">
+  <w:style w:type="table" w:styleId="743">
     <w:name w:val="Plain Table 3"/>
-    <w:basedOn w:val="878"/>
+    <w:basedOn w:val="884"/>
     <w:uiPriority w:val="99"/>
     <w:pPr>
       <w:spacing w:after="0" w:line="240" w:lineRule="auto"/>
@@ -20404,9 +26580,9 @@
       </w:rPr>
     </w:tblStylePr>
   </w:style>
-  <w:style w:type="table" w:styleId="738">
+  <w:style w:type="table" w:styleId="744">
     <w:name w:val="Plain Table 4"/>
-    <w:basedOn w:val="878"/>
+    <w:basedOn w:val="884"/>
     <w:uiPriority w:val="99"/>
     <w:pPr>
       <w:spacing w:after="0" w:line="240" w:lineRule="auto"/>
@@ -20461,9 +26637,9 @@
       </w:rPr>
     </w:tblStylePr>
   </w:style>
-  <w:style w:type="table" w:styleId="739">
+  <w:style w:type="table" w:styleId="745">
     <w:name w:val="Plain Table 5"/>
-    <w:basedOn w:val="878"/>
+    <w:basedOn w:val="884"/>
     <w:uiPriority w:val="99"/>
     <w:pPr>
       <w:spacing w:after="0" w:line="240" w:lineRule="auto"/>
@@ -20549,9 +26725,9 @@
       </w:tcPr>
     </w:tblStylePr>
   </w:style>
-  <w:style w:type="table" w:styleId="740">
+  <w:style w:type="table" w:styleId="746">
     <w:name w:val="Grid Table 1 Light"/>
-    <w:basedOn w:val="878"/>
+    <w:basedOn w:val="884"/>
     <w:uiPriority w:val="99"/>
     <w:pPr>
       <w:spacing w:after="0" w:line="240" w:lineRule="auto"/>
@@ -20614,9 +26790,9 @@
       </w:rPr>
     </w:tblStylePr>
   </w:style>
-  <w:style w:type="table" w:styleId="741">
+  <w:style w:type="table" w:styleId="747">
     <w:name w:val="Grid Table 1 Light - Accent 1"/>
-    <w:basedOn w:val="878"/>
+    <w:basedOn w:val="884"/>
     <w:uiPriority w:val="99"/>
     <w:pPr>
       <w:spacing w:after="0" w:line="240" w:lineRule="auto"/>
@@ -20679,9 +26855,9 @@
       </w:rPr>
     </w:tblStylePr>
   </w:style>
-  <w:style w:type="table" w:styleId="742">
+  <w:style w:type="table" w:styleId="748">
     <w:name w:val="Grid Table 1 Light - Accent 2"/>
-    <w:basedOn w:val="878"/>
+    <w:basedOn w:val="884"/>
     <w:uiPriority w:val="99"/>
     <w:pPr>
       <w:spacing w:after="0" w:line="240" w:lineRule="auto"/>
@@ -20744,9 +26920,9 @@
       </w:rPr>
     </w:tblStylePr>
   </w:style>
-  <w:style w:type="table" w:styleId="743">
+  <w:style w:type="table" w:styleId="749">
     <w:name w:val="Grid Table 1 Light - Accent 3"/>
-    <w:basedOn w:val="878"/>
+    <w:basedOn w:val="884"/>
     <w:uiPriority w:val="99"/>
     <w:pPr>
       <w:spacing w:after="0" w:line="240" w:lineRule="auto"/>
@@ -20809,9 +26985,9 @@
       </w:rPr>
     </w:tblStylePr>
   </w:style>
-  <w:style w:type="table" w:styleId="744">
+  <w:style w:type="table" w:styleId="750">
     <w:name w:val="Grid Table 1 Light - Accent 4"/>
-    <w:basedOn w:val="878"/>
+    <w:basedOn w:val="884"/>
     <w:uiPriority w:val="99"/>
     <w:pPr>
       <w:spacing w:after="0" w:line="240" w:lineRule="auto"/>
@@ -20874,9 +27050,9 @@
       </w:rPr>
     </w:tblStylePr>
   </w:style>
-  <w:style w:type="table" w:styleId="745">
+  <w:style w:type="table" w:styleId="751">
     <w:name w:val="Grid Table 1 Light - Accent 5"/>
-    <w:basedOn w:val="878"/>
+    <w:basedOn w:val="884"/>
     <w:uiPriority w:val="99"/>
     <w:pPr>
       <w:spacing w:after="0" w:line="240" w:lineRule="auto"/>
@@ -20939,9 +27115,9 @@
       </w:rPr>
     </w:tblStylePr>
   </w:style>
-  <w:style w:type="table" w:styleId="746">
+  <w:style w:type="table" w:styleId="752">
     <w:name w:val="Grid Table 1 Light - Accent 6"/>
-    <w:basedOn w:val="878"/>
+    <w:basedOn w:val="884"/>
     <w:uiPriority w:val="99"/>
     <w:pPr>
       <w:spacing w:after="0" w:line="240" w:lineRule="auto"/>
@@ -21004,9 +27180,9 @@
       </w:rPr>
     </w:tblStylePr>
   </w:style>
-  <w:style w:type="table" w:styleId="747">
+  <w:style w:type="table" w:styleId="753">
     <w:name w:val="Grid Table 2"/>
-    <w:basedOn w:val="878"/>
+    <w:basedOn w:val="884"/>
     <w:uiPriority w:val="99"/>
     <w:pPr>
       <w:spacing w:after="0" w:line="240" w:lineRule="auto"/>
@@ -21084,9 +27260,9 @@
       </w:tcPr>
     </w:tblStylePr>
   </w:style>
-  <w:style w:type="table" w:styleId="748">
+  <w:style w:type="table" w:styleId="754">
     <w:name w:val="Grid Table 2 - Accent 1"/>
-    <w:basedOn w:val="878"/>
+    <w:basedOn w:val="884"/>
     <w:uiPriority w:val="99"/>
     <w:pPr>
       <w:spacing w:after="0" w:line="240" w:lineRule="auto"/>
@@ -21164,9 +27340,9 @@
       </w:tcPr>
     </w:tblStylePr>
   </w:style>
-  <w:style w:type="table" w:styleId="749">
+  <w:style w:type="table" w:styleId="755">
     <w:name w:val="Grid Table 2 - Accent 2"/>
-    <w:basedOn w:val="878"/>
+    <w:basedOn w:val="884"/>
     <w:uiPriority w:val="99"/>
     <w:pPr>
       <w:spacing w:after="0" w:line="240" w:lineRule="auto"/>
@@ -21244,9 +27420,9 @@
       </w:tcPr>
     </w:tblStylePr>
   </w:style>
-  <w:style w:type="table" w:styleId="750">
+  <w:style w:type="table" w:styleId="756">
     <w:name w:val="Grid Table 2 - Accent 3"/>
-    <w:basedOn w:val="878"/>
+    <w:basedOn w:val="884"/>
     <w:uiPriority w:val="99"/>
     <w:pPr>
       <w:spacing w:after="0" w:line="240" w:lineRule="auto"/>
@@ -21324,9 +27500,9 @@
       </w:tcPr>
     </w:tblStylePr>
   </w:style>
-  <w:style w:type="table" w:styleId="751">
+  <w:style w:type="table" w:styleId="757">
     <w:name w:val="Grid Table 2 - Accent 4"/>
-    <w:basedOn w:val="878"/>
+    <w:basedOn w:val="884"/>
     <w:uiPriority w:val="99"/>
     <w:pPr>
       <w:spacing w:after="0" w:line="240" w:lineRule="auto"/>
@@ -21404,9 +27580,9 @@
       </w:tcPr>
     </w:tblStylePr>
   </w:style>
-  <w:style w:type="table" w:styleId="752">
+  <w:style w:type="table" w:styleId="758">
     <w:name w:val="Grid Table 2 - Accent 5"/>
-    <w:basedOn w:val="878"/>
+    <w:basedOn w:val="884"/>
     <w:uiPriority w:val="99"/>
     <w:pPr>
       <w:spacing w:after="0" w:line="240" w:lineRule="auto"/>
@@ -21484,9 +27660,9 @@
       </w:tcPr>
     </w:tblStylePr>
   </w:style>
-  <w:style w:type="table" w:styleId="753">
+  <w:style w:type="table" w:styleId="759">
     <w:name w:val="Grid Table 2 - Accent 6"/>
-    <w:basedOn w:val="878"/>
+    <w:basedOn w:val="884"/>
     <w:uiPriority w:val="99"/>
     <w:pPr>
       <w:spacing w:after="0" w:line="240" w:lineRule="auto"/>
@@ -21564,9 +27740,9 @@
       </w:tcPr>
     </w:tblStylePr>
   </w:style>
-  <w:style w:type="table" w:styleId="754">
+  <w:style w:type="table" w:styleId="760">
     <w:name w:val="Grid Table 3"/>
-    <w:basedOn w:val="878"/>
+    <w:basedOn w:val="884"/>
     <w:uiPriority w:val="99"/>
     <w:pPr>
       <w:spacing w:after="0" w:line="240" w:lineRule="auto"/>
@@ -21665,9 +27841,9 @@
       </w:tcPr>
     </w:tblStylePr>
   </w:style>
-  <w:style w:type="table" w:styleId="755">
+  <w:style w:type="table" w:styleId="761">
     <w:name w:val="Grid Table 3 - Accent 1"/>
-    <w:basedOn w:val="878"/>
+    <w:basedOn w:val="884"/>
     <w:uiPriority w:val="99"/>
     <w:pPr>
       <w:spacing w:after="0" w:line="240" w:lineRule="auto"/>
@@ -21766,9 +27942,9 @@
       </w:tcPr>
     </w:tblStylePr>
   </w:style>
-  <w:style w:type="table" w:styleId="756">
+  <w:style w:type="table" w:styleId="762">
     <w:name w:val="Grid Table 3 - Accent 2"/>
-    <w:basedOn w:val="878"/>
+    <w:basedOn w:val="884"/>
     <w:uiPriority w:val="99"/>
     <w:pPr>
       <w:spacing w:after="0" w:line="240" w:lineRule="auto"/>
@@ -21867,9 +28043,9 @@
       </w:tcPr>
     </w:tblStylePr>
   </w:style>
-  <w:style w:type="table" w:styleId="757">
+  <w:style w:type="table" w:styleId="763">
     <w:name w:val="Grid Table 3 - Accent 3"/>
-    <w:basedOn w:val="878"/>
+    <w:basedOn w:val="884"/>
     <w:uiPriority w:val="99"/>
     <w:pPr>
       <w:spacing w:after="0" w:line="240" w:lineRule="auto"/>
@@ -21968,9 +28144,9 @@
       </w:tcPr>
     </w:tblStylePr>
   </w:style>
-  <w:style w:type="table" w:styleId="758">
+  <w:style w:type="table" w:styleId="764">
     <w:name w:val="Grid Table 3 - Accent 4"/>
-    <w:basedOn w:val="878"/>
+    <w:basedOn w:val="884"/>
     <w:uiPriority w:val="99"/>
     <w:pPr>
       <w:spacing w:after="0" w:line="240" w:lineRule="auto"/>
@@ -22069,9 +28245,9 @@
       </w:tcPr>
     </w:tblStylePr>
   </w:style>
-  <w:style w:type="table" w:styleId="759">
+  <w:style w:type="table" w:styleId="765">
     <w:name w:val="Grid Table 3 - Accent 5"/>
-    <w:basedOn w:val="878"/>
+    <w:basedOn w:val="884"/>
     <w:uiPriority w:val="99"/>
     <w:pPr>
       <w:spacing w:after="0" w:line="240" w:lineRule="auto"/>
@@ -22170,9 +28346,9 @@
       </w:tcPr>
     </w:tblStylePr>
   </w:style>
-  <w:style w:type="table" w:styleId="760">
+  <w:style w:type="table" w:styleId="766">
     <w:name w:val="Grid Table 3 - Accent 6"/>
-    <w:basedOn w:val="878"/>
+    <w:basedOn w:val="884"/>
     <w:uiPriority w:val="99"/>
     <w:pPr>
       <w:spacing w:after="0" w:line="240" w:lineRule="auto"/>
@@ -22271,9 +28447,9 @@
       </w:tcPr>
     </w:tblStylePr>
   </w:style>
-  <w:style w:type="table" w:styleId="761">
+  <w:style w:type="table" w:styleId="767">
     <w:name w:val="Grid Table 4"/>
-    <w:basedOn w:val="878"/>
+    <w:basedOn w:val="884"/>
     <w:uiPriority w:val="59"/>
     <w:pPr>
       <w:spacing w:after="0" w:line="240" w:lineRule="auto"/>
@@ -22352,9 +28528,9 @@
       </w:tcPr>
     </w:tblStylePr>
   </w:style>
-  <w:style w:type="table" w:styleId="762">
+  <w:style w:type="table" w:styleId="768">
     <w:name w:val="Grid Table 4 - Accent 1"/>
-    <w:basedOn w:val="878"/>
+    <w:basedOn w:val="884"/>
     <w:uiPriority w:val="59"/>
     <w:pPr>
       <w:spacing w:after="0" w:line="240" w:lineRule="auto"/>
@@ -22433,9 +28609,9 @@
       </w:tcPr>
     </w:tblStylePr>
   </w:style>
-  <w:style w:type="table" w:styleId="763">
+  <w:style w:type="table" w:styleId="769">
     <w:name w:val="Grid Table 4 - Accent 2"/>
-    <w:basedOn w:val="878"/>
+    <w:basedOn w:val="884"/>
     <w:uiPriority w:val="59"/>
     <w:pPr>
       <w:spacing w:after="0" w:line="240" w:lineRule="auto"/>
@@ -22514,9 +28690,9 @@
       </w:tcPr>
     </w:tblStylePr>
   </w:style>
-  <w:style w:type="table" w:styleId="764">
+  <w:style w:type="table" w:styleId="770">
     <w:name w:val="Grid Table 4 - Accent 3"/>
-    <w:basedOn w:val="878"/>
+    <w:basedOn w:val="884"/>
     <w:uiPriority w:val="59"/>
     <w:pPr>
       <w:spacing w:after="0" w:line="240" w:lineRule="auto"/>
@@ -22595,9 +28771,9 @@
       </w:tcPr>
     </w:tblStylePr>
   </w:style>
-  <w:style w:type="table" w:styleId="765">
+  <w:style w:type="table" w:styleId="771">
     <w:name w:val="Grid Table 4 - Accent 4"/>
-    <w:basedOn w:val="878"/>
+    <w:basedOn w:val="884"/>
     <w:uiPriority w:val="59"/>
     <w:pPr>
       <w:spacing w:after="0" w:line="240" w:lineRule="auto"/>
@@ -22676,9 +28852,9 @@
       </w:tcPr>
     </w:tblStylePr>
   </w:style>
-  <w:style w:type="table" w:styleId="766">
+  <w:style w:type="table" w:styleId="772">
     <w:name w:val="Grid Table 4 - Accent 5"/>
-    <w:basedOn w:val="878"/>
+    <w:basedOn w:val="884"/>
     <w:uiPriority w:val="59"/>
     <w:pPr>
       <w:spacing w:after="0" w:line="240" w:lineRule="auto"/>
@@ -22757,9 +28933,9 @@
       </w:tcPr>
     </w:tblStylePr>
   </w:style>
-  <w:style w:type="table" w:styleId="767">
+  <w:style w:type="table" w:styleId="773">
     <w:name w:val="Grid Table 4 - Accent 6"/>
-    <w:basedOn w:val="878"/>
+    <w:basedOn w:val="884"/>
     <w:uiPriority w:val="59"/>
     <w:pPr>
       <w:spacing w:after="0" w:line="240" w:lineRule="auto"/>
@@ -22838,9 +29014,9 @@
       </w:tcPr>
     </w:tblStylePr>
   </w:style>
-  <w:style w:type="table" w:styleId="768">
+  <w:style w:type="table" w:styleId="774">
     <w:name w:val="Grid Table 5 Dark"/>
-    <w:basedOn w:val="878"/>
+    <w:basedOn w:val="884"/>
     <w:uiPriority w:val="99"/>
     <w:pPr>
       <w:spacing w:after="0" w:line="240" w:lineRule="auto"/>
@@ -22917,9 +29093,9 @@
       </w:tcPr>
     </w:tblStylePr>
   </w:style>
-  <w:style w:type="table" w:styleId="769">
+  <w:style w:type="table" w:styleId="775">
     <w:name w:val="Grid Table 5 Dark- Accent 1"/>
-    <w:basedOn w:val="878"/>
+    <w:basedOn w:val="884"/>
     <w:uiPriority w:val="99"/>
     <w:pPr>
       <w:spacing w:after="0" w:line="240" w:lineRule="auto"/>
@@ -22996,9 +29172,9 @@
       </w:tcPr>
     </w:tblStylePr>
   </w:style>
-  <w:style w:type="table" w:styleId="770">
+  <w:style w:type="table" w:styleId="776">
     <w:name w:val="Grid Table 5 Dark - Accent 2"/>
-    <w:basedOn w:val="878"/>
+    <w:basedOn w:val="884"/>
     <w:uiPriority w:val="99"/>
     <w:pPr>
       <w:spacing w:after="0" w:line="240" w:lineRule="auto"/>
@@ -23075,9 +29251,9 @@
       </w:tcPr>
     </w:tblStylePr>
   </w:style>
-  <w:style w:type="table" w:styleId="771">
+  <w:style w:type="table" w:styleId="777">
     <w:name w:val="Grid Table 5 Dark - Accent 3"/>
-    <w:basedOn w:val="878"/>
+    <w:basedOn w:val="884"/>
     <w:uiPriority w:val="99"/>
     <w:pPr>
       <w:spacing w:after="0" w:line="240" w:lineRule="auto"/>
@@ -23154,9 +29330,9 @@
       </w:tcPr>
     </w:tblStylePr>
   </w:style>
-  <w:style w:type="table" w:styleId="772">
+  <w:style w:type="table" w:styleId="778">
     <w:name w:val="Grid Table 5 Dark- Accent 4"/>
-    <w:basedOn w:val="878"/>
+    <w:basedOn w:val="884"/>
     <w:uiPriority w:val="99"/>
     <w:pPr>
       <w:spacing w:after="0" w:line="240" w:lineRule="auto"/>
@@ -23233,9 +29409,9 @@
       </w:tcPr>
     </w:tblStylePr>
   </w:style>
-  <w:style w:type="table" w:styleId="773">
+  <w:style w:type="table" w:styleId="779">
     <w:name w:val="Grid Table 5 Dark - Accent 5"/>
-    <w:basedOn w:val="878"/>
+    <w:basedOn w:val="884"/>
     <w:uiPriority w:val="99"/>
     <w:pPr>
       <w:spacing w:after="0" w:line="240" w:lineRule="auto"/>
@@ -23312,9 +29488,9 @@
       </w:tcPr>
     </w:tblStylePr>
   </w:style>
-  <w:style w:type="table" w:styleId="774">
+  <w:style w:type="table" w:styleId="780">
     <w:name w:val="Grid Table 5 Dark - Accent 6"/>
-    <w:basedOn w:val="878"/>
+    <w:basedOn w:val="884"/>
     <w:uiPriority w:val="99"/>
     <w:pPr>
       <w:spacing w:after="0" w:line="240" w:lineRule="auto"/>
@@ -23391,9 +29567,9 @@
       </w:tcPr>
     </w:tblStylePr>
   </w:style>
-  <w:style w:type="table" w:styleId="775">
+  <w:style w:type="table" w:styleId="781">
     <w:name w:val="Grid Table 6 Colorful"/>
-    <w:basedOn w:val="878"/>
+    <w:basedOn w:val="884"/>
     <w:uiPriority w:val="99"/>
     <w:pPr>
       <w:spacing w:after="0" w:line="240" w:lineRule="auto"/>
@@ -23470,9 +29646,9 @@
       </w:rPr>
     </w:tblStylePr>
   </w:style>
-  <w:style w:type="table" w:styleId="776">
+  <w:style w:type="table" w:styleId="782">
     <w:name w:val="Grid Table 6 Colorful - Accent 1"/>
-    <w:basedOn w:val="878"/>
+    <w:basedOn w:val="884"/>
     <w:uiPriority w:val="99"/>
     <w:pPr>
       <w:spacing w:after="0" w:line="240" w:lineRule="auto"/>
@@ -23549,9 +29725,9 @@
       </w:rPr>
     </w:tblStylePr>
   </w:style>
-  <w:style w:type="table" w:styleId="777">
+  <w:style w:type="table" w:styleId="783">
     <w:name w:val="Grid Table 6 Colorful - Accent 2"/>
-    <w:basedOn w:val="878"/>
+    <w:basedOn w:val="884"/>
     <w:uiPriority w:val="99"/>
     <w:pPr>
       <w:spacing w:after="0" w:line="240" w:lineRule="auto"/>
@@ -23628,9 +29804,9 @@
       </w:rPr>
     </w:tblStylePr>
   </w:style>
-  <w:style w:type="table" w:styleId="778">
+  <w:style w:type="table" w:styleId="784">
     <w:name w:val="Grid Table 6 Colorful - Accent 3"/>
-    <w:basedOn w:val="878"/>
+    <w:basedOn w:val="884"/>
     <w:uiPriority w:val="99"/>
     <w:pPr>
       <w:spacing w:after="0" w:line="240" w:lineRule="auto"/>
@@ -23707,9 +29883,9 @@
       </w:rPr>
     </w:tblStylePr>
   </w:style>
-  <w:style w:type="table" w:styleId="779">
+  <w:style w:type="table" w:styleId="785">
     <w:name w:val="Grid Table 6 Colorful - Accent 4"/>
-    <w:basedOn w:val="878"/>
+    <w:basedOn w:val="884"/>
     <w:uiPriority w:val="99"/>
     <w:pPr>
       <w:spacing w:after="0" w:line="240" w:lineRule="auto"/>
@@ -23786,9 +29962,9 @@
       </w:rPr>
     </w:tblStylePr>
   </w:style>
-  <w:style w:type="table" w:styleId="780">
+  <w:style w:type="table" w:styleId="786">
     <w:name w:val="Grid Table 6 Colorful - Accent 5"/>
-    <w:basedOn w:val="878"/>
+    <w:basedOn w:val="884"/>
     <w:uiPriority w:val="99"/>
     <w:pPr>
       <w:spacing w:after="0" w:line="240" w:lineRule="auto"/>
@@ -23865,9 +30041,9 @@
       </w:rPr>
     </w:tblStylePr>
   </w:style>
-  <w:style w:type="table" w:styleId="781">
+  <w:style w:type="table" w:styleId="787">
     <w:name w:val="Grid Table 6 Colorful - Accent 6"/>
-    <w:basedOn w:val="878"/>
+    <w:basedOn w:val="884"/>
     <w:uiPriority w:val="99"/>
     <w:pPr>
       <w:spacing w:after="0" w:line="240" w:lineRule="auto"/>
@@ -23944,9 +30120,9 @@
       </w:rPr>
     </w:tblStylePr>
   </w:style>
-  <w:style w:type="table" w:styleId="782">
+  <w:style w:type="table" w:styleId="788">
     <w:name w:val="Grid Table 7 Colorful"/>
-    <w:basedOn w:val="878"/>
+    <w:basedOn w:val="884"/>
     <w:uiPriority w:val="99"/>
     <w:pPr>
       <w:spacing w:after="0" w:line="240" w:lineRule="auto"/>
@@ -24056,9 +30232,9 @@
       </w:tcPr>
     </w:tblStylePr>
   </w:style>
-  <w:style w:type="table" w:styleId="783">
+  <w:style w:type="table" w:styleId="789">
     <w:name w:val="Grid Table 7 Colorful - Accent 1"/>
-    <w:basedOn w:val="878"/>
+    <w:basedOn w:val="884"/>
     <w:uiPriority w:val="99"/>
     <w:pPr>
       <w:spacing w:after="0" w:line="240" w:lineRule="auto"/>
@@ -24168,9 +30344,9 @@
       </w:tcPr>
     </w:tblStylePr>
   </w:style>
-  <w:style w:type="table" w:styleId="784">
+  <w:style w:type="table" w:styleId="790">
     <w:name w:val="Grid Table 7 Colorful - Accent 2"/>
-    <w:basedOn w:val="878"/>
+    <w:basedOn w:val="884"/>
     <w:uiPriority w:val="99"/>
     <w:pPr>
       <w:spacing w:after="0" w:line="240" w:lineRule="auto"/>
@@ -24280,9 +30456,9 @@
       </w:tcPr>
     </w:tblStylePr>
   </w:style>
-  <w:style w:type="table" w:styleId="785">
+  <w:style w:type="table" w:styleId="791">
     <w:name w:val="Grid Table 7 Colorful - Accent 3"/>
-    <w:basedOn w:val="878"/>
+    <w:basedOn w:val="884"/>
     <w:uiPriority w:val="99"/>
     <w:pPr>
       <w:spacing w:after="0" w:line="240" w:lineRule="auto"/>
@@ -24392,9 +30568,9 @@
       </w:tcPr>
     </w:tblStylePr>
   </w:style>
-  <w:style w:type="table" w:styleId="786">
+  <w:style w:type="table" w:styleId="792">
     <w:name w:val="Grid Table 7 Colorful - Accent 4"/>
-    <w:basedOn w:val="878"/>
+    <w:basedOn w:val="884"/>
     <w:uiPriority w:val="99"/>
     <w:pPr>
       <w:spacing w:after="0" w:line="240" w:lineRule="auto"/>
@@ -24504,9 +30680,9 @@
       </w:tcPr>
     </w:tblStylePr>
   </w:style>
-  <w:style w:type="table" w:styleId="787">
+  <w:style w:type="table" w:styleId="793">
     <w:name w:val="Grid Table 7 Colorful - Accent 5"/>
-    <w:basedOn w:val="878"/>
+    <w:basedOn w:val="884"/>
     <w:uiPriority w:val="99"/>
     <w:pPr>
       <w:spacing w:after="0" w:line="240" w:lineRule="auto"/>
@@ -24616,9 +30792,9 @@
       </w:tcPr>
     </w:tblStylePr>
   </w:style>
-  <w:style w:type="table" w:styleId="788">
+  <w:style w:type="table" w:styleId="794">
     <w:name w:val="Grid Table 7 Colorful - Accent 6"/>
-    <w:basedOn w:val="878"/>
+    <w:basedOn w:val="884"/>
     <w:uiPriority w:val="99"/>
     <w:pPr>
       <w:spacing w:after="0" w:line="240" w:lineRule="auto"/>
@@ -24728,9 +30904,9 @@
       </w:tcPr>
     </w:tblStylePr>
   </w:style>
-  <w:style w:type="table" w:styleId="789">
+  <w:style w:type="table" w:styleId="795">
     <w:name w:val="List Table 1 Light"/>
-    <w:basedOn w:val="878"/>
+    <w:basedOn w:val="884"/>
     <w:uiPriority w:val="99"/>
     <w:pPr>
       <w:spacing w:after="0" w:line="240" w:lineRule="auto"/>
@@ -24791,9 +30967,9 @@
       </w:tcPr>
     </w:tblStylePr>
   </w:style>
-  <w:style w:type="table" w:styleId="790">
+  <w:style w:type="table" w:styleId="796">
     <w:name w:val="List Table 1 Light - Accent 1"/>
-    <w:basedOn w:val="878"/>
+    <w:basedOn w:val="884"/>
     <w:uiPriority w:val="99"/>
     <w:pPr>
       <w:spacing w:after="0" w:line="240" w:lineRule="auto"/>
@@ -24854,9 +31030,9 @@
       </w:tcPr>
     </w:tblStylePr>
   </w:style>
-  <w:style w:type="table" w:styleId="791">
+  <w:style w:type="table" w:styleId="797">
     <w:name w:val="List Table 1 Light - Accent 2"/>
-    <w:basedOn w:val="878"/>
+    <w:basedOn w:val="884"/>
     <w:uiPriority w:val="99"/>
     <w:pPr>
       <w:spacing w:after="0" w:line="240" w:lineRule="auto"/>
@@ -24917,9 +31093,9 @@
       </w:tcPr>
     </w:tblStylePr>
   </w:style>
-  <w:style w:type="table" w:styleId="792">
+  <w:style w:type="table" w:styleId="798">
     <w:name w:val="List Table 1 Light - Accent 3"/>
-    <w:basedOn w:val="878"/>
+    <w:basedOn w:val="884"/>
     <w:uiPriority w:val="99"/>
     <w:pPr>
       <w:spacing w:after="0" w:line="240" w:lineRule="auto"/>
@@ -24980,9 +31156,9 @@
       </w:tcPr>
     </w:tblStylePr>
   </w:style>
-  <w:style w:type="table" w:styleId="793">
+  <w:style w:type="table" w:styleId="799">
     <w:name w:val="List Table 1 Light - Accent 4"/>
-    <w:basedOn w:val="878"/>
+    <w:basedOn w:val="884"/>
     <w:uiPriority w:val="99"/>
     <w:pPr>
       <w:spacing w:after="0" w:line="240" w:lineRule="auto"/>
@@ -25043,9 +31219,9 @@
       </w:tcPr>
     </w:tblStylePr>
   </w:style>
-  <w:style w:type="table" w:styleId="794">
+  <w:style w:type="table" w:styleId="800">
     <w:name w:val="List Table 1 Light - Accent 5"/>
-    <w:basedOn w:val="878"/>
+    <w:basedOn w:val="884"/>
     <w:uiPriority w:val="99"/>
     <w:pPr>
       <w:spacing w:after="0" w:line="240" w:lineRule="auto"/>
@@ -25106,9 +31282,9 @@
       </w:tcPr>
     </w:tblStylePr>
   </w:style>
-  <w:style w:type="table" w:styleId="795">
+  <w:style w:type="table" w:styleId="801">
     <w:name w:val="List Table 1 Light - Accent 6"/>
-    <w:basedOn w:val="878"/>
+    <w:basedOn w:val="884"/>
     <w:uiPriority w:val="99"/>
     <w:pPr>
       <w:spacing w:after="0" w:line="240" w:lineRule="auto"/>
@@ -25169,9 +31345,9 @@
       </w:tcPr>
     </w:tblStylePr>
   </w:style>
-  <w:style w:type="table" w:styleId="796">
+  <w:style w:type="table" w:styleId="802">
     <w:name w:val="List Table 2"/>
-    <w:basedOn w:val="878"/>
+    <w:basedOn w:val="884"/>
     <w:uiPriority w:val="99"/>
     <w:pPr>
       <w:spacing w:after="0" w:line="240" w:lineRule="auto"/>
@@ -25255,9 +31431,9 @@
       </w:tcPr>
     </w:tblStylePr>
   </w:style>
-  <w:style w:type="table" w:styleId="797">
+  <w:style w:type="table" w:styleId="803">
     <w:name w:val="List Table 2 - Accent 1"/>
-    <w:basedOn w:val="878"/>
+    <w:basedOn w:val="884"/>
     <w:uiPriority w:val="99"/>
     <w:pPr>
       <w:spacing w:after="0" w:line="240" w:lineRule="auto"/>
@@ -25341,9 +31517,9 @@
       </w:tcPr>
     </w:tblStylePr>
   </w:style>
-  <w:style w:type="table" w:styleId="798">
+  <w:style w:type="table" w:styleId="804">
     <w:name w:val="List Table 2 - Accent 2"/>
-    <w:basedOn w:val="878"/>
+    <w:basedOn w:val="884"/>
     <w:uiPriority w:val="99"/>
     <w:pPr>
       <w:spacing w:after="0" w:line="240" w:lineRule="auto"/>
@@ -25427,9 +31603,9 @@
       </w:tcPr>
     </w:tblStylePr>
   </w:style>
-  <w:style w:type="table" w:styleId="799">
+  <w:style w:type="table" w:styleId="805">
     <w:name w:val="List Table 2 - Accent 3"/>
-    <w:basedOn w:val="878"/>
+    <w:basedOn w:val="884"/>
     <w:uiPriority w:val="99"/>
     <w:pPr>
       <w:spacing w:after="0" w:line="240" w:lineRule="auto"/>
@@ -25513,9 +31689,9 @@
       </w:tcPr>
     </w:tblStylePr>
   </w:style>
-  <w:style w:type="table" w:styleId="800">
+  <w:style w:type="table" w:styleId="806">
     <w:name w:val="List Table 2 - Accent 4"/>
-    <w:basedOn w:val="878"/>
+    <w:basedOn w:val="884"/>
     <w:uiPriority w:val="99"/>
     <w:pPr>
       <w:spacing w:after="0" w:line="240" w:lineRule="auto"/>
@@ -25599,9 +31775,9 @@
       </w:tcPr>
     </w:tblStylePr>
   </w:style>
-  <w:style w:type="table" w:styleId="801">
+  <w:style w:type="table" w:styleId="807">
     <w:name w:val="List Table 2 - Accent 5"/>
-    <w:basedOn w:val="878"/>
+    <w:basedOn w:val="884"/>
     <w:uiPriority w:val="99"/>
     <w:pPr>
       <w:spacing w:after="0" w:line="240" w:lineRule="auto"/>
@@ -25685,9 +31861,9 @@
       </w:tcPr>
     </w:tblStylePr>
   </w:style>
-  <w:style w:type="table" w:styleId="802">
+  <w:style w:type="table" w:styleId="808">
     <w:name w:val="List Table 2 - Accent 6"/>
-    <w:basedOn w:val="878"/>
+    <w:basedOn w:val="884"/>
     <w:uiPriority w:val="99"/>
     <w:pPr>
       <w:spacing w:after="0" w:line="240" w:lineRule="auto"/>
@@ -25771,9 +31947,9 @@
       </w:tcPr>
     </w:tblStylePr>
   </w:style>
-  <w:style w:type="table" w:styleId="803">
+  <w:style w:type="table" w:styleId="809">
     <w:name w:val="List Table 3"/>
-    <w:basedOn w:val="878"/>
+    <w:basedOn w:val="884"/>
     <w:uiPriority w:val="99"/>
     <w:pPr>
       <w:spacing w:after="0" w:line="240" w:lineRule="auto"/>
@@ -25845,9 +32021,9 @@
       </w:rPr>
     </w:tblStylePr>
   </w:style>
-  <w:style w:type="table" w:styleId="804">
+  <w:style w:type="table" w:styleId="810">
     <w:name w:val="List Table 3 - Accent 1"/>
-    <w:basedOn w:val="878"/>
+    <w:basedOn w:val="884"/>
     <w:uiPriority w:val="99"/>
     <w:pPr>
       <w:spacing w:after="0" w:line="240" w:lineRule="auto"/>
@@ -25919,9 +32095,9 @@
       </w:rPr>
     </w:tblStylePr>
   </w:style>
-  <w:style w:type="table" w:styleId="805">
+  <w:style w:type="table" w:styleId="811">
     <w:name w:val="List Table 3 - Accent 2"/>
-    <w:basedOn w:val="878"/>
+    <w:basedOn w:val="884"/>
     <w:uiPriority w:val="99"/>
     <w:pPr>
       <w:spacing w:after="0" w:line="240" w:lineRule="auto"/>
@@ -25993,9 +32169,9 @@
       </w:rPr>
     </w:tblStylePr>
   </w:style>
-  <w:style w:type="table" w:styleId="806">
+  <w:style w:type="table" w:styleId="812">
     <w:name w:val="List Table 3 - Accent 3"/>
-    <w:basedOn w:val="878"/>
+    <w:basedOn w:val="884"/>
     <w:uiPriority w:val="99"/>
     <w:pPr>
       <w:spacing w:after="0" w:line="240" w:lineRule="auto"/>
@@ -26067,9 +32243,9 @@
       </w:rPr>
     </w:tblStylePr>
   </w:style>
-  <w:style w:type="table" w:styleId="807">
+  <w:style w:type="table" w:styleId="813">
     <w:name w:val="List Table 3 - Accent 4"/>
-    <w:basedOn w:val="878"/>
+    <w:basedOn w:val="884"/>
     <w:uiPriority w:val="99"/>
     <w:pPr>
       <w:spacing w:after="0" w:line="240" w:lineRule="auto"/>
@@ -26141,9 +32317,9 @@
       </w:rPr>
     </w:tblStylePr>
   </w:style>
-  <w:style w:type="table" w:styleId="808">
+  <w:style w:type="table" w:styleId="814">
     <w:name w:val="List Table 3 - Accent 5"/>
-    <w:basedOn w:val="878"/>
+    <w:basedOn w:val="884"/>
     <w:uiPriority w:val="99"/>
     <w:pPr>
       <w:spacing w:after="0" w:line="240" w:lineRule="auto"/>
@@ -26215,9 +32391,9 @@
       </w:rPr>
     </w:tblStylePr>
   </w:style>
-  <w:style w:type="table" w:styleId="809">
+  <w:style w:type="table" w:styleId="815">
     <w:name w:val="List Table 3 - Accent 6"/>
-    <w:basedOn w:val="878"/>
+    <w:basedOn w:val="884"/>
     <w:uiPriority w:val="99"/>
     <w:pPr>
       <w:spacing w:after="0" w:line="240" w:lineRule="auto"/>
@@ -26289,9 +32465,9 @@
       </w:rPr>
     </w:tblStylePr>
   </w:style>
-  <w:style w:type="table" w:styleId="810">
+  <w:style w:type="table" w:styleId="816">
     <w:name w:val="List Table 4"/>
-    <w:basedOn w:val="878"/>
+    <w:basedOn w:val="884"/>
     <w:uiPriority w:val="99"/>
     <w:pPr>
       <w:spacing w:after="0" w:line="240" w:lineRule="auto"/>
@@ -26358,9 +32534,9 @@
       </w:rPr>
     </w:tblStylePr>
   </w:style>
-  <w:style w:type="table" w:styleId="811">
+  <w:style w:type="table" w:styleId="817">
     <w:name w:val="List Table 4 - Accent 1"/>
-    <w:basedOn w:val="878"/>
+    <w:basedOn w:val="884"/>
     <w:uiPriority w:val="99"/>
     <w:pPr>
       <w:spacing w:after="0" w:line="240" w:lineRule="auto"/>
@@ -26427,9 +32603,9 @@
       </w:rPr>
     </w:tblStylePr>
   </w:style>
-  <w:style w:type="table" w:styleId="812">
+  <w:style w:type="table" w:styleId="818">
     <w:name w:val="List Table 4 - Accent 2"/>
-    <w:basedOn w:val="878"/>
+    <w:basedOn w:val="884"/>
     <w:uiPriority w:val="99"/>
     <w:pPr>
       <w:spacing w:after="0" w:line="240" w:lineRule="auto"/>
@@ -26496,9 +32672,9 @@
       </w:rPr>
     </w:tblStylePr>
   </w:style>
-  <w:style w:type="table" w:styleId="813">
+  <w:style w:type="table" w:styleId="819">
     <w:name w:val="List Table 4 - Accent 3"/>
-    <w:basedOn w:val="878"/>
+    <w:basedOn w:val="884"/>
     <w:uiPriority w:val="99"/>
     <w:pPr>
       <w:spacing w:after="0" w:line="240" w:lineRule="auto"/>
@@ -26565,9 +32741,9 @@
       </w:rPr>
     </w:tblStylePr>
   </w:style>
-  <w:style w:type="table" w:styleId="814">
+  <w:style w:type="table" w:styleId="820">
     <w:name w:val="List Table 4 - Accent 4"/>
-    <w:basedOn w:val="878"/>
+    <w:basedOn w:val="884"/>
     <w:uiPriority w:val="99"/>
     <w:pPr>
       <w:spacing w:after="0" w:line="240" w:lineRule="auto"/>
@@ -26634,9 +32810,9 @@
       </w:rPr>
     </w:tblStylePr>
   </w:style>
-  <w:style w:type="table" w:styleId="815">
+  <w:style w:type="table" w:styleId="821">
     <w:name w:val="List Table 4 - Accent 5"/>
-    <w:basedOn w:val="878"/>
+    <w:basedOn w:val="884"/>
     <w:uiPriority w:val="99"/>
     <w:pPr>
       <w:spacing w:after="0" w:line="240" w:lineRule="auto"/>
@@ -26703,9 +32879,9 @@
       </w:rPr>
     </w:tblStylePr>
   </w:style>
-  <w:style w:type="table" w:styleId="816">
+  <w:style w:type="table" w:styleId="822">
     <w:name w:val="List Table 4 - Accent 6"/>
-    <w:basedOn w:val="878"/>
+    <w:basedOn w:val="884"/>
     <w:uiPriority w:val="99"/>
     <w:pPr>
       <w:spacing w:after="0" w:line="240" w:lineRule="auto"/>
@@ -26772,9 +32948,9 @@
       </w:rPr>
     </w:tblStylePr>
   </w:style>
-  <w:style w:type="table" w:styleId="817">
+  <w:style w:type="table" w:styleId="823">
     <w:name w:val="List Table 5 Dark"/>
-    <w:basedOn w:val="878"/>
+    <w:basedOn w:val="884"/>
     <w:uiPriority w:val="99"/>
     <w:pPr>
       <w:spacing w:after="0" w:line="240" w:lineRule="auto"/>
@@ -26879,9 +33055,9 @@
       </w:rPr>
     </w:tblStylePr>
   </w:style>
-  <w:style w:type="table" w:styleId="818">
+  <w:style w:type="table" w:styleId="824">
     <w:name w:val="List Table 5 Dark - Accent 1"/>
-    <w:basedOn w:val="878"/>
+    <w:basedOn w:val="884"/>
     <w:uiPriority w:val="99"/>
     <w:pPr>
       <w:spacing w:after="0" w:line="240" w:lineRule="auto"/>
@@ -26986,9 +33162,9 @@
       </w:rPr>
     </w:tblStylePr>
   </w:style>
-  <w:style w:type="table" w:styleId="819">
+  <w:style w:type="table" w:styleId="825">
     <w:name w:val="List Table 5 Dark - Accent 2"/>
-    <w:basedOn w:val="878"/>
+    <w:basedOn w:val="884"/>
     <w:uiPriority w:val="99"/>
     <w:pPr>
       <w:spacing w:after="0" w:line="240" w:lineRule="auto"/>
@@ -27093,9 +33269,9 @@
       </w:rPr>
     </w:tblStylePr>
   </w:style>
-  <w:style w:type="table" w:styleId="820">
+  <w:style w:type="table" w:styleId="826">
     <w:name w:val="List Table 5 Dark - Accent 3"/>
-    <w:basedOn w:val="878"/>
+    <w:basedOn w:val="884"/>
     <w:uiPriority w:val="99"/>
     <w:pPr>
       <w:spacing w:after="0" w:line="240" w:lineRule="auto"/>
@@ -27200,9 +33376,9 @@
       </w:rPr>
     </w:tblStylePr>
   </w:style>
-  <w:style w:type="table" w:styleId="821">
+  <w:style w:type="table" w:styleId="827">
     <w:name w:val="List Table 5 Dark - Accent 4"/>
-    <w:basedOn w:val="878"/>
+    <w:basedOn w:val="884"/>
     <w:uiPriority w:val="99"/>
     <w:pPr>
       <w:spacing w:after="0" w:line="240" w:lineRule="auto"/>
@@ -27307,9 +33483,9 @@
       </w:rPr>
     </w:tblStylePr>
   </w:style>
-  <w:style w:type="table" w:styleId="822">
+  <w:style w:type="table" w:styleId="828">
     <w:name w:val="List Table 5 Dark - Accent 5"/>
-    <w:basedOn w:val="878"/>
+    <w:basedOn w:val="884"/>
     <w:uiPriority w:val="99"/>
     <w:pPr>
       <w:spacing w:after="0" w:line="240" w:lineRule="auto"/>
@@ -27414,9 +33590,9 @@
       </w:rPr>
     </w:tblStylePr>
   </w:style>
-  <w:style w:type="table" w:styleId="823">
+  <w:style w:type="table" w:styleId="829">
     <w:name w:val="List Table 5 Dark - Accent 6"/>
-    <w:basedOn w:val="878"/>
+    <w:basedOn w:val="884"/>
     <w:uiPriority w:val="99"/>
     <w:pPr>
       <w:spacing w:after="0" w:line="240" w:lineRule="auto"/>
@@ -27521,9 +33697,9 @@
       </w:rPr>
     </w:tblStylePr>
   </w:style>
-  <w:style w:type="table" w:styleId="824">
+  <w:style w:type="table" w:styleId="830">
     <w:name w:val="List Table 6 Colorful"/>
-    <w:basedOn w:val="878"/>
+    <w:basedOn w:val="884"/>
     <w:uiPriority w:val="99"/>
     <w:pPr>
       <w:spacing w:after="0" w:line="240" w:lineRule="auto"/>
@@ -27594,9 +33770,9 @@
       </w:tcPr>
     </w:tblStylePr>
   </w:style>
-  <w:style w:type="table" w:styleId="825">
+  <w:style w:type="table" w:styleId="831">
     <w:name w:val="List Table 6 Colorful - Accent 1"/>
-    <w:basedOn w:val="878"/>
+    <w:basedOn w:val="884"/>
     <w:uiPriority w:val="99"/>
     <w:pPr>
       <w:spacing w:after="0" w:line="240" w:lineRule="auto"/>
@@ -27667,9 +33843,9 @@
       </w:tcPr>
     </w:tblStylePr>
   </w:style>
-  <w:style w:type="table" w:styleId="826">
+  <w:style w:type="table" w:styleId="832">
     <w:name w:val="List Table 6 Colorful - Accent 2"/>
-    <w:basedOn w:val="878"/>
+    <w:basedOn w:val="884"/>
     <w:uiPriority w:val="99"/>
     <w:pPr>
       <w:spacing w:after="0" w:line="240" w:lineRule="auto"/>
@@ -27740,9 +33916,9 @@
       </w:tcPr>
     </w:tblStylePr>
   </w:style>
-  <w:style w:type="table" w:styleId="827">
+  <w:style w:type="table" w:styleId="833">
     <w:name w:val="List Table 6 Colorful - Accent 3"/>
-    <w:basedOn w:val="878"/>
+    <w:basedOn w:val="884"/>
     <w:uiPriority w:val="99"/>
     <w:pPr>
       <w:spacing w:after="0" w:line="240" w:lineRule="auto"/>
@@ -27813,9 +33989,9 @@
       </w:tcPr>
     </w:tblStylePr>
   </w:style>
-  <w:style w:type="table" w:styleId="828">
+  <w:style w:type="table" w:styleId="834">
     <w:name w:val="List Table 6 Colorful - Accent 4"/>
-    <w:basedOn w:val="878"/>
+    <w:basedOn w:val="884"/>
     <w:uiPriority w:val="99"/>
     <w:pPr>
       <w:spacing w:after="0" w:line="240" w:lineRule="auto"/>
@@ -27886,9 +34062,9 @@
       </w:tcPr>
     </w:tblStylePr>
   </w:style>
-  <w:style w:type="table" w:styleId="829">
+  <w:style w:type="table" w:styleId="835">
     <w:name w:val="List Table 6 Colorful - Accent 5"/>
-    <w:basedOn w:val="878"/>
+    <w:basedOn w:val="884"/>
     <w:uiPriority w:val="99"/>
     <w:pPr>
       <w:spacing w:after="0" w:line="240" w:lineRule="auto"/>
@@ -27959,9 +34135,9 @@
       </w:tcPr>
     </w:tblStylePr>
   </w:style>
-  <w:style w:type="table" w:styleId="830">
+  <w:style w:type="table" w:styleId="836">
     <w:name w:val="List Table 6 Colorful - Accent 6"/>
-    <w:basedOn w:val="878"/>
+    <w:basedOn w:val="884"/>
     <w:uiPriority w:val="99"/>
     <w:pPr>
       <w:spacing w:after="0" w:line="240" w:lineRule="auto"/>
@@ -28032,9 +34208,9 @@
       </w:tcPr>
     </w:tblStylePr>
   </w:style>
-  <w:style w:type="table" w:styleId="831">
+  <w:style w:type="table" w:styleId="837">
     <w:name w:val="List Table 7 Colorful"/>
-    <w:basedOn w:val="878"/>
+    <w:basedOn w:val="884"/>
     <w:uiPriority w:val="99"/>
     <w:pPr>
       <w:spacing w:after="0" w:line="240" w:lineRule="auto"/>
@@ -28148,9 +34324,9 @@
       </w:rPr>
     </w:tblStylePr>
   </w:style>
-  <w:style w:type="table" w:styleId="832">
+  <w:style w:type="table" w:styleId="838">
     <w:name w:val="List Table 7 Colorful - Accent 1"/>
-    <w:basedOn w:val="878"/>
+    <w:basedOn w:val="884"/>
     <w:uiPriority w:val="99"/>
     <w:pPr>
       <w:spacing w:after="0" w:line="240" w:lineRule="auto"/>
@@ -28264,9 +34440,9 @@
       </w:rPr>
     </w:tblStylePr>
   </w:style>
-  <w:style w:type="table" w:styleId="833">
+  <w:style w:type="table" w:styleId="839">
     <w:name w:val="List Table 7 Colorful - Accent 2"/>
-    <w:basedOn w:val="878"/>
+    <w:basedOn w:val="884"/>
     <w:uiPriority w:val="99"/>
     <w:pPr>
       <w:spacing w:after="0" w:line="240" w:lineRule="auto"/>
@@ -28380,9 +34556,9 @@
       </w:rPr>
     </w:tblStylePr>
   </w:style>
-  <w:style w:type="table" w:styleId="834">
+  <w:style w:type="table" w:styleId="840">
     <w:name w:val="List Table 7 Colorful - Accent 3"/>
-    <w:basedOn w:val="878"/>
+    <w:basedOn w:val="884"/>
     <w:uiPriority w:val="99"/>
     <w:pPr>
       <w:spacing w:after="0" w:line="240" w:lineRule="auto"/>
@@ -28496,9 +34672,9 @@
       </w:rPr>
     </w:tblStylePr>
   </w:style>
-  <w:style w:type="table" w:styleId="835">
+  <w:style w:type="table" w:styleId="841">
     <w:name w:val="List Table 7 Colorful - Accent 4"/>
-    <w:basedOn w:val="878"/>
+    <w:basedOn w:val="884"/>
     <w:uiPriority w:val="99"/>
     <w:pPr>
       <w:spacing w:after="0" w:line="240" w:lineRule="auto"/>
@@ -28612,9 +34788,9 @@
       </w:rPr>
     </w:tblStylePr>
   </w:style>
-  <w:style w:type="table" w:styleId="836">
+  <w:style w:type="table" w:styleId="842">
     <w:name w:val="List Table 7 Colorful - Accent 5"/>
-    <w:basedOn w:val="878"/>
+    <w:basedOn w:val="884"/>
     <w:uiPriority w:val="99"/>
     <w:pPr>
       <w:spacing w:after="0" w:line="240" w:lineRule="auto"/>
@@ -28728,9 +34904,9 @@
       </w:rPr>
     </w:tblStylePr>
   </w:style>
-  <w:style w:type="table" w:styleId="837">
+  <w:style w:type="table" w:styleId="843">
     <w:name w:val="List Table 7 Colorful - Accent 6"/>
-    <w:basedOn w:val="878"/>
+    <w:basedOn w:val="884"/>
     <w:uiPriority w:val="99"/>
     <w:pPr>
       <w:spacing w:after="0" w:line="240" w:lineRule="auto"/>
@@ -28844,9 +35020,9 @@
       </w:rPr>
     </w:tblStylePr>
   </w:style>
-  <w:style w:type="table" w:styleId="838">
+  <w:style w:type="table" w:styleId="844">
     <w:name w:val="Lined - Accent"/>
-    <w:basedOn w:val="878"/>
+    <w:basedOn w:val="884"/>
     <w:uiPriority w:val="99"/>
     <w:pPr>
       <w:spacing w:after="0" w:line="240" w:lineRule="auto"/>
@@ -28934,9 +35110,9 @@
       </w:tcPr>
     </w:tblStylePr>
   </w:style>
-  <w:style w:type="table" w:styleId="839">
+  <w:style w:type="table" w:styleId="845">
     <w:name w:val="Lined - Accent 1"/>
-    <w:basedOn w:val="878"/>
+    <w:basedOn w:val="884"/>
     <w:uiPriority w:val="99"/>
     <w:pPr>
       <w:spacing w:after="0" w:line="240" w:lineRule="auto"/>
@@ -29024,9 +35200,9 @@
       </w:tcPr>
     </w:tblStylePr>
   </w:style>
-  <w:style w:type="table" w:styleId="840">
+  <w:style w:type="table" w:styleId="846">
     <w:name w:val="Lined - Accent 2"/>
-    <w:basedOn w:val="878"/>
+    <w:basedOn w:val="884"/>
     <w:uiPriority w:val="99"/>
     <w:pPr>
       <w:spacing w:after="0" w:line="240" w:lineRule="auto"/>
@@ -29114,9 +35290,9 @@
       </w:tcPr>
     </w:tblStylePr>
   </w:style>
-  <w:style w:type="table" w:styleId="841">
+  <w:style w:type="table" w:styleId="847">
     <w:name w:val="Lined - Accent 3"/>
-    <w:basedOn w:val="878"/>
+    <w:basedOn w:val="884"/>
     <w:uiPriority w:val="99"/>
     <w:pPr>
       <w:spacing w:after="0" w:line="240" w:lineRule="auto"/>
@@ -29204,9 +35380,9 @@
       </w:tcPr>
     </w:tblStylePr>
   </w:style>
-  <w:style w:type="table" w:styleId="842">
+  <w:style w:type="table" w:styleId="848">
     <w:name w:val="Lined - Accent 4"/>
-    <w:basedOn w:val="878"/>
+    <w:basedOn w:val="884"/>
     <w:uiPriority w:val="99"/>
     <w:pPr>
       <w:spacing w:after="0" w:line="240" w:lineRule="auto"/>
@@ -29294,9 +35470,9 @@
       </w:tcPr>
     </w:tblStylePr>
   </w:style>
-  <w:style w:type="table" w:styleId="843">
+  <w:style w:type="table" w:styleId="849">
     <w:name w:val="Lined - Accent 5"/>
-    <w:basedOn w:val="878"/>
+    <w:basedOn w:val="884"/>
     <w:uiPriority w:val="99"/>
     <w:pPr>
       <w:spacing w:after="0" w:line="240" w:lineRule="auto"/>
@@ -29384,9 +35560,9 @@
       </w:tcPr>
     </w:tblStylePr>
   </w:style>
-  <w:style w:type="table" w:styleId="844">
+  <w:style w:type="table" w:styleId="850">
     <w:name w:val="Lined - Accent 6"/>
-    <w:basedOn w:val="878"/>
+    <w:basedOn w:val="884"/>
     <w:uiPriority w:val="99"/>
     <w:pPr>
       <w:spacing w:after="0" w:line="240" w:lineRule="auto"/>
@@ -29474,9 +35650,9 @@
       </w:tcPr>
     </w:tblStylePr>
   </w:style>
-  <w:style w:type="table" w:styleId="845">
+  <w:style w:type="table" w:styleId="851">
     <w:name w:val="Bordered &amp; Lined - Accent"/>
-    <w:basedOn w:val="878"/>
+    <w:basedOn w:val="884"/>
     <w:uiPriority w:val="99"/>
     <w:pPr>
       <w:spacing w:after="0" w:line="240" w:lineRule="auto"/>
@@ -29572,9 +35748,9 @@
       </w:tcPr>
     </w:tblStylePr>
   </w:style>
-  <w:style w:type="table" w:styleId="846">
+  <w:style w:type="table" w:styleId="852">
     <w:name w:val="Bordered &amp; Lined - Accent 1"/>
-    <w:basedOn w:val="878"/>
+    <w:basedOn w:val="884"/>
     <w:uiPriority w:val="99"/>
     <w:pPr>
       <w:spacing w:after="0" w:line="240" w:lineRule="auto"/>
@@ -29670,9 +35846,9 @@
       </w:tcPr>
     </w:tblStylePr>
   </w:style>
-  <w:style w:type="table" w:styleId="847">
+  <w:style w:type="table" w:styleId="853">
     <w:name w:val="Bordered &amp; Lined - Accent 2"/>
-    <w:basedOn w:val="878"/>
+    <w:basedOn w:val="884"/>
     <w:uiPriority w:val="99"/>
     <w:pPr>
       <w:spacing w:after="0" w:line="240" w:lineRule="auto"/>
@@ -29768,9 +35944,9 @@
       </w:tcPr>
     </w:tblStylePr>
   </w:style>
-  <w:style w:type="table" w:styleId="848">
+  <w:style w:type="table" w:styleId="854">
     <w:name w:val="Bordered &amp; Lined - Accent 3"/>
-    <w:basedOn w:val="878"/>
+    <w:basedOn w:val="884"/>
     <w:uiPriority w:val="99"/>
     <w:pPr>
       <w:spacing w:after="0" w:line="240" w:lineRule="auto"/>
@@ -29866,9 +36042,9 @@
       </w:tcPr>
     </w:tblStylePr>
   </w:style>
-  <w:style w:type="table" w:styleId="849">
+  <w:style w:type="table" w:styleId="855">
     <w:name w:val="Bordered &amp; Lined - Accent 4"/>
-    <w:basedOn w:val="878"/>
+    <w:basedOn w:val="884"/>
     <w:uiPriority w:val="99"/>
     <w:pPr>
       <w:spacing w:after="0" w:line="240" w:lineRule="auto"/>
@@ -29964,9 +36140,9 @@
       </w:tcPr>
     </w:tblStylePr>
   </w:style>
-  <w:style w:type="table" w:styleId="850">
+  <w:style w:type="table" w:styleId="856">
     <w:name w:val="Bordered &amp; Lined - Accent 5"/>
-    <w:basedOn w:val="878"/>
+    <w:basedOn w:val="884"/>
     <w:uiPriority w:val="99"/>
     <w:pPr>
       <w:spacing w:after="0" w:line="240" w:lineRule="auto"/>
@@ -30062,9 +36238,9 @@
       </w:tcPr>
     </w:tblStylePr>
   </w:style>
-  <w:style w:type="table" w:styleId="851">
+  <w:style w:type="table" w:styleId="857">
     <w:name w:val="Bordered &amp; Lined - Accent 6"/>
-    <w:basedOn w:val="878"/>
+    <w:basedOn w:val="884"/>
     <w:uiPriority w:val="99"/>
     <w:pPr>
       <w:spacing w:after="0" w:line="240" w:lineRule="auto"/>
@@ -30160,9 +36336,9 @@
       </w:tcPr>
     </w:tblStylePr>
   </w:style>
-  <w:style w:type="table" w:styleId="852">
+  <w:style w:type="table" w:styleId="858">
     <w:name w:val="Bordered"/>
-    <w:basedOn w:val="878"/>
+    <w:basedOn w:val="884"/>
     <w:uiPriority w:val="99"/>
     <w:pPr>
       <w:spacing w:after="0" w:line="240" w:lineRule="auto"/>
@@ -30239,9 +36415,9 @@
       </w:tcPr>
     </w:tblStylePr>
   </w:style>
-  <w:style w:type="table" w:styleId="853">
+  <w:style w:type="table" w:styleId="859">
     <w:name w:val="Bordered - Accent 1"/>
-    <w:basedOn w:val="878"/>
+    <w:basedOn w:val="884"/>
     <w:uiPriority w:val="99"/>
     <w:pPr>
       <w:spacing w:after="0" w:line="240" w:lineRule="auto"/>
@@ -30318,9 +36494,9 @@
       </w:tcPr>
     </w:tblStylePr>
   </w:style>
-  <w:style w:type="table" w:styleId="854">
+  <w:style w:type="table" w:styleId="860">
     <w:name w:val="Bordered - Accent 2"/>
-    <w:basedOn w:val="878"/>
+    <w:basedOn w:val="884"/>
     <w:uiPriority w:val="99"/>
     <w:pPr>
       <w:spacing w:after="0" w:line="240" w:lineRule="auto"/>
@@ -30397,9 +36573,9 @@
       </w:tcPr>
     </w:tblStylePr>
   </w:style>
-  <w:style w:type="table" w:styleId="855">
+  <w:style w:type="table" w:styleId="861">
     <w:name w:val="Bordered - Accent 3"/>
-    <w:basedOn w:val="878"/>
+    <w:basedOn w:val="884"/>
     <w:uiPriority w:val="99"/>
     <w:pPr>
       <w:spacing w:after="0" w:line="240" w:lineRule="auto"/>
@@ -30476,9 +36652,9 @@
       </w:tcPr>
     </w:tblStylePr>
   </w:style>
-  <w:style w:type="table" w:styleId="856">
+  <w:style w:type="table" w:styleId="862">
     <w:name w:val="Bordered - Accent 4"/>
-    <w:basedOn w:val="878"/>
+    <w:basedOn w:val="884"/>
     <w:uiPriority w:val="99"/>
     <w:pPr>
       <w:spacing w:after="0" w:line="240" w:lineRule="auto"/>
@@ -30555,9 +36731,9 @@
       </w:tcPr>
     </w:tblStylePr>
   </w:style>
-  <w:style w:type="table" w:styleId="857">
+  <w:style w:type="table" w:styleId="863">
     <w:name w:val="Bordered - Accent 5"/>
-    <w:basedOn w:val="878"/>
+    <w:basedOn w:val="884"/>
     <w:uiPriority w:val="99"/>
     <w:pPr>
       <w:spacing w:after="0" w:line="240" w:lineRule="auto"/>
@@ -30634,9 +36810,9 @@
       </w:tcPr>
     </w:tblStylePr>
   </w:style>
-  <w:style w:type="table" w:styleId="858">
+  <w:style w:type="table" w:styleId="864">
     <w:name w:val="Bordered - Accent 6"/>
-    <w:basedOn w:val="878"/>
+    <w:basedOn w:val="884"/>
     <w:uiPriority w:val="99"/>
     <w:pPr>
       <w:spacing w:after="0" w:line="240" w:lineRule="auto"/>
@@ -30713,7 +36889,7 @@
       </w:tcPr>
     </w:tblStylePr>
   </w:style>
-  <w:style w:type="character" w:styleId="859">
+  <w:style w:type="character" w:styleId="865">
     <w:name w:val="Hyperlink"/>
     <w:uiPriority w:val="99"/>
     <w:unhideWhenUsed/>
@@ -30722,10 +36898,10 @@
       <w:u w:val="single"/>
     </w:rPr>
   </w:style>
-  <w:style w:type="paragraph" w:styleId="860">
+  <w:style w:type="paragraph" w:styleId="866">
     <w:name w:val="footnote text"/>
-    <w:basedOn w:val="877"/>
-    <w:link w:val="861"/>
+    <w:basedOn w:val="883"/>
+    <w:link w:val="867"/>
     <w:uiPriority w:val="99"/>
     <w:semiHidden/>
     <w:unhideWhenUsed/>
@@ -30736,15 +36912,15 @@
       <w:sz w:val="18"/>
     </w:rPr>
   </w:style>
-  <w:style w:type="character" w:styleId="861">
+  <w:style w:type="character" w:styleId="867">
     <w:name w:val="Footnote Text Char"/>
-    <w:link w:val="860"/>
+    <w:link w:val="866"/>
     <w:uiPriority w:val="99"/>
     <w:rPr>
       <w:sz w:val="18"/>
     </w:rPr>
   </w:style>
-  <w:style w:type="character" w:styleId="862">
+  <w:style w:type="character" w:styleId="868">
     <w:name w:val="footnote reference"/>
     <w:uiPriority w:val="99"/>
     <w:unhideWhenUsed/>
@@ -30752,10 +36928,10 @@
       <w:vertAlign w:val="superscript"/>
     </w:rPr>
   </w:style>
-  <w:style w:type="paragraph" w:styleId="863">
+  <w:style w:type="paragraph" w:styleId="869">
     <w:name w:val="endnote text"/>
-    <w:basedOn w:val="877"/>
-    <w:link w:val="864"/>
+    <w:basedOn w:val="883"/>
+    <w:link w:val="870"/>
     <w:uiPriority w:val="99"/>
     <w:semiHidden/>
     <w:unhideWhenUsed/>
@@ -30766,15 +36942,15 @@
       <w:sz w:val="20"/>
     </w:rPr>
   </w:style>
-  <w:style w:type="character" w:styleId="864">
+  <w:style w:type="character" w:styleId="870">
     <w:name w:val="Endnote Text Char"/>
-    <w:link w:val="863"/>
+    <w:link w:val="869"/>
     <w:uiPriority w:val="99"/>
     <w:rPr>
       <w:sz w:val="20"/>
     </w:rPr>
   </w:style>
-  <w:style w:type="character" w:styleId="865">
+  <w:style w:type="character" w:styleId="871">
     <w:name w:val="endnote reference"/>
     <w:uiPriority w:val="99"/>
     <w:semiHidden/>
@@ -30783,10 +36959,10 @@
       <w:vertAlign w:val="superscript"/>
     </w:rPr>
   </w:style>
-  <w:style w:type="paragraph" w:styleId="866">
+  <w:style w:type="paragraph" w:styleId="872">
     <w:name w:val="toc 1"/>
-    <w:basedOn w:val="877"/>
-    <w:next w:val="877"/>
+    <w:basedOn w:val="883"/>
+    <w:next w:val="883"/>
     <w:uiPriority w:val="39"/>
     <w:unhideWhenUsed/>
     <w:pPr>
@@ -30794,10 +36970,10 @@
       <w:spacing w:after="57"/>
     </w:pPr>
   </w:style>
-  <w:style w:type="paragraph" w:styleId="867">
+  <w:style w:type="paragraph" w:styleId="873">
     <w:name w:val="toc 2"/>
-    <w:basedOn w:val="877"/>
-    <w:next w:val="877"/>
+    <w:basedOn w:val="883"/>
+    <w:next w:val="883"/>
     <w:uiPriority w:val="39"/>
     <w:unhideWhenUsed/>
     <w:pPr>
@@ -30805,10 +36981,10 @@
       <w:spacing w:after="57"/>
     </w:pPr>
   </w:style>
-  <w:style w:type="paragraph" w:styleId="868">
+  <w:style w:type="paragraph" w:styleId="874">
     <w:name w:val="toc 3"/>
-    <w:basedOn w:val="877"/>
-    <w:next w:val="877"/>
+    <w:basedOn w:val="883"/>
+    <w:next w:val="883"/>
     <w:uiPriority w:val="39"/>
     <w:unhideWhenUsed/>
     <w:pPr>
@@ -30816,10 +36992,10 @@
       <w:spacing w:after="57"/>
     </w:pPr>
   </w:style>
-  <w:style w:type="paragraph" w:styleId="869">
+  <w:style w:type="paragraph" w:styleId="875">
     <w:name w:val="toc 4"/>
-    <w:basedOn w:val="877"/>
-    <w:next w:val="877"/>
+    <w:basedOn w:val="883"/>
+    <w:next w:val="883"/>
     <w:uiPriority w:val="39"/>
     <w:unhideWhenUsed/>
     <w:pPr>
@@ -30827,10 +37003,10 @@
       <w:spacing w:after="57"/>
     </w:pPr>
   </w:style>
-  <w:style w:type="paragraph" w:styleId="870">
+  <w:style w:type="paragraph" w:styleId="876">
     <w:name w:val="toc 5"/>
-    <w:basedOn w:val="877"/>
-    <w:next w:val="877"/>
+    <w:basedOn w:val="883"/>
+    <w:next w:val="883"/>
     <w:uiPriority w:val="39"/>
     <w:unhideWhenUsed/>
     <w:pPr>
@@ -30838,10 +37014,10 @@
       <w:spacing w:after="57"/>
     </w:pPr>
   </w:style>
-  <w:style w:type="paragraph" w:styleId="871">
+  <w:style w:type="paragraph" w:styleId="877">
     <w:name w:val="toc 6"/>
-    <w:basedOn w:val="877"/>
-    <w:next w:val="877"/>
+    <w:basedOn w:val="883"/>
+    <w:next w:val="883"/>
     <w:uiPriority w:val="39"/>
     <w:unhideWhenUsed/>
     <w:pPr>
@@ -30849,10 +37025,10 @@
       <w:spacing w:after="57"/>
     </w:pPr>
   </w:style>
-  <w:style w:type="paragraph" w:styleId="872">
+  <w:style w:type="paragraph" w:styleId="878">
     <w:name w:val="toc 7"/>
-    <w:basedOn w:val="877"/>
-    <w:next w:val="877"/>
+    <w:basedOn w:val="883"/>
+    <w:next w:val="883"/>
     <w:uiPriority w:val="39"/>
     <w:unhideWhenUsed/>
     <w:pPr>
@@ -30860,10 +37036,10 @@
       <w:spacing w:after="57"/>
     </w:pPr>
   </w:style>
-  <w:style w:type="paragraph" w:styleId="873">
+  <w:style w:type="paragraph" w:styleId="879">
     <w:name w:val="toc 8"/>
-    <w:basedOn w:val="877"/>
-    <w:next w:val="877"/>
+    <w:basedOn w:val="883"/>
+    <w:next w:val="883"/>
     <w:uiPriority w:val="39"/>
     <w:unhideWhenUsed/>
     <w:pPr>
@@ -30871,10 +37047,10 @@
       <w:spacing w:after="57"/>
     </w:pPr>
   </w:style>
-  <w:style w:type="paragraph" w:styleId="874">
+  <w:style w:type="paragraph" w:styleId="880">
     <w:name w:val="toc 9"/>
-    <w:basedOn w:val="877"/>
-    <w:next w:val="877"/>
+    <w:basedOn w:val="883"/>
+    <w:next w:val="883"/>
     <w:uiPriority w:val="39"/>
     <w:unhideWhenUsed/>
     <w:pPr>
@@ -30882,26 +37058,26 @@
       <w:spacing w:after="57"/>
     </w:pPr>
   </w:style>
-  <w:style w:type="paragraph" w:styleId="875">
+  <w:style w:type="paragraph" w:styleId="881">
     <w:name w:val="TOC Heading"/>
     <w:uiPriority w:val="39"/>
     <w:unhideWhenUsed/>
   </w:style>
-  <w:style w:type="paragraph" w:styleId="876">
+  <w:style w:type="paragraph" w:styleId="882">
     <w:name w:val="table of figures"/>
-    <w:basedOn w:val="877"/>
-    <w:next w:val="877"/>
+    <w:basedOn w:val="883"/>
+    <w:next w:val="883"/>
     <w:uiPriority w:val="99"/>
     <w:unhideWhenUsed/>
     <w:pPr>
       <w:spacing w:after="0" w:afterAutospacing="0"/>
     </w:pPr>
   </w:style>
-  <w:style w:type="paragraph" w:styleId="877" w:default="1">
+  <w:style w:type="paragraph" w:styleId="883" w:default="1">
     <w:name w:val="Normal"/>
     <w:qFormat/>
   </w:style>
-  <w:style w:type="table" w:styleId="878" w:default="1">
+  <w:style w:type="table" w:styleId="884" w:default="1">
     <w:name w:val="Normal Table"/>
     <w:uiPriority w:val="99"/>
     <w:semiHidden/>
@@ -30916,24 +37092,24 @@
       </w:tblCellMar>
     </w:tblPr>
   </w:style>
-  <w:style w:type="numbering" w:styleId="879" w:default="1">
+  <w:style w:type="numbering" w:styleId="885" w:default="1">
     <w:name w:val="No List"/>
     <w:uiPriority w:val="99"/>
     <w:semiHidden/>
     <w:unhideWhenUsed/>
   </w:style>
-  <w:style w:type="paragraph" w:styleId="880">
+  <w:style w:type="paragraph" w:styleId="886">
     <w:name w:val="No Spacing"/>
-    <w:basedOn w:val="877"/>
+    <w:basedOn w:val="883"/>
     <w:uiPriority w:val="1"/>
     <w:qFormat/>
     <w:pPr>
       <w:spacing w:after="0" w:line="240" w:lineRule="auto"/>
     </w:pPr>
   </w:style>
-  <w:style w:type="paragraph" w:styleId="881">
+  <w:style w:type="paragraph" w:styleId="887">
     <w:name w:val="List Paragraph"/>
-    <w:basedOn w:val="877"/>
+    <w:basedOn w:val="883"/>
     <w:uiPriority w:val="34"/>
     <w:qFormat/>
     <w:pPr>
@@ -30941,7 +37117,7 @@
       <w:ind w:left="720"/>
     </w:pPr>
   </w:style>
-  <w:style w:type="character" w:styleId="882" w:default="1">
+  <w:style w:type="character" w:styleId="888" w:default="1">
     <w:name w:val="Default Paragraph Font"/>
     <w:uiPriority w:val="1"/>
     <w:semiHidden/>
